--- a/storage/Risalah.docx
+++ b/storage/Risalah.docx
@@ -48,7 +48,6 @@
           <w:lang w:val="en-US"/>
         </w:rPr>
       </w:pPr>
-      <w:proofErr w:type="gramStart"/>
       <w:r>
         <w:rPr>
           <w:rFonts w:ascii="Book Antiqua" w:hAnsi="Book Antiqua"/>
@@ -80,9 +79,8 @@
           <w:u w:val="single"/>
           <w:lang w:val="en-US"/>
         </w:rPr>
-        <w:t>PANITIA</w:t>
-      </w:r>
-      <w:proofErr w:type="gramEnd"/>
+        <w:t>PANITIA PEMERIKSAAN</w:t>
+      </w:r>
       <w:r>
         <w:rPr>
           <w:rFonts w:ascii="Book Antiqua" w:hAnsi="Book Antiqua"/>
@@ -92,17 +90,6 @@
           <w:u w:val="single"/>
           <w:lang w:val="en-US"/>
         </w:rPr>
-        <w:t xml:space="preserve"> PEMERIKSAAN</w:t>
-      </w:r>
-      <w:r>
-        <w:rPr>
-          <w:rFonts w:ascii="Book Antiqua" w:hAnsi="Book Antiqua"/>
-          <w:b/>
-          <w:sz w:val="28"/>
-          <w:szCs w:val="28"/>
-          <w:u w:val="single"/>
-          <w:lang w:val="en-US"/>
-        </w:rPr>
         <w:t xml:space="preserve"> TANAH</w:t>
       </w:r>
     </w:p>
@@ -115,24 +102,13 @@
           <w:lang w:val="id-ID"/>
         </w:rPr>
       </w:pPr>
-      <w:proofErr w:type="spellStart"/>
-      <w:proofErr w:type="gramStart"/>
-      <w:r>
-        <w:rPr>
-          <w:rFonts w:ascii="Book Antiqua" w:hAnsi="Book Antiqua"/>
-          <w:lang w:val="en-US"/>
-        </w:rPr>
-        <w:t>Nomor</w:t>
-      </w:r>
-      <w:proofErr w:type="spellEnd"/>
-      <w:r>
-        <w:rPr>
-          <w:rFonts w:ascii="Book Antiqua" w:hAnsi="Book Antiqua"/>
-          <w:lang w:val="en-US"/>
-        </w:rPr>
-        <w:t xml:space="preserve"> :</w:t>
-      </w:r>
-      <w:proofErr w:type="gramEnd"/>
+      <w:r>
+        <w:rPr>
+          <w:rFonts w:ascii="Book Antiqua" w:hAnsi="Book Antiqua"/>
+          <w:lang w:val="en-US"/>
+        </w:rPr>
+        <w:t>Nomor :</w:t>
+      </w:r>
       <w:r>
         <w:rPr>
           <w:rFonts w:ascii="Book Antiqua" w:hAnsi="Book Antiqua"/>
@@ -155,7 +131,6 @@
         </w:rPr>
         <w:t>${</w:t>
       </w:r>
-      <w:proofErr w:type="spellStart"/>
       <w:r>
         <w:rPr>
           <w:rFonts w:ascii="Book Antiqua" w:hAnsi="Book Antiqua"/>
@@ -163,7 +138,6 @@
         </w:rPr>
         <w:t>no_ris</w:t>
       </w:r>
-      <w:proofErr w:type="spellEnd"/>
       <w:r>
         <w:rPr>
           <w:rFonts w:ascii="Book Antiqua" w:hAnsi="Book Antiqua"/>
@@ -203,19 +177,8 @@
           <w:szCs w:val="22"/>
           <w:lang w:val="en-US"/>
         </w:rPr>
-        <w:t xml:space="preserve">Pada </w:t>
-      </w:r>
-      <w:proofErr w:type="spellStart"/>
-      <w:r>
-        <w:rPr>
-          <w:rFonts w:ascii="Book Antiqua" w:hAnsi="Book Antiqua"/>
-          <w:sz w:val="22"/>
-          <w:szCs w:val="22"/>
-          <w:lang w:val="en-US"/>
-        </w:rPr>
-        <w:t>hari</w:t>
-      </w:r>
-      <w:proofErr w:type="spellEnd"/>
+        <w:t>Pada hari ini</w:t>
+      </w:r>
       <w:r>
         <w:rPr>
           <w:rFonts w:ascii="Book Antiqua" w:hAnsi="Book Antiqua"/>
@@ -225,17 +188,15 @@
         </w:rPr>
         <w:t xml:space="preserve"> </w:t>
       </w:r>
-      <w:proofErr w:type="spellStart"/>
-      <w:r>
-        <w:rPr>
-          <w:rFonts w:ascii="Book Antiqua" w:hAnsi="Book Antiqua"/>
-          <w:sz w:val="22"/>
-          <w:szCs w:val="22"/>
-          <w:lang w:val="en-US"/>
-        </w:rPr>
-        <w:t>ini</w:t>
-      </w:r>
-      <w:proofErr w:type="spellEnd"/>
+      <w:r>
+        <w:rPr>
+          <w:rFonts w:ascii="Book Antiqua" w:hAnsi="Book Antiqua"/>
+          <w:sz w:val="22"/>
+          <w:szCs w:val="22"/>
+          <w:lang w:val="en-US"/>
+        </w:rPr>
+        <w:t>${hari}</w:t>
+      </w:r>
       <w:r>
         <w:rPr>
           <w:rFonts w:ascii="Book Antiqua" w:hAnsi="Book Antiqua"/>
@@ -252,19 +213,26 @@
           <w:szCs w:val="22"/>
           <w:lang w:val="en-US"/>
         </w:rPr>
-        <w:t>${</w:t>
-      </w:r>
-      <w:proofErr w:type="spellStart"/>
-      <w:r>
-        <w:rPr>
-          <w:rFonts w:ascii="Book Antiqua" w:hAnsi="Book Antiqua"/>
-          <w:sz w:val="22"/>
-          <w:szCs w:val="22"/>
-          <w:lang w:val="en-US"/>
-        </w:rPr>
-        <w:t>hari</w:t>
-      </w:r>
-      <w:proofErr w:type="spellEnd"/>
+        <w:t xml:space="preserve">tanggal </w:t>
+      </w:r>
+      <w:r>
+        <w:rPr>
+          <w:rFonts w:ascii="Book Antiqua" w:hAnsi="Book Antiqua"/>
+          <w:sz w:val="22"/>
+          <w:szCs w:val="22"/>
+          <w:lang w:val="en-US"/>
+        </w:rPr>
+        <w:t>${tanggal_</w:t>
+      </w:r>
+      <w:r>
+        <w:rPr>
+          <w:rFonts w:ascii="Book Antiqua" w:hAnsi="Book Antiqua"/>
+          <w:sz w:val="22"/>
+          <w:szCs w:val="22"/>
+          <w:lang w:val="en-US"/>
+        </w:rPr>
+        <w:t>huruf</w:t>
+      </w:r>
       <w:r>
         <w:rPr>
           <w:rFonts w:ascii="Book Antiqua" w:hAnsi="Book Antiqua"/>
@@ -281,19 +249,44 @@
           <w:szCs w:val="22"/>
           <w:lang w:val="en-US"/>
         </w:rPr>
+        <w:t xml:space="preserve"> bulan </w:t>
+      </w:r>
+      <w:r>
+        <w:rPr>
+          <w:rFonts w:ascii="Book Antiqua" w:hAnsi="Book Antiqua"/>
+          <w:sz w:val="22"/>
+          <w:szCs w:val="22"/>
+          <w:lang w:val="en-US"/>
+        </w:rPr>
+        <w:t>${bulan}</w:t>
+      </w:r>
+      <w:r>
+        <w:rPr>
+          <w:rFonts w:ascii="Book Antiqua" w:hAnsi="Book Antiqua"/>
+          <w:sz w:val="22"/>
+          <w:szCs w:val="22"/>
+          <w:lang w:val="en-US"/>
+        </w:rPr>
         <w:t xml:space="preserve"> </w:t>
       </w:r>
-      <w:proofErr w:type="spellStart"/>
-      <w:r>
-        <w:rPr>
-          <w:rFonts w:ascii="Book Antiqua" w:hAnsi="Book Antiqua"/>
-          <w:sz w:val="22"/>
-          <w:szCs w:val="22"/>
-          <w:lang w:val="en-US"/>
-        </w:rPr>
-        <w:t>tanggal</w:t>
-      </w:r>
-      <w:proofErr w:type="spellEnd"/>
+      <w:r>
+        <w:rPr>
+          <w:rFonts w:ascii="Book Antiqua" w:hAnsi="Book Antiqua"/>
+          <w:sz w:val="22"/>
+          <w:szCs w:val="22"/>
+          <w:lang w:val="en-US"/>
+        </w:rPr>
+        <w:t xml:space="preserve">tahun </w:t>
+      </w:r>
+      <w:r>
+        <w:rPr>
+          <w:rFonts w:ascii="Book Antiqua" w:hAnsi="Book Antiqua"/>
+          <w:sz w:val="22"/>
+          <w:szCs w:val="22"/>
+          <w:lang w:val="en-US"/>
+        </w:rPr>
+        <w:t xml:space="preserve">${tahun_huruf} </w:t>
+      </w:r>
       <w:r>
         <w:rPr>
           <w:rFonts w:ascii="Book Antiqua" w:hAnsi="Book Antiqua"/>
@@ -310,291 +303,26 @@
           <w:szCs w:val="22"/>
           <w:lang w:val="en-US"/>
         </w:rPr>
-        <w:t>${</w:t>
-      </w:r>
-      <w:proofErr w:type="spellStart"/>
-      <w:r>
-        <w:rPr>
-          <w:rFonts w:ascii="Book Antiqua" w:hAnsi="Book Antiqua"/>
-          <w:sz w:val="22"/>
-          <w:szCs w:val="22"/>
-          <w:lang w:val="en-US"/>
-        </w:rPr>
-        <w:t>tanggal_</w:t>
-      </w:r>
-      <w:r>
-        <w:rPr>
-          <w:rFonts w:ascii="Book Antiqua" w:hAnsi="Book Antiqua"/>
-          <w:sz w:val="22"/>
-          <w:szCs w:val="22"/>
-          <w:lang w:val="en-US"/>
-        </w:rPr>
-        <w:t>huruf</w:t>
-      </w:r>
-      <w:proofErr w:type="spellEnd"/>
-      <w:r>
-        <w:rPr>
-          <w:rFonts w:ascii="Book Antiqua" w:hAnsi="Book Antiqua"/>
-          <w:sz w:val="22"/>
-          <w:szCs w:val="22"/>
-          <w:lang w:val="en-US"/>
-        </w:rPr>
-        <w:t>}</w:t>
-      </w:r>
-      <w:r>
-        <w:rPr>
-          <w:rFonts w:ascii="Book Antiqua" w:hAnsi="Book Antiqua"/>
-          <w:sz w:val="22"/>
-          <w:szCs w:val="22"/>
-          <w:lang w:val="en-US"/>
-        </w:rPr>
-        <w:t xml:space="preserve"> </w:t>
-      </w:r>
-      <w:proofErr w:type="spellStart"/>
-      <w:r>
-        <w:rPr>
-          <w:rFonts w:ascii="Book Antiqua" w:hAnsi="Book Antiqua"/>
-          <w:sz w:val="22"/>
-          <w:szCs w:val="22"/>
-          <w:lang w:val="en-US"/>
-        </w:rPr>
-        <w:t>bulan</w:t>
-      </w:r>
-      <w:proofErr w:type="spellEnd"/>
-      <w:r>
-        <w:rPr>
-          <w:rFonts w:ascii="Book Antiqua" w:hAnsi="Book Antiqua"/>
-          <w:sz w:val="22"/>
-          <w:szCs w:val="22"/>
-          <w:lang w:val="en-US"/>
-        </w:rPr>
-        <w:t xml:space="preserve"> </w:t>
-      </w:r>
-      <w:r>
-        <w:rPr>
-          <w:rFonts w:ascii="Book Antiqua" w:hAnsi="Book Antiqua"/>
-          <w:sz w:val="22"/>
-          <w:szCs w:val="22"/>
-          <w:lang w:val="en-US"/>
-        </w:rPr>
-        <w:t>${</w:t>
-      </w:r>
-      <w:proofErr w:type="spellStart"/>
-      <w:r>
-        <w:rPr>
-          <w:rFonts w:ascii="Book Antiqua" w:hAnsi="Book Antiqua"/>
-          <w:sz w:val="22"/>
-          <w:szCs w:val="22"/>
-          <w:lang w:val="en-US"/>
-        </w:rPr>
-        <w:t>bulan</w:t>
-      </w:r>
-      <w:proofErr w:type="spellEnd"/>
-      <w:r>
-        <w:rPr>
-          <w:rFonts w:ascii="Book Antiqua" w:hAnsi="Book Antiqua"/>
-          <w:sz w:val="22"/>
-          <w:szCs w:val="22"/>
-          <w:lang w:val="en-US"/>
-        </w:rPr>
-        <w:t>}</w:t>
-      </w:r>
-      <w:r>
-        <w:rPr>
-          <w:rFonts w:ascii="Book Antiqua" w:hAnsi="Book Antiqua"/>
-          <w:sz w:val="22"/>
-          <w:szCs w:val="22"/>
-          <w:lang w:val="en-US"/>
-        </w:rPr>
-        <w:t xml:space="preserve"> </w:t>
-      </w:r>
-      <w:proofErr w:type="spellStart"/>
-      <w:r>
-        <w:rPr>
-          <w:rFonts w:ascii="Book Antiqua" w:hAnsi="Book Antiqua"/>
-          <w:sz w:val="22"/>
-          <w:szCs w:val="22"/>
-          <w:lang w:val="en-US"/>
-        </w:rPr>
-        <w:t>tahun</w:t>
-      </w:r>
-      <w:proofErr w:type="spellEnd"/>
-      <w:r>
-        <w:rPr>
-          <w:rFonts w:ascii="Book Antiqua" w:hAnsi="Book Antiqua"/>
-          <w:sz w:val="22"/>
-          <w:szCs w:val="22"/>
-          <w:lang w:val="en-US"/>
-        </w:rPr>
-        <w:t xml:space="preserve"> </w:t>
-      </w:r>
-      <w:r>
-        <w:rPr>
-          <w:rFonts w:ascii="Book Antiqua" w:hAnsi="Book Antiqua"/>
-          <w:sz w:val="22"/>
-          <w:szCs w:val="22"/>
-          <w:lang w:val="en-US"/>
-        </w:rPr>
-        <w:t>${</w:t>
-      </w:r>
-      <w:proofErr w:type="spellStart"/>
-      <w:r>
-        <w:rPr>
-          <w:rFonts w:ascii="Book Antiqua" w:hAnsi="Book Antiqua"/>
-          <w:sz w:val="22"/>
-          <w:szCs w:val="22"/>
-          <w:lang w:val="en-US"/>
-        </w:rPr>
-        <w:t>tahun_</w:t>
-      </w:r>
-      <w:proofErr w:type="gramStart"/>
-      <w:r>
-        <w:rPr>
-          <w:rFonts w:ascii="Book Antiqua" w:hAnsi="Book Antiqua"/>
-          <w:sz w:val="22"/>
-          <w:szCs w:val="22"/>
-          <w:lang w:val="en-US"/>
-        </w:rPr>
-        <w:t>huruf</w:t>
-      </w:r>
-      <w:proofErr w:type="spellEnd"/>
-      <w:r>
-        <w:rPr>
-          <w:rFonts w:ascii="Book Antiqua" w:hAnsi="Book Antiqua"/>
-          <w:sz w:val="22"/>
-          <w:szCs w:val="22"/>
-          <w:lang w:val="en-US"/>
-        </w:rPr>
-        <w:t xml:space="preserve">} </w:t>
-      </w:r>
-      <w:r>
-        <w:rPr>
-          <w:rFonts w:ascii="Book Antiqua" w:hAnsi="Book Antiqua"/>
-          <w:sz w:val="22"/>
-          <w:szCs w:val="22"/>
-          <w:lang w:val="en-US"/>
-        </w:rPr>
-        <w:t xml:space="preserve"> </w:t>
-      </w:r>
-      <w:r>
-        <w:rPr>
-          <w:rFonts w:ascii="Book Antiqua" w:hAnsi="Book Antiqua"/>
-          <w:sz w:val="22"/>
-          <w:szCs w:val="22"/>
-          <w:lang w:val="en-US"/>
-        </w:rPr>
         <w:t>(</w:t>
       </w:r>
-      <w:proofErr w:type="gramEnd"/>
-      <w:r>
-        <w:rPr>
-          <w:rFonts w:ascii="Book Antiqua" w:hAnsi="Book Antiqua"/>
-          <w:sz w:val="22"/>
-          <w:szCs w:val="22"/>
-          <w:lang w:val="en-US"/>
-        </w:rPr>
-        <w:t>${</w:t>
-      </w:r>
-      <w:proofErr w:type="spellStart"/>
-      <w:r>
-        <w:rPr>
-          <w:rFonts w:ascii="Book Antiqua" w:hAnsi="Book Antiqua"/>
-          <w:sz w:val="22"/>
-          <w:szCs w:val="22"/>
-          <w:lang w:val="en-US"/>
-        </w:rPr>
-        <w:t>tanggal_ris</w:t>
-      </w:r>
-      <w:proofErr w:type="spellEnd"/>
-      <w:r>
-        <w:rPr>
-          <w:rFonts w:ascii="Book Antiqua" w:hAnsi="Book Antiqua"/>
-          <w:sz w:val="22"/>
-          <w:szCs w:val="22"/>
-          <w:lang w:val="en-US"/>
-        </w:rPr>
-        <w:t>}</w:t>
-      </w:r>
-      <w:r>
-        <w:rPr>
-          <w:rFonts w:ascii="Book Antiqua" w:hAnsi="Book Antiqua"/>
-          <w:sz w:val="22"/>
-          <w:szCs w:val="22"/>
-          <w:lang w:val="en-US"/>
-        </w:rPr>
-        <w:t xml:space="preserve">), kami yang </w:t>
-      </w:r>
-      <w:proofErr w:type="spellStart"/>
-      <w:r>
-        <w:rPr>
-          <w:rFonts w:ascii="Book Antiqua" w:hAnsi="Book Antiqua"/>
-          <w:sz w:val="22"/>
-          <w:szCs w:val="22"/>
-          <w:lang w:val="en-US"/>
-        </w:rPr>
-        <w:t>bertanda</w:t>
-      </w:r>
-      <w:proofErr w:type="spellEnd"/>
-      <w:r>
-        <w:rPr>
-          <w:rFonts w:ascii="Book Antiqua" w:hAnsi="Book Antiqua"/>
-          <w:sz w:val="22"/>
-          <w:szCs w:val="22"/>
-          <w:lang w:val="en-US"/>
-        </w:rPr>
-        <w:t xml:space="preserve"> </w:t>
-      </w:r>
-      <w:proofErr w:type="spellStart"/>
-      <w:r>
-        <w:rPr>
-          <w:rFonts w:ascii="Book Antiqua" w:hAnsi="Book Antiqua"/>
-          <w:sz w:val="22"/>
-          <w:szCs w:val="22"/>
-          <w:lang w:val="en-US"/>
-        </w:rPr>
-        <w:t>tangan</w:t>
-      </w:r>
-      <w:proofErr w:type="spellEnd"/>
-      <w:r>
-        <w:rPr>
-          <w:rFonts w:ascii="Book Antiqua" w:hAnsi="Book Antiqua"/>
-          <w:sz w:val="22"/>
-          <w:szCs w:val="22"/>
-          <w:lang w:val="en-US"/>
-        </w:rPr>
-        <w:t xml:space="preserve"> </w:t>
-      </w:r>
-      <w:proofErr w:type="spellStart"/>
-      <w:r>
-        <w:rPr>
-          <w:rFonts w:ascii="Book Antiqua" w:hAnsi="Book Antiqua"/>
-          <w:sz w:val="22"/>
-          <w:szCs w:val="22"/>
-          <w:lang w:val="en-US"/>
-        </w:rPr>
-        <w:t>dibawah</w:t>
-      </w:r>
-      <w:proofErr w:type="spellEnd"/>
-      <w:r>
-        <w:rPr>
-          <w:rFonts w:ascii="Book Antiqua" w:hAnsi="Book Antiqua"/>
-          <w:sz w:val="22"/>
-          <w:szCs w:val="22"/>
-          <w:lang w:val="en-US"/>
-        </w:rPr>
-        <w:t xml:space="preserve"> </w:t>
-      </w:r>
-      <w:proofErr w:type="spellStart"/>
-      <w:r>
-        <w:rPr>
-          <w:rFonts w:ascii="Book Antiqua" w:hAnsi="Book Antiqua"/>
-          <w:sz w:val="22"/>
-          <w:szCs w:val="22"/>
-          <w:lang w:val="en-US"/>
-        </w:rPr>
-        <w:t>ini</w:t>
-      </w:r>
-      <w:proofErr w:type="spellEnd"/>
+      <w:r>
+        <w:rPr>
+          <w:rFonts w:ascii="Book Antiqua" w:hAnsi="Book Antiqua"/>
+          <w:sz w:val="22"/>
+          <w:szCs w:val="22"/>
+          <w:lang w:val="en-US"/>
+        </w:rPr>
+        <w:t>${tanggal_ris}</w:t>
+      </w:r>
+      <w:r>
+        <w:rPr>
+          <w:rFonts w:ascii="Book Antiqua" w:hAnsi="Book Antiqua"/>
+          <w:sz w:val="22"/>
+          <w:szCs w:val="22"/>
+          <w:lang w:val="en-US"/>
+        </w:rPr>
+        <w:t>), kami yang bertanda tangan dibawah ini</w:t>
+      </w:r>
       <w:r>
         <w:rPr>
           <w:rFonts w:ascii="Book Antiqua" w:hAnsi="Book Antiqua"/>
@@ -660,186 +388,25 @@
           <w:lang w:val="en-US"/>
         </w:rPr>
         <w:tab/>
-      </w:r>
-      <w:proofErr w:type="spellStart"/>
-      <w:r>
-        <w:rPr>
-          <w:rFonts w:ascii="Book Antiqua" w:hAnsi="Book Antiqua"/>
-          <w:sz w:val="22"/>
-          <w:szCs w:val="22"/>
-          <w:lang w:val="en-US"/>
-        </w:rPr>
-        <w:t>Kepala</w:t>
-      </w:r>
-      <w:proofErr w:type="spellEnd"/>
-      <w:r>
-        <w:rPr>
-          <w:rFonts w:ascii="Book Antiqua" w:hAnsi="Book Antiqua"/>
-          <w:sz w:val="22"/>
-          <w:szCs w:val="22"/>
-          <w:lang w:val="en-US"/>
-        </w:rPr>
-        <w:t xml:space="preserve"> </w:t>
-      </w:r>
-      <w:proofErr w:type="spellStart"/>
-      <w:r>
-        <w:rPr>
-          <w:rFonts w:ascii="Book Antiqua" w:hAnsi="Book Antiqua"/>
-          <w:sz w:val="22"/>
-          <w:szCs w:val="22"/>
-          <w:lang w:val="en-US"/>
-        </w:rPr>
-        <w:t>Seksi</w:t>
-      </w:r>
-      <w:proofErr w:type="spellEnd"/>
-      <w:r>
-        <w:rPr>
-          <w:rFonts w:ascii="Book Antiqua" w:hAnsi="Book Antiqua"/>
-          <w:sz w:val="22"/>
-          <w:szCs w:val="22"/>
-          <w:lang w:val="en-US"/>
-        </w:rPr>
-        <w:t xml:space="preserve"> </w:t>
-      </w:r>
-      <w:proofErr w:type="spellStart"/>
-      <w:r>
-        <w:rPr>
-          <w:rFonts w:ascii="Book Antiqua" w:hAnsi="Book Antiqua"/>
-          <w:sz w:val="22"/>
-          <w:szCs w:val="22"/>
-          <w:lang w:val="en-US"/>
-        </w:rPr>
-        <w:t>Penetapan</w:t>
-      </w:r>
-      <w:proofErr w:type="spellEnd"/>
-      <w:r>
-        <w:rPr>
-          <w:rFonts w:ascii="Book Antiqua" w:hAnsi="Book Antiqua"/>
-          <w:sz w:val="22"/>
-          <w:szCs w:val="22"/>
-          <w:lang w:val="en-US"/>
-        </w:rPr>
-        <w:t xml:space="preserve"> </w:t>
-      </w:r>
-      <w:proofErr w:type="spellStart"/>
-      <w:r>
-        <w:rPr>
-          <w:rFonts w:ascii="Book Antiqua" w:hAnsi="Book Antiqua"/>
-          <w:sz w:val="22"/>
-          <w:szCs w:val="22"/>
-          <w:lang w:val="en-US"/>
-        </w:rPr>
-        <w:t>Hak</w:t>
-      </w:r>
-      <w:proofErr w:type="spellEnd"/>
-      <w:r>
-        <w:rPr>
-          <w:rFonts w:ascii="Book Antiqua" w:hAnsi="Book Antiqua"/>
-          <w:sz w:val="22"/>
-          <w:szCs w:val="22"/>
-          <w:lang w:val="en-US"/>
-        </w:rPr>
-        <w:t xml:space="preserve"> dan </w:t>
-      </w:r>
-      <w:proofErr w:type="spellStart"/>
-      <w:r>
-        <w:rPr>
-          <w:rFonts w:ascii="Book Antiqua" w:hAnsi="Book Antiqua"/>
-          <w:sz w:val="22"/>
-          <w:szCs w:val="22"/>
-          <w:lang w:val="en-US"/>
-        </w:rPr>
-        <w:t>Pendaftaran</w:t>
-      </w:r>
-      <w:proofErr w:type="spellEnd"/>
-      <w:r>
-        <w:rPr>
-          <w:rFonts w:ascii="Book Antiqua" w:hAnsi="Book Antiqua"/>
-          <w:sz w:val="22"/>
-          <w:szCs w:val="22"/>
-          <w:lang w:val="en-US"/>
-        </w:rPr>
-        <w:t xml:space="preserve"> </w:t>
-      </w:r>
-      <w:proofErr w:type="spellStart"/>
-      <w:r>
-        <w:rPr>
-          <w:rFonts w:ascii="Book Antiqua" w:hAnsi="Book Antiqua"/>
-          <w:sz w:val="22"/>
-          <w:szCs w:val="22"/>
-          <w:lang w:val="en-US"/>
-        </w:rPr>
-        <w:t>sebagai</w:t>
-      </w:r>
-      <w:proofErr w:type="spellEnd"/>
-      <w:r>
-        <w:rPr>
-          <w:rFonts w:ascii="Book Antiqua" w:hAnsi="Book Antiqua"/>
-          <w:sz w:val="22"/>
-          <w:szCs w:val="22"/>
-          <w:lang w:val="en-US"/>
-        </w:rPr>
-        <w:t xml:space="preserve"> </w:t>
-      </w:r>
-      <w:proofErr w:type="spellStart"/>
-      <w:r>
-        <w:rPr>
-          <w:rFonts w:ascii="Book Antiqua" w:hAnsi="Book Antiqua"/>
-          <w:sz w:val="22"/>
-          <w:szCs w:val="22"/>
-          <w:lang w:val="en-US"/>
-        </w:rPr>
-        <w:t>Ketua</w:t>
-      </w:r>
-      <w:proofErr w:type="spellEnd"/>
-      <w:r>
-        <w:rPr>
-          <w:rFonts w:ascii="Book Antiqua" w:hAnsi="Book Antiqua"/>
-          <w:sz w:val="22"/>
-          <w:szCs w:val="22"/>
-          <w:lang w:val="en-US"/>
-        </w:rPr>
-        <w:t xml:space="preserve"> </w:t>
-      </w:r>
-      <w:proofErr w:type="spellStart"/>
-      <w:r>
-        <w:rPr>
-          <w:rFonts w:ascii="Book Antiqua" w:hAnsi="Book Antiqua"/>
-          <w:sz w:val="22"/>
-          <w:szCs w:val="22"/>
-          <w:lang w:val="en-US"/>
-        </w:rPr>
-        <w:t>merangkap</w:t>
-      </w:r>
-      <w:proofErr w:type="spellEnd"/>
-      <w:r>
-        <w:rPr>
-          <w:rFonts w:ascii="Book Antiqua" w:hAnsi="Book Antiqua"/>
-          <w:sz w:val="22"/>
-          <w:szCs w:val="22"/>
-          <w:lang w:val="en-US"/>
-        </w:rPr>
-        <w:t xml:space="preserve"> </w:t>
-      </w:r>
-      <w:proofErr w:type="spellStart"/>
-      <w:r>
-        <w:rPr>
-          <w:rFonts w:ascii="Book Antiqua" w:hAnsi="Book Antiqua"/>
-          <w:sz w:val="22"/>
-          <w:szCs w:val="22"/>
-          <w:lang w:val="en-US"/>
-        </w:rPr>
-        <w:t>Anggota</w:t>
-      </w:r>
-      <w:proofErr w:type="spellEnd"/>
-      <w:r>
-        <w:rPr>
-          <w:rFonts w:ascii="Book Antiqua" w:hAnsi="Book Antiqua"/>
-          <w:sz w:val="22"/>
-          <w:szCs w:val="22"/>
-          <w:lang w:val="en-US"/>
-        </w:rPr>
-        <w:t>.</w:t>
+        <w:t xml:space="preserve">Kepala Seksi </w:t>
+      </w:r>
+      <w:r>
+        <w:rPr>
+          <w:rFonts w:ascii="Book Antiqua" w:hAnsi="Book Antiqua"/>
+          <w:sz w:val="22"/>
+          <w:szCs w:val="22"/>
+          <w:lang w:val="en-US"/>
+        </w:rPr>
+        <w:t>Penetapan Hak dan Pendaftaran</w:t>
+      </w:r>
+      <w:r>
+        <w:rPr>
+          <w:rFonts w:ascii="Book Antiqua" w:hAnsi="Book Antiqua"/>
+          <w:sz w:val="22"/>
+          <w:szCs w:val="22"/>
+          <w:lang w:val="en-US"/>
+        </w:rPr>
+        <w:t xml:space="preserve"> sebagai Ketua merangkap Anggota.</w:t>
       </w:r>
     </w:p>
     <w:p>
@@ -918,125 +485,23 @@
         </w:rPr>
         <w:tab/>
       </w:r>
-      <w:proofErr w:type="spellStart"/>
-      <w:r>
-        <w:rPr>
-          <w:rFonts w:ascii="Book Antiqua" w:hAnsi="Book Antiqua"/>
-          <w:sz w:val="22"/>
-          <w:szCs w:val="22"/>
-          <w:lang w:val="en-US"/>
-        </w:rPr>
-        <w:t>Kepala</w:t>
-      </w:r>
-      <w:proofErr w:type="spellEnd"/>
-      <w:r>
-        <w:rPr>
-          <w:rFonts w:ascii="Book Antiqua" w:hAnsi="Book Antiqua"/>
-          <w:sz w:val="22"/>
-          <w:szCs w:val="22"/>
-          <w:lang w:val="en-US"/>
-        </w:rPr>
-        <w:t xml:space="preserve"> </w:t>
-      </w:r>
-      <w:proofErr w:type="spellStart"/>
-      <w:r>
-        <w:rPr>
-          <w:rFonts w:ascii="Book Antiqua" w:hAnsi="Book Antiqua"/>
-          <w:sz w:val="22"/>
-          <w:szCs w:val="22"/>
-          <w:lang w:val="en-US"/>
-        </w:rPr>
-        <w:t>Subseksi</w:t>
-      </w:r>
-      <w:proofErr w:type="spellEnd"/>
-      <w:r>
-        <w:rPr>
-          <w:rFonts w:ascii="Book Antiqua" w:hAnsi="Book Antiqua"/>
-          <w:sz w:val="22"/>
-          <w:szCs w:val="22"/>
-          <w:lang w:val="en-US"/>
-        </w:rPr>
-        <w:t xml:space="preserve"> </w:t>
-      </w:r>
-      <w:proofErr w:type="spellStart"/>
-      <w:r>
-        <w:rPr>
-          <w:rFonts w:ascii="Book Antiqua" w:hAnsi="Book Antiqua"/>
-          <w:sz w:val="22"/>
-          <w:szCs w:val="22"/>
-          <w:lang w:val="en-US"/>
-        </w:rPr>
-        <w:t>Penatagunaan</w:t>
-      </w:r>
-      <w:proofErr w:type="spellEnd"/>
-      <w:r>
-        <w:rPr>
-          <w:rFonts w:ascii="Book Antiqua" w:hAnsi="Book Antiqua"/>
-          <w:sz w:val="22"/>
-          <w:szCs w:val="22"/>
-          <w:lang w:val="en-US"/>
-        </w:rPr>
-        <w:t xml:space="preserve"> Tanah dan Kawasan </w:t>
-      </w:r>
-      <w:proofErr w:type="spellStart"/>
-      <w:r>
-        <w:rPr>
-          <w:rFonts w:ascii="Book Antiqua" w:hAnsi="Book Antiqua"/>
-          <w:sz w:val="22"/>
-          <w:szCs w:val="22"/>
-          <w:lang w:val="en-US"/>
-        </w:rPr>
-        <w:t>Tertentu</w:t>
-      </w:r>
-      <w:proofErr w:type="spellEnd"/>
-      <w:r>
-        <w:rPr>
-          <w:rFonts w:ascii="Book Antiqua" w:hAnsi="Book Antiqua"/>
-          <w:sz w:val="22"/>
-          <w:szCs w:val="22"/>
-          <w:lang w:val="en-US"/>
-        </w:rPr>
-        <w:t xml:space="preserve"> </w:t>
-      </w:r>
-      <w:proofErr w:type="spellStart"/>
-      <w:r>
-        <w:rPr>
-          <w:rFonts w:ascii="Book Antiqua" w:hAnsi="Book Antiqua"/>
-          <w:sz w:val="22"/>
-          <w:szCs w:val="22"/>
-          <w:lang w:val="en-US"/>
-        </w:rPr>
-        <w:t>sebagai</w:t>
-      </w:r>
-      <w:proofErr w:type="spellEnd"/>
-      <w:r>
-        <w:rPr>
-          <w:rFonts w:ascii="Book Antiqua" w:hAnsi="Book Antiqua"/>
-          <w:sz w:val="22"/>
-          <w:szCs w:val="22"/>
-          <w:lang w:val="en-US"/>
-        </w:rPr>
-        <w:t xml:space="preserve"> </w:t>
-      </w:r>
-      <w:proofErr w:type="spellStart"/>
-      <w:r>
-        <w:rPr>
-          <w:rFonts w:ascii="Book Antiqua" w:hAnsi="Book Antiqua"/>
-          <w:sz w:val="22"/>
-          <w:szCs w:val="22"/>
-          <w:lang w:val="en-US"/>
-        </w:rPr>
-        <w:t>Anggota</w:t>
-      </w:r>
-      <w:proofErr w:type="spellEnd"/>
-      <w:r>
-        <w:rPr>
-          <w:rFonts w:ascii="Book Antiqua" w:hAnsi="Book Antiqua"/>
-          <w:sz w:val="22"/>
-          <w:szCs w:val="22"/>
-          <w:lang w:val="en-US"/>
-        </w:rPr>
-        <w:t>.</w:t>
+      <w:r>
+        <w:rPr>
+          <w:rFonts w:ascii="Book Antiqua" w:hAnsi="Book Antiqua"/>
+          <w:sz w:val="22"/>
+          <w:szCs w:val="22"/>
+          <w:lang w:val="en-US"/>
+        </w:rPr>
+        <w:t>Kepala Subseksi Penatagunaan Tanah dan Kawasan Tertentu</w:t>
+      </w:r>
+      <w:r>
+        <w:rPr>
+          <w:rFonts w:ascii="Book Antiqua" w:hAnsi="Book Antiqua"/>
+          <w:sz w:val="22"/>
+          <w:szCs w:val="22"/>
+          <w:lang w:val="en-US"/>
+        </w:rPr>
+        <w:t xml:space="preserve"> sebagai Anggota.</w:t>
       </w:r>
     </w:p>
     <w:p>
@@ -1095,27 +560,7 @@
           <w:szCs w:val="22"/>
           <w:lang w:val="en-US"/>
         </w:rPr>
-        <w:t xml:space="preserve"> ${</w:t>
-      </w:r>
-      <w:proofErr w:type="spellStart"/>
-      <w:r>
-        <w:rPr>
-          <w:rFonts w:ascii="Book Antiqua" w:hAnsi="Book Antiqua"/>
-          <w:sz w:val="22"/>
-          <w:szCs w:val="22"/>
-          <w:lang w:val="en-US"/>
-        </w:rPr>
-        <w:t>nama_wali_nagari</w:t>
-      </w:r>
-      <w:proofErr w:type="spellEnd"/>
-      <w:r>
-        <w:rPr>
-          <w:rFonts w:ascii="Book Antiqua" w:hAnsi="Book Antiqua"/>
-          <w:sz w:val="22"/>
-          <w:szCs w:val="22"/>
-          <w:lang w:val="en-US"/>
-        </w:rPr>
-        <w:t>}</w:t>
+        <w:t xml:space="preserve"> ${nama_wali_nagari}</w:t>
       </w:r>
       <w:r>
         <w:rPr>
@@ -1144,7 +589,6 @@
         </w:rPr>
         <w:t xml:space="preserve">      </w:t>
       </w:r>
-      <w:proofErr w:type="gramStart"/>
       <w:r>
         <w:rPr>
           <w:rFonts w:ascii="Book Antiqua" w:hAnsi="Book Antiqua"/>
@@ -1172,7 +616,6 @@
         </w:rPr>
         <w:t>:</w:t>
       </w:r>
-      <w:proofErr w:type="gramEnd"/>
       <w:r>
         <w:rPr>
           <w:rFonts w:ascii="Book Antiqua" w:hAnsi="Book Antiqua"/>
@@ -1182,54 +625,23 @@
         </w:rPr>
         <w:tab/>
       </w:r>
-      <w:proofErr w:type="spellStart"/>
-      <w:r>
-        <w:rPr>
-          <w:rFonts w:ascii="Book Antiqua" w:hAnsi="Book Antiqua"/>
-          <w:sz w:val="22"/>
-          <w:szCs w:val="22"/>
-          <w:lang w:val="en-US"/>
-        </w:rPr>
-        <w:t>Wali</w:t>
-      </w:r>
-      <w:proofErr w:type="spellEnd"/>
-      <w:r>
-        <w:rPr>
-          <w:rFonts w:ascii="Book Antiqua" w:hAnsi="Book Antiqua"/>
-          <w:sz w:val="22"/>
-          <w:szCs w:val="22"/>
-          <w:lang w:val="en-US"/>
-        </w:rPr>
-        <w:t xml:space="preserve"> Nagari </w:t>
-      </w:r>
-      <w:r>
-        <w:rPr>
-          <w:rFonts w:ascii="Book Antiqua" w:hAnsi="Book Antiqua"/>
-          <w:sz w:val="22"/>
-          <w:szCs w:val="22"/>
-          <w:lang w:val="en-US"/>
-        </w:rPr>
-        <w:t>${</w:t>
-      </w:r>
-      <w:proofErr w:type="spellStart"/>
-      <w:r>
-        <w:rPr>
-          <w:rFonts w:ascii="Book Antiqua" w:hAnsi="Book Antiqua"/>
-          <w:sz w:val="22"/>
-          <w:szCs w:val="22"/>
-          <w:lang w:val="en-US"/>
-        </w:rPr>
-        <w:t>nagari</w:t>
-      </w:r>
-      <w:proofErr w:type="spellEnd"/>
-      <w:r>
-        <w:rPr>
-          <w:rFonts w:ascii="Book Antiqua" w:hAnsi="Book Antiqua"/>
-          <w:sz w:val="22"/>
-          <w:szCs w:val="22"/>
-          <w:lang w:val="en-US"/>
-        </w:rPr>
-        <w:t>}</w:t>
+      <w:r>
+        <w:rPr>
+          <w:rFonts w:ascii="Book Antiqua" w:hAnsi="Book Antiqua"/>
+          <w:sz w:val="22"/>
+          <w:szCs w:val="22"/>
+          <w:lang w:val="en-US"/>
+        </w:rPr>
+        <w:t xml:space="preserve">Wali Nagari </w:t>
+      </w:r>
+      <w:r>
+        <w:rPr>
+          <w:rFonts w:ascii="Book Antiqua" w:hAnsi="Book Antiqua"/>
+          <w:sz w:val="22"/>
+          <w:szCs w:val="22"/>
+          <w:lang w:val="en-US"/>
+        </w:rPr>
+        <w:t>${nagari}</w:t>
       </w:r>
       <w:r>
         <w:rPr>
@@ -1240,37 +652,15 @@
         </w:rPr>
         <w:t xml:space="preserve"> </w:t>
       </w:r>
-      <w:proofErr w:type="spellStart"/>
-      <w:r>
-        <w:rPr>
-          <w:rFonts w:ascii="Book Antiqua" w:hAnsi="Book Antiqua"/>
-          <w:sz w:val="22"/>
-          <w:szCs w:val="22"/>
-          <w:lang w:val="en-US"/>
-        </w:rPr>
-        <w:t>Sebagai</w:t>
-      </w:r>
-      <w:proofErr w:type="spellEnd"/>
-      <w:r>
-        <w:rPr>
-          <w:rFonts w:ascii="Book Antiqua" w:hAnsi="Book Antiqua"/>
-          <w:sz w:val="22"/>
-          <w:szCs w:val="22"/>
-          <w:lang w:val="en-US"/>
-        </w:rPr>
-        <w:t xml:space="preserve"> </w:t>
-      </w:r>
-      <w:proofErr w:type="spellStart"/>
-      <w:r>
-        <w:rPr>
-          <w:rFonts w:ascii="Book Antiqua" w:hAnsi="Book Antiqua"/>
-          <w:sz w:val="22"/>
-          <w:szCs w:val="22"/>
-          <w:lang w:val="en-US"/>
-        </w:rPr>
-        <w:t>Anggota</w:t>
-      </w:r>
-      <w:proofErr w:type="spellEnd"/>
+      <w:r>
+        <w:rPr>
+          <w:rFonts w:ascii="Book Antiqua" w:hAnsi="Book Antiqua"/>
+          <w:sz w:val="22"/>
+          <w:szCs w:val="22"/>
+          <w:lang w:val="en-US"/>
+        </w:rPr>
+        <w:t>Sebagai Anggota</w:t>
+      </w:r>
       <w:r>
         <w:rPr>
           <w:rFonts w:ascii="Book Antiqua" w:hAnsi="Book Antiqua"/>
@@ -1339,17 +729,105 @@
         </w:rPr>
         <w:tab/>
       </w:r>
-      <w:proofErr w:type="spellStart"/>
-      <w:r>
-        <w:rPr>
-          <w:rFonts w:ascii="Book Antiqua" w:hAnsi="Book Antiqua"/>
-          <w:sz w:val="22"/>
-          <w:szCs w:val="22"/>
-          <w:lang w:val="en-US"/>
-        </w:rPr>
-        <w:t>Secara</w:t>
-      </w:r>
-      <w:proofErr w:type="spellEnd"/>
+      <w:r>
+        <w:rPr>
+          <w:rFonts w:ascii="Book Antiqua" w:hAnsi="Book Antiqua"/>
+          <w:sz w:val="22"/>
+          <w:szCs w:val="22"/>
+          <w:lang w:val="en-US"/>
+        </w:rPr>
+        <w:t xml:space="preserve">Secara bersama-sama merupakan </w:t>
+      </w:r>
+      <w:r>
+        <w:rPr>
+          <w:rFonts w:ascii="Book Antiqua" w:hAnsi="Book Antiqua"/>
+          <w:sz w:val="22"/>
+          <w:szCs w:val="22"/>
+          <w:lang w:val="en-US"/>
+        </w:rPr>
+        <w:t>Panitia</w:t>
+      </w:r>
+      <w:r>
+        <w:rPr>
+          <w:rFonts w:ascii="Book Antiqua" w:hAnsi="Book Antiqua"/>
+          <w:sz w:val="22"/>
+          <w:szCs w:val="22"/>
+          <w:lang w:val="en-US"/>
+        </w:rPr>
+        <w:t xml:space="preserve"> sebagaimana dimaksud dalam Peraturan Kepala Badan Pertanahan Nasional Republik Indonesia Nomor 7 Tahun 2007, berdasarkan </w:t>
+      </w:r>
+      <w:r>
+        <w:rPr>
+          <w:rFonts w:ascii="Book Antiqua" w:hAnsi="Book Antiqua"/>
+          <w:sz w:val="22"/>
+          <w:szCs w:val="22"/>
+          <w:lang w:val="en-US"/>
+        </w:rPr>
+        <w:t xml:space="preserve">Keputusan Kepala Kantor Pertanahan Kabupaten Agam tanggal </w:t>
+      </w:r>
+      <w:r>
+        <w:rPr>
+          <w:rFonts w:ascii="Book Antiqua" w:hAnsi="Book Antiqua"/>
+          <w:sz w:val="22"/>
+          <w:szCs w:val="22"/>
+          <w:lang w:val="en-US"/>
+        </w:rPr>
+        <w:t>${</w:t>
+      </w:r>
+      <w:r>
+        <w:rPr>
+          <w:rFonts w:ascii="Book Antiqua" w:hAnsi="Book Antiqua"/>
+          <w:sz w:val="22"/>
+          <w:szCs w:val="22"/>
+          <w:lang w:val="en-US"/>
+        </w:rPr>
+        <w:t>tgl_sk_kantah_panitia</w:t>
+      </w:r>
+      <w:r>
+        <w:rPr>
+          <w:rFonts w:ascii="Book Antiqua" w:hAnsi="Book Antiqua"/>
+          <w:sz w:val="22"/>
+          <w:szCs w:val="22"/>
+          <w:lang w:val="en-US"/>
+        </w:rPr>
+        <w:t>}</w:t>
+      </w:r>
+      <w:r>
+        <w:rPr>
+          <w:rFonts w:ascii="Book Antiqua" w:hAnsi="Book Antiqua"/>
+          <w:sz w:val="22"/>
+          <w:szCs w:val="22"/>
+          <w:lang w:val="en-US"/>
+        </w:rPr>
+        <w:t xml:space="preserve"> Nomor </w:t>
+      </w:r>
+      <w:r>
+        <w:rPr>
+          <w:rFonts w:ascii="Book Antiqua" w:hAnsi="Book Antiqua"/>
+          <w:sz w:val="22"/>
+          <w:szCs w:val="22"/>
+          <w:lang w:val="en-US"/>
+        </w:rPr>
+        <w:t>${</w:t>
+      </w:r>
+      <w:r>
+        <w:rPr>
+          <w:rFonts w:ascii="Book Antiqua" w:hAnsi="Book Antiqua"/>
+          <w:sz w:val="22"/>
+          <w:szCs w:val="22"/>
+          <w:lang w:val="en-US"/>
+        </w:rPr>
+        <w:t>no_sk_kantah_panitia</w:t>
+      </w:r>
+      <w:r>
+        <w:rPr>
+          <w:rFonts w:ascii="Book Antiqua" w:hAnsi="Book Antiqua"/>
+          <w:sz w:val="22"/>
+          <w:szCs w:val="22"/>
+          <w:lang w:val="en-US"/>
+        </w:rPr>
+        <w:t>}</w:t>
+      </w:r>
       <w:r>
         <w:rPr>
           <w:rFonts w:ascii="Book Antiqua" w:hAnsi="Book Antiqua"/>
@@ -1359,17 +837,78 @@
         </w:rPr>
         <w:t xml:space="preserve"> </w:t>
       </w:r>
-      <w:proofErr w:type="spellStart"/>
-      <w:r>
-        <w:rPr>
-          <w:rFonts w:ascii="Book Antiqua" w:hAnsi="Book Antiqua"/>
-          <w:sz w:val="22"/>
-          <w:szCs w:val="22"/>
-          <w:lang w:val="en-US"/>
-        </w:rPr>
-        <w:t>bersama-sama</w:t>
-      </w:r>
-      <w:proofErr w:type="spellEnd"/>
+      <w:r>
+        <w:rPr>
+          <w:rFonts w:ascii="Book Antiqua" w:hAnsi="Book Antiqua"/>
+          <w:sz w:val="22"/>
+          <w:szCs w:val="22"/>
+          <w:lang w:val="en-US"/>
+        </w:rPr>
+        <w:t>dan 3 (Tiga</w:t>
+      </w:r>
+      <w:r>
+        <w:rPr>
+          <w:rFonts w:ascii="Book Antiqua" w:hAnsi="Book Antiqua"/>
+          <w:sz w:val="22"/>
+          <w:szCs w:val="22"/>
+          <w:lang w:val="en-US"/>
+        </w:rPr>
+        <w:t xml:space="preserve">) </w:t>
+      </w:r>
+      <w:r>
+        <w:rPr>
+          <w:rFonts w:ascii="Book Antiqua" w:hAnsi="Book Antiqua"/>
+          <w:sz w:val="22"/>
+          <w:szCs w:val="22"/>
+          <w:lang w:val="en-US"/>
+        </w:rPr>
+        <w:t>orang a</w:t>
+      </w:r>
+      <w:r>
+        <w:rPr>
+          <w:rFonts w:ascii="Book Antiqua" w:hAnsi="Book Antiqua"/>
+          <w:sz w:val="22"/>
+          <w:szCs w:val="22"/>
+          <w:lang w:val="en-US"/>
+        </w:rPr>
+        <w:t>nggota telah datang dilokasi tanah ya</w:t>
+      </w:r>
+      <w:r>
+        <w:rPr>
+          <w:rFonts w:ascii="Book Antiqua" w:hAnsi="Book Antiqua"/>
+          <w:sz w:val="22"/>
+          <w:szCs w:val="22"/>
+          <w:lang w:val="en-US"/>
+        </w:rPr>
+        <w:t>ng dimohon terleta</w:t>
+      </w:r>
+      <w:r>
+        <w:rPr>
+          <w:rFonts w:ascii="Book Antiqua" w:hAnsi="Book Antiqua"/>
+          <w:sz w:val="22"/>
+          <w:szCs w:val="22"/>
+          <w:lang w:val="en-US"/>
+        </w:rPr>
+        <w:t xml:space="preserve">k di </w:t>
+      </w:r>
+      <w:r>
+        <w:rPr>
+          <w:rFonts w:ascii="Book Antiqua" w:hAnsi="Book Antiqua"/>
+          <w:sz w:val="22"/>
+          <w:szCs w:val="22"/>
+          <w:lang w:val="en-US"/>
+        </w:rPr>
+        <w:t xml:space="preserve">Nagari </w:t>
+      </w:r>
+      <w:r>
+        <w:rPr>
+          <w:rFonts w:ascii="Book Antiqua" w:hAnsi="Book Antiqua"/>
+          <w:sz w:val="22"/>
+          <w:szCs w:val="22"/>
+          <w:lang w:val="en-US"/>
+        </w:rPr>
+        <w:t>${nagari}</w:t>
+      </w:r>
       <w:r>
         <w:rPr>
           <w:rFonts w:ascii="Book Antiqua" w:hAnsi="Book Antiqua"/>
@@ -1379,17 +918,15 @@
         </w:rPr>
         <w:t xml:space="preserve"> </w:t>
       </w:r>
-      <w:proofErr w:type="spellStart"/>
-      <w:r>
-        <w:rPr>
-          <w:rFonts w:ascii="Book Antiqua" w:hAnsi="Book Antiqua"/>
-          <w:sz w:val="22"/>
-          <w:szCs w:val="22"/>
-          <w:lang w:val="en-US"/>
-        </w:rPr>
-        <w:t>merupakan</w:t>
-      </w:r>
-      <w:proofErr w:type="spellEnd"/>
+      <w:r>
+        <w:rPr>
+          <w:rFonts w:ascii="Book Antiqua" w:hAnsi="Book Antiqua"/>
+          <w:sz w:val="22"/>
+          <w:szCs w:val="22"/>
+          <w:lang w:val="en-US"/>
+        </w:rPr>
+        <w:t>Kecamatan</w:t>
+      </w:r>
       <w:r>
         <w:rPr>
           <w:rFonts w:ascii="Book Antiqua" w:hAnsi="Book Antiqua"/>
@@ -1399,17 +936,15 @@
         </w:rPr>
         <w:t xml:space="preserve"> </w:t>
       </w:r>
-      <w:proofErr w:type="spellStart"/>
-      <w:r>
-        <w:rPr>
-          <w:rFonts w:ascii="Book Antiqua" w:hAnsi="Book Antiqua"/>
-          <w:sz w:val="22"/>
-          <w:szCs w:val="22"/>
-          <w:lang w:val="en-US"/>
-        </w:rPr>
-        <w:t>Panitia</w:t>
-      </w:r>
-      <w:proofErr w:type="spellEnd"/>
+      <w:r>
+        <w:rPr>
+          <w:rFonts w:ascii="Book Antiqua" w:hAnsi="Book Antiqua"/>
+          <w:sz w:val="22"/>
+          <w:szCs w:val="22"/>
+          <w:lang w:val="en-US"/>
+        </w:rPr>
+        <w:t>${kecamatan}</w:t>
+      </w:r>
       <w:r>
         <w:rPr>
           <w:rFonts w:ascii="Book Antiqua" w:hAnsi="Book Antiqua"/>
@@ -1419,17 +954,24 @@
         </w:rPr>
         <w:t xml:space="preserve"> </w:t>
       </w:r>
-      <w:proofErr w:type="spellStart"/>
-      <w:r>
-        <w:rPr>
-          <w:rFonts w:ascii="Book Antiqua" w:hAnsi="Book Antiqua"/>
-          <w:sz w:val="22"/>
-          <w:szCs w:val="22"/>
-          <w:lang w:val="en-US"/>
-        </w:rPr>
-        <w:t>sebagaimana</w:t>
-      </w:r>
-      <w:proofErr w:type="spellEnd"/>
+      <w:r>
+        <w:rPr>
+          <w:rFonts w:ascii="Book Antiqua" w:hAnsi="Book Antiqua"/>
+          <w:sz w:val="22"/>
+          <w:szCs w:val="22"/>
+          <w:lang w:val="en-US"/>
+        </w:rPr>
+        <w:t xml:space="preserve"> mengadakan pemeriksaan atas permohonan Hak </w:t>
+      </w:r>
+      <w:r>
+        <w:rPr>
+          <w:rFonts w:ascii="Book Antiqua" w:hAnsi="Book Antiqua"/>
+          <w:sz w:val="22"/>
+          <w:szCs w:val="22"/>
+          <w:lang w:val="en-US"/>
+        </w:rPr>
+        <w:t>Milik</w:t>
+      </w:r>
       <w:r>
         <w:rPr>
           <w:rFonts w:ascii="Book Antiqua" w:hAnsi="Book Antiqua"/>
@@ -1439,849 +981,14 @@
         </w:rPr>
         <w:t xml:space="preserve"> </w:t>
       </w:r>
-      <w:proofErr w:type="spellStart"/>
-      <w:r>
-        <w:rPr>
-          <w:rFonts w:ascii="Book Antiqua" w:hAnsi="Book Antiqua"/>
-          <w:sz w:val="22"/>
-          <w:szCs w:val="22"/>
-          <w:lang w:val="en-US"/>
-        </w:rPr>
-        <w:t>dimaksud</w:t>
-      </w:r>
-      <w:proofErr w:type="spellEnd"/>
-      <w:r>
-        <w:rPr>
-          <w:rFonts w:ascii="Book Antiqua" w:hAnsi="Book Antiqua"/>
-          <w:sz w:val="22"/>
-          <w:szCs w:val="22"/>
-          <w:lang w:val="en-US"/>
-        </w:rPr>
-        <w:t xml:space="preserve"> </w:t>
-      </w:r>
-      <w:proofErr w:type="spellStart"/>
-      <w:r>
-        <w:rPr>
-          <w:rFonts w:ascii="Book Antiqua" w:hAnsi="Book Antiqua"/>
-          <w:sz w:val="22"/>
-          <w:szCs w:val="22"/>
-          <w:lang w:val="en-US"/>
-        </w:rPr>
-        <w:t>dalam</w:t>
-      </w:r>
-      <w:proofErr w:type="spellEnd"/>
-      <w:r>
-        <w:rPr>
-          <w:rFonts w:ascii="Book Antiqua" w:hAnsi="Book Antiqua"/>
-          <w:sz w:val="22"/>
-          <w:szCs w:val="22"/>
-          <w:lang w:val="en-US"/>
-        </w:rPr>
-        <w:t xml:space="preserve"> </w:t>
-      </w:r>
-      <w:proofErr w:type="spellStart"/>
-      <w:r>
-        <w:rPr>
-          <w:rFonts w:ascii="Book Antiqua" w:hAnsi="Book Antiqua"/>
-          <w:sz w:val="22"/>
-          <w:szCs w:val="22"/>
-          <w:lang w:val="en-US"/>
-        </w:rPr>
-        <w:t>Peraturan</w:t>
-      </w:r>
-      <w:proofErr w:type="spellEnd"/>
-      <w:r>
-        <w:rPr>
-          <w:rFonts w:ascii="Book Antiqua" w:hAnsi="Book Antiqua"/>
-          <w:sz w:val="22"/>
-          <w:szCs w:val="22"/>
-          <w:lang w:val="en-US"/>
-        </w:rPr>
-        <w:t xml:space="preserve"> </w:t>
-      </w:r>
-      <w:proofErr w:type="spellStart"/>
-      <w:r>
-        <w:rPr>
-          <w:rFonts w:ascii="Book Antiqua" w:hAnsi="Book Antiqua"/>
-          <w:sz w:val="22"/>
-          <w:szCs w:val="22"/>
-          <w:lang w:val="en-US"/>
-        </w:rPr>
-        <w:t>Kepala</w:t>
-      </w:r>
-      <w:proofErr w:type="spellEnd"/>
-      <w:r>
-        <w:rPr>
-          <w:rFonts w:ascii="Book Antiqua" w:hAnsi="Book Antiqua"/>
-          <w:sz w:val="22"/>
-          <w:szCs w:val="22"/>
-          <w:lang w:val="en-US"/>
-        </w:rPr>
-        <w:t xml:space="preserve"> Badan </w:t>
-      </w:r>
-      <w:proofErr w:type="spellStart"/>
-      <w:r>
-        <w:rPr>
-          <w:rFonts w:ascii="Book Antiqua" w:hAnsi="Book Antiqua"/>
-          <w:sz w:val="22"/>
-          <w:szCs w:val="22"/>
-          <w:lang w:val="en-US"/>
-        </w:rPr>
-        <w:t>Pertanahan</w:t>
-      </w:r>
-      <w:proofErr w:type="spellEnd"/>
-      <w:r>
-        <w:rPr>
-          <w:rFonts w:ascii="Book Antiqua" w:hAnsi="Book Antiqua"/>
-          <w:sz w:val="22"/>
-          <w:szCs w:val="22"/>
-          <w:lang w:val="en-US"/>
-        </w:rPr>
-        <w:t xml:space="preserve"> Nasional </w:t>
-      </w:r>
-      <w:proofErr w:type="spellStart"/>
-      <w:r>
-        <w:rPr>
-          <w:rFonts w:ascii="Book Antiqua" w:hAnsi="Book Antiqua"/>
-          <w:sz w:val="22"/>
-          <w:szCs w:val="22"/>
-          <w:lang w:val="en-US"/>
-        </w:rPr>
-        <w:t>Republik</w:t>
-      </w:r>
-      <w:proofErr w:type="spellEnd"/>
-      <w:r>
-        <w:rPr>
-          <w:rFonts w:ascii="Book Antiqua" w:hAnsi="Book Antiqua"/>
-          <w:sz w:val="22"/>
-          <w:szCs w:val="22"/>
-          <w:lang w:val="en-US"/>
-        </w:rPr>
-        <w:t xml:space="preserve"> Indonesia </w:t>
-      </w:r>
-      <w:proofErr w:type="spellStart"/>
-      <w:r>
-        <w:rPr>
-          <w:rFonts w:ascii="Book Antiqua" w:hAnsi="Book Antiqua"/>
-          <w:sz w:val="22"/>
-          <w:szCs w:val="22"/>
-          <w:lang w:val="en-US"/>
-        </w:rPr>
-        <w:t>Nomor</w:t>
-      </w:r>
-      <w:proofErr w:type="spellEnd"/>
-      <w:r>
-        <w:rPr>
-          <w:rFonts w:ascii="Book Antiqua" w:hAnsi="Book Antiqua"/>
-          <w:sz w:val="22"/>
-          <w:szCs w:val="22"/>
-          <w:lang w:val="en-US"/>
-        </w:rPr>
-        <w:t xml:space="preserve"> 7 </w:t>
-      </w:r>
-      <w:proofErr w:type="spellStart"/>
-      <w:r>
-        <w:rPr>
-          <w:rFonts w:ascii="Book Antiqua" w:hAnsi="Book Antiqua"/>
-          <w:sz w:val="22"/>
-          <w:szCs w:val="22"/>
-          <w:lang w:val="en-US"/>
-        </w:rPr>
-        <w:t>Tahun</w:t>
-      </w:r>
-      <w:proofErr w:type="spellEnd"/>
-      <w:r>
-        <w:rPr>
-          <w:rFonts w:ascii="Book Antiqua" w:hAnsi="Book Antiqua"/>
-          <w:sz w:val="22"/>
-          <w:szCs w:val="22"/>
-          <w:lang w:val="en-US"/>
-        </w:rPr>
-        <w:t xml:space="preserve"> 2007, </w:t>
-      </w:r>
-      <w:proofErr w:type="spellStart"/>
-      <w:r>
-        <w:rPr>
-          <w:rFonts w:ascii="Book Antiqua" w:hAnsi="Book Antiqua"/>
-          <w:sz w:val="22"/>
-          <w:szCs w:val="22"/>
-          <w:lang w:val="en-US"/>
-        </w:rPr>
-        <w:t>berdasarkan</w:t>
-      </w:r>
-      <w:proofErr w:type="spellEnd"/>
-      <w:r>
-        <w:rPr>
-          <w:rFonts w:ascii="Book Antiqua" w:hAnsi="Book Antiqua"/>
-          <w:sz w:val="22"/>
-          <w:szCs w:val="22"/>
-          <w:lang w:val="en-US"/>
-        </w:rPr>
-        <w:t xml:space="preserve"> </w:t>
-      </w:r>
-      <w:r>
-        <w:rPr>
-          <w:rFonts w:ascii="Book Antiqua" w:hAnsi="Book Antiqua"/>
-          <w:sz w:val="22"/>
-          <w:szCs w:val="22"/>
-          <w:lang w:val="en-US"/>
-        </w:rPr>
-        <w:t xml:space="preserve">Keputusan </w:t>
-      </w:r>
-      <w:proofErr w:type="spellStart"/>
-      <w:r>
-        <w:rPr>
-          <w:rFonts w:ascii="Book Antiqua" w:hAnsi="Book Antiqua"/>
-          <w:sz w:val="22"/>
-          <w:szCs w:val="22"/>
-          <w:lang w:val="en-US"/>
-        </w:rPr>
-        <w:t>Kepala</w:t>
-      </w:r>
-      <w:proofErr w:type="spellEnd"/>
-      <w:r>
-        <w:rPr>
-          <w:rFonts w:ascii="Book Antiqua" w:hAnsi="Book Antiqua"/>
-          <w:sz w:val="22"/>
-          <w:szCs w:val="22"/>
-          <w:lang w:val="en-US"/>
-        </w:rPr>
-        <w:t xml:space="preserve"> Kantor </w:t>
-      </w:r>
-      <w:proofErr w:type="spellStart"/>
-      <w:r>
-        <w:rPr>
-          <w:rFonts w:ascii="Book Antiqua" w:hAnsi="Book Antiqua"/>
-          <w:sz w:val="22"/>
-          <w:szCs w:val="22"/>
-          <w:lang w:val="en-US"/>
-        </w:rPr>
-        <w:t>Pertanahan</w:t>
-      </w:r>
-      <w:proofErr w:type="spellEnd"/>
-      <w:r>
-        <w:rPr>
-          <w:rFonts w:ascii="Book Antiqua" w:hAnsi="Book Antiqua"/>
-          <w:sz w:val="22"/>
-          <w:szCs w:val="22"/>
-          <w:lang w:val="en-US"/>
-        </w:rPr>
-        <w:t xml:space="preserve"> </w:t>
-      </w:r>
-      <w:proofErr w:type="spellStart"/>
-      <w:r>
-        <w:rPr>
-          <w:rFonts w:ascii="Book Antiqua" w:hAnsi="Book Antiqua"/>
-          <w:sz w:val="22"/>
-          <w:szCs w:val="22"/>
-          <w:lang w:val="en-US"/>
-        </w:rPr>
-        <w:t>Kabupaten</w:t>
-      </w:r>
-      <w:proofErr w:type="spellEnd"/>
-      <w:r>
-        <w:rPr>
-          <w:rFonts w:ascii="Book Antiqua" w:hAnsi="Book Antiqua"/>
-          <w:sz w:val="22"/>
-          <w:szCs w:val="22"/>
-          <w:lang w:val="en-US"/>
-        </w:rPr>
-        <w:t xml:space="preserve"> </w:t>
-      </w:r>
-      <w:proofErr w:type="spellStart"/>
-      <w:r>
-        <w:rPr>
-          <w:rFonts w:ascii="Book Antiqua" w:hAnsi="Book Antiqua"/>
-          <w:sz w:val="22"/>
-          <w:szCs w:val="22"/>
-          <w:lang w:val="en-US"/>
-        </w:rPr>
-        <w:t>Agam</w:t>
-      </w:r>
-      <w:proofErr w:type="spellEnd"/>
-      <w:r>
-        <w:rPr>
-          <w:rFonts w:ascii="Book Antiqua" w:hAnsi="Book Antiqua"/>
-          <w:sz w:val="22"/>
-          <w:szCs w:val="22"/>
-          <w:lang w:val="en-US"/>
-        </w:rPr>
-        <w:t xml:space="preserve"> </w:t>
-      </w:r>
-      <w:proofErr w:type="spellStart"/>
-      <w:r>
-        <w:rPr>
-          <w:rFonts w:ascii="Book Antiqua" w:hAnsi="Book Antiqua"/>
-          <w:sz w:val="22"/>
-          <w:szCs w:val="22"/>
-          <w:lang w:val="en-US"/>
-        </w:rPr>
-        <w:t>tanggal</w:t>
-      </w:r>
-      <w:proofErr w:type="spellEnd"/>
-      <w:r>
-        <w:rPr>
-          <w:rFonts w:ascii="Book Antiqua" w:hAnsi="Book Antiqua"/>
-          <w:sz w:val="22"/>
-          <w:szCs w:val="22"/>
-          <w:lang w:val="en-US"/>
-        </w:rPr>
-        <w:t xml:space="preserve"> </w:t>
-      </w:r>
-      <w:r>
-        <w:rPr>
-          <w:rFonts w:ascii="Book Antiqua" w:hAnsi="Book Antiqua"/>
-          <w:sz w:val="22"/>
-          <w:szCs w:val="22"/>
-          <w:lang w:val="en-US"/>
-        </w:rPr>
-        <w:t>${</w:t>
-      </w:r>
-      <w:proofErr w:type="spellStart"/>
-      <w:r>
-        <w:rPr>
-          <w:rFonts w:ascii="Book Antiqua" w:hAnsi="Book Antiqua"/>
-          <w:sz w:val="22"/>
-          <w:szCs w:val="22"/>
-          <w:lang w:val="en-US"/>
-        </w:rPr>
-        <w:t>tgl_sk_kantah_panitia</w:t>
-      </w:r>
-      <w:proofErr w:type="spellEnd"/>
-      <w:r>
-        <w:rPr>
-          <w:rFonts w:ascii="Book Antiqua" w:hAnsi="Book Antiqua"/>
-          <w:sz w:val="22"/>
-          <w:szCs w:val="22"/>
-          <w:lang w:val="en-US"/>
-        </w:rPr>
-        <w:t>}</w:t>
-      </w:r>
-      <w:r>
-        <w:rPr>
-          <w:rFonts w:ascii="Book Antiqua" w:hAnsi="Book Antiqua"/>
-          <w:sz w:val="22"/>
-          <w:szCs w:val="22"/>
-          <w:lang w:val="en-US"/>
-        </w:rPr>
-        <w:t xml:space="preserve"> </w:t>
-      </w:r>
-      <w:proofErr w:type="spellStart"/>
-      <w:r>
-        <w:rPr>
-          <w:rFonts w:ascii="Book Antiqua" w:hAnsi="Book Antiqua"/>
-          <w:sz w:val="22"/>
-          <w:szCs w:val="22"/>
-          <w:lang w:val="en-US"/>
-        </w:rPr>
-        <w:t>Nomor</w:t>
-      </w:r>
-      <w:proofErr w:type="spellEnd"/>
-      <w:r>
-        <w:rPr>
-          <w:rFonts w:ascii="Book Antiqua" w:hAnsi="Book Antiqua"/>
-          <w:sz w:val="22"/>
-          <w:szCs w:val="22"/>
-          <w:lang w:val="en-US"/>
-        </w:rPr>
-        <w:t xml:space="preserve"> </w:t>
-      </w:r>
-      <w:r>
-        <w:rPr>
-          <w:rFonts w:ascii="Book Antiqua" w:hAnsi="Book Antiqua"/>
-          <w:sz w:val="22"/>
-          <w:szCs w:val="22"/>
-          <w:lang w:val="en-US"/>
-        </w:rPr>
-        <w:t>${</w:t>
-      </w:r>
-      <w:proofErr w:type="spellStart"/>
-      <w:r>
-        <w:rPr>
-          <w:rFonts w:ascii="Book Antiqua" w:hAnsi="Book Antiqua"/>
-          <w:sz w:val="22"/>
-          <w:szCs w:val="22"/>
-          <w:lang w:val="en-US"/>
-        </w:rPr>
-        <w:t>no_sk_kantah_panitia</w:t>
-      </w:r>
-      <w:proofErr w:type="spellEnd"/>
-      <w:r>
-        <w:rPr>
-          <w:rFonts w:ascii="Book Antiqua" w:hAnsi="Book Antiqua"/>
-          <w:sz w:val="22"/>
-          <w:szCs w:val="22"/>
-          <w:lang w:val="en-US"/>
-        </w:rPr>
-        <w:t>}</w:t>
-      </w:r>
-      <w:r>
-        <w:rPr>
-          <w:rFonts w:ascii="Book Antiqua" w:hAnsi="Book Antiqua"/>
-          <w:sz w:val="22"/>
-          <w:szCs w:val="22"/>
-          <w:lang w:val="en-US"/>
-        </w:rPr>
-        <w:t xml:space="preserve"> </w:t>
-      </w:r>
-      <w:r>
-        <w:rPr>
-          <w:rFonts w:ascii="Book Antiqua" w:hAnsi="Book Antiqua"/>
-          <w:sz w:val="22"/>
-          <w:szCs w:val="22"/>
-          <w:lang w:val="en-US"/>
-        </w:rPr>
-        <w:t>dan 3 (</w:t>
-      </w:r>
-      <w:proofErr w:type="spellStart"/>
-      <w:r>
-        <w:rPr>
-          <w:rFonts w:ascii="Book Antiqua" w:hAnsi="Book Antiqua"/>
-          <w:sz w:val="22"/>
-          <w:szCs w:val="22"/>
-          <w:lang w:val="en-US"/>
-        </w:rPr>
-        <w:t>Tiga</w:t>
-      </w:r>
-      <w:proofErr w:type="spellEnd"/>
-      <w:r>
-        <w:rPr>
-          <w:rFonts w:ascii="Book Antiqua" w:hAnsi="Book Antiqua"/>
-          <w:sz w:val="22"/>
-          <w:szCs w:val="22"/>
-          <w:lang w:val="en-US"/>
-        </w:rPr>
-        <w:t xml:space="preserve">) </w:t>
-      </w:r>
-      <w:r>
-        <w:rPr>
-          <w:rFonts w:ascii="Book Antiqua" w:hAnsi="Book Antiqua"/>
-          <w:sz w:val="22"/>
-          <w:szCs w:val="22"/>
-          <w:lang w:val="en-US"/>
-        </w:rPr>
-        <w:t xml:space="preserve">orang </w:t>
-      </w:r>
-      <w:proofErr w:type="spellStart"/>
-      <w:r>
-        <w:rPr>
-          <w:rFonts w:ascii="Book Antiqua" w:hAnsi="Book Antiqua"/>
-          <w:sz w:val="22"/>
-          <w:szCs w:val="22"/>
-          <w:lang w:val="en-US"/>
-        </w:rPr>
-        <w:t>a</w:t>
-      </w:r>
-      <w:r>
-        <w:rPr>
-          <w:rFonts w:ascii="Book Antiqua" w:hAnsi="Book Antiqua"/>
-          <w:sz w:val="22"/>
-          <w:szCs w:val="22"/>
-          <w:lang w:val="en-US"/>
-        </w:rPr>
-        <w:t>nggota</w:t>
-      </w:r>
-      <w:proofErr w:type="spellEnd"/>
-      <w:r>
-        <w:rPr>
-          <w:rFonts w:ascii="Book Antiqua" w:hAnsi="Book Antiqua"/>
-          <w:sz w:val="22"/>
-          <w:szCs w:val="22"/>
-          <w:lang w:val="en-US"/>
-        </w:rPr>
-        <w:t xml:space="preserve"> </w:t>
-      </w:r>
-      <w:proofErr w:type="spellStart"/>
-      <w:r>
-        <w:rPr>
-          <w:rFonts w:ascii="Book Antiqua" w:hAnsi="Book Antiqua"/>
-          <w:sz w:val="22"/>
-          <w:szCs w:val="22"/>
-          <w:lang w:val="en-US"/>
-        </w:rPr>
-        <w:t>telah</w:t>
-      </w:r>
-      <w:proofErr w:type="spellEnd"/>
-      <w:r>
-        <w:rPr>
-          <w:rFonts w:ascii="Book Antiqua" w:hAnsi="Book Antiqua"/>
-          <w:sz w:val="22"/>
-          <w:szCs w:val="22"/>
-          <w:lang w:val="en-US"/>
-        </w:rPr>
-        <w:t xml:space="preserve"> </w:t>
-      </w:r>
-      <w:proofErr w:type="spellStart"/>
-      <w:r>
-        <w:rPr>
-          <w:rFonts w:ascii="Book Antiqua" w:hAnsi="Book Antiqua"/>
-          <w:sz w:val="22"/>
-          <w:szCs w:val="22"/>
-          <w:lang w:val="en-US"/>
-        </w:rPr>
-        <w:t>datang</w:t>
-      </w:r>
-      <w:proofErr w:type="spellEnd"/>
-      <w:r>
-        <w:rPr>
-          <w:rFonts w:ascii="Book Antiqua" w:hAnsi="Book Antiqua"/>
-          <w:sz w:val="22"/>
-          <w:szCs w:val="22"/>
-          <w:lang w:val="en-US"/>
-        </w:rPr>
-        <w:t xml:space="preserve"> </w:t>
-      </w:r>
-      <w:proofErr w:type="spellStart"/>
-      <w:r>
-        <w:rPr>
-          <w:rFonts w:ascii="Book Antiqua" w:hAnsi="Book Antiqua"/>
-          <w:sz w:val="22"/>
-          <w:szCs w:val="22"/>
-          <w:lang w:val="en-US"/>
-        </w:rPr>
-        <w:t>dilokasi</w:t>
-      </w:r>
-      <w:proofErr w:type="spellEnd"/>
-      <w:r>
-        <w:rPr>
-          <w:rFonts w:ascii="Book Antiqua" w:hAnsi="Book Antiqua"/>
-          <w:sz w:val="22"/>
-          <w:szCs w:val="22"/>
-          <w:lang w:val="en-US"/>
-        </w:rPr>
-        <w:t xml:space="preserve"> </w:t>
-      </w:r>
-      <w:proofErr w:type="spellStart"/>
-      <w:r>
-        <w:rPr>
-          <w:rFonts w:ascii="Book Antiqua" w:hAnsi="Book Antiqua"/>
-          <w:sz w:val="22"/>
-          <w:szCs w:val="22"/>
-          <w:lang w:val="en-US"/>
-        </w:rPr>
-        <w:t>tanah</w:t>
-      </w:r>
-      <w:proofErr w:type="spellEnd"/>
-      <w:r>
-        <w:rPr>
-          <w:rFonts w:ascii="Book Antiqua" w:hAnsi="Book Antiqua"/>
-          <w:sz w:val="22"/>
-          <w:szCs w:val="22"/>
-          <w:lang w:val="en-US"/>
-        </w:rPr>
-        <w:t xml:space="preserve"> ya</w:t>
-      </w:r>
-      <w:r>
-        <w:rPr>
-          <w:rFonts w:ascii="Book Antiqua" w:hAnsi="Book Antiqua"/>
-          <w:sz w:val="22"/>
-          <w:szCs w:val="22"/>
-          <w:lang w:val="en-US"/>
-        </w:rPr>
-        <w:t xml:space="preserve">ng </w:t>
-      </w:r>
-      <w:proofErr w:type="spellStart"/>
-      <w:r>
-        <w:rPr>
-          <w:rFonts w:ascii="Book Antiqua" w:hAnsi="Book Antiqua"/>
-          <w:sz w:val="22"/>
-          <w:szCs w:val="22"/>
-          <w:lang w:val="en-US"/>
-        </w:rPr>
-        <w:t>dimohon</w:t>
-      </w:r>
-      <w:proofErr w:type="spellEnd"/>
-      <w:r>
-        <w:rPr>
-          <w:rFonts w:ascii="Book Antiqua" w:hAnsi="Book Antiqua"/>
-          <w:sz w:val="22"/>
-          <w:szCs w:val="22"/>
-          <w:lang w:val="en-US"/>
-        </w:rPr>
-        <w:t xml:space="preserve"> </w:t>
-      </w:r>
-      <w:proofErr w:type="spellStart"/>
-      <w:r>
-        <w:rPr>
-          <w:rFonts w:ascii="Book Antiqua" w:hAnsi="Book Antiqua"/>
-          <w:sz w:val="22"/>
-          <w:szCs w:val="22"/>
-          <w:lang w:val="en-US"/>
-        </w:rPr>
-        <w:t>terleta</w:t>
-      </w:r>
-      <w:r>
-        <w:rPr>
-          <w:rFonts w:ascii="Book Antiqua" w:hAnsi="Book Antiqua"/>
-          <w:sz w:val="22"/>
-          <w:szCs w:val="22"/>
-          <w:lang w:val="en-US"/>
-        </w:rPr>
-        <w:t>k</w:t>
-      </w:r>
-      <w:proofErr w:type="spellEnd"/>
-      <w:r>
-        <w:rPr>
-          <w:rFonts w:ascii="Book Antiqua" w:hAnsi="Book Antiqua"/>
-          <w:sz w:val="22"/>
-          <w:szCs w:val="22"/>
-          <w:lang w:val="en-US"/>
-        </w:rPr>
-        <w:t xml:space="preserve"> di </w:t>
-      </w:r>
-      <w:r>
-        <w:rPr>
-          <w:rFonts w:ascii="Book Antiqua" w:hAnsi="Book Antiqua"/>
-          <w:sz w:val="22"/>
-          <w:szCs w:val="22"/>
-          <w:lang w:val="en-US"/>
-        </w:rPr>
-        <w:t xml:space="preserve">Nagari </w:t>
-      </w:r>
-      <w:r>
-        <w:rPr>
-          <w:rFonts w:ascii="Book Antiqua" w:hAnsi="Book Antiqua"/>
-          <w:sz w:val="22"/>
-          <w:szCs w:val="22"/>
-          <w:lang w:val="en-US"/>
-        </w:rPr>
-        <w:t>${</w:t>
-      </w:r>
-      <w:proofErr w:type="spellStart"/>
-      <w:r>
-        <w:rPr>
-          <w:rFonts w:ascii="Book Antiqua" w:hAnsi="Book Antiqua"/>
-          <w:sz w:val="22"/>
-          <w:szCs w:val="22"/>
-          <w:lang w:val="en-US"/>
-        </w:rPr>
-        <w:t>nagari</w:t>
-      </w:r>
-      <w:proofErr w:type="spellEnd"/>
-      <w:r>
-        <w:rPr>
-          <w:rFonts w:ascii="Book Antiqua" w:hAnsi="Book Antiqua"/>
-          <w:sz w:val="22"/>
-          <w:szCs w:val="22"/>
-          <w:lang w:val="en-US"/>
-        </w:rPr>
-        <w:t>}</w:t>
-      </w:r>
-      <w:r>
-        <w:rPr>
-          <w:rFonts w:ascii="Book Antiqua" w:hAnsi="Book Antiqua"/>
-          <w:sz w:val="22"/>
-          <w:szCs w:val="22"/>
-          <w:lang w:val="en-US"/>
-        </w:rPr>
-        <w:t xml:space="preserve"> </w:t>
-      </w:r>
-      <w:proofErr w:type="spellStart"/>
-      <w:r>
-        <w:rPr>
-          <w:rFonts w:ascii="Book Antiqua" w:hAnsi="Book Antiqua"/>
-          <w:sz w:val="22"/>
-          <w:szCs w:val="22"/>
-          <w:lang w:val="en-US"/>
-        </w:rPr>
-        <w:t>Kecamatan</w:t>
-      </w:r>
-      <w:proofErr w:type="spellEnd"/>
-      <w:r>
-        <w:rPr>
-          <w:rFonts w:ascii="Book Antiqua" w:hAnsi="Book Antiqua"/>
-          <w:sz w:val="22"/>
-          <w:szCs w:val="22"/>
-          <w:lang w:val="en-US"/>
-        </w:rPr>
-        <w:t xml:space="preserve"> </w:t>
-      </w:r>
-      <w:r>
-        <w:rPr>
-          <w:rFonts w:ascii="Book Antiqua" w:hAnsi="Book Antiqua"/>
-          <w:sz w:val="22"/>
-          <w:szCs w:val="22"/>
-          <w:lang w:val="en-US"/>
-        </w:rPr>
-        <w:t>${</w:t>
-      </w:r>
-      <w:proofErr w:type="spellStart"/>
-      <w:proofErr w:type="gramStart"/>
-      <w:r>
-        <w:rPr>
-          <w:rFonts w:ascii="Book Antiqua" w:hAnsi="Book Antiqua"/>
-          <w:sz w:val="22"/>
-          <w:szCs w:val="22"/>
-          <w:lang w:val="en-US"/>
-        </w:rPr>
-        <w:t>kecamatan</w:t>
-      </w:r>
-      <w:proofErr w:type="spellEnd"/>
-      <w:r>
-        <w:rPr>
-          <w:rFonts w:ascii="Book Antiqua" w:hAnsi="Book Antiqua"/>
-          <w:sz w:val="22"/>
-          <w:szCs w:val="22"/>
-          <w:lang w:val="en-US"/>
-        </w:rPr>
-        <w:t>}</w:t>
-      </w:r>
-      <w:r>
-        <w:rPr>
-          <w:rFonts w:ascii="Book Antiqua" w:hAnsi="Book Antiqua"/>
-          <w:sz w:val="22"/>
-          <w:szCs w:val="22"/>
-          <w:lang w:val="en-US"/>
-        </w:rPr>
-        <w:t xml:space="preserve"> </w:t>
-      </w:r>
-      <w:r>
-        <w:rPr>
-          <w:rFonts w:ascii="Book Antiqua" w:hAnsi="Book Antiqua"/>
-          <w:sz w:val="22"/>
-          <w:szCs w:val="22"/>
-          <w:lang w:val="en-US"/>
-        </w:rPr>
-        <w:t xml:space="preserve"> </w:t>
-      </w:r>
-      <w:proofErr w:type="spellStart"/>
-      <w:r>
-        <w:rPr>
-          <w:rFonts w:ascii="Book Antiqua" w:hAnsi="Book Antiqua"/>
-          <w:sz w:val="22"/>
-          <w:szCs w:val="22"/>
-          <w:lang w:val="en-US"/>
-        </w:rPr>
-        <w:t>mengadakan</w:t>
-      </w:r>
-      <w:proofErr w:type="spellEnd"/>
-      <w:proofErr w:type="gramEnd"/>
-      <w:r>
-        <w:rPr>
-          <w:rFonts w:ascii="Book Antiqua" w:hAnsi="Book Antiqua"/>
-          <w:sz w:val="22"/>
-          <w:szCs w:val="22"/>
-          <w:lang w:val="en-US"/>
-        </w:rPr>
-        <w:t xml:space="preserve"> </w:t>
-      </w:r>
-      <w:proofErr w:type="spellStart"/>
-      <w:r>
-        <w:rPr>
-          <w:rFonts w:ascii="Book Antiqua" w:hAnsi="Book Antiqua"/>
-          <w:sz w:val="22"/>
-          <w:szCs w:val="22"/>
-          <w:lang w:val="en-US"/>
-        </w:rPr>
-        <w:t>pemeriksaan</w:t>
-      </w:r>
-      <w:proofErr w:type="spellEnd"/>
-      <w:r>
-        <w:rPr>
-          <w:rFonts w:ascii="Book Antiqua" w:hAnsi="Book Antiqua"/>
-          <w:sz w:val="22"/>
-          <w:szCs w:val="22"/>
-          <w:lang w:val="en-US"/>
-        </w:rPr>
-        <w:t xml:space="preserve"> </w:t>
-      </w:r>
-      <w:proofErr w:type="spellStart"/>
-      <w:r>
-        <w:rPr>
-          <w:rFonts w:ascii="Book Antiqua" w:hAnsi="Book Antiqua"/>
-          <w:sz w:val="22"/>
-          <w:szCs w:val="22"/>
-          <w:lang w:val="en-US"/>
-        </w:rPr>
-        <w:t>atas</w:t>
-      </w:r>
-      <w:proofErr w:type="spellEnd"/>
-      <w:r>
-        <w:rPr>
-          <w:rFonts w:ascii="Book Antiqua" w:hAnsi="Book Antiqua"/>
-          <w:sz w:val="22"/>
-          <w:szCs w:val="22"/>
-          <w:lang w:val="en-US"/>
-        </w:rPr>
-        <w:t xml:space="preserve"> </w:t>
-      </w:r>
-      <w:proofErr w:type="spellStart"/>
-      <w:r>
-        <w:rPr>
-          <w:rFonts w:ascii="Book Antiqua" w:hAnsi="Book Antiqua"/>
-          <w:sz w:val="22"/>
-          <w:szCs w:val="22"/>
-          <w:lang w:val="en-US"/>
-        </w:rPr>
-        <w:t>permohonan</w:t>
-      </w:r>
-      <w:proofErr w:type="spellEnd"/>
-      <w:r>
-        <w:rPr>
-          <w:rFonts w:ascii="Book Antiqua" w:hAnsi="Book Antiqua"/>
-          <w:sz w:val="22"/>
-          <w:szCs w:val="22"/>
-          <w:lang w:val="en-US"/>
-        </w:rPr>
-        <w:t xml:space="preserve"> </w:t>
-      </w:r>
-      <w:proofErr w:type="spellStart"/>
-      <w:r>
-        <w:rPr>
-          <w:rFonts w:ascii="Book Antiqua" w:hAnsi="Book Antiqua"/>
-          <w:sz w:val="22"/>
-          <w:szCs w:val="22"/>
-          <w:lang w:val="en-US"/>
-        </w:rPr>
-        <w:t>Hak</w:t>
-      </w:r>
-      <w:proofErr w:type="spellEnd"/>
-      <w:r>
-        <w:rPr>
-          <w:rFonts w:ascii="Book Antiqua" w:hAnsi="Book Antiqua"/>
-          <w:sz w:val="22"/>
-          <w:szCs w:val="22"/>
-          <w:lang w:val="en-US"/>
-        </w:rPr>
-        <w:t xml:space="preserve"> </w:t>
-      </w:r>
-      <w:r>
-        <w:rPr>
-          <w:rFonts w:ascii="Book Antiqua" w:hAnsi="Book Antiqua"/>
-          <w:sz w:val="22"/>
-          <w:szCs w:val="22"/>
-          <w:lang w:val="en-US"/>
-        </w:rPr>
-        <w:t>Milik</w:t>
-      </w:r>
-      <w:r>
-        <w:rPr>
-          <w:rFonts w:ascii="Book Antiqua" w:hAnsi="Book Antiqua"/>
-          <w:sz w:val="22"/>
-          <w:szCs w:val="22"/>
-          <w:lang w:val="en-US"/>
-        </w:rPr>
-        <w:t xml:space="preserve"> </w:t>
-      </w:r>
-      <w:proofErr w:type="spellStart"/>
-      <w:r>
-        <w:rPr>
-          <w:rFonts w:ascii="Book Antiqua" w:hAnsi="Book Antiqua"/>
-          <w:sz w:val="22"/>
-          <w:szCs w:val="22"/>
-          <w:lang w:val="en-US"/>
-        </w:rPr>
-        <w:t>atas</w:t>
-      </w:r>
-      <w:proofErr w:type="spellEnd"/>
-      <w:r>
-        <w:rPr>
-          <w:rFonts w:ascii="Book Antiqua" w:hAnsi="Book Antiqua"/>
-          <w:sz w:val="22"/>
-          <w:szCs w:val="22"/>
-          <w:lang w:val="en-US"/>
-        </w:rPr>
-        <w:t xml:space="preserve"> </w:t>
+      <w:r>
+        <w:rPr>
+          <w:rFonts w:ascii="Book Antiqua" w:hAnsi="Book Antiqua"/>
+          <w:sz w:val="22"/>
+          <w:szCs w:val="22"/>
+          <w:lang w:val="en-US"/>
+        </w:rPr>
+        <w:t xml:space="preserve">atas </w:t>
       </w:r>
       <w:r>
         <w:rPr>
@@ -2291,29 +998,7 @@
           <w:szCs w:val="22"/>
           <w:lang w:val="en-US"/>
         </w:rPr>
-        <w:t>${</w:t>
-      </w:r>
-      <w:proofErr w:type="spellStart"/>
-      <w:r>
-        <w:rPr>
-          <w:rFonts w:ascii="Book Antiqua" w:hAnsi="Book Antiqua"/>
-          <w:b/>
-          <w:sz w:val="22"/>
-          <w:szCs w:val="22"/>
-          <w:lang w:val="en-US"/>
-        </w:rPr>
-        <w:t>nama</w:t>
-      </w:r>
-      <w:proofErr w:type="spellEnd"/>
-      <w:r>
-        <w:rPr>
-          <w:rFonts w:ascii="Book Antiqua" w:hAnsi="Book Antiqua"/>
-          <w:b/>
-          <w:sz w:val="22"/>
-          <w:szCs w:val="22"/>
-          <w:lang w:val="en-US"/>
-        </w:rPr>
-        <w:t>}</w:t>
+        <w:t>${nama}</w:t>
       </w:r>
       <w:r>
         <w:rPr>
@@ -2755,27 +1440,7 @@
           <w:szCs w:val="22"/>
           <w:lang w:val="en-US"/>
         </w:rPr>
-        <w:t>${</w:t>
-      </w:r>
-      <w:proofErr w:type="spellStart"/>
-      <w:r>
-        <w:rPr>
-          <w:rFonts w:ascii="Book Antiqua" w:hAnsi="Book Antiqua"/>
-          <w:sz w:val="22"/>
-          <w:szCs w:val="22"/>
-          <w:lang w:val="en-US"/>
-        </w:rPr>
-        <w:t>luas</w:t>
-      </w:r>
-      <w:proofErr w:type="spellEnd"/>
-      <w:r>
-        <w:rPr>
-          <w:rFonts w:ascii="Book Antiqua" w:hAnsi="Book Antiqua"/>
-          <w:sz w:val="22"/>
-          <w:szCs w:val="22"/>
-          <w:lang w:val="en-US"/>
-        </w:rPr>
-        <w:t>}</w:t>
+        <w:t>${luas}</w:t>
       </w:r>
       <w:r>
         <w:rPr>
@@ -3737,27 +2402,7 @@
           <w:szCs w:val="22"/>
           <w:lang w:val="en-US"/>
         </w:rPr>
-        <w:t>${</w:t>
-      </w:r>
-      <w:proofErr w:type="spellStart"/>
-      <w:r>
-        <w:rPr>
-          <w:rFonts w:ascii="Book Antiqua" w:hAnsi="Book Antiqua"/>
-          <w:sz w:val="22"/>
-          <w:szCs w:val="22"/>
-          <w:lang w:val="en-US"/>
-        </w:rPr>
-        <w:t>tanggal_surat_permohonan</w:t>
-      </w:r>
-      <w:proofErr w:type="spellEnd"/>
-      <w:r>
-        <w:rPr>
-          <w:rFonts w:ascii="Book Antiqua" w:hAnsi="Book Antiqua"/>
-          <w:sz w:val="22"/>
-          <w:szCs w:val="22"/>
-          <w:lang w:val="en-US"/>
-        </w:rPr>
-        <w:t>}</w:t>
+        <w:t>${tanggal_surat_permohonan}</w:t>
       </w:r>
       <w:r>
         <w:rPr>
@@ -3796,152 +2441,29 @@
           <w:szCs w:val="22"/>
           <w:lang w:val="en-US"/>
         </w:rPr>
-        <w:t xml:space="preserve">Surat </w:t>
-      </w:r>
-      <w:proofErr w:type="spellStart"/>
-      <w:r>
-        <w:rPr>
-          <w:rFonts w:ascii="Book Antiqua" w:hAnsi="Book Antiqua"/>
-          <w:sz w:val="22"/>
-          <w:szCs w:val="22"/>
-          <w:lang w:val="en-US"/>
-        </w:rPr>
-        <w:t>Pernyataan</w:t>
-      </w:r>
-      <w:proofErr w:type="spellEnd"/>
-      <w:r>
-        <w:rPr>
-          <w:rFonts w:ascii="Book Antiqua" w:hAnsi="Book Antiqua"/>
-          <w:sz w:val="22"/>
-          <w:szCs w:val="22"/>
-          <w:lang w:val="en-US"/>
-        </w:rPr>
-        <w:t xml:space="preserve"> </w:t>
-      </w:r>
-      <w:proofErr w:type="spellStart"/>
-      <w:r>
-        <w:rPr>
-          <w:rFonts w:ascii="Book Antiqua" w:hAnsi="Book Antiqua"/>
-          <w:color w:val="FF0000"/>
-          <w:sz w:val="22"/>
-          <w:szCs w:val="22"/>
-          <w:lang w:val="en-US"/>
-        </w:rPr>
-        <w:t>Kesepakatan</w:t>
-      </w:r>
-      <w:proofErr w:type="spellEnd"/>
-      <w:r>
-        <w:rPr>
-          <w:rFonts w:ascii="Book Antiqua" w:hAnsi="Book Antiqua"/>
-          <w:color w:val="FF0000"/>
-          <w:sz w:val="22"/>
-          <w:szCs w:val="22"/>
-          <w:lang w:val="en-US"/>
-        </w:rPr>
-        <w:t xml:space="preserve"> / </w:t>
-      </w:r>
-      <w:proofErr w:type="spellStart"/>
-      <w:r>
-        <w:rPr>
-          <w:rFonts w:ascii="Book Antiqua" w:hAnsi="Book Antiqua"/>
-          <w:color w:val="FF0000"/>
-          <w:sz w:val="22"/>
-          <w:szCs w:val="22"/>
-          <w:lang w:val="en-US"/>
-        </w:rPr>
-        <w:t>Persetujuan</w:t>
-      </w:r>
-      <w:proofErr w:type="spellEnd"/>
-      <w:r>
-        <w:rPr>
-          <w:rFonts w:ascii="Book Antiqua" w:hAnsi="Book Antiqua"/>
-          <w:color w:val="FF0000"/>
-          <w:sz w:val="22"/>
-          <w:szCs w:val="22"/>
-          <w:lang w:val="en-US"/>
-        </w:rPr>
-        <w:t xml:space="preserve"> </w:t>
-      </w:r>
-      <w:proofErr w:type="spellStart"/>
-      <w:proofErr w:type="gramStart"/>
-      <w:r>
-        <w:rPr>
-          <w:rFonts w:ascii="Book Antiqua" w:hAnsi="Book Antiqua"/>
-          <w:color w:val="FF0000"/>
-          <w:sz w:val="22"/>
-          <w:szCs w:val="22"/>
-          <w:lang w:val="en-US"/>
-        </w:rPr>
-        <w:t>Kaum</w:t>
-      </w:r>
-      <w:proofErr w:type="spellEnd"/>
-      <w:r>
-        <w:rPr>
-          <w:rFonts w:ascii="Book Antiqua" w:hAnsi="Book Antiqua"/>
-          <w:color w:val="FF0000"/>
-          <w:sz w:val="22"/>
-          <w:szCs w:val="22"/>
-          <w:lang w:val="en-US"/>
-        </w:rPr>
-        <w:t xml:space="preserve"> </w:t>
-      </w:r>
-      <w:r>
-        <w:rPr>
-          <w:rFonts w:ascii="Book Antiqua" w:hAnsi="Book Antiqua"/>
-          <w:color w:val="FF0000"/>
-          <w:sz w:val="22"/>
-          <w:szCs w:val="22"/>
-          <w:lang w:val="en-US"/>
-        </w:rPr>
-        <w:t xml:space="preserve"> </w:t>
-      </w:r>
-      <w:proofErr w:type="spellStart"/>
-      <w:r>
-        <w:rPr>
-          <w:rFonts w:ascii="Book Antiqua" w:hAnsi="Book Antiqua"/>
-          <w:color w:val="FF0000"/>
-          <w:sz w:val="22"/>
-          <w:szCs w:val="22"/>
-          <w:lang w:val="en-US"/>
-        </w:rPr>
-        <w:t>tanggal</w:t>
-      </w:r>
-      <w:proofErr w:type="spellEnd"/>
-      <w:proofErr w:type="gramEnd"/>
-      <w:r>
-        <w:rPr>
-          <w:rFonts w:ascii="Book Antiqua" w:hAnsi="Book Antiqua"/>
-          <w:color w:val="FF0000"/>
-          <w:sz w:val="22"/>
-          <w:szCs w:val="22"/>
-          <w:lang w:val="en-US"/>
-        </w:rPr>
-        <w:t xml:space="preserve"> </w:t>
-      </w:r>
-      <w:r>
-        <w:rPr>
-          <w:rFonts w:ascii="Book Antiqua" w:hAnsi="Book Antiqua"/>
-          <w:color w:val="FF0000"/>
-          <w:sz w:val="22"/>
-          <w:szCs w:val="22"/>
-          <w:lang w:val="en-US"/>
-        </w:rPr>
-        <w:t xml:space="preserve"> </w:t>
-      </w:r>
-      <w:r>
-        <w:rPr>
-          <w:rFonts w:ascii="Book Antiqua" w:hAnsi="Book Antiqua"/>
-          <w:color w:val="FF0000"/>
-          <w:sz w:val="22"/>
-          <w:szCs w:val="22"/>
-          <w:lang w:val="en-US"/>
-        </w:rPr>
-        <w:t>24 September 2020</w:t>
-      </w:r>
-      <w:r>
-        <w:rPr>
-          <w:rFonts w:ascii="Book Antiqua" w:hAnsi="Book Antiqua"/>
-          <w:color w:val="FF0000"/>
+        <w:t>${alas_hak}</w:t>
+      </w:r>
+      <w:r>
+        <w:rPr>
+          <w:rFonts w:ascii="Book Antiqua" w:hAnsi="Book Antiqua"/>
+          <w:sz w:val="22"/>
+          <w:szCs w:val="22"/>
+          <w:lang w:val="en-US"/>
+        </w:rPr>
+        <w:t xml:space="preserve"> tanggal</w:t>
+      </w:r>
+      <w:r>
+        <w:rPr>
+          <w:rFonts w:ascii="Book Antiqua" w:hAnsi="Book Antiqua"/>
+          <w:sz w:val="22"/>
+          <w:szCs w:val="22"/>
+          <w:lang w:val="en-US"/>
+        </w:rPr>
+        <w:t xml:space="preserve"> ${tanggal_alas_hak}</w:t>
+      </w:r>
+      <w:r>
+        <w:rPr>
+          <w:rFonts w:ascii="Book Antiqua" w:hAnsi="Book Antiqua"/>
           <w:sz w:val="22"/>
           <w:szCs w:val="22"/>
           <w:lang w:val="en-US"/>
@@ -3996,7 +2518,6 @@
         </w:rPr>
         <w:t xml:space="preserve"> </w:t>
       </w:r>
-      <w:proofErr w:type="spellStart"/>
       <w:r>
         <w:rPr>
           <w:rFonts w:ascii="Book Antiqua" w:hAnsi="Book Antiqua"/>
@@ -4006,7 +2527,6 @@
         </w:rPr>
         <w:t>tanggal</w:t>
       </w:r>
-      <w:proofErr w:type="spellEnd"/>
       <w:r>
         <w:rPr>
           <w:rFonts w:ascii="Book Antiqua" w:hAnsi="Book Antiqua"/>
@@ -4023,17 +2543,7 @@
           <w:szCs w:val="22"/>
           <w:lang w:val="en-US"/>
         </w:rPr>
-        <w:t>${</w:t>
-      </w:r>
-      <w:proofErr w:type="spellStart"/>
-      <w:r>
-        <w:rPr>
-          <w:rFonts w:ascii="Book Antiqua" w:hAnsi="Book Antiqua"/>
-          <w:sz w:val="22"/>
-          <w:szCs w:val="22"/>
-          <w:lang w:val="en-US"/>
-        </w:rPr>
-        <w:t>tang</w:t>
+        <w:t>${tang</w:t>
       </w:r>
       <w:r>
         <w:rPr>
@@ -4051,17 +2561,7 @@
           <w:szCs w:val="22"/>
           <w:lang w:val="en-US"/>
         </w:rPr>
-        <w:t>al_penugasan_fisik</w:t>
-      </w:r>
-      <w:proofErr w:type="spellEnd"/>
-      <w:r>
-        <w:rPr>
-          <w:rFonts w:ascii="Book Antiqua" w:hAnsi="Book Antiqua"/>
-          <w:sz w:val="22"/>
-          <w:szCs w:val="22"/>
-          <w:lang w:val="en-US"/>
-        </w:rPr>
-        <w:t>}</w:t>
+        <w:t>al_penugasan_fisik}</w:t>
       </w:r>
       <w:r>
         <w:rPr>
@@ -4138,7 +2638,6 @@
         </w:rPr>
         <w:t>${</w:t>
       </w:r>
-      <w:proofErr w:type="spellStart"/>
       <w:r>
         <w:rPr>
           <w:rFonts w:ascii="Book Antiqua" w:hAnsi="Book Antiqua"/>
@@ -4155,17 +2654,7 @@
           <w:szCs w:val="22"/>
           <w:lang w:val="en-US"/>
         </w:rPr>
-        <w:t>suket_wali</w:t>
-      </w:r>
-      <w:proofErr w:type="spellEnd"/>
-      <w:r>
-        <w:rPr>
-          <w:rFonts w:ascii="Book Antiqua" w:hAnsi="Book Antiqua"/>
-          <w:sz w:val="22"/>
-          <w:szCs w:val="22"/>
-          <w:lang w:val="en-US"/>
-        </w:rPr>
-        <w:t>}</w:t>
+        <w:t>suket_wali}</w:t>
       </w:r>
       <w:r>
         <w:rPr>
@@ -4176,54 +2665,23 @@
         </w:rPr>
         <w:t xml:space="preserve"> </w:t>
       </w:r>
-      <w:proofErr w:type="spellStart"/>
-      <w:r>
-        <w:rPr>
-          <w:rFonts w:ascii="Book Antiqua" w:hAnsi="Book Antiqua"/>
-          <w:sz w:val="22"/>
-          <w:szCs w:val="22"/>
-          <w:lang w:val="en-US"/>
-        </w:rPr>
-        <w:t>tanggal</w:t>
-      </w:r>
-      <w:proofErr w:type="spellEnd"/>
-      <w:r>
-        <w:rPr>
-          <w:rFonts w:ascii="Book Antiqua" w:hAnsi="Book Antiqua"/>
-          <w:sz w:val="22"/>
-          <w:szCs w:val="22"/>
-          <w:lang w:val="en-US"/>
-        </w:rPr>
-        <w:t xml:space="preserve"> </w:t>
-      </w:r>
-      <w:r>
-        <w:rPr>
-          <w:rFonts w:ascii="Book Antiqua" w:hAnsi="Book Antiqua"/>
-          <w:sz w:val="22"/>
-          <w:szCs w:val="22"/>
-          <w:lang w:val="en-US"/>
-        </w:rPr>
-        <w:t>${</w:t>
-      </w:r>
-      <w:proofErr w:type="spellStart"/>
-      <w:r>
-        <w:rPr>
-          <w:rFonts w:ascii="Book Antiqua" w:hAnsi="Book Antiqua"/>
-          <w:sz w:val="22"/>
-          <w:szCs w:val="22"/>
-          <w:lang w:val="en-US"/>
-        </w:rPr>
-        <w:t>tanggal_suket_wali</w:t>
-      </w:r>
-      <w:proofErr w:type="spellEnd"/>
-      <w:r>
-        <w:rPr>
-          <w:rFonts w:ascii="Book Antiqua" w:hAnsi="Book Antiqua"/>
-          <w:sz w:val="22"/>
-          <w:szCs w:val="22"/>
-          <w:lang w:val="en-US"/>
-        </w:rPr>
-        <w:t>}</w:t>
+      <w:r>
+        <w:rPr>
+          <w:rFonts w:ascii="Book Antiqua" w:hAnsi="Book Antiqua"/>
+          <w:sz w:val="22"/>
+          <w:szCs w:val="22"/>
+          <w:lang w:val="en-US"/>
+        </w:rPr>
+        <w:t xml:space="preserve">tanggal </w:t>
+      </w:r>
+      <w:r>
+        <w:rPr>
+          <w:rFonts w:ascii="Book Antiqua" w:hAnsi="Book Antiqua"/>
+          <w:sz w:val="22"/>
+          <w:szCs w:val="22"/>
+          <w:lang w:val="en-US"/>
+        </w:rPr>
+        <w:t>${tanggal_suket_wali}</w:t>
       </w:r>
       <w:r>
         <w:rPr>
@@ -4546,7 +3004,6 @@
               </w:rPr>
               <w:t xml:space="preserve"> tentang </w:t>
             </w:r>
-            <w:proofErr w:type="spellStart"/>
             <w:r>
               <w:rPr>
                 <w:rFonts w:ascii="Book Antiqua" w:hAnsi="Book Antiqua"/>
@@ -4554,49 +3011,8 @@
                 <w:szCs w:val="22"/>
                 <w:lang w:val="en-US"/>
               </w:rPr>
-              <w:t>Penerimaan</w:t>
+              <w:t>Penerimaan Negara Bukan Pajak</w:t>
             </w:r>
-            <w:proofErr w:type="spellEnd"/>
-            <w:r>
-              <w:rPr>
-                <w:rFonts w:ascii="Book Antiqua" w:hAnsi="Book Antiqua"/>
-                <w:sz w:val="22"/>
-                <w:szCs w:val="22"/>
-                <w:lang w:val="en-US"/>
-              </w:rPr>
-              <w:t xml:space="preserve"> Negara </w:t>
-            </w:r>
-            <w:proofErr w:type="spellStart"/>
-            <w:r>
-              <w:rPr>
-                <w:rFonts w:ascii="Book Antiqua" w:hAnsi="Book Antiqua"/>
-                <w:sz w:val="22"/>
-                <w:szCs w:val="22"/>
-                <w:lang w:val="en-US"/>
-              </w:rPr>
-              <w:t>Bukan</w:t>
-            </w:r>
-            <w:proofErr w:type="spellEnd"/>
-            <w:r>
-              <w:rPr>
-                <w:rFonts w:ascii="Book Antiqua" w:hAnsi="Book Antiqua"/>
-                <w:sz w:val="22"/>
-                <w:szCs w:val="22"/>
-                <w:lang w:val="en-US"/>
-              </w:rPr>
-              <w:t xml:space="preserve"> </w:t>
-            </w:r>
-            <w:proofErr w:type="spellStart"/>
-            <w:r>
-              <w:rPr>
-                <w:rFonts w:ascii="Book Antiqua" w:hAnsi="Book Antiqua"/>
-                <w:sz w:val="22"/>
-                <w:szCs w:val="22"/>
-                <w:lang w:val="en-US"/>
-              </w:rPr>
-              <w:t>Pajak</w:t>
-            </w:r>
-            <w:proofErr w:type="spellEnd"/>
             <w:r>
               <w:rPr>
                 <w:rFonts w:ascii="Book Antiqua" w:hAnsi="Book Antiqua"/>
@@ -4654,7 +3070,6 @@
                 <w:lang w:val="sv-SE"/>
               </w:rPr>
             </w:pPr>
-            <w:proofErr w:type="spellStart"/>
             <w:r>
               <w:rPr>
                 <w:rFonts w:ascii="Book Antiqua" w:hAnsi="Book Antiqua"/>
@@ -4662,257 +3077,7 @@
                 <w:szCs w:val="22"/>
                 <w:lang w:val="es-ES"/>
               </w:rPr>
-              <w:t>Peraturan</w:t>
-            </w:r>
-            <w:proofErr w:type="spellEnd"/>
-            <w:r>
-              <w:rPr>
-                <w:rFonts w:ascii="Book Antiqua" w:hAnsi="Book Antiqua"/>
-                <w:sz w:val="22"/>
-                <w:szCs w:val="22"/>
-                <w:lang w:val="es-ES"/>
-              </w:rPr>
-              <w:t xml:space="preserve"> </w:t>
-            </w:r>
-            <w:proofErr w:type="spellStart"/>
-            <w:r>
-              <w:rPr>
-                <w:rFonts w:ascii="Book Antiqua" w:hAnsi="Book Antiqua"/>
-                <w:sz w:val="22"/>
-                <w:szCs w:val="22"/>
-                <w:lang w:val="es-ES"/>
-              </w:rPr>
-              <w:t>Pemerintah</w:t>
-            </w:r>
-            <w:proofErr w:type="spellEnd"/>
-            <w:r>
-              <w:rPr>
-                <w:rFonts w:ascii="Book Antiqua" w:hAnsi="Book Antiqua"/>
-                <w:sz w:val="22"/>
-                <w:szCs w:val="22"/>
-                <w:lang w:val="es-ES"/>
-              </w:rPr>
-              <w:t xml:space="preserve"> </w:t>
-            </w:r>
-            <w:proofErr w:type="spellStart"/>
-            <w:r>
-              <w:rPr>
-                <w:rFonts w:ascii="Book Antiqua" w:hAnsi="Book Antiqua"/>
-                <w:sz w:val="22"/>
-                <w:szCs w:val="22"/>
-                <w:lang w:val="es-ES"/>
-              </w:rPr>
-              <w:t>Republik</w:t>
-            </w:r>
-            <w:proofErr w:type="spellEnd"/>
-            <w:r>
-              <w:rPr>
-                <w:rFonts w:ascii="Book Antiqua" w:hAnsi="Book Antiqua"/>
-                <w:sz w:val="22"/>
-                <w:szCs w:val="22"/>
-                <w:lang w:val="es-ES"/>
-              </w:rPr>
-              <w:t xml:space="preserve"> Indonesia </w:t>
-            </w:r>
-            <w:proofErr w:type="spellStart"/>
-            <w:r>
-              <w:rPr>
-                <w:rFonts w:ascii="Book Antiqua" w:hAnsi="Book Antiqua"/>
-                <w:sz w:val="22"/>
-                <w:szCs w:val="22"/>
-                <w:lang w:val="es-ES"/>
-              </w:rPr>
-              <w:t>Nomor</w:t>
-            </w:r>
-            <w:proofErr w:type="spellEnd"/>
-            <w:r>
-              <w:rPr>
-                <w:rFonts w:ascii="Book Antiqua" w:hAnsi="Book Antiqua"/>
-                <w:sz w:val="22"/>
-                <w:szCs w:val="22"/>
-                <w:lang w:val="es-ES"/>
-              </w:rPr>
-              <w:t xml:space="preserve"> 40 </w:t>
-            </w:r>
-            <w:proofErr w:type="spellStart"/>
-            <w:r>
-              <w:rPr>
-                <w:rFonts w:ascii="Book Antiqua" w:hAnsi="Book Antiqua"/>
-                <w:sz w:val="22"/>
-                <w:szCs w:val="22"/>
-                <w:lang w:val="es-ES"/>
-              </w:rPr>
-              <w:t>Tahun</w:t>
-            </w:r>
-            <w:proofErr w:type="spellEnd"/>
-            <w:r>
-              <w:rPr>
-                <w:rFonts w:ascii="Book Antiqua" w:hAnsi="Book Antiqua"/>
-                <w:sz w:val="22"/>
-                <w:szCs w:val="22"/>
-                <w:lang w:val="es-ES"/>
-              </w:rPr>
-              <w:t xml:space="preserve"> 1996, </w:t>
-            </w:r>
-            <w:proofErr w:type="spellStart"/>
-            <w:r>
-              <w:rPr>
-                <w:rFonts w:ascii="Book Antiqua" w:hAnsi="Book Antiqua"/>
-                <w:sz w:val="22"/>
-                <w:szCs w:val="22"/>
-                <w:lang w:val="es-ES"/>
-              </w:rPr>
-              <w:t>tentang</w:t>
-            </w:r>
-            <w:proofErr w:type="spellEnd"/>
-            <w:r>
-              <w:rPr>
-                <w:rFonts w:ascii="Book Antiqua" w:hAnsi="Book Antiqua"/>
-                <w:sz w:val="22"/>
-                <w:szCs w:val="22"/>
-                <w:lang w:val="es-ES"/>
-              </w:rPr>
-              <w:t xml:space="preserve"> </w:t>
-            </w:r>
-            <w:proofErr w:type="spellStart"/>
-            <w:r>
-              <w:rPr>
-                <w:rFonts w:ascii="Book Antiqua" w:hAnsi="Book Antiqua"/>
-                <w:sz w:val="22"/>
-                <w:szCs w:val="22"/>
-                <w:lang w:val="es-ES"/>
-              </w:rPr>
-              <w:t>Hak</w:t>
-            </w:r>
-            <w:proofErr w:type="spellEnd"/>
-            <w:r>
-              <w:rPr>
-                <w:rFonts w:ascii="Book Antiqua" w:hAnsi="Book Antiqua"/>
-                <w:sz w:val="22"/>
-                <w:szCs w:val="22"/>
-                <w:lang w:val="es-ES"/>
-              </w:rPr>
-              <w:t xml:space="preserve"> Guna </w:t>
-            </w:r>
-            <w:proofErr w:type="spellStart"/>
-            <w:r>
-              <w:rPr>
-                <w:rFonts w:ascii="Book Antiqua" w:hAnsi="Book Antiqua"/>
-                <w:sz w:val="22"/>
-                <w:szCs w:val="22"/>
-                <w:lang w:val="es-ES"/>
-              </w:rPr>
-              <w:t>Usaha</w:t>
-            </w:r>
-            <w:proofErr w:type="spellEnd"/>
-            <w:r>
-              <w:rPr>
-                <w:rFonts w:ascii="Book Antiqua" w:hAnsi="Book Antiqua"/>
-                <w:sz w:val="22"/>
-                <w:szCs w:val="22"/>
-                <w:lang w:val="es-ES"/>
-              </w:rPr>
-              <w:t xml:space="preserve">, </w:t>
-            </w:r>
-            <w:proofErr w:type="spellStart"/>
-            <w:r>
-              <w:rPr>
-                <w:rFonts w:ascii="Book Antiqua" w:hAnsi="Book Antiqua"/>
-                <w:sz w:val="22"/>
-                <w:szCs w:val="22"/>
-                <w:lang w:val="es-ES"/>
-              </w:rPr>
-              <w:t>Hak</w:t>
-            </w:r>
-            <w:proofErr w:type="spellEnd"/>
-            <w:r>
-              <w:rPr>
-                <w:rFonts w:ascii="Book Antiqua" w:hAnsi="Book Antiqua"/>
-                <w:sz w:val="22"/>
-                <w:szCs w:val="22"/>
-                <w:lang w:val="es-ES"/>
-              </w:rPr>
-              <w:t xml:space="preserve"> Guna </w:t>
-            </w:r>
-            <w:proofErr w:type="spellStart"/>
-            <w:r>
-              <w:rPr>
-                <w:rFonts w:ascii="Book Antiqua" w:hAnsi="Book Antiqua"/>
-                <w:sz w:val="22"/>
-                <w:szCs w:val="22"/>
-                <w:lang w:val="es-ES"/>
-              </w:rPr>
-              <w:t>Bangunan</w:t>
-            </w:r>
-            <w:proofErr w:type="spellEnd"/>
-            <w:r>
-              <w:rPr>
-                <w:rFonts w:ascii="Book Antiqua" w:hAnsi="Book Antiqua"/>
-                <w:sz w:val="22"/>
-                <w:szCs w:val="22"/>
-                <w:lang w:val="es-ES"/>
-              </w:rPr>
-              <w:t xml:space="preserve"> dan </w:t>
-            </w:r>
-            <w:proofErr w:type="spellStart"/>
-            <w:r>
-              <w:rPr>
-                <w:rFonts w:ascii="Book Antiqua" w:hAnsi="Book Antiqua"/>
-                <w:sz w:val="22"/>
-                <w:szCs w:val="22"/>
-                <w:lang w:val="es-ES"/>
-              </w:rPr>
-              <w:t>Hak</w:t>
-            </w:r>
-            <w:proofErr w:type="spellEnd"/>
-            <w:r>
-              <w:rPr>
-                <w:rFonts w:ascii="Book Antiqua" w:hAnsi="Book Antiqua"/>
-                <w:sz w:val="22"/>
-                <w:szCs w:val="22"/>
-                <w:lang w:val="es-ES"/>
-              </w:rPr>
-              <w:t xml:space="preserve"> </w:t>
-            </w:r>
-            <w:proofErr w:type="spellStart"/>
-            <w:r>
-              <w:rPr>
-                <w:rFonts w:ascii="Book Antiqua" w:hAnsi="Book Antiqua"/>
-                <w:sz w:val="22"/>
-                <w:szCs w:val="22"/>
-                <w:lang w:val="es-ES"/>
-              </w:rPr>
-              <w:t>Pakai</w:t>
-            </w:r>
-            <w:proofErr w:type="spellEnd"/>
-            <w:r>
-              <w:rPr>
-                <w:rFonts w:ascii="Book Antiqua" w:hAnsi="Book Antiqua"/>
-                <w:sz w:val="22"/>
-                <w:szCs w:val="22"/>
-                <w:lang w:val="es-ES"/>
-              </w:rPr>
-              <w:t xml:space="preserve"> Atas </w:t>
-            </w:r>
-            <w:proofErr w:type="spellStart"/>
-            <w:r>
-              <w:rPr>
-                <w:rFonts w:ascii="Book Antiqua" w:hAnsi="Book Antiqua"/>
-                <w:sz w:val="22"/>
-                <w:szCs w:val="22"/>
-                <w:lang w:val="es-ES"/>
-              </w:rPr>
-              <w:t>Tanah</w:t>
-            </w:r>
-            <w:proofErr w:type="spellEnd"/>
-            <w:r>
-              <w:rPr>
-                <w:rFonts w:ascii="Book Antiqua" w:hAnsi="Book Antiqua"/>
-                <w:sz w:val="22"/>
-                <w:szCs w:val="22"/>
-                <w:lang w:val="es-ES"/>
-              </w:rPr>
-              <w:t>;</w:t>
+              <w:t>Peraturan Pemerintah Republik Indonesia Nomor 40 Tahun 1996, tentang Hak Guna Usaha, Hak Guna Bangunan dan Hak Pakai Atas Tanah;</w:t>
             </w:r>
           </w:p>
         </w:tc>
@@ -4972,23 +3137,13 @@
               </w:rPr>
               <w:t xml:space="preserve">Peraturan Pemerintah </w:t>
             </w:r>
-            <w:proofErr w:type="spellStart"/>
             <w:r>
               <w:rPr>
                 <w:rFonts w:ascii="Book Antiqua" w:hAnsi="Book Antiqua"/>
                 <w:sz w:val="22"/>
                 <w:szCs w:val="22"/>
               </w:rPr>
-              <w:t>Republik</w:t>
-            </w:r>
-            <w:proofErr w:type="spellEnd"/>
-            <w:r>
-              <w:rPr>
-                <w:rFonts w:ascii="Book Antiqua" w:hAnsi="Book Antiqua"/>
-                <w:sz w:val="22"/>
-                <w:szCs w:val="22"/>
-              </w:rPr>
-              <w:t xml:space="preserve"> Indonesia</w:t>
+              <w:t>Republik Indonesia</w:t>
             </w:r>
             <w:r>
               <w:rPr>
@@ -5048,131 +3203,13 @@
                 <w:lang w:val="es-ES"/>
               </w:rPr>
             </w:pPr>
-            <w:proofErr w:type="spellStart"/>
             <w:r>
               <w:rPr>
                 <w:rFonts w:ascii="Book Antiqua" w:hAnsi="Book Antiqua"/>
                 <w:sz w:val="22"/>
                 <w:szCs w:val="22"/>
               </w:rPr>
-              <w:t>Peraturan</w:t>
-            </w:r>
-            <w:proofErr w:type="spellEnd"/>
-            <w:r>
-              <w:rPr>
-                <w:rFonts w:ascii="Book Antiqua" w:hAnsi="Book Antiqua"/>
-                <w:sz w:val="22"/>
-                <w:szCs w:val="22"/>
-              </w:rPr>
-              <w:t xml:space="preserve"> </w:t>
-            </w:r>
-            <w:proofErr w:type="spellStart"/>
-            <w:r>
-              <w:rPr>
-                <w:rFonts w:ascii="Book Antiqua" w:hAnsi="Book Antiqua"/>
-                <w:sz w:val="22"/>
-                <w:szCs w:val="22"/>
-              </w:rPr>
-              <w:t>Pemerintah</w:t>
-            </w:r>
-            <w:proofErr w:type="spellEnd"/>
-            <w:r>
-              <w:rPr>
-                <w:rFonts w:ascii="Book Antiqua" w:hAnsi="Book Antiqua"/>
-                <w:sz w:val="22"/>
-                <w:szCs w:val="22"/>
-              </w:rPr>
-              <w:t xml:space="preserve"> </w:t>
-            </w:r>
-            <w:proofErr w:type="spellStart"/>
-            <w:r>
-              <w:rPr>
-                <w:rFonts w:ascii="Book Antiqua" w:hAnsi="Book Antiqua"/>
-                <w:sz w:val="22"/>
-                <w:szCs w:val="22"/>
-              </w:rPr>
-              <w:t>Republik</w:t>
-            </w:r>
-            <w:proofErr w:type="spellEnd"/>
-            <w:r>
-              <w:rPr>
-                <w:rFonts w:ascii="Book Antiqua" w:hAnsi="Book Antiqua"/>
-                <w:sz w:val="22"/>
-                <w:szCs w:val="22"/>
-              </w:rPr>
-              <w:t xml:space="preserve"> Indonesia </w:t>
-            </w:r>
-            <w:proofErr w:type="spellStart"/>
-            <w:r>
-              <w:rPr>
-                <w:rFonts w:ascii="Book Antiqua" w:hAnsi="Book Antiqua"/>
-                <w:sz w:val="22"/>
-                <w:szCs w:val="22"/>
-              </w:rPr>
-              <w:t>Nomor</w:t>
-            </w:r>
-            <w:proofErr w:type="spellEnd"/>
-            <w:r>
-              <w:rPr>
-                <w:rFonts w:ascii="Book Antiqua" w:hAnsi="Book Antiqua"/>
-                <w:sz w:val="22"/>
-                <w:szCs w:val="22"/>
-              </w:rPr>
-              <w:t xml:space="preserve"> 16 </w:t>
-            </w:r>
-            <w:proofErr w:type="spellStart"/>
-            <w:r>
-              <w:rPr>
-                <w:rFonts w:ascii="Book Antiqua" w:hAnsi="Book Antiqua"/>
-                <w:sz w:val="22"/>
-                <w:szCs w:val="22"/>
-              </w:rPr>
-              <w:t>Tahun</w:t>
-            </w:r>
-            <w:proofErr w:type="spellEnd"/>
-            <w:r>
-              <w:rPr>
-                <w:rFonts w:ascii="Book Antiqua" w:hAnsi="Book Antiqua"/>
-                <w:sz w:val="22"/>
-                <w:szCs w:val="22"/>
-              </w:rPr>
-              <w:t xml:space="preserve"> 2004, </w:t>
-            </w:r>
-            <w:proofErr w:type="spellStart"/>
-            <w:r>
-              <w:rPr>
-                <w:rFonts w:ascii="Book Antiqua" w:hAnsi="Book Antiqua"/>
-                <w:sz w:val="22"/>
-                <w:szCs w:val="22"/>
-              </w:rPr>
-              <w:t>tentang</w:t>
-            </w:r>
-            <w:proofErr w:type="spellEnd"/>
-            <w:r>
-              <w:rPr>
-                <w:rFonts w:ascii="Book Antiqua" w:hAnsi="Book Antiqua"/>
-                <w:sz w:val="22"/>
-                <w:szCs w:val="22"/>
-              </w:rPr>
-              <w:t xml:space="preserve"> </w:t>
-            </w:r>
-            <w:proofErr w:type="spellStart"/>
-            <w:r>
-              <w:rPr>
-                <w:rFonts w:ascii="Book Antiqua" w:hAnsi="Book Antiqua"/>
-                <w:sz w:val="22"/>
-                <w:szCs w:val="22"/>
-              </w:rPr>
-              <w:t>Penatagunaan</w:t>
-            </w:r>
-            <w:proofErr w:type="spellEnd"/>
-            <w:r>
-              <w:rPr>
-                <w:rFonts w:ascii="Book Antiqua" w:hAnsi="Book Antiqua"/>
-                <w:sz w:val="22"/>
-                <w:szCs w:val="22"/>
-              </w:rPr>
-              <w:t xml:space="preserve"> Tanah;</w:t>
+              <w:t>Peraturan Pemerintah Republik Indonesia Nomor 16 Tahun 2004, tentang Penatagunaan Tanah;</w:t>
             </w:r>
           </w:p>
         </w:tc>
@@ -5223,77 +3260,13 @@
                 <w:lang w:val="es-ES"/>
               </w:rPr>
             </w:pPr>
-            <w:proofErr w:type="spellStart"/>
             <w:r>
               <w:rPr>
                 <w:rFonts w:ascii="Book Antiqua" w:hAnsi="Book Antiqua"/>
                 <w:sz w:val="22"/>
                 <w:szCs w:val="22"/>
               </w:rPr>
-              <w:t>Peraturan</w:t>
-            </w:r>
-            <w:proofErr w:type="spellEnd"/>
-            <w:r>
-              <w:rPr>
-                <w:rFonts w:ascii="Book Antiqua" w:hAnsi="Book Antiqua"/>
-                <w:sz w:val="22"/>
-                <w:szCs w:val="22"/>
-              </w:rPr>
-              <w:t xml:space="preserve"> </w:t>
-            </w:r>
-            <w:proofErr w:type="spellStart"/>
-            <w:r>
-              <w:rPr>
-                <w:rFonts w:ascii="Book Antiqua" w:hAnsi="Book Antiqua"/>
-                <w:sz w:val="22"/>
-                <w:szCs w:val="22"/>
-              </w:rPr>
-              <w:t>Pemerintah</w:t>
-            </w:r>
-            <w:proofErr w:type="spellEnd"/>
-            <w:r>
-              <w:rPr>
-                <w:rFonts w:ascii="Book Antiqua" w:hAnsi="Book Antiqua"/>
-                <w:sz w:val="22"/>
-                <w:szCs w:val="22"/>
-              </w:rPr>
-              <w:t xml:space="preserve"> </w:t>
-            </w:r>
-            <w:proofErr w:type="spellStart"/>
-            <w:r>
-              <w:rPr>
-                <w:rFonts w:ascii="Book Antiqua" w:hAnsi="Book Antiqua"/>
-                <w:sz w:val="22"/>
-                <w:szCs w:val="22"/>
-              </w:rPr>
-              <w:t>Republik</w:t>
-            </w:r>
-            <w:proofErr w:type="spellEnd"/>
-            <w:r>
-              <w:rPr>
-                <w:rFonts w:ascii="Book Antiqua" w:hAnsi="Book Antiqua"/>
-                <w:sz w:val="22"/>
-                <w:szCs w:val="22"/>
-              </w:rPr>
-              <w:t xml:space="preserve"> Indonesia </w:t>
-            </w:r>
-            <w:proofErr w:type="spellStart"/>
-            <w:r>
-              <w:rPr>
-                <w:rFonts w:ascii="Book Antiqua" w:hAnsi="Book Antiqua"/>
-                <w:sz w:val="22"/>
-                <w:szCs w:val="22"/>
-              </w:rPr>
-              <w:t>Nomor</w:t>
-            </w:r>
-            <w:proofErr w:type="spellEnd"/>
-            <w:r>
-              <w:rPr>
-                <w:rFonts w:ascii="Book Antiqua" w:hAnsi="Book Antiqua"/>
-                <w:sz w:val="22"/>
-                <w:szCs w:val="22"/>
-              </w:rPr>
-              <w:t xml:space="preserve"> </w:t>
+              <w:t xml:space="preserve">Peraturan Pemerintah Republik Indonesia Nomor </w:t>
             </w:r>
             <w:r>
               <w:rPr>
@@ -5310,115 +3283,7 @@
                 <w:sz w:val="22"/>
                 <w:szCs w:val="22"/>
               </w:rPr>
-              <w:t xml:space="preserve"> Tarif Atas </w:t>
-            </w:r>
-            <w:proofErr w:type="spellStart"/>
-            <w:r>
-              <w:rPr>
-                <w:rFonts w:ascii="Book Antiqua" w:hAnsi="Book Antiqua"/>
-                <w:sz w:val="22"/>
-                <w:szCs w:val="22"/>
-              </w:rPr>
-              <w:t>Jenis</w:t>
-            </w:r>
-            <w:proofErr w:type="spellEnd"/>
-            <w:r>
-              <w:rPr>
-                <w:rFonts w:ascii="Book Antiqua" w:hAnsi="Book Antiqua"/>
-                <w:sz w:val="22"/>
-                <w:szCs w:val="22"/>
-              </w:rPr>
-              <w:t xml:space="preserve"> </w:t>
-            </w:r>
-            <w:proofErr w:type="spellStart"/>
-            <w:r>
-              <w:rPr>
-                <w:rFonts w:ascii="Book Antiqua" w:hAnsi="Book Antiqua"/>
-                <w:sz w:val="22"/>
-                <w:szCs w:val="22"/>
-              </w:rPr>
-              <w:t>Penerimaan</w:t>
-            </w:r>
-            <w:proofErr w:type="spellEnd"/>
-            <w:r>
-              <w:rPr>
-                <w:rFonts w:ascii="Book Antiqua" w:hAnsi="Book Antiqua"/>
-                <w:sz w:val="22"/>
-                <w:szCs w:val="22"/>
-              </w:rPr>
-              <w:t xml:space="preserve"> Negara </w:t>
-            </w:r>
-            <w:proofErr w:type="spellStart"/>
-            <w:r>
-              <w:rPr>
-                <w:rFonts w:ascii="Book Antiqua" w:hAnsi="Book Antiqua"/>
-                <w:sz w:val="22"/>
-                <w:szCs w:val="22"/>
-              </w:rPr>
-              <w:t>Bukan</w:t>
-            </w:r>
-            <w:proofErr w:type="spellEnd"/>
-            <w:r>
-              <w:rPr>
-                <w:rFonts w:ascii="Book Antiqua" w:hAnsi="Book Antiqua"/>
-                <w:sz w:val="22"/>
-                <w:szCs w:val="22"/>
-              </w:rPr>
-              <w:t xml:space="preserve"> </w:t>
-            </w:r>
-            <w:proofErr w:type="spellStart"/>
-            <w:r>
-              <w:rPr>
-                <w:rFonts w:ascii="Book Antiqua" w:hAnsi="Book Antiqua"/>
-                <w:sz w:val="22"/>
-                <w:szCs w:val="22"/>
-              </w:rPr>
-              <w:t>Pajak</w:t>
-            </w:r>
-            <w:proofErr w:type="spellEnd"/>
-            <w:r>
-              <w:rPr>
-                <w:rFonts w:ascii="Book Antiqua" w:hAnsi="Book Antiqua"/>
-                <w:sz w:val="22"/>
-                <w:szCs w:val="22"/>
-              </w:rPr>
-              <w:t xml:space="preserve"> yang </w:t>
-            </w:r>
-            <w:proofErr w:type="spellStart"/>
-            <w:r>
-              <w:rPr>
-                <w:rFonts w:ascii="Book Antiqua" w:hAnsi="Book Antiqua"/>
-                <w:sz w:val="22"/>
-                <w:szCs w:val="22"/>
-              </w:rPr>
-              <w:t>Berlaku</w:t>
-            </w:r>
-            <w:proofErr w:type="spellEnd"/>
-            <w:r>
-              <w:rPr>
-                <w:rFonts w:ascii="Book Antiqua" w:hAnsi="Book Antiqua"/>
-                <w:sz w:val="22"/>
-                <w:szCs w:val="22"/>
-              </w:rPr>
-              <w:t xml:space="preserve"> pada Badan </w:t>
-            </w:r>
-            <w:proofErr w:type="spellStart"/>
-            <w:r>
-              <w:rPr>
-                <w:rFonts w:ascii="Book Antiqua" w:hAnsi="Book Antiqua"/>
-                <w:sz w:val="22"/>
-                <w:szCs w:val="22"/>
-              </w:rPr>
-              <w:t>Pertanahan</w:t>
-            </w:r>
-            <w:proofErr w:type="spellEnd"/>
-            <w:r>
-              <w:rPr>
-                <w:rFonts w:ascii="Book Antiqua" w:hAnsi="Book Antiqua"/>
-                <w:sz w:val="22"/>
-                <w:szCs w:val="22"/>
-              </w:rPr>
-              <w:t xml:space="preserve"> Nasional;</w:t>
+              <w:t xml:space="preserve"> Tarif Atas Jenis Penerimaan Negara Bukan Pajak yang Berlaku pada Badan Pertanahan Nasional;</w:t>
             </w:r>
           </w:p>
         </w:tc>
@@ -5466,131 +3331,13 @@
                 <w:szCs w:val="22"/>
               </w:rPr>
             </w:pPr>
-            <w:proofErr w:type="spellStart"/>
             <w:r>
               <w:rPr>
                 <w:rFonts w:ascii="Book Antiqua" w:hAnsi="Book Antiqua"/>
                 <w:sz w:val="22"/>
                 <w:szCs w:val="22"/>
               </w:rPr>
-              <w:t>Peraturan</w:t>
-            </w:r>
-            <w:proofErr w:type="spellEnd"/>
-            <w:r>
-              <w:rPr>
-                <w:rFonts w:ascii="Book Antiqua" w:hAnsi="Book Antiqua"/>
-                <w:sz w:val="22"/>
-                <w:szCs w:val="22"/>
-              </w:rPr>
-              <w:t xml:space="preserve"> </w:t>
-            </w:r>
-            <w:proofErr w:type="spellStart"/>
-            <w:r>
-              <w:rPr>
-                <w:rFonts w:ascii="Book Antiqua" w:hAnsi="Book Antiqua"/>
-                <w:sz w:val="22"/>
-                <w:szCs w:val="22"/>
-              </w:rPr>
-              <w:t>Presiden</w:t>
-            </w:r>
-            <w:proofErr w:type="spellEnd"/>
-            <w:r>
-              <w:rPr>
-                <w:rFonts w:ascii="Book Antiqua" w:hAnsi="Book Antiqua"/>
-                <w:sz w:val="22"/>
-                <w:szCs w:val="22"/>
-              </w:rPr>
-              <w:t xml:space="preserve"> </w:t>
-            </w:r>
-            <w:proofErr w:type="spellStart"/>
-            <w:r>
-              <w:rPr>
-                <w:rFonts w:ascii="Book Antiqua" w:hAnsi="Book Antiqua"/>
-                <w:sz w:val="22"/>
-                <w:szCs w:val="22"/>
-              </w:rPr>
-              <w:t>Republik</w:t>
-            </w:r>
-            <w:proofErr w:type="spellEnd"/>
-            <w:r>
-              <w:rPr>
-                <w:rFonts w:ascii="Book Antiqua" w:hAnsi="Book Antiqua"/>
-                <w:sz w:val="22"/>
-                <w:szCs w:val="22"/>
-              </w:rPr>
-              <w:t xml:space="preserve"> Indonesia </w:t>
-            </w:r>
-            <w:proofErr w:type="spellStart"/>
-            <w:r>
-              <w:rPr>
-                <w:rFonts w:ascii="Book Antiqua" w:hAnsi="Book Antiqua"/>
-                <w:sz w:val="22"/>
-                <w:szCs w:val="22"/>
-              </w:rPr>
-              <w:t>Nomor</w:t>
-            </w:r>
-            <w:proofErr w:type="spellEnd"/>
-            <w:r>
-              <w:rPr>
-                <w:rFonts w:ascii="Book Antiqua" w:hAnsi="Book Antiqua"/>
-                <w:sz w:val="22"/>
-                <w:szCs w:val="22"/>
-              </w:rPr>
-              <w:t xml:space="preserve"> 17 </w:t>
-            </w:r>
-            <w:proofErr w:type="spellStart"/>
-            <w:r>
-              <w:rPr>
-                <w:rFonts w:ascii="Book Antiqua" w:hAnsi="Book Antiqua"/>
-                <w:sz w:val="22"/>
-                <w:szCs w:val="22"/>
-              </w:rPr>
-              <w:t>Tahun</w:t>
-            </w:r>
-            <w:proofErr w:type="spellEnd"/>
-            <w:r>
-              <w:rPr>
-                <w:rFonts w:ascii="Book Antiqua" w:hAnsi="Book Antiqua"/>
-                <w:sz w:val="22"/>
-                <w:szCs w:val="22"/>
-              </w:rPr>
-              <w:t xml:space="preserve"> 2015, </w:t>
-            </w:r>
-            <w:proofErr w:type="spellStart"/>
-            <w:r>
-              <w:rPr>
-                <w:rFonts w:ascii="Book Antiqua" w:hAnsi="Book Antiqua"/>
-                <w:sz w:val="22"/>
-                <w:szCs w:val="22"/>
-              </w:rPr>
-              <w:t>tentang</w:t>
-            </w:r>
-            <w:proofErr w:type="spellEnd"/>
-            <w:r>
-              <w:rPr>
-                <w:rFonts w:ascii="Book Antiqua" w:hAnsi="Book Antiqua"/>
-                <w:sz w:val="22"/>
-                <w:szCs w:val="22"/>
-              </w:rPr>
-              <w:t xml:space="preserve"> Kementerian </w:t>
-            </w:r>
-            <w:proofErr w:type="spellStart"/>
-            <w:r>
-              <w:rPr>
-                <w:rFonts w:ascii="Book Antiqua" w:hAnsi="Book Antiqua"/>
-                <w:sz w:val="22"/>
-                <w:szCs w:val="22"/>
-              </w:rPr>
-              <w:t>Agraria</w:t>
-            </w:r>
-            <w:proofErr w:type="spellEnd"/>
-            <w:r>
-              <w:rPr>
-                <w:rFonts w:ascii="Book Antiqua" w:hAnsi="Book Antiqua"/>
-                <w:sz w:val="22"/>
-                <w:szCs w:val="22"/>
-              </w:rPr>
-              <w:t xml:space="preserve"> dan Tata Ruang;</w:t>
+              <w:t>Peraturan Presiden Republik Indonesia Nomor 17 Tahun 2015, tentang Kementerian Agraria dan Tata Ruang;</w:t>
             </w:r>
           </w:p>
         </w:tc>
@@ -5641,131 +3388,13 @@
                 <w:lang w:val="es-ES"/>
               </w:rPr>
             </w:pPr>
-            <w:proofErr w:type="spellStart"/>
             <w:r>
               <w:rPr>
                 <w:rFonts w:ascii="Book Antiqua" w:hAnsi="Book Antiqua"/>
                 <w:sz w:val="22"/>
                 <w:szCs w:val="22"/>
               </w:rPr>
-              <w:t>Peraturan</w:t>
-            </w:r>
-            <w:proofErr w:type="spellEnd"/>
-            <w:r>
-              <w:rPr>
-                <w:rFonts w:ascii="Book Antiqua" w:hAnsi="Book Antiqua"/>
-                <w:sz w:val="22"/>
-                <w:szCs w:val="22"/>
-              </w:rPr>
-              <w:t xml:space="preserve"> </w:t>
-            </w:r>
-            <w:proofErr w:type="spellStart"/>
-            <w:r>
-              <w:rPr>
-                <w:rFonts w:ascii="Book Antiqua" w:hAnsi="Book Antiqua"/>
-                <w:sz w:val="22"/>
-                <w:szCs w:val="22"/>
-              </w:rPr>
-              <w:t>Presiden</w:t>
-            </w:r>
-            <w:proofErr w:type="spellEnd"/>
-            <w:r>
-              <w:rPr>
-                <w:rFonts w:ascii="Book Antiqua" w:hAnsi="Book Antiqua"/>
-                <w:sz w:val="22"/>
-                <w:szCs w:val="22"/>
-              </w:rPr>
-              <w:t xml:space="preserve"> </w:t>
-            </w:r>
-            <w:proofErr w:type="spellStart"/>
-            <w:r>
-              <w:rPr>
-                <w:rFonts w:ascii="Book Antiqua" w:hAnsi="Book Antiqua"/>
-                <w:sz w:val="22"/>
-                <w:szCs w:val="22"/>
-              </w:rPr>
-              <w:t>Republik</w:t>
-            </w:r>
-            <w:proofErr w:type="spellEnd"/>
-            <w:r>
-              <w:rPr>
-                <w:rFonts w:ascii="Book Antiqua" w:hAnsi="Book Antiqua"/>
-                <w:sz w:val="22"/>
-                <w:szCs w:val="22"/>
-              </w:rPr>
-              <w:t xml:space="preserve"> Indonesia </w:t>
-            </w:r>
-            <w:proofErr w:type="spellStart"/>
-            <w:r>
-              <w:rPr>
-                <w:rFonts w:ascii="Book Antiqua" w:hAnsi="Book Antiqua"/>
-                <w:sz w:val="22"/>
-                <w:szCs w:val="22"/>
-              </w:rPr>
-              <w:t>Nomor</w:t>
-            </w:r>
-            <w:proofErr w:type="spellEnd"/>
-            <w:r>
-              <w:rPr>
-                <w:rFonts w:ascii="Book Antiqua" w:hAnsi="Book Antiqua"/>
-                <w:sz w:val="22"/>
-                <w:szCs w:val="22"/>
-              </w:rPr>
-              <w:t xml:space="preserve"> 20 </w:t>
-            </w:r>
-            <w:proofErr w:type="spellStart"/>
-            <w:r>
-              <w:rPr>
-                <w:rFonts w:ascii="Book Antiqua" w:hAnsi="Book Antiqua"/>
-                <w:sz w:val="22"/>
-                <w:szCs w:val="22"/>
-              </w:rPr>
-              <w:t>Tahun</w:t>
-            </w:r>
-            <w:proofErr w:type="spellEnd"/>
-            <w:r>
-              <w:rPr>
-                <w:rFonts w:ascii="Book Antiqua" w:hAnsi="Book Antiqua"/>
-                <w:sz w:val="22"/>
-                <w:szCs w:val="22"/>
-              </w:rPr>
-              <w:t xml:space="preserve"> 2015, </w:t>
-            </w:r>
-            <w:proofErr w:type="spellStart"/>
-            <w:r>
-              <w:rPr>
-                <w:rFonts w:ascii="Book Antiqua" w:hAnsi="Book Antiqua"/>
-                <w:sz w:val="22"/>
-                <w:szCs w:val="22"/>
-              </w:rPr>
-              <w:t>tentang</w:t>
-            </w:r>
-            <w:proofErr w:type="spellEnd"/>
-            <w:r>
-              <w:rPr>
-                <w:rFonts w:ascii="Book Antiqua" w:hAnsi="Book Antiqua"/>
-                <w:sz w:val="22"/>
-                <w:szCs w:val="22"/>
-              </w:rPr>
-              <w:t xml:space="preserve"> Badan </w:t>
-            </w:r>
-            <w:proofErr w:type="spellStart"/>
-            <w:r>
-              <w:rPr>
-                <w:rFonts w:ascii="Book Antiqua" w:hAnsi="Book Antiqua"/>
-                <w:sz w:val="22"/>
-                <w:szCs w:val="22"/>
-              </w:rPr>
-              <w:t>Pertanahan</w:t>
-            </w:r>
-            <w:proofErr w:type="spellEnd"/>
-            <w:r>
-              <w:rPr>
-                <w:rFonts w:ascii="Book Antiqua" w:hAnsi="Book Antiqua"/>
-                <w:sz w:val="22"/>
-                <w:szCs w:val="22"/>
-              </w:rPr>
-              <w:t xml:space="preserve"> Nasional;</w:t>
+              <w:t>Peraturan Presiden Republik Indonesia Nomor 20 Tahun 2015, tentang Badan Pertanahan Nasional;</w:t>
             </w:r>
           </w:p>
         </w:tc>
@@ -5812,286 +3441,14 @@
                 <w:szCs w:val="22"/>
               </w:rPr>
             </w:pPr>
-            <w:proofErr w:type="spellStart"/>
             <w:r>
               <w:rPr>
                 <w:rFonts w:ascii="Book Antiqua" w:hAnsi="Book Antiqua"/>
                 <w:sz w:val="22"/>
                 <w:szCs w:val="22"/>
               </w:rPr>
-              <w:t>Peraturan</w:t>
+              <w:t>Peraturan Menteri Negara Agraria/ Kepala Badan Pertanahan Nasional Nomor 3 Tahun 1997, tentang Ketentuan Pelaksanaan Peraturan Pemerintah Nomor 24 Tahun 1997, tentang Pendaftaran Tanah ;</w:t>
             </w:r>
-            <w:proofErr w:type="spellEnd"/>
-            <w:r>
-              <w:rPr>
-                <w:rFonts w:ascii="Book Antiqua" w:hAnsi="Book Antiqua"/>
-                <w:sz w:val="22"/>
-                <w:szCs w:val="22"/>
-              </w:rPr>
-              <w:t xml:space="preserve"> Menteri Negara </w:t>
-            </w:r>
-            <w:proofErr w:type="spellStart"/>
-            <w:r>
-              <w:rPr>
-                <w:rFonts w:ascii="Book Antiqua" w:hAnsi="Book Antiqua"/>
-                <w:sz w:val="22"/>
-                <w:szCs w:val="22"/>
-              </w:rPr>
-              <w:t>Agraria</w:t>
-            </w:r>
-            <w:proofErr w:type="spellEnd"/>
-            <w:r>
-              <w:rPr>
-                <w:rFonts w:ascii="Book Antiqua" w:hAnsi="Book Antiqua"/>
-                <w:sz w:val="22"/>
-                <w:szCs w:val="22"/>
-              </w:rPr>
-              <w:t xml:space="preserve">/ </w:t>
-            </w:r>
-            <w:proofErr w:type="spellStart"/>
-            <w:r>
-              <w:rPr>
-                <w:rFonts w:ascii="Book Antiqua" w:hAnsi="Book Antiqua"/>
-                <w:sz w:val="22"/>
-                <w:szCs w:val="22"/>
-              </w:rPr>
-              <w:t>Kepala</w:t>
-            </w:r>
-            <w:proofErr w:type="spellEnd"/>
-            <w:r>
-              <w:rPr>
-                <w:rFonts w:ascii="Book Antiqua" w:hAnsi="Book Antiqua"/>
-                <w:sz w:val="22"/>
-                <w:szCs w:val="22"/>
-              </w:rPr>
-              <w:t xml:space="preserve"> Badan </w:t>
-            </w:r>
-            <w:proofErr w:type="spellStart"/>
-            <w:r>
-              <w:rPr>
-                <w:rFonts w:ascii="Book Antiqua" w:hAnsi="Book Antiqua"/>
-                <w:sz w:val="22"/>
-                <w:szCs w:val="22"/>
-              </w:rPr>
-              <w:t>Pertanahan</w:t>
-            </w:r>
-            <w:proofErr w:type="spellEnd"/>
-            <w:r>
-              <w:rPr>
-                <w:rFonts w:ascii="Book Antiqua" w:hAnsi="Book Antiqua"/>
-                <w:sz w:val="22"/>
-                <w:szCs w:val="22"/>
-              </w:rPr>
-              <w:t xml:space="preserve"> Nasional </w:t>
-            </w:r>
-            <w:proofErr w:type="spellStart"/>
-            <w:r>
-              <w:rPr>
-                <w:rFonts w:ascii="Book Antiqua" w:hAnsi="Book Antiqua"/>
-                <w:sz w:val="22"/>
-                <w:szCs w:val="22"/>
-              </w:rPr>
-              <w:t>Nomor</w:t>
-            </w:r>
-            <w:proofErr w:type="spellEnd"/>
-            <w:r>
-              <w:rPr>
-                <w:rFonts w:ascii="Book Antiqua" w:hAnsi="Book Antiqua"/>
-                <w:sz w:val="22"/>
-                <w:szCs w:val="22"/>
-              </w:rPr>
-              <w:t xml:space="preserve"> 3 </w:t>
-            </w:r>
-            <w:proofErr w:type="spellStart"/>
-            <w:r>
-              <w:rPr>
-                <w:rFonts w:ascii="Book Antiqua" w:hAnsi="Book Antiqua"/>
-                <w:sz w:val="22"/>
-                <w:szCs w:val="22"/>
-              </w:rPr>
-              <w:t>Tahun</w:t>
-            </w:r>
-            <w:proofErr w:type="spellEnd"/>
-            <w:r>
-              <w:rPr>
-                <w:rFonts w:ascii="Book Antiqua" w:hAnsi="Book Antiqua"/>
-                <w:sz w:val="22"/>
-                <w:szCs w:val="22"/>
-              </w:rPr>
-              <w:t xml:space="preserve"> 1997, </w:t>
-            </w:r>
-            <w:proofErr w:type="spellStart"/>
-            <w:r>
-              <w:rPr>
-                <w:rFonts w:ascii="Book Antiqua" w:hAnsi="Book Antiqua"/>
-                <w:sz w:val="22"/>
-                <w:szCs w:val="22"/>
-              </w:rPr>
-              <w:t>tentang</w:t>
-            </w:r>
-            <w:proofErr w:type="spellEnd"/>
-            <w:r>
-              <w:rPr>
-                <w:rFonts w:ascii="Book Antiqua" w:hAnsi="Book Antiqua"/>
-                <w:sz w:val="22"/>
-                <w:szCs w:val="22"/>
-              </w:rPr>
-              <w:t xml:space="preserve"> </w:t>
-            </w:r>
-            <w:proofErr w:type="spellStart"/>
-            <w:r>
-              <w:rPr>
-                <w:rFonts w:ascii="Book Antiqua" w:hAnsi="Book Antiqua"/>
-                <w:sz w:val="22"/>
-                <w:szCs w:val="22"/>
-              </w:rPr>
-              <w:t>Ketentuan</w:t>
-            </w:r>
-            <w:proofErr w:type="spellEnd"/>
-            <w:r>
-              <w:rPr>
-                <w:rFonts w:ascii="Book Antiqua" w:hAnsi="Book Antiqua"/>
-                <w:sz w:val="22"/>
-                <w:szCs w:val="22"/>
-              </w:rPr>
-              <w:t xml:space="preserve"> </w:t>
-            </w:r>
-            <w:proofErr w:type="spellStart"/>
-            <w:r>
-              <w:rPr>
-                <w:rFonts w:ascii="Book Antiqua" w:hAnsi="Book Antiqua"/>
-                <w:sz w:val="22"/>
-                <w:szCs w:val="22"/>
-              </w:rPr>
-              <w:t>Pelaksanaan</w:t>
-            </w:r>
-            <w:proofErr w:type="spellEnd"/>
-            <w:r>
-              <w:rPr>
-                <w:rFonts w:ascii="Book Antiqua" w:hAnsi="Book Antiqua"/>
-                <w:sz w:val="22"/>
-                <w:szCs w:val="22"/>
-              </w:rPr>
-              <w:t xml:space="preserve"> </w:t>
-            </w:r>
-            <w:proofErr w:type="spellStart"/>
-            <w:r>
-              <w:rPr>
-                <w:rFonts w:ascii="Book Antiqua" w:hAnsi="Book Antiqua"/>
-                <w:sz w:val="22"/>
-                <w:szCs w:val="22"/>
-              </w:rPr>
-              <w:t>Peraturan</w:t>
-            </w:r>
-            <w:proofErr w:type="spellEnd"/>
-            <w:r>
-              <w:rPr>
-                <w:rFonts w:ascii="Book Antiqua" w:hAnsi="Book Antiqua"/>
-                <w:sz w:val="22"/>
-                <w:szCs w:val="22"/>
-              </w:rPr>
-              <w:t xml:space="preserve"> </w:t>
-            </w:r>
-            <w:proofErr w:type="spellStart"/>
-            <w:r>
-              <w:rPr>
-                <w:rFonts w:ascii="Book Antiqua" w:hAnsi="Book Antiqua"/>
-                <w:sz w:val="22"/>
-                <w:szCs w:val="22"/>
-              </w:rPr>
-              <w:t>Pemerintah</w:t>
-            </w:r>
-            <w:proofErr w:type="spellEnd"/>
-            <w:r>
-              <w:rPr>
-                <w:rFonts w:ascii="Book Antiqua" w:hAnsi="Book Antiqua"/>
-                <w:sz w:val="22"/>
-                <w:szCs w:val="22"/>
-              </w:rPr>
-              <w:t xml:space="preserve"> </w:t>
-            </w:r>
-            <w:proofErr w:type="spellStart"/>
-            <w:r>
-              <w:rPr>
-                <w:rFonts w:ascii="Book Antiqua" w:hAnsi="Book Antiqua"/>
-                <w:sz w:val="22"/>
-                <w:szCs w:val="22"/>
-              </w:rPr>
-              <w:t>Nomor</w:t>
-            </w:r>
-            <w:proofErr w:type="spellEnd"/>
-            <w:r>
-              <w:rPr>
-                <w:rFonts w:ascii="Book Antiqua" w:hAnsi="Book Antiqua"/>
-                <w:sz w:val="22"/>
-                <w:szCs w:val="22"/>
-              </w:rPr>
-              <w:t xml:space="preserve"> 24 </w:t>
-            </w:r>
-            <w:proofErr w:type="spellStart"/>
-            <w:r>
-              <w:rPr>
-                <w:rFonts w:ascii="Book Antiqua" w:hAnsi="Book Antiqua"/>
-                <w:sz w:val="22"/>
-                <w:szCs w:val="22"/>
-              </w:rPr>
-              <w:t>Tahun</w:t>
-            </w:r>
-            <w:proofErr w:type="spellEnd"/>
-            <w:r>
-              <w:rPr>
-                <w:rFonts w:ascii="Book Antiqua" w:hAnsi="Book Antiqua"/>
-                <w:sz w:val="22"/>
-                <w:szCs w:val="22"/>
-              </w:rPr>
-              <w:t xml:space="preserve"> 1997, </w:t>
-            </w:r>
-            <w:proofErr w:type="spellStart"/>
-            <w:r>
-              <w:rPr>
-                <w:rFonts w:ascii="Book Antiqua" w:hAnsi="Book Antiqua"/>
-                <w:sz w:val="22"/>
-                <w:szCs w:val="22"/>
-              </w:rPr>
-              <w:t>tentang</w:t>
-            </w:r>
-            <w:proofErr w:type="spellEnd"/>
-            <w:r>
-              <w:rPr>
-                <w:rFonts w:ascii="Book Antiqua" w:hAnsi="Book Antiqua"/>
-                <w:sz w:val="22"/>
-                <w:szCs w:val="22"/>
-              </w:rPr>
-              <w:t xml:space="preserve"> </w:t>
-            </w:r>
-            <w:proofErr w:type="spellStart"/>
-            <w:r>
-              <w:rPr>
-                <w:rFonts w:ascii="Book Antiqua" w:hAnsi="Book Antiqua"/>
-                <w:sz w:val="22"/>
-                <w:szCs w:val="22"/>
-              </w:rPr>
-              <w:t>Pendaftaran</w:t>
-            </w:r>
-            <w:proofErr w:type="spellEnd"/>
-            <w:r>
-              <w:rPr>
-                <w:rFonts w:ascii="Book Antiqua" w:hAnsi="Book Antiqua"/>
-                <w:sz w:val="22"/>
-                <w:szCs w:val="22"/>
-              </w:rPr>
-              <w:t xml:space="preserve"> </w:t>
-            </w:r>
-            <w:proofErr w:type="gramStart"/>
-            <w:r>
-              <w:rPr>
-                <w:rFonts w:ascii="Book Antiqua" w:hAnsi="Book Antiqua"/>
-                <w:sz w:val="22"/>
-                <w:szCs w:val="22"/>
-              </w:rPr>
-              <w:t>Tanah ;</w:t>
-            </w:r>
-            <w:proofErr w:type="gramEnd"/>
           </w:p>
         </w:tc>
       </w:tr>
@@ -6140,221 +3497,13 @@
                 <w:szCs w:val="22"/>
               </w:rPr>
             </w:pPr>
-            <w:proofErr w:type="spellStart"/>
             <w:r>
               <w:rPr>
                 <w:rFonts w:ascii="Book Antiqua" w:hAnsi="Book Antiqua"/>
                 <w:sz w:val="22"/>
                 <w:szCs w:val="22"/>
               </w:rPr>
-              <w:t>Peraturan</w:t>
-            </w:r>
-            <w:proofErr w:type="spellEnd"/>
-            <w:r>
-              <w:rPr>
-                <w:rFonts w:ascii="Book Antiqua" w:hAnsi="Book Antiqua"/>
-                <w:sz w:val="22"/>
-                <w:szCs w:val="22"/>
-              </w:rPr>
-              <w:t xml:space="preserve"> Menteri </w:t>
-            </w:r>
-            <w:proofErr w:type="spellStart"/>
-            <w:r>
-              <w:rPr>
-                <w:rFonts w:ascii="Book Antiqua" w:hAnsi="Book Antiqua"/>
-                <w:sz w:val="22"/>
-                <w:szCs w:val="22"/>
-              </w:rPr>
-              <w:t>Agraria</w:t>
-            </w:r>
-            <w:proofErr w:type="spellEnd"/>
-            <w:r>
-              <w:rPr>
-                <w:rFonts w:ascii="Book Antiqua" w:hAnsi="Book Antiqua"/>
-                <w:sz w:val="22"/>
-                <w:szCs w:val="22"/>
-              </w:rPr>
-              <w:t xml:space="preserve"> dan Tata Ruang/</w:t>
-            </w:r>
-            <w:proofErr w:type="spellStart"/>
-            <w:r>
-              <w:rPr>
-                <w:rFonts w:ascii="Book Antiqua" w:hAnsi="Book Antiqua"/>
-                <w:sz w:val="22"/>
-                <w:szCs w:val="22"/>
-              </w:rPr>
-              <w:t>Kepala</w:t>
-            </w:r>
-            <w:proofErr w:type="spellEnd"/>
-            <w:r>
-              <w:rPr>
-                <w:rFonts w:ascii="Book Antiqua" w:hAnsi="Book Antiqua"/>
-                <w:sz w:val="22"/>
-                <w:szCs w:val="22"/>
-              </w:rPr>
-              <w:t xml:space="preserve"> Badan </w:t>
-            </w:r>
-            <w:proofErr w:type="spellStart"/>
-            <w:r>
-              <w:rPr>
-                <w:rFonts w:ascii="Book Antiqua" w:hAnsi="Book Antiqua"/>
-                <w:sz w:val="22"/>
-                <w:szCs w:val="22"/>
-              </w:rPr>
-              <w:t>Pertanahan</w:t>
-            </w:r>
-            <w:proofErr w:type="spellEnd"/>
-            <w:r>
-              <w:rPr>
-                <w:rFonts w:ascii="Book Antiqua" w:hAnsi="Book Antiqua"/>
-                <w:sz w:val="22"/>
-                <w:szCs w:val="22"/>
-              </w:rPr>
-              <w:t xml:space="preserve"> Nasional </w:t>
-            </w:r>
-            <w:proofErr w:type="spellStart"/>
-            <w:r>
-              <w:rPr>
-                <w:rFonts w:ascii="Book Antiqua" w:hAnsi="Book Antiqua"/>
-                <w:sz w:val="22"/>
-                <w:szCs w:val="22"/>
-              </w:rPr>
-              <w:t>Republik</w:t>
-            </w:r>
-            <w:proofErr w:type="spellEnd"/>
-            <w:r>
-              <w:rPr>
-                <w:rFonts w:ascii="Book Antiqua" w:hAnsi="Book Antiqua"/>
-                <w:sz w:val="22"/>
-                <w:szCs w:val="22"/>
-              </w:rPr>
-              <w:t xml:space="preserve"> Indonesia </w:t>
-            </w:r>
-            <w:proofErr w:type="spellStart"/>
-            <w:r>
-              <w:rPr>
-                <w:rFonts w:ascii="Book Antiqua" w:hAnsi="Book Antiqua"/>
-                <w:sz w:val="22"/>
-                <w:szCs w:val="22"/>
-              </w:rPr>
-              <w:t>Nomor</w:t>
-            </w:r>
-            <w:proofErr w:type="spellEnd"/>
-            <w:r>
-              <w:rPr>
-                <w:rFonts w:ascii="Book Antiqua" w:hAnsi="Book Antiqua"/>
-                <w:sz w:val="22"/>
-                <w:szCs w:val="22"/>
-              </w:rPr>
-              <w:t xml:space="preserve"> 38 </w:t>
-            </w:r>
-            <w:proofErr w:type="spellStart"/>
-            <w:r>
-              <w:rPr>
-                <w:rFonts w:ascii="Book Antiqua" w:hAnsi="Book Antiqua"/>
-                <w:sz w:val="22"/>
-                <w:szCs w:val="22"/>
-              </w:rPr>
-              <w:t>Tahun</w:t>
-            </w:r>
-            <w:proofErr w:type="spellEnd"/>
-            <w:r>
-              <w:rPr>
-                <w:rFonts w:ascii="Book Antiqua" w:hAnsi="Book Antiqua"/>
-                <w:sz w:val="22"/>
-                <w:szCs w:val="22"/>
-              </w:rPr>
-              <w:t xml:space="preserve"> 2016 </w:t>
-            </w:r>
-            <w:proofErr w:type="spellStart"/>
-            <w:r>
-              <w:rPr>
-                <w:rFonts w:ascii="Book Antiqua" w:hAnsi="Book Antiqua"/>
-                <w:sz w:val="22"/>
-                <w:szCs w:val="22"/>
-              </w:rPr>
-              <w:t>tentang</w:t>
-            </w:r>
-            <w:proofErr w:type="spellEnd"/>
-            <w:r>
-              <w:rPr>
-                <w:rFonts w:ascii="Book Antiqua" w:hAnsi="Book Antiqua"/>
-                <w:sz w:val="22"/>
-                <w:szCs w:val="22"/>
-              </w:rPr>
-              <w:t xml:space="preserve"> </w:t>
-            </w:r>
-            <w:proofErr w:type="spellStart"/>
-            <w:r>
-              <w:rPr>
-                <w:rFonts w:ascii="Book Antiqua" w:hAnsi="Book Antiqua"/>
-                <w:sz w:val="22"/>
-                <w:szCs w:val="22"/>
-              </w:rPr>
-              <w:t>Organisasi</w:t>
-            </w:r>
-            <w:proofErr w:type="spellEnd"/>
-            <w:r>
-              <w:rPr>
-                <w:rFonts w:ascii="Book Antiqua" w:hAnsi="Book Antiqua"/>
-                <w:sz w:val="22"/>
-                <w:szCs w:val="22"/>
-              </w:rPr>
-              <w:t xml:space="preserve"> dan Tata </w:t>
-            </w:r>
-            <w:proofErr w:type="spellStart"/>
-            <w:r>
-              <w:rPr>
-                <w:rFonts w:ascii="Book Antiqua" w:hAnsi="Book Antiqua"/>
-                <w:sz w:val="22"/>
-                <w:szCs w:val="22"/>
-              </w:rPr>
-              <w:t>Kerja</w:t>
-            </w:r>
-            <w:proofErr w:type="spellEnd"/>
-            <w:r>
-              <w:rPr>
-                <w:rFonts w:ascii="Book Antiqua" w:hAnsi="Book Antiqua"/>
-                <w:sz w:val="22"/>
-                <w:szCs w:val="22"/>
-              </w:rPr>
-              <w:t xml:space="preserve"> Kantor Wilayah Badan </w:t>
-            </w:r>
-            <w:proofErr w:type="spellStart"/>
-            <w:r>
-              <w:rPr>
-                <w:rFonts w:ascii="Book Antiqua" w:hAnsi="Book Antiqua"/>
-                <w:sz w:val="22"/>
-                <w:szCs w:val="22"/>
-              </w:rPr>
-              <w:t>Pertanahan</w:t>
-            </w:r>
-            <w:proofErr w:type="spellEnd"/>
-            <w:r>
-              <w:rPr>
-                <w:rFonts w:ascii="Book Antiqua" w:hAnsi="Book Antiqua"/>
-                <w:sz w:val="22"/>
-                <w:szCs w:val="22"/>
-              </w:rPr>
-              <w:t xml:space="preserve"> Nasional dan Kantor </w:t>
-            </w:r>
-            <w:proofErr w:type="spellStart"/>
-            <w:r>
-              <w:rPr>
-                <w:rFonts w:ascii="Book Antiqua" w:hAnsi="Book Antiqua"/>
-                <w:sz w:val="22"/>
-                <w:szCs w:val="22"/>
-              </w:rPr>
-              <w:t>Pertanahan</w:t>
-            </w:r>
-            <w:proofErr w:type="spellEnd"/>
-            <w:r>
-              <w:rPr>
-                <w:rFonts w:ascii="Book Antiqua" w:hAnsi="Book Antiqua"/>
-                <w:sz w:val="22"/>
-                <w:szCs w:val="22"/>
-              </w:rPr>
-              <w:t>;</w:t>
+              <w:t>Peraturan Menteri Agraria dan Tata Ruang/Kepala Badan Pertanahan Nasional Republik Indonesia Nomor 38 Tahun 2016 tentang Organisasi dan Tata Kerja Kantor Wilayah Badan Pertanahan Nasional dan Kantor Pertanahan;</w:t>
             </w:r>
           </w:p>
         </w:tc>
@@ -6404,87 +3553,13 @@
                 <w:szCs w:val="22"/>
               </w:rPr>
             </w:pPr>
-            <w:proofErr w:type="spellStart"/>
             <w:r>
               <w:rPr>
                 <w:rFonts w:ascii="Book Antiqua" w:hAnsi="Book Antiqua"/>
                 <w:sz w:val="22"/>
                 <w:szCs w:val="22"/>
               </w:rPr>
-              <w:t>Peraturan</w:t>
-            </w:r>
-            <w:proofErr w:type="spellEnd"/>
-            <w:r>
-              <w:rPr>
-                <w:rFonts w:ascii="Book Antiqua" w:hAnsi="Book Antiqua"/>
-                <w:sz w:val="22"/>
-                <w:szCs w:val="22"/>
-              </w:rPr>
-              <w:t xml:space="preserve"> </w:t>
-            </w:r>
-            <w:proofErr w:type="gramStart"/>
-            <w:r>
-              <w:rPr>
-                <w:rFonts w:ascii="Book Antiqua" w:hAnsi="Book Antiqua"/>
-                <w:sz w:val="22"/>
-                <w:szCs w:val="22"/>
-              </w:rPr>
-              <w:t xml:space="preserve">Menteri  </w:t>
-            </w:r>
-            <w:proofErr w:type="spellStart"/>
-            <w:r>
-              <w:rPr>
-                <w:rFonts w:ascii="Book Antiqua" w:hAnsi="Book Antiqua"/>
-                <w:sz w:val="22"/>
-                <w:szCs w:val="22"/>
-              </w:rPr>
-              <w:t>Agraria</w:t>
-            </w:r>
-            <w:proofErr w:type="spellEnd"/>
-            <w:proofErr w:type="gramEnd"/>
-            <w:r>
-              <w:rPr>
-                <w:rFonts w:ascii="Book Antiqua" w:hAnsi="Book Antiqua"/>
-                <w:sz w:val="22"/>
-                <w:szCs w:val="22"/>
-              </w:rPr>
-              <w:t xml:space="preserve"> / </w:t>
-            </w:r>
-            <w:proofErr w:type="spellStart"/>
-            <w:r>
-              <w:rPr>
-                <w:rFonts w:ascii="Book Antiqua" w:hAnsi="Book Antiqua"/>
-                <w:sz w:val="22"/>
-                <w:szCs w:val="22"/>
-              </w:rPr>
-              <w:t>Kepala</w:t>
-            </w:r>
-            <w:proofErr w:type="spellEnd"/>
-            <w:r>
-              <w:rPr>
-                <w:rFonts w:ascii="Book Antiqua" w:hAnsi="Book Antiqua"/>
-                <w:sz w:val="22"/>
-                <w:szCs w:val="22"/>
-              </w:rPr>
-              <w:t xml:space="preserve"> Badan </w:t>
-            </w:r>
-            <w:proofErr w:type="spellStart"/>
-            <w:r>
-              <w:rPr>
-                <w:rFonts w:ascii="Book Antiqua" w:hAnsi="Book Antiqua"/>
-                <w:sz w:val="22"/>
-                <w:szCs w:val="22"/>
-              </w:rPr>
-              <w:t>Pertanahan</w:t>
-            </w:r>
-            <w:proofErr w:type="spellEnd"/>
-            <w:r>
-              <w:rPr>
-                <w:rFonts w:ascii="Book Antiqua" w:hAnsi="Book Antiqua"/>
-                <w:sz w:val="22"/>
-                <w:szCs w:val="22"/>
-              </w:rPr>
-              <w:t xml:space="preserve"> Nasiona</w:t>
+              <w:t>Peraturan Menteri  Agraria / Kepala Badan Pertanahan Nasiona</w:t>
             </w:r>
             <w:r>
               <w:rPr>
@@ -6492,70 +3567,7 @@
                 <w:sz w:val="22"/>
                 <w:szCs w:val="22"/>
               </w:rPr>
-              <w:t xml:space="preserve">l </w:t>
-            </w:r>
-            <w:proofErr w:type="spellStart"/>
-            <w:r>
-              <w:rPr>
-                <w:rFonts w:ascii="Book Antiqua" w:hAnsi="Book Antiqua"/>
-                <w:sz w:val="22"/>
-                <w:szCs w:val="22"/>
-              </w:rPr>
-              <w:t>Nomor</w:t>
-            </w:r>
-            <w:proofErr w:type="spellEnd"/>
-            <w:r>
-              <w:rPr>
-                <w:rFonts w:ascii="Book Antiqua" w:hAnsi="Book Antiqua"/>
-                <w:sz w:val="22"/>
-                <w:szCs w:val="22"/>
-              </w:rPr>
-              <w:t xml:space="preserve"> 4 </w:t>
-            </w:r>
-            <w:proofErr w:type="spellStart"/>
-            <w:r>
-              <w:rPr>
-                <w:rFonts w:ascii="Book Antiqua" w:hAnsi="Book Antiqua"/>
-                <w:sz w:val="22"/>
-                <w:szCs w:val="22"/>
-              </w:rPr>
-              <w:t>Tahun</w:t>
-            </w:r>
-            <w:proofErr w:type="spellEnd"/>
-            <w:r>
-              <w:rPr>
-                <w:rFonts w:ascii="Book Antiqua" w:hAnsi="Book Antiqua"/>
-                <w:sz w:val="22"/>
-                <w:szCs w:val="22"/>
-              </w:rPr>
-              <w:t xml:space="preserve"> 2017 </w:t>
-            </w:r>
-            <w:proofErr w:type="spellStart"/>
-            <w:r>
-              <w:rPr>
-                <w:rFonts w:ascii="Book Antiqua" w:hAnsi="Book Antiqua"/>
-                <w:sz w:val="22"/>
-                <w:szCs w:val="22"/>
-              </w:rPr>
-              <w:t>tentang</w:t>
-            </w:r>
-            <w:proofErr w:type="spellEnd"/>
-            <w:r>
-              <w:rPr>
-                <w:rFonts w:ascii="Book Antiqua" w:hAnsi="Book Antiqua"/>
-                <w:sz w:val="22"/>
-                <w:szCs w:val="22"/>
-              </w:rPr>
-              <w:t xml:space="preserve"> </w:t>
-            </w:r>
-            <w:proofErr w:type="spellStart"/>
-            <w:r>
-              <w:rPr>
-                <w:rFonts w:ascii="Book Antiqua" w:hAnsi="Book Antiqua"/>
-                <w:sz w:val="22"/>
-                <w:szCs w:val="22"/>
-              </w:rPr>
-              <w:t>Sta</w:t>
+              <w:t>l Nomor 4 Tahun 2017 tentang Sta</w:t>
             </w:r>
             <w:r>
               <w:rPr>
@@ -6563,70 +3575,7 @@
                 <w:sz w:val="22"/>
                 <w:szCs w:val="22"/>
               </w:rPr>
-              <w:t>ndar</w:t>
-            </w:r>
-            <w:proofErr w:type="spellEnd"/>
-            <w:r>
-              <w:rPr>
-                <w:rFonts w:ascii="Book Antiqua" w:hAnsi="Book Antiqua"/>
-                <w:sz w:val="22"/>
-                <w:szCs w:val="22"/>
-              </w:rPr>
-              <w:t xml:space="preserve"> </w:t>
-            </w:r>
-            <w:proofErr w:type="spellStart"/>
-            <w:r>
-              <w:rPr>
-                <w:rFonts w:ascii="Book Antiqua" w:hAnsi="Book Antiqua"/>
-                <w:sz w:val="22"/>
-                <w:szCs w:val="22"/>
-              </w:rPr>
-              <w:t>Pelayanan</w:t>
-            </w:r>
-            <w:proofErr w:type="spellEnd"/>
-            <w:r>
-              <w:rPr>
-                <w:rFonts w:ascii="Book Antiqua" w:hAnsi="Book Antiqua"/>
-                <w:sz w:val="22"/>
-                <w:szCs w:val="22"/>
-              </w:rPr>
-              <w:t xml:space="preserve"> Kementerian </w:t>
-            </w:r>
-            <w:proofErr w:type="spellStart"/>
-            <w:r>
-              <w:rPr>
-                <w:rFonts w:ascii="Book Antiqua" w:hAnsi="Book Antiqua"/>
-                <w:sz w:val="22"/>
-                <w:szCs w:val="22"/>
-              </w:rPr>
-              <w:t>Agraria</w:t>
-            </w:r>
-            <w:proofErr w:type="spellEnd"/>
-            <w:r>
-              <w:rPr>
-                <w:rFonts w:ascii="Book Antiqua" w:hAnsi="Book Antiqua"/>
-                <w:sz w:val="22"/>
-                <w:szCs w:val="22"/>
-              </w:rPr>
-              <w:t xml:space="preserve"> dan Tata Ruang / Badan </w:t>
-            </w:r>
-            <w:proofErr w:type="spellStart"/>
-            <w:r>
-              <w:rPr>
-                <w:rFonts w:ascii="Book Antiqua" w:hAnsi="Book Antiqua"/>
-                <w:sz w:val="22"/>
-                <w:szCs w:val="22"/>
-              </w:rPr>
-              <w:t>Pertanahan</w:t>
-            </w:r>
-            <w:proofErr w:type="spellEnd"/>
-            <w:r>
-              <w:rPr>
-                <w:rFonts w:ascii="Book Antiqua" w:hAnsi="Book Antiqua"/>
-                <w:sz w:val="22"/>
-                <w:szCs w:val="22"/>
-              </w:rPr>
-              <w:t xml:space="preserve"> Nasional;</w:t>
+              <w:t>ndar Pelayanan Kementerian Agraria dan Tata Ruang / Badan Pertanahan Nasional;</w:t>
             </w:r>
           </w:p>
         </w:tc>
@@ -6676,7 +3625,6 @@
                 <w:szCs w:val="22"/>
               </w:rPr>
             </w:pPr>
-            <w:proofErr w:type="spellStart"/>
             <w:r>
               <w:rPr>
                 <w:rFonts w:ascii="Book Antiqua" w:hAnsi="Book Antiqua"/>
@@ -6684,114 +3632,15 @@
                 <w:szCs w:val="22"/>
                 <w:lang w:val="es-ES"/>
               </w:rPr>
-              <w:t>Peraturan</w:t>
+              <w:t>Peraturan Kepala Badan Pertanahan Nasional</w:t>
             </w:r>
-            <w:proofErr w:type="spellEnd"/>
-            <w:r>
-              <w:rPr>
-                <w:rFonts w:ascii="Book Antiqua" w:hAnsi="Book Antiqua"/>
-                <w:sz w:val="22"/>
-                <w:szCs w:val="22"/>
-                <w:lang w:val="es-ES"/>
-              </w:rPr>
-              <w:t xml:space="preserve"> </w:t>
-            </w:r>
-            <w:proofErr w:type="spellStart"/>
-            <w:r>
-              <w:rPr>
-                <w:rFonts w:ascii="Book Antiqua" w:hAnsi="Book Antiqua"/>
-                <w:sz w:val="22"/>
-                <w:szCs w:val="22"/>
-                <w:lang w:val="es-ES"/>
-              </w:rPr>
-              <w:t>Kepala</w:t>
-            </w:r>
-            <w:proofErr w:type="spellEnd"/>
-            <w:r>
-              <w:rPr>
-                <w:rFonts w:ascii="Book Antiqua" w:hAnsi="Book Antiqua"/>
-                <w:sz w:val="22"/>
-                <w:szCs w:val="22"/>
-                <w:lang w:val="es-ES"/>
-              </w:rPr>
-              <w:t xml:space="preserve"> </w:t>
-            </w:r>
-            <w:proofErr w:type="spellStart"/>
-            <w:r>
-              <w:rPr>
-                <w:rFonts w:ascii="Book Antiqua" w:hAnsi="Book Antiqua"/>
-                <w:sz w:val="22"/>
-                <w:szCs w:val="22"/>
-                <w:lang w:val="es-ES"/>
-              </w:rPr>
-              <w:t>Badan</w:t>
-            </w:r>
-            <w:proofErr w:type="spellEnd"/>
-            <w:r>
-              <w:rPr>
-                <w:rFonts w:ascii="Book Antiqua" w:hAnsi="Book Antiqua"/>
-                <w:sz w:val="22"/>
-                <w:szCs w:val="22"/>
-                <w:lang w:val="es-ES"/>
-              </w:rPr>
-              <w:t xml:space="preserve"> </w:t>
-            </w:r>
-            <w:proofErr w:type="spellStart"/>
-            <w:r>
-              <w:rPr>
-                <w:rFonts w:ascii="Book Antiqua" w:hAnsi="Book Antiqua"/>
-                <w:sz w:val="22"/>
-                <w:szCs w:val="22"/>
-                <w:lang w:val="es-ES"/>
-              </w:rPr>
-              <w:t>Pertanahan</w:t>
-            </w:r>
-            <w:proofErr w:type="spellEnd"/>
-            <w:r>
-              <w:rPr>
-                <w:rFonts w:ascii="Book Antiqua" w:hAnsi="Book Antiqua"/>
-                <w:sz w:val="22"/>
-                <w:szCs w:val="22"/>
-                <w:lang w:val="es-ES"/>
-              </w:rPr>
-              <w:t xml:space="preserve"> </w:t>
-            </w:r>
-            <w:proofErr w:type="spellStart"/>
-            <w:r>
-              <w:rPr>
-                <w:rFonts w:ascii="Book Antiqua" w:hAnsi="Book Antiqua"/>
-                <w:sz w:val="22"/>
-                <w:szCs w:val="22"/>
-                <w:lang w:val="es-ES"/>
-              </w:rPr>
-              <w:t>Nasional</w:t>
-            </w:r>
-            <w:proofErr w:type="spellEnd"/>
             <w:r>
               <w:rPr>
                 <w:rFonts w:ascii="Book Antiqua" w:hAnsi="Book Antiqua"/>
                 <w:sz w:val="22"/>
                 <w:szCs w:val="22"/>
               </w:rPr>
-              <w:t xml:space="preserve"> </w:t>
-            </w:r>
-            <w:proofErr w:type="spellStart"/>
-            <w:r>
-              <w:rPr>
-                <w:rFonts w:ascii="Book Antiqua" w:hAnsi="Book Antiqua"/>
-                <w:sz w:val="22"/>
-                <w:szCs w:val="22"/>
-              </w:rPr>
-              <w:t>Republik</w:t>
-            </w:r>
-            <w:proofErr w:type="spellEnd"/>
-            <w:r>
-              <w:rPr>
-                <w:rFonts w:ascii="Book Antiqua" w:hAnsi="Book Antiqua"/>
-                <w:sz w:val="22"/>
-                <w:szCs w:val="22"/>
-              </w:rPr>
-              <w:t xml:space="preserve"> Indonesia</w:t>
+              <w:t xml:space="preserve"> Republik Indonesia</w:t>
             </w:r>
             <w:r>
               <w:rPr>
@@ -6800,127 +3649,7 @@
                 <w:szCs w:val="22"/>
                 <w:lang w:val="es-ES"/>
               </w:rPr>
-              <w:t xml:space="preserve"> </w:t>
-            </w:r>
-            <w:proofErr w:type="spellStart"/>
-            <w:r>
-              <w:rPr>
-                <w:rFonts w:ascii="Book Antiqua" w:hAnsi="Book Antiqua"/>
-                <w:sz w:val="22"/>
-                <w:szCs w:val="22"/>
-                <w:lang w:val="es-ES"/>
-              </w:rPr>
-              <w:t>Nomor</w:t>
-            </w:r>
-            <w:proofErr w:type="spellEnd"/>
-            <w:r>
-              <w:rPr>
-                <w:rFonts w:ascii="Book Antiqua" w:hAnsi="Book Antiqua"/>
-                <w:sz w:val="22"/>
-                <w:szCs w:val="22"/>
-                <w:lang w:val="es-ES"/>
-              </w:rPr>
-              <w:t xml:space="preserve"> 7 </w:t>
-            </w:r>
-            <w:proofErr w:type="spellStart"/>
-            <w:r>
-              <w:rPr>
-                <w:rFonts w:ascii="Book Antiqua" w:hAnsi="Book Antiqua"/>
-                <w:sz w:val="22"/>
-                <w:szCs w:val="22"/>
-                <w:lang w:val="es-ES"/>
-              </w:rPr>
-              <w:t>Tahun</w:t>
-            </w:r>
-            <w:proofErr w:type="spellEnd"/>
-            <w:r>
-              <w:rPr>
-                <w:rFonts w:ascii="Book Antiqua" w:hAnsi="Book Antiqua"/>
-                <w:sz w:val="22"/>
-                <w:szCs w:val="22"/>
-                <w:lang w:val="es-ES"/>
-              </w:rPr>
-              <w:t xml:space="preserve"> 2007, </w:t>
-            </w:r>
-            <w:proofErr w:type="spellStart"/>
-            <w:r>
-              <w:rPr>
-                <w:rFonts w:ascii="Book Antiqua" w:hAnsi="Book Antiqua"/>
-                <w:sz w:val="22"/>
-                <w:szCs w:val="22"/>
-                <w:lang w:val="es-ES"/>
-              </w:rPr>
-              <w:t>tentang</w:t>
-            </w:r>
-            <w:proofErr w:type="spellEnd"/>
-            <w:r>
-              <w:rPr>
-                <w:rFonts w:ascii="Book Antiqua" w:hAnsi="Book Antiqua"/>
-                <w:sz w:val="22"/>
-                <w:szCs w:val="22"/>
-                <w:lang w:val="es-ES"/>
-              </w:rPr>
-              <w:t xml:space="preserve"> </w:t>
-            </w:r>
-            <w:proofErr w:type="spellStart"/>
-            <w:r>
-              <w:rPr>
-                <w:rFonts w:ascii="Book Antiqua" w:hAnsi="Book Antiqua"/>
-                <w:sz w:val="22"/>
-                <w:szCs w:val="22"/>
-                <w:lang w:val="es-ES"/>
-              </w:rPr>
-              <w:t>Panitia</w:t>
-            </w:r>
-            <w:proofErr w:type="spellEnd"/>
-            <w:r>
-              <w:rPr>
-                <w:rFonts w:ascii="Book Antiqua" w:hAnsi="Book Antiqua"/>
-                <w:sz w:val="22"/>
-                <w:szCs w:val="22"/>
-                <w:lang w:val="es-ES"/>
-              </w:rPr>
-              <w:t xml:space="preserve"> </w:t>
-            </w:r>
-            <w:proofErr w:type="spellStart"/>
-            <w:r>
-              <w:rPr>
-                <w:rFonts w:ascii="Book Antiqua" w:hAnsi="Book Antiqua"/>
-                <w:sz w:val="22"/>
-                <w:szCs w:val="22"/>
-                <w:lang w:val="es-ES"/>
-              </w:rPr>
-              <w:t>Pemeriksaan</w:t>
-            </w:r>
-            <w:proofErr w:type="spellEnd"/>
-            <w:r>
-              <w:rPr>
-                <w:rFonts w:ascii="Book Antiqua" w:hAnsi="Book Antiqua"/>
-                <w:sz w:val="22"/>
-                <w:szCs w:val="22"/>
-                <w:lang w:val="es-ES"/>
-              </w:rPr>
-              <w:t xml:space="preserve"> </w:t>
-            </w:r>
-            <w:proofErr w:type="spellStart"/>
-            <w:r>
-              <w:rPr>
-                <w:rFonts w:ascii="Book Antiqua" w:hAnsi="Book Antiqua"/>
-                <w:sz w:val="22"/>
-                <w:szCs w:val="22"/>
-                <w:lang w:val="es-ES"/>
-              </w:rPr>
-              <w:t>Tanah</w:t>
-            </w:r>
-            <w:proofErr w:type="spellEnd"/>
-            <w:r>
-              <w:rPr>
-                <w:rFonts w:ascii="Book Antiqua" w:hAnsi="Book Antiqua"/>
-                <w:sz w:val="22"/>
-                <w:szCs w:val="22"/>
-                <w:lang w:val="es-ES"/>
-              </w:rPr>
-              <w:t>;</w:t>
+              <w:t xml:space="preserve"> Nomor 7 Tahun 2007, tentang Panitia Pemeriksaan Tanah;</w:t>
             </w:r>
           </w:p>
         </w:tc>
@@ -6980,23 +3709,13 @@
               </w:rPr>
               <w:t xml:space="preserve">Peraturan Kepala Badan Pertanahan Nasional </w:t>
             </w:r>
-            <w:proofErr w:type="spellStart"/>
             <w:r>
               <w:rPr>
                 <w:rFonts w:ascii="Book Antiqua" w:hAnsi="Book Antiqua"/>
                 <w:sz w:val="22"/>
                 <w:szCs w:val="22"/>
               </w:rPr>
-              <w:t>Republik</w:t>
-            </w:r>
-            <w:proofErr w:type="spellEnd"/>
-            <w:r>
-              <w:rPr>
-                <w:rFonts w:ascii="Book Antiqua" w:hAnsi="Book Antiqua"/>
-                <w:sz w:val="22"/>
-                <w:szCs w:val="22"/>
-              </w:rPr>
-              <w:t xml:space="preserve"> Indonesia</w:t>
+              <w:t>Republik Indonesia</w:t>
             </w:r>
             <w:r>
               <w:rPr>
@@ -7123,7 +3842,6 @@
           <w:lang w:val="es-ES"/>
         </w:rPr>
       </w:pPr>
-      <w:proofErr w:type="gramStart"/>
       <w:r>
         <w:rPr>
           <w:rFonts w:ascii="Book Antiqua" w:hAnsi="Book Antiqua"/>
@@ -7133,7 +3851,6 @@
         </w:rPr>
         <w:t>PERORANGAN :</w:t>
       </w:r>
-      <w:proofErr w:type="gramEnd"/>
       <w:r>
         <w:rPr>
           <w:rFonts w:ascii="Book Antiqua" w:hAnsi="Book Antiqua"/>
@@ -7232,7 +3949,6 @@
         </w:rPr>
         <w:tab/>
       </w:r>
-      <w:proofErr w:type="spellStart"/>
       <w:r>
         <w:rPr>
           <w:rFonts w:ascii="Book Antiqua" w:hAnsi="Book Antiqua"/>
@@ -7242,7 +3958,6 @@
         </w:rPr>
         <w:t>Nama</w:t>
       </w:r>
-      <w:proofErr w:type="spellEnd"/>
       <w:r>
         <w:rPr>
           <w:rFonts w:ascii="Book Antiqua" w:hAnsi="Book Antiqua"/>
@@ -7286,27 +4001,7 @@
           <w:szCs w:val="22"/>
           <w:lang w:val="en-US"/>
         </w:rPr>
-        <w:t>${</w:t>
-      </w:r>
-      <w:proofErr w:type="spellStart"/>
-      <w:r>
-        <w:rPr>
-          <w:rFonts w:ascii="Book Antiqua" w:hAnsi="Book Antiqua"/>
-          <w:sz w:val="22"/>
-          <w:szCs w:val="22"/>
-          <w:lang w:val="en-US"/>
-        </w:rPr>
-        <w:t>nama</w:t>
-      </w:r>
-      <w:proofErr w:type="spellEnd"/>
-      <w:r>
-        <w:rPr>
-          <w:rFonts w:ascii="Book Antiqua" w:hAnsi="Book Antiqua"/>
-          <w:sz w:val="22"/>
-          <w:szCs w:val="22"/>
-          <w:lang w:val="en-US"/>
-        </w:rPr>
-        <w:t>}</w:t>
+        <w:t>${nama}</w:t>
       </w:r>
     </w:p>
     <w:p>
@@ -7334,7 +4029,6 @@
         </w:rPr>
         <w:tab/>
       </w:r>
-      <w:proofErr w:type="spellStart"/>
       <w:r>
         <w:rPr>
           <w:rFonts w:ascii="Book Antiqua" w:hAnsi="Book Antiqua"/>
@@ -7344,7 +4038,6 @@
         </w:rPr>
         <w:t>No.NIK</w:t>
       </w:r>
-      <w:proofErr w:type="spellEnd"/>
       <w:r>
         <w:rPr>
           <w:rFonts w:ascii="Book Antiqua" w:hAnsi="Book Antiqua"/>
@@ -7388,27 +4081,7 @@
           <w:szCs w:val="22"/>
           <w:lang w:val="es-ES"/>
         </w:rPr>
-        <w:t>${</w:t>
-      </w:r>
-      <w:proofErr w:type="spellStart"/>
-      <w:r>
-        <w:rPr>
-          <w:rFonts w:ascii="Book Antiqua" w:hAnsi="Book Antiqua"/>
-          <w:sz w:val="22"/>
-          <w:szCs w:val="22"/>
-          <w:lang w:val="es-ES"/>
-        </w:rPr>
-        <w:t>nik_pemohon</w:t>
-      </w:r>
-      <w:proofErr w:type="spellEnd"/>
-      <w:r>
-        <w:rPr>
-          <w:rFonts w:ascii="Book Antiqua" w:hAnsi="Book Antiqua"/>
-          <w:sz w:val="22"/>
-          <w:szCs w:val="22"/>
-          <w:lang w:val="es-ES"/>
-        </w:rPr>
-        <w:t>}</w:t>
+        <w:t>${nik_pemohon}</w:t>
       </w:r>
     </w:p>
     <w:p>
@@ -7436,7 +4109,6 @@
         </w:rPr>
         <w:tab/>
       </w:r>
-      <w:proofErr w:type="spellStart"/>
       <w:r>
         <w:rPr>
           <w:rFonts w:ascii="Book Antiqua" w:hAnsi="Book Antiqua"/>
@@ -7444,49 +4116,8 @@
           <w:szCs w:val="22"/>
           <w:lang w:val="es-ES"/>
         </w:rPr>
-        <w:t>Tempat</w:t>
-      </w:r>
-      <w:proofErr w:type="spellEnd"/>
-      <w:r>
-        <w:rPr>
-          <w:rFonts w:ascii="Book Antiqua" w:hAnsi="Book Antiqua"/>
-          <w:sz w:val="22"/>
-          <w:szCs w:val="22"/>
-          <w:lang w:val="es-ES"/>
-        </w:rPr>
-        <w:t>/</w:t>
-      </w:r>
-      <w:proofErr w:type="spellStart"/>
-      <w:r>
-        <w:rPr>
-          <w:rFonts w:ascii="Book Antiqua" w:hAnsi="Book Antiqua"/>
-          <w:sz w:val="22"/>
-          <w:szCs w:val="22"/>
-          <w:lang w:val="es-ES"/>
-        </w:rPr>
-        <w:t>Tgl</w:t>
-      </w:r>
-      <w:proofErr w:type="spellEnd"/>
-      <w:r>
-        <w:rPr>
-          <w:rFonts w:ascii="Book Antiqua" w:hAnsi="Book Antiqua"/>
-          <w:sz w:val="22"/>
-          <w:szCs w:val="22"/>
-          <w:lang w:val="es-ES"/>
-        </w:rPr>
-        <w:t xml:space="preserve"> </w:t>
-      </w:r>
-      <w:proofErr w:type="spellStart"/>
-      <w:r>
-        <w:rPr>
-          <w:rFonts w:ascii="Book Antiqua" w:hAnsi="Book Antiqua"/>
-          <w:sz w:val="22"/>
-          <w:szCs w:val="22"/>
-          <w:lang w:val="es-ES"/>
-        </w:rPr>
-        <w:t>Lahir</w:t>
-      </w:r>
-      <w:proofErr w:type="spellEnd"/>
+        <w:t>Tempat/Tgl Lahir</w:t>
+      </w:r>
       <w:r>
         <w:rPr>
           <w:rFonts w:ascii="Book Antiqua" w:hAnsi="Book Antiqua"/>
@@ -7513,9 +4144,8 @@
           <w:szCs w:val="22"/>
           <w:lang w:val="es-ES"/>
         </w:rPr>
-        <w:t>${</w:t>
-      </w:r>
-      <w:proofErr w:type="spellStart"/>
+        <w:t>${tempat_lahir}</w:t>
+      </w:r>
       <w:r>
         <w:rPr>
           <w:rFonts w:ascii="Book Antiqua" w:hAnsi="Book Antiqua"/>
@@ -7523,9 +4153,8 @@
           <w:szCs w:val="22"/>
           <w:lang w:val="es-ES"/>
         </w:rPr>
-        <w:t>tempat_lahir</w:t>
-      </w:r>
-      <w:proofErr w:type="spellEnd"/>
+        <w:t>,</w:t>
+      </w:r>
       <w:r>
         <w:rPr>
           <w:rFonts w:ascii="Book Antiqua" w:hAnsi="Book Antiqua"/>
@@ -7533,7 +4162,7 @@
           <w:szCs w:val="22"/>
           <w:lang w:val="es-ES"/>
         </w:rPr>
-        <w:t>}</w:t>
+        <w:t xml:space="preserve"> </w:t>
       </w:r>
       <w:r>
         <w:rPr>
@@ -7542,45 +4171,7 @@
           <w:szCs w:val="22"/>
           <w:lang w:val="es-ES"/>
         </w:rPr>
-        <w:t>,</w:t>
-      </w:r>
-      <w:r>
-        <w:rPr>
-          <w:rFonts w:ascii="Book Antiqua" w:hAnsi="Book Antiqua"/>
-          <w:sz w:val="22"/>
-          <w:szCs w:val="22"/>
-          <w:lang w:val="es-ES"/>
-        </w:rPr>
-        <w:t xml:space="preserve"> </w:t>
-      </w:r>
-      <w:r>
-        <w:rPr>
-          <w:rFonts w:ascii="Book Antiqua" w:hAnsi="Book Antiqua"/>
-          <w:sz w:val="22"/>
-          <w:szCs w:val="22"/>
-          <w:lang w:val="es-ES"/>
-        </w:rPr>
-        <w:t>${</w:t>
-      </w:r>
-      <w:proofErr w:type="spellStart"/>
-      <w:r>
-        <w:rPr>
-          <w:rFonts w:ascii="Book Antiqua" w:hAnsi="Book Antiqua"/>
-          <w:sz w:val="22"/>
-          <w:szCs w:val="22"/>
-          <w:lang w:val="es-ES"/>
-        </w:rPr>
-        <w:t>tanggal_lahir</w:t>
-      </w:r>
-      <w:proofErr w:type="spellEnd"/>
-      <w:r>
-        <w:rPr>
-          <w:rFonts w:ascii="Book Antiqua" w:hAnsi="Book Antiqua"/>
-          <w:sz w:val="22"/>
-          <w:szCs w:val="22"/>
-          <w:lang w:val="es-ES"/>
-        </w:rPr>
-        <w:t>}</w:t>
+        <w:t>${tanggal_lahir}</w:t>
       </w:r>
     </w:p>
     <w:p>
@@ -7608,7 +4199,6 @@
         </w:rPr>
         <w:tab/>
       </w:r>
-      <w:proofErr w:type="spellStart"/>
       <w:r>
         <w:rPr>
           <w:rFonts w:ascii="Book Antiqua" w:hAnsi="Book Antiqua"/>
@@ -7627,7 +4217,6 @@
         </w:rPr>
         <w:t>lamat</w:t>
       </w:r>
-      <w:proofErr w:type="spellEnd"/>
       <w:r>
         <w:rPr>
           <w:rFonts w:ascii="Book Antiqua" w:hAnsi="Book Antiqua"/>
@@ -7671,27 +4260,7 @@
           <w:szCs w:val="22"/>
           <w:lang w:val="es-ES"/>
         </w:rPr>
-        <w:t>${</w:t>
-      </w:r>
-      <w:proofErr w:type="spellStart"/>
-      <w:r>
-        <w:rPr>
-          <w:rFonts w:ascii="Book Antiqua" w:hAnsi="Book Antiqua"/>
-          <w:sz w:val="22"/>
-          <w:szCs w:val="22"/>
-          <w:lang w:val="es-ES"/>
-        </w:rPr>
-        <w:t>alamat_pemohon</w:t>
-      </w:r>
-      <w:proofErr w:type="spellEnd"/>
-      <w:r>
-        <w:rPr>
-          <w:rFonts w:ascii="Book Antiqua" w:hAnsi="Book Antiqua"/>
-          <w:sz w:val="22"/>
-          <w:szCs w:val="22"/>
-          <w:lang w:val="es-ES"/>
-        </w:rPr>
-        <w:t>}</w:t>
+        <w:t>${alamat_pemohon}</w:t>
       </w:r>
     </w:p>
     <w:p>
@@ -7983,54 +4552,65 @@
           <w:szCs w:val="22"/>
           <w:lang w:val="en-US"/>
         </w:rPr>
-        <w:t>${</w:t>
-      </w:r>
-      <w:proofErr w:type="spellStart"/>
-      <w:r>
-        <w:rPr>
-          <w:rFonts w:ascii="Book Antiqua" w:hAnsi="Book Antiqua"/>
-          <w:sz w:val="22"/>
-          <w:szCs w:val="22"/>
-          <w:lang w:val="en-US"/>
-        </w:rPr>
-        <w:t>nagari</w:t>
-      </w:r>
-      <w:proofErr w:type="spellEnd"/>
-      <w:r>
-        <w:rPr>
-          <w:rFonts w:ascii="Book Antiqua" w:hAnsi="Book Antiqua"/>
-          <w:sz w:val="22"/>
-          <w:szCs w:val="22"/>
-          <w:lang w:val="en-US"/>
-        </w:rPr>
-        <w:t>}</w:t>
-      </w:r>
-      <w:r>
-        <w:rPr>
-          <w:rFonts w:ascii="Book Antiqua" w:hAnsi="Book Antiqua"/>
-          <w:sz w:val="22"/>
-          <w:szCs w:val="22"/>
-          <w:lang w:val="en-US"/>
+        <w:t>${nagari}</w:t>
+      </w:r>
+      <w:r>
+        <w:rPr>
+          <w:rFonts w:ascii="Book Antiqua" w:hAnsi="Book Antiqua"/>
+          <w:sz w:val="22"/>
+          <w:szCs w:val="22"/>
+          <w:lang w:val="en-US"/>
+        </w:rPr>
+        <w:t xml:space="preserve"> Kecamatan </w:t>
+      </w:r>
+      <w:r>
+        <w:rPr>
+          <w:rFonts w:ascii="Book Antiqua" w:hAnsi="Book Antiqua"/>
+          <w:sz w:val="22"/>
+          <w:szCs w:val="22"/>
+          <w:lang w:val="en-US"/>
+        </w:rPr>
+        <w:t>${kecamatan}</w:t>
+      </w:r>
+      <w:r>
+        <w:rPr>
+          <w:rFonts w:ascii="Book Antiqua" w:hAnsi="Book Antiqua"/>
+          <w:sz w:val="22"/>
+          <w:szCs w:val="22"/>
+          <w:lang w:val="en-US"/>
+        </w:rPr>
+        <w:t xml:space="preserve">, </w:t>
+      </w:r>
+      <w:r>
+        <w:rPr>
+          <w:rFonts w:ascii="Book Antiqua" w:hAnsi="Book Antiqua"/>
+          <w:sz w:val="22"/>
+          <w:szCs w:val="22"/>
+          <w:lang w:val="fi-FI"/>
         </w:rPr>
         <w:t xml:space="preserve"> </w:t>
       </w:r>
-      <w:proofErr w:type="spellStart"/>
-      <w:r>
-        <w:rPr>
-          <w:rFonts w:ascii="Book Antiqua" w:hAnsi="Book Antiqua"/>
-          <w:sz w:val="22"/>
-          <w:szCs w:val="22"/>
-          <w:lang w:val="en-US"/>
-        </w:rPr>
-        <w:t>Kecamatan</w:t>
-      </w:r>
-      <w:proofErr w:type="spellEnd"/>
-      <w:r>
-        <w:rPr>
-          <w:rFonts w:ascii="Book Antiqua" w:hAnsi="Book Antiqua"/>
-          <w:sz w:val="22"/>
-          <w:szCs w:val="22"/>
-          <w:lang w:val="en-US"/>
+      <w:r>
+        <w:rPr>
+          <w:rFonts w:ascii="Book Antiqua" w:hAnsi="Book Antiqua"/>
+          <w:sz w:val="22"/>
+          <w:szCs w:val="22"/>
+        </w:rPr>
+        <w:t>berdasarkan Surat Penguasaan F</w:t>
+      </w:r>
+      <w:r>
+        <w:rPr>
+          <w:rFonts w:ascii="Book Antiqua" w:hAnsi="Book Antiqua"/>
+          <w:sz w:val="22"/>
+          <w:szCs w:val="22"/>
+        </w:rPr>
+        <w:t>isik Bidang Tanah</w:t>
+      </w:r>
+      <w:r>
+        <w:rPr>
+          <w:rFonts w:ascii="Book Antiqua" w:hAnsi="Book Antiqua"/>
+          <w:sz w:val="22"/>
+          <w:szCs w:val="22"/>
         </w:rPr>
         <w:t xml:space="preserve"> </w:t>
       </w:r>
@@ -8039,182 +4619,17 @@
           <w:rFonts w:ascii="Book Antiqua" w:hAnsi="Book Antiqua"/>
           <w:sz w:val="22"/>
           <w:szCs w:val="22"/>
-          <w:lang w:val="en-US"/>
-        </w:rPr>
-        <w:t>${</w:t>
-      </w:r>
-      <w:proofErr w:type="spellStart"/>
-      <w:r>
-        <w:rPr>
-          <w:rFonts w:ascii="Book Antiqua" w:hAnsi="Book Antiqua"/>
-          <w:sz w:val="22"/>
-          <w:szCs w:val="22"/>
-          <w:lang w:val="en-US"/>
-        </w:rPr>
-        <w:t>kecamatan</w:t>
-      </w:r>
-      <w:proofErr w:type="spellEnd"/>
-      <w:r>
-        <w:rPr>
-          <w:rFonts w:ascii="Book Antiqua" w:hAnsi="Book Antiqua"/>
-          <w:sz w:val="22"/>
-          <w:szCs w:val="22"/>
-          <w:lang w:val="en-US"/>
-        </w:rPr>
-        <w:t>}</w:t>
-      </w:r>
-      <w:r>
-        <w:rPr>
-          <w:rFonts w:ascii="Book Antiqua" w:hAnsi="Book Antiqua"/>
-          <w:sz w:val="22"/>
-          <w:szCs w:val="22"/>
-          <w:lang w:val="en-US"/>
-        </w:rPr>
-        <w:t xml:space="preserve">, </w:t>
-      </w:r>
-      <w:r>
-        <w:rPr>
-          <w:rFonts w:ascii="Book Antiqua" w:hAnsi="Book Antiqua"/>
-          <w:sz w:val="22"/>
-          <w:szCs w:val="22"/>
-          <w:lang w:val="fi-FI"/>
-        </w:rPr>
-        <w:t xml:space="preserve"> </w:t>
-      </w:r>
-      <w:proofErr w:type="spellStart"/>
-      <w:r>
-        <w:rPr>
-          <w:rFonts w:ascii="Book Antiqua" w:hAnsi="Book Antiqua"/>
-          <w:sz w:val="22"/>
-          <w:szCs w:val="22"/>
-        </w:rPr>
-        <w:t>berdasarkan</w:t>
-      </w:r>
-      <w:proofErr w:type="spellEnd"/>
-      <w:r>
-        <w:rPr>
-          <w:rFonts w:ascii="Book Antiqua" w:hAnsi="Book Antiqua"/>
-          <w:sz w:val="22"/>
-          <w:szCs w:val="22"/>
-        </w:rPr>
-        <w:t xml:space="preserve"> Surat </w:t>
-      </w:r>
-      <w:proofErr w:type="spellStart"/>
-      <w:r>
-        <w:rPr>
-          <w:rFonts w:ascii="Book Antiqua" w:hAnsi="Book Antiqua"/>
-          <w:sz w:val="22"/>
-          <w:szCs w:val="22"/>
-        </w:rPr>
-        <w:t>Penguasaan</w:t>
-      </w:r>
-      <w:proofErr w:type="spellEnd"/>
-      <w:r>
-        <w:rPr>
-          <w:rFonts w:ascii="Book Antiqua" w:hAnsi="Book Antiqua"/>
-          <w:sz w:val="22"/>
-          <w:szCs w:val="22"/>
-        </w:rPr>
-        <w:t xml:space="preserve"> </w:t>
-      </w:r>
-      <w:proofErr w:type="spellStart"/>
-      <w:r>
-        <w:rPr>
-          <w:rFonts w:ascii="Book Antiqua" w:hAnsi="Book Antiqua"/>
-          <w:sz w:val="22"/>
-          <w:szCs w:val="22"/>
-        </w:rPr>
-        <w:t>F</w:t>
-      </w:r>
-      <w:r>
-        <w:rPr>
-          <w:rFonts w:ascii="Book Antiqua" w:hAnsi="Book Antiqua"/>
-          <w:sz w:val="22"/>
-          <w:szCs w:val="22"/>
-        </w:rPr>
-        <w:t>isik</w:t>
-      </w:r>
-      <w:proofErr w:type="spellEnd"/>
-      <w:r>
-        <w:rPr>
-          <w:rFonts w:ascii="Book Antiqua" w:hAnsi="Book Antiqua"/>
-          <w:sz w:val="22"/>
-          <w:szCs w:val="22"/>
-        </w:rPr>
-        <w:t xml:space="preserve"> </w:t>
-      </w:r>
-      <w:proofErr w:type="spellStart"/>
-      <w:r>
-        <w:rPr>
-          <w:rFonts w:ascii="Book Antiqua" w:hAnsi="Book Antiqua"/>
-          <w:sz w:val="22"/>
-          <w:szCs w:val="22"/>
-        </w:rPr>
-        <w:t>Bidang</w:t>
-      </w:r>
-      <w:proofErr w:type="spellEnd"/>
-      <w:r>
-        <w:rPr>
-          <w:rFonts w:ascii="Book Antiqua" w:hAnsi="Book Antiqua"/>
-          <w:sz w:val="22"/>
-          <w:szCs w:val="22"/>
-        </w:rPr>
-        <w:t xml:space="preserve"> Tanah</w:t>
-      </w:r>
-      <w:r>
-        <w:rPr>
-          <w:rFonts w:ascii="Book Antiqua" w:hAnsi="Book Antiqua"/>
-          <w:sz w:val="22"/>
-          <w:szCs w:val="22"/>
-        </w:rPr>
-        <w:t xml:space="preserve"> </w:t>
-      </w:r>
-      <w:proofErr w:type="spellStart"/>
-      <w:r>
-        <w:rPr>
-          <w:rFonts w:ascii="Book Antiqua" w:hAnsi="Book Antiqua"/>
-          <w:sz w:val="22"/>
-          <w:szCs w:val="22"/>
-        </w:rPr>
-        <w:t>tanggal</w:t>
-      </w:r>
-      <w:proofErr w:type="spellEnd"/>
-      <w:r>
-        <w:rPr>
-          <w:rFonts w:ascii="Book Antiqua" w:hAnsi="Book Antiqua"/>
-          <w:sz w:val="22"/>
-          <w:szCs w:val="22"/>
-        </w:rPr>
-        <w:t xml:space="preserve"> </w:t>
-      </w:r>
-      <w:r>
-        <w:rPr>
-          <w:rFonts w:ascii="Book Antiqua" w:hAnsi="Book Antiqua"/>
-          <w:sz w:val="22"/>
-          <w:szCs w:val="22"/>
-          <w:lang w:val="en-US"/>
-        </w:rPr>
-        <w:t>${</w:t>
-      </w:r>
-      <w:proofErr w:type="spellStart"/>
-      <w:r>
-        <w:rPr>
-          <w:rFonts w:ascii="Book Antiqua" w:hAnsi="Book Antiqua"/>
-          <w:sz w:val="22"/>
-          <w:szCs w:val="22"/>
-          <w:lang w:val="en-US"/>
-        </w:rPr>
-        <w:t>tanggal_penugasan_fisik</w:t>
-      </w:r>
-      <w:proofErr w:type="spellEnd"/>
-      <w:r>
-        <w:rPr>
-          <w:rFonts w:ascii="Book Antiqua" w:hAnsi="Book Antiqua"/>
-          <w:sz w:val="22"/>
-          <w:szCs w:val="22"/>
-          <w:lang w:val="en-US"/>
-        </w:rPr>
-        <w:t>}</w:t>
+        </w:rPr>
+        <w:t xml:space="preserve">tanggal </w:t>
+      </w:r>
+      <w:r>
+        <w:rPr>
+          <w:rFonts w:ascii="Book Antiqua" w:hAnsi="Book Antiqua"/>
+          <w:sz w:val="22"/>
+          <w:szCs w:val="22"/>
+          <w:lang w:val="en-US"/>
+        </w:rPr>
+        <w:t>${tanggal_penugasan_fisik}</w:t>
       </w:r>
       <w:r>
         <w:rPr>
@@ -8258,7 +4673,6 @@
         </w:rPr>
         <w:t xml:space="preserve">Riwayat </w:t>
       </w:r>
-      <w:proofErr w:type="spellStart"/>
       <w:r>
         <w:rPr>
           <w:rFonts w:ascii="Book Antiqua" w:hAnsi="Book Antiqua"/>
@@ -8268,7 +4682,6 @@
         </w:rPr>
         <w:t>Perolehan</w:t>
       </w:r>
-      <w:proofErr w:type="spellEnd"/>
       <w:r>
         <w:rPr>
           <w:rFonts w:ascii="Book Antiqua" w:hAnsi="Book Antiqua"/>
@@ -8350,29 +4763,7 @@
           <w:szCs w:val="22"/>
           <w:lang w:val="en-US"/>
         </w:rPr>
-        <w:t>${</w:t>
-      </w:r>
-      <w:proofErr w:type="spellStart"/>
-      <w:r>
-        <w:rPr>
-          <w:rFonts w:ascii="Book Antiqua" w:hAnsi="Book Antiqua"/>
-          <w:b/>
-          <w:sz w:val="22"/>
-          <w:szCs w:val="22"/>
-          <w:lang w:val="en-US"/>
-        </w:rPr>
-        <w:t>nama</w:t>
-      </w:r>
-      <w:proofErr w:type="spellEnd"/>
-      <w:r>
-        <w:rPr>
-          <w:rFonts w:ascii="Book Antiqua" w:hAnsi="Book Antiqua"/>
-          <w:b/>
-          <w:sz w:val="22"/>
-          <w:szCs w:val="22"/>
-          <w:lang w:val="en-US"/>
-        </w:rPr>
-        <w:t>}</w:t>
+        <w:t>${nama}</w:t>
       </w:r>
       <w:r>
         <w:rPr>
@@ -8435,85 +4826,25 @@
           <w:szCs w:val="22"/>
           <w:lang w:val="en-US"/>
         </w:rPr>
-        <w:t>${</w:t>
-      </w:r>
-      <w:proofErr w:type="spellStart"/>
-      <w:r>
-        <w:rPr>
-          <w:rFonts w:ascii="Book Antiqua" w:hAnsi="Book Antiqua"/>
-          <w:sz w:val="22"/>
-          <w:szCs w:val="22"/>
-          <w:lang w:val="en-US"/>
-        </w:rPr>
-        <w:t>nagari</w:t>
-      </w:r>
-      <w:proofErr w:type="spellEnd"/>
-      <w:r>
-        <w:rPr>
-          <w:rFonts w:ascii="Book Antiqua" w:hAnsi="Book Antiqua"/>
-          <w:sz w:val="22"/>
-          <w:szCs w:val="22"/>
-          <w:lang w:val="en-US"/>
-        </w:rPr>
-        <w:t>}</w:t>
-      </w:r>
-      <w:r>
-        <w:rPr>
-          <w:rFonts w:ascii="Book Antiqua" w:hAnsi="Book Antiqua"/>
-          <w:sz w:val="22"/>
-          <w:szCs w:val="22"/>
-          <w:lang w:val="en-US"/>
-        </w:rPr>
-        <w:t xml:space="preserve">  </w:t>
-      </w:r>
-      <w:proofErr w:type="spellStart"/>
-      <w:r>
-        <w:rPr>
-          <w:rFonts w:ascii="Book Antiqua" w:hAnsi="Book Antiqua"/>
-          <w:sz w:val="22"/>
-          <w:szCs w:val="22"/>
-          <w:lang w:val="en-US"/>
-        </w:rPr>
-        <w:t>Kecamatan</w:t>
-      </w:r>
-      <w:proofErr w:type="spellEnd"/>
-      <w:r>
-        <w:rPr>
-          <w:rFonts w:ascii="Book Antiqua" w:hAnsi="Book Antiqua"/>
-          <w:sz w:val="22"/>
-          <w:szCs w:val="22"/>
-          <w:lang w:val="en-US"/>
-        </w:rPr>
-        <w:t xml:space="preserve"> </w:t>
-      </w:r>
-      <w:r>
-        <w:rPr>
-          <w:rFonts w:ascii="Book Antiqua" w:hAnsi="Book Antiqua"/>
-          <w:sz w:val="22"/>
-          <w:szCs w:val="22"/>
-          <w:lang w:val="en-US"/>
-        </w:rPr>
-        <w:t>${</w:t>
-      </w:r>
-      <w:proofErr w:type="spellStart"/>
-      <w:r>
-        <w:rPr>
-          <w:rFonts w:ascii="Book Antiqua" w:hAnsi="Book Antiqua"/>
-          <w:sz w:val="22"/>
-          <w:szCs w:val="22"/>
-          <w:lang w:val="en-US"/>
-        </w:rPr>
-        <w:t>kecamatan</w:t>
-      </w:r>
-      <w:proofErr w:type="spellEnd"/>
-      <w:r>
-        <w:rPr>
-          <w:rFonts w:ascii="Book Antiqua" w:hAnsi="Book Antiqua"/>
-          <w:sz w:val="22"/>
-          <w:szCs w:val="22"/>
-          <w:lang w:val="en-US"/>
-        </w:rPr>
-        <w:t>}</w:t>
+        <w:t>${nagari}</w:t>
+      </w:r>
+      <w:r>
+        <w:rPr>
+          <w:rFonts w:ascii="Book Antiqua" w:hAnsi="Book Antiqua"/>
+          <w:sz w:val="22"/>
+          <w:szCs w:val="22"/>
+          <w:lang w:val="en-US"/>
+        </w:rPr>
+        <w:t xml:space="preserve">  Kecamatan </w:t>
+      </w:r>
+      <w:r>
+        <w:rPr>
+          <w:rFonts w:ascii="Book Antiqua" w:hAnsi="Book Antiqua"/>
+          <w:sz w:val="22"/>
+          <w:szCs w:val="22"/>
+          <w:lang w:val="en-US"/>
+        </w:rPr>
+        <w:t>${kecamatan}</w:t>
       </w:r>
       <w:r>
         <w:rPr>
@@ -8655,25 +4986,14 @@
         </w:rPr>
         <w:t xml:space="preserve">Riwayat </w:t>
       </w:r>
-      <w:proofErr w:type="spellStart"/>
-      <w:r>
-        <w:rPr>
-          <w:rFonts w:ascii="Book Antiqua" w:hAnsi="Book Antiqua"/>
-          <w:sz w:val="22"/>
-          <w:szCs w:val="22"/>
-          <w:lang w:val="en-US"/>
-        </w:rPr>
-        <w:t>Hak</w:t>
-      </w:r>
-      <w:proofErr w:type="spellEnd"/>
-      <w:r>
-        <w:rPr>
-          <w:rFonts w:ascii="Book Antiqua" w:hAnsi="Book Antiqua"/>
-          <w:sz w:val="22"/>
-          <w:szCs w:val="22"/>
-          <w:lang w:val="en-US"/>
-        </w:rPr>
-        <w:t xml:space="preserve"> Atas </w:t>
+      <w:r>
+        <w:rPr>
+          <w:rFonts w:ascii="Book Antiqua" w:hAnsi="Book Antiqua"/>
+          <w:sz w:val="22"/>
+          <w:szCs w:val="22"/>
+          <w:lang w:val="en-US"/>
+        </w:rPr>
+        <w:t xml:space="preserve">Hak Atas </w:t>
       </w:r>
       <w:r>
         <w:rPr>
@@ -8771,25 +5091,86 @@
           <w:szCs w:val="22"/>
           <w:lang w:val="en-US"/>
         </w:rPr>
-        <w:t>${</w:t>
-      </w:r>
-      <w:proofErr w:type="spellStart"/>
-      <w:r>
-        <w:rPr>
-          <w:rFonts w:ascii="Book Antiqua" w:hAnsi="Book Antiqua"/>
-          <w:sz w:val="22"/>
-          <w:szCs w:val="22"/>
-          <w:lang w:val="en-US"/>
-        </w:rPr>
-        <w:t>nagari</w:t>
-      </w:r>
-      <w:proofErr w:type="spellEnd"/>
-      <w:r>
-        <w:rPr>
-          <w:rFonts w:ascii="Book Antiqua" w:hAnsi="Book Antiqua"/>
-          <w:sz w:val="22"/>
-          <w:szCs w:val="22"/>
-          <w:lang w:val="en-US"/>
+        <w:t>${nagari}</w:t>
+      </w:r>
+      <w:r>
+        <w:rPr>
+          <w:rFonts w:ascii="Book Antiqua" w:hAnsi="Book Antiqua"/>
+          <w:sz w:val="22"/>
+          <w:szCs w:val="22"/>
+          <w:lang w:val="en-US"/>
+        </w:rPr>
+        <w:t xml:space="preserve">  Kecamatan </w:t>
+      </w:r>
+      <w:r>
+        <w:rPr>
+          <w:rFonts w:ascii="Book Antiqua" w:hAnsi="Book Antiqua"/>
+          <w:sz w:val="22"/>
+          <w:szCs w:val="22"/>
+          <w:lang w:val="en-US"/>
+        </w:rPr>
+        <w:t>${kecamatan}</w:t>
+      </w:r>
+      <w:r>
+        <w:rPr>
+          <w:rFonts w:ascii="Book Antiqua" w:hAnsi="Book Antiqua"/>
+          <w:sz w:val="22"/>
+          <w:szCs w:val="22"/>
+          <w:lang w:val="en-US"/>
+        </w:rPr>
+        <w:t xml:space="preserve"> </w:t>
+      </w:r>
+      <w:r>
+        <w:rPr>
+          <w:rFonts w:ascii="Book Antiqua" w:hAnsi="Book Antiqua"/>
+          <w:sz w:val="22"/>
+          <w:szCs w:val="22"/>
+          <w:lang w:val="fi-FI"/>
+        </w:rPr>
+        <w:t xml:space="preserve">, seluas </w:t>
+      </w:r>
+      <w:r>
+        <w:rPr>
+          <w:rFonts w:ascii="Book Antiqua" w:hAnsi="Book Antiqua"/>
+          <w:sz w:val="22"/>
+          <w:szCs w:val="22"/>
+          <w:lang w:val="fi-FI"/>
+        </w:rPr>
+        <w:t xml:space="preserve"> </w:t>
+      </w:r>
+      <w:r>
+        <w:rPr>
+          <w:rFonts w:ascii="Book Antiqua" w:hAnsi="Book Antiqua"/>
+          <w:sz w:val="22"/>
+          <w:szCs w:val="22"/>
+          <w:lang w:val="fi-FI"/>
+        </w:rPr>
+        <w:t>$</w:t>
+      </w:r>
+      <w:r>
+        <w:rPr>
+          <w:rFonts w:ascii="Book Antiqua" w:hAnsi="Book Antiqua"/>
+          <w:sz w:val="22"/>
+          <w:szCs w:val="22"/>
+          <w:lang w:val="fi-FI"/>
+        </w:rPr>
+        <w:t>{</w:t>
+      </w:r>
+      <w:r>
+        <w:rPr>
+          <w:rFonts w:ascii="Book Antiqua" w:hAnsi="Book Antiqua"/>
+          <w:sz w:val="22"/>
+          <w:szCs w:val="22"/>
+          <w:lang w:val="fi-FI"/>
+        </w:rPr>
+        <w:t>luas</w:t>
+      </w:r>
+      <w:r>
+        <w:rPr>
+          <w:rFonts w:ascii="Book Antiqua" w:hAnsi="Book Antiqua"/>
+          <w:sz w:val="22"/>
+          <w:szCs w:val="22"/>
+          <w:lang w:val="fi-FI"/>
         </w:rPr>
         <w:t>}</w:t>
       </w:r>
@@ -8798,27 +5179,60 @@
           <w:rFonts w:ascii="Book Antiqua" w:hAnsi="Book Antiqua"/>
           <w:sz w:val="22"/>
           <w:szCs w:val="22"/>
-          <w:lang w:val="en-US"/>
-        </w:rPr>
-        <w:t xml:space="preserve">  </w:t>
-      </w:r>
-      <w:proofErr w:type="spellStart"/>
-      <w:r>
-        <w:rPr>
-          <w:rFonts w:ascii="Book Antiqua" w:hAnsi="Book Antiqua"/>
-          <w:sz w:val="22"/>
-          <w:szCs w:val="22"/>
-          <w:lang w:val="en-US"/>
-        </w:rPr>
-        <w:t>Kecamatan</w:t>
-      </w:r>
-      <w:proofErr w:type="spellEnd"/>
-      <w:r>
-        <w:rPr>
-          <w:rFonts w:ascii="Book Antiqua" w:hAnsi="Book Antiqua"/>
-          <w:sz w:val="22"/>
-          <w:szCs w:val="22"/>
-          <w:lang w:val="en-US"/>
+          <w:lang w:val="fi-FI"/>
+        </w:rPr>
+        <w:t xml:space="preserve"> M</w:t>
+      </w:r>
+      <w:r>
+        <w:rPr>
+          <w:rFonts w:ascii="Book Antiqua" w:hAnsi="Book Antiqua"/>
+          <w:vertAlign w:val="superscript"/>
+          <w:lang w:val="fi-FI"/>
+        </w:rPr>
+        <w:t>2</w:t>
+      </w:r>
+      <w:r>
+        <w:rPr>
+          <w:rFonts w:ascii="Book Antiqua" w:hAnsi="Book Antiqua"/>
+          <w:sz w:val="22"/>
+          <w:szCs w:val="22"/>
+          <w:lang w:val="fi-FI"/>
+        </w:rPr>
+        <w:t xml:space="preserve"> (</w:t>
+      </w:r>
+      <w:r>
+        <w:rPr>
+          <w:rFonts w:ascii="Book Antiqua" w:hAnsi="Book Antiqua"/>
+          <w:sz w:val="22"/>
+          <w:szCs w:val="22"/>
+          <w:lang w:val="fi-FI"/>
+        </w:rPr>
+        <w:t>${luas_huruf}</w:t>
+      </w:r>
+      <w:r>
+        <w:rPr>
+          <w:rFonts w:ascii="Book Antiqua" w:hAnsi="Book Antiqua"/>
+          <w:sz w:val="22"/>
+          <w:szCs w:val="22"/>
+          <w:lang w:val="fi-FI"/>
+        </w:rPr>
+        <w:t xml:space="preserve"> Meter Persegi)</w:t>
+      </w:r>
+      <w:r>
+        <w:rPr>
+          <w:rFonts w:ascii="Book Antiqua" w:hAnsi="Book Antiqua"/>
+          <w:sz w:val="22"/>
+          <w:szCs w:val="22"/>
+          <w:lang w:val="fi-FI"/>
+        </w:rPr>
+        <w:t>,</w:t>
+      </w:r>
+      <w:r>
+        <w:rPr>
+          <w:rFonts w:ascii="Book Antiqua" w:hAnsi="Book Antiqua"/>
+          <w:sz w:val="22"/>
+          <w:szCs w:val="22"/>
+          <w:lang w:val="fi-FI"/>
         </w:rPr>
         <w:t xml:space="preserve"> </w:t>
       </w:r>
@@ -8827,198 +5241,16 @@
           <w:rFonts w:ascii="Book Antiqua" w:hAnsi="Book Antiqua"/>
           <w:sz w:val="22"/>
           <w:szCs w:val="22"/>
-          <w:lang w:val="en-US"/>
-        </w:rPr>
-        <w:t>${</w:t>
-      </w:r>
-      <w:proofErr w:type="spellStart"/>
-      <w:r>
-        <w:rPr>
-          <w:rFonts w:ascii="Book Antiqua" w:hAnsi="Book Antiqua"/>
-          <w:sz w:val="22"/>
-          <w:szCs w:val="22"/>
-          <w:lang w:val="en-US"/>
-        </w:rPr>
-        <w:t>kecamatan</w:t>
-      </w:r>
-      <w:proofErr w:type="spellEnd"/>
-      <w:r>
-        <w:rPr>
-          <w:rFonts w:ascii="Book Antiqua" w:hAnsi="Book Antiqua"/>
-          <w:sz w:val="22"/>
-          <w:szCs w:val="22"/>
-          <w:lang w:val="en-US"/>
-        </w:rPr>
-        <w:t>}</w:t>
-      </w:r>
-      <w:r>
-        <w:rPr>
-          <w:rFonts w:ascii="Book Antiqua" w:hAnsi="Book Antiqua"/>
-          <w:sz w:val="22"/>
-          <w:szCs w:val="22"/>
-          <w:lang w:val="en-US"/>
-        </w:rPr>
-        <w:t xml:space="preserve"> </w:t>
-      </w:r>
-      <w:r>
-        <w:rPr>
-          <w:rFonts w:ascii="Book Antiqua" w:hAnsi="Book Antiqua"/>
-          <w:sz w:val="22"/>
-          <w:szCs w:val="22"/>
-          <w:lang w:val="fi-FI"/>
-        </w:rPr>
-        <w:t xml:space="preserve">, seluas </w:t>
-      </w:r>
-      <w:r>
-        <w:rPr>
-          <w:rFonts w:ascii="Book Antiqua" w:hAnsi="Book Antiqua"/>
-          <w:sz w:val="22"/>
-          <w:szCs w:val="22"/>
-          <w:lang w:val="fi-FI"/>
-        </w:rPr>
-        <w:t xml:space="preserve"> </w:t>
-      </w:r>
-      <w:r>
-        <w:rPr>
-          <w:rFonts w:ascii="Book Antiqua" w:hAnsi="Book Antiqua"/>
-          <w:sz w:val="22"/>
-          <w:szCs w:val="22"/>
-          <w:lang w:val="fi-FI"/>
-        </w:rPr>
-        <w:t>$</w:t>
-      </w:r>
-      <w:r>
-        <w:rPr>
-          <w:rFonts w:ascii="Book Antiqua" w:hAnsi="Book Antiqua"/>
-          <w:sz w:val="22"/>
-          <w:szCs w:val="22"/>
-          <w:lang w:val="fi-FI"/>
-        </w:rPr>
-        <w:t>{</w:t>
-      </w:r>
-      <w:r>
-        <w:rPr>
-          <w:rFonts w:ascii="Book Antiqua" w:hAnsi="Book Antiqua"/>
-          <w:sz w:val="22"/>
-          <w:szCs w:val="22"/>
-          <w:lang w:val="fi-FI"/>
-        </w:rPr>
-        <w:t>luas</w:t>
-      </w:r>
-      <w:r>
-        <w:rPr>
-          <w:rFonts w:ascii="Book Antiqua" w:hAnsi="Book Antiqua"/>
-          <w:sz w:val="22"/>
-          <w:szCs w:val="22"/>
-          <w:lang w:val="fi-FI"/>
-        </w:rPr>
-        <w:t>}</w:t>
-      </w:r>
-      <w:r>
-        <w:rPr>
-          <w:rFonts w:ascii="Book Antiqua" w:hAnsi="Book Antiqua"/>
-          <w:sz w:val="22"/>
-          <w:szCs w:val="22"/>
-          <w:lang w:val="fi-FI"/>
-        </w:rPr>
-        <w:t xml:space="preserve"> M</w:t>
-      </w:r>
-      <w:r>
-        <w:rPr>
-          <w:rFonts w:ascii="Book Antiqua" w:hAnsi="Book Antiqua"/>
-          <w:vertAlign w:val="superscript"/>
-          <w:lang w:val="fi-FI"/>
-        </w:rPr>
-        <w:t>2</w:t>
-      </w:r>
-      <w:r>
-        <w:rPr>
-          <w:rFonts w:ascii="Book Antiqua" w:hAnsi="Book Antiqua"/>
-          <w:sz w:val="22"/>
-          <w:szCs w:val="22"/>
-          <w:lang w:val="fi-FI"/>
-        </w:rPr>
-        <w:t xml:space="preserve"> (</w:t>
-      </w:r>
-      <w:r>
-        <w:rPr>
-          <w:rFonts w:ascii="Book Antiqua" w:hAnsi="Book Antiqua"/>
-          <w:sz w:val="22"/>
-          <w:szCs w:val="22"/>
-          <w:lang w:val="fi-FI"/>
-        </w:rPr>
-        <w:t>${luas_huruf}</w:t>
-      </w:r>
-      <w:r>
-        <w:rPr>
-          <w:rFonts w:ascii="Book Antiqua" w:hAnsi="Book Antiqua"/>
-          <w:sz w:val="22"/>
-          <w:szCs w:val="22"/>
-          <w:lang w:val="fi-FI"/>
-        </w:rPr>
-        <w:t xml:space="preserve"> Meter Persegi)</w:t>
-      </w:r>
-      <w:r>
-        <w:rPr>
-          <w:rFonts w:ascii="Book Antiqua" w:hAnsi="Book Antiqua"/>
-          <w:sz w:val="22"/>
-          <w:szCs w:val="22"/>
-          <w:lang w:val="fi-FI"/>
-        </w:rPr>
-        <w:t>,</w:t>
-      </w:r>
-      <w:r>
-        <w:rPr>
-          <w:rFonts w:ascii="Book Antiqua" w:hAnsi="Book Antiqua"/>
-          <w:sz w:val="22"/>
-          <w:szCs w:val="22"/>
-          <w:lang w:val="fi-FI"/>
-        </w:rPr>
-        <w:t xml:space="preserve"> </w:t>
-      </w:r>
-      <w:proofErr w:type="spellStart"/>
-      <w:r>
-        <w:rPr>
-          <w:rFonts w:ascii="Book Antiqua" w:hAnsi="Book Antiqua"/>
-          <w:sz w:val="22"/>
-          <w:szCs w:val="22"/>
-        </w:rPr>
-        <w:t>dengan</w:t>
-      </w:r>
-      <w:proofErr w:type="spellEnd"/>
-      <w:r>
-        <w:rPr>
-          <w:rFonts w:ascii="Book Antiqua" w:hAnsi="Book Antiqua"/>
-          <w:sz w:val="22"/>
-          <w:szCs w:val="22"/>
-        </w:rPr>
-        <w:t xml:space="preserve"> Peta</w:t>
-      </w:r>
-      <w:r>
-        <w:rPr>
-          <w:rFonts w:ascii="Book Antiqua" w:hAnsi="Book Antiqua"/>
-          <w:sz w:val="22"/>
-          <w:szCs w:val="22"/>
-        </w:rPr>
-        <w:t xml:space="preserve"> </w:t>
-      </w:r>
-      <w:proofErr w:type="spellStart"/>
-      <w:r>
-        <w:rPr>
-          <w:rFonts w:ascii="Book Antiqua" w:hAnsi="Book Antiqua"/>
-          <w:sz w:val="22"/>
-          <w:szCs w:val="22"/>
-        </w:rPr>
-        <w:t>Bidang</w:t>
-      </w:r>
-      <w:proofErr w:type="spellEnd"/>
-      <w:r>
-        <w:rPr>
-          <w:rFonts w:ascii="Book Antiqua" w:hAnsi="Book Antiqua"/>
-          <w:sz w:val="22"/>
-          <w:szCs w:val="22"/>
-        </w:rPr>
-        <w:t xml:space="preserve"> Tanah </w:t>
+        </w:rPr>
+        <w:t>dengan Peta</w:t>
+      </w:r>
+      <w:r>
+        <w:rPr>
+          <w:rFonts w:ascii="Book Antiqua" w:hAnsi="Book Antiqua"/>
+          <w:sz w:val="22"/>
+          <w:szCs w:val="22"/>
+        </w:rPr>
+        <w:t xml:space="preserve"> Bidang Tanah </w:t>
       </w:r>
       <w:r>
         <w:rPr>
@@ -9202,7 +5434,6 @@
         </w:rPr>
         <w:t xml:space="preserve"> </w:t>
       </w:r>
-      <w:proofErr w:type="spellStart"/>
       <w:r>
         <w:rPr>
           <w:rFonts w:ascii="Book Antiqua" w:hAnsi="Book Antiqua"/>
@@ -9221,7 +5452,6 @@
         </w:rPr>
         <w:t>tanian</w:t>
       </w:r>
-      <w:proofErr w:type="spellEnd"/>
       <w:r>
         <w:rPr>
           <w:rFonts w:ascii="Book Antiqua" w:hAnsi="Book Antiqua"/>
@@ -9445,27 +5675,7 @@
           <w:szCs w:val="22"/>
           <w:lang w:val="en-US"/>
         </w:rPr>
-        <w:t>${</w:t>
-      </w:r>
-      <w:proofErr w:type="spellStart"/>
-      <w:r>
-        <w:rPr>
-          <w:rFonts w:ascii="Book Antiqua" w:hAnsi="Book Antiqua"/>
-          <w:sz w:val="22"/>
-          <w:szCs w:val="22"/>
-          <w:lang w:val="en-US"/>
-        </w:rPr>
-        <w:t>nagari</w:t>
-      </w:r>
-      <w:proofErr w:type="spellEnd"/>
-      <w:r>
-        <w:rPr>
-          <w:rFonts w:ascii="Book Antiqua" w:hAnsi="Book Antiqua"/>
-          <w:sz w:val="22"/>
-          <w:szCs w:val="22"/>
-          <w:lang w:val="en-US"/>
-        </w:rPr>
-        <w:t>}</w:t>
+        <w:t>${nagari}</w:t>
       </w:r>
       <w:r>
         <w:rPr>
@@ -9483,56 +5693,16 @@
           <w:szCs w:val="22"/>
           <w:lang w:val="en-US"/>
         </w:rPr>
-        <w:t xml:space="preserve">  </w:t>
-      </w:r>
-      <w:proofErr w:type="spellStart"/>
-      <w:r>
-        <w:rPr>
-          <w:rFonts w:ascii="Book Antiqua" w:hAnsi="Book Antiqua"/>
-          <w:sz w:val="22"/>
-          <w:szCs w:val="22"/>
-          <w:lang w:val="en-US"/>
-        </w:rPr>
-        <w:t>Kecamatan</w:t>
-      </w:r>
-      <w:proofErr w:type="spellEnd"/>
-      <w:r>
-        <w:rPr>
-          <w:rFonts w:ascii="Book Antiqua" w:hAnsi="Book Antiqua"/>
-          <w:sz w:val="22"/>
-          <w:szCs w:val="22"/>
-          <w:lang w:val="en-US"/>
-        </w:rPr>
-        <w:t xml:space="preserve"> </w:t>
-      </w:r>
-      <w:r>
-        <w:rPr>
-          <w:rFonts w:ascii="Book Antiqua" w:hAnsi="Book Antiqua"/>
-          <w:sz w:val="22"/>
-          <w:szCs w:val="22"/>
-          <w:lang w:val="en-US"/>
-        </w:rPr>
-        <w:t>${</w:t>
-      </w:r>
-      <w:proofErr w:type="spellStart"/>
-      <w:r>
-        <w:rPr>
-          <w:rFonts w:ascii="Book Antiqua" w:hAnsi="Book Antiqua"/>
-          <w:sz w:val="22"/>
-          <w:szCs w:val="22"/>
-          <w:lang w:val="en-US"/>
-        </w:rPr>
-        <w:t>kecamatan</w:t>
-      </w:r>
-      <w:proofErr w:type="spellEnd"/>
-      <w:r>
-        <w:rPr>
-          <w:rFonts w:ascii="Book Antiqua" w:hAnsi="Book Antiqua"/>
-          <w:sz w:val="22"/>
-          <w:szCs w:val="22"/>
-          <w:lang w:val="en-US"/>
-        </w:rPr>
-        <w:t>}</w:t>
+        <w:t xml:space="preserve">  Kecamatan </w:t>
+      </w:r>
+      <w:r>
+        <w:rPr>
+          <w:rFonts w:ascii="Book Antiqua" w:hAnsi="Book Antiqua"/>
+          <w:sz w:val="22"/>
+          <w:szCs w:val="22"/>
+          <w:lang w:val="en-US"/>
+        </w:rPr>
+        <w:t>${kecamatan}</w:t>
       </w:r>
       <w:r>
         <w:rPr>
@@ -9934,29 +6104,7 @@
           <w:szCs w:val="22"/>
           <w:lang w:val="en-US"/>
         </w:rPr>
-        <w:t>${</w:t>
-      </w:r>
-      <w:proofErr w:type="spellStart"/>
-      <w:r>
-        <w:rPr>
-          <w:rFonts w:ascii="Book Antiqua" w:hAnsi="Book Antiqua"/>
-          <w:b/>
-          <w:sz w:val="22"/>
-          <w:szCs w:val="22"/>
-          <w:lang w:val="en-US"/>
-        </w:rPr>
-        <w:t>nama</w:t>
-      </w:r>
-      <w:proofErr w:type="spellEnd"/>
-      <w:r>
-        <w:rPr>
-          <w:rFonts w:ascii="Book Antiqua" w:hAnsi="Book Antiqua"/>
-          <w:b/>
-          <w:sz w:val="22"/>
-          <w:szCs w:val="22"/>
-          <w:lang w:val="en-US"/>
-        </w:rPr>
-        <w:t>}</w:t>
+        <w:t>${nama}</w:t>
       </w:r>
       <w:r>
         <w:rPr>
@@ -10052,29 +6200,7 @@
           <w:szCs w:val="22"/>
           <w:lang w:val="en-US"/>
         </w:rPr>
-        <w:t>${</w:t>
-      </w:r>
-      <w:proofErr w:type="spellStart"/>
-      <w:r>
-        <w:rPr>
-          <w:rFonts w:ascii="Book Antiqua" w:hAnsi="Book Antiqua"/>
-          <w:b/>
-          <w:sz w:val="22"/>
-          <w:szCs w:val="22"/>
-          <w:lang w:val="en-US"/>
-        </w:rPr>
-        <w:t>nama</w:t>
-      </w:r>
-      <w:proofErr w:type="spellEnd"/>
-      <w:r>
-        <w:rPr>
-          <w:rFonts w:ascii="Book Antiqua" w:hAnsi="Book Antiqua"/>
-          <w:b/>
-          <w:sz w:val="22"/>
-          <w:szCs w:val="22"/>
-          <w:lang w:val="en-US"/>
-        </w:rPr>
-        <w:t>}</w:t>
+        <w:t>${nama}</w:t>
       </w:r>
       <w:r>
         <w:rPr>
@@ -10238,7 +6364,6 @@
         </w:rPr>
         <w:t xml:space="preserve">, </w:t>
       </w:r>
-      <w:proofErr w:type="spellStart"/>
       <w:r>
         <w:rPr>
           <w:sz w:val="22"/>
@@ -10246,7 +6371,6 @@
         </w:rPr>
         <w:t>berdasarkan</w:t>
       </w:r>
-      <w:proofErr w:type="spellEnd"/>
       <w:r>
         <w:rPr>
           <w:rFonts w:ascii="Book Antiqua" w:hAnsi="Book Antiqua"/>
@@ -10281,27 +6405,7 @@
           <w:szCs w:val="22"/>
           <w:lang w:val="en-US"/>
         </w:rPr>
-        <w:t>${</w:t>
-      </w:r>
-      <w:proofErr w:type="spellStart"/>
-      <w:r>
-        <w:rPr>
-          <w:rFonts w:ascii="Book Antiqua" w:hAnsi="Book Antiqua"/>
-          <w:sz w:val="22"/>
-          <w:szCs w:val="22"/>
-          <w:lang w:val="en-US"/>
-        </w:rPr>
-        <w:t>tanggal_penugasan_fisik</w:t>
-      </w:r>
-      <w:proofErr w:type="spellEnd"/>
-      <w:r>
-        <w:rPr>
-          <w:rFonts w:ascii="Book Antiqua" w:hAnsi="Book Antiqua"/>
-          <w:sz w:val="22"/>
-          <w:szCs w:val="22"/>
-          <w:lang w:val="en-US"/>
-        </w:rPr>
-        <w:t>}</w:t>
+        <w:t>${tanggal_penugasan_fisik}</w:t>
       </w:r>
       <w:r>
         <w:rPr>
@@ -10463,29 +6567,7 @@
           <w:szCs w:val="22"/>
           <w:lang w:val="en-US"/>
         </w:rPr>
-        <w:t>${</w:t>
-      </w:r>
-      <w:proofErr w:type="spellStart"/>
-      <w:r>
-        <w:rPr>
-          <w:rFonts w:ascii="Book Antiqua" w:hAnsi="Book Antiqua"/>
-          <w:b/>
-          <w:sz w:val="22"/>
-          <w:szCs w:val="22"/>
-          <w:lang w:val="en-US"/>
-        </w:rPr>
-        <w:t>nama</w:t>
-      </w:r>
-      <w:proofErr w:type="spellEnd"/>
-      <w:r>
-        <w:rPr>
-          <w:rFonts w:ascii="Book Antiqua" w:hAnsi="Book Antiqua"/>
-          <w:b/>
-          <w:sz w:val="22"/>
-          <w:szCs w:val="22"/>
-          <w:lang w:val="en-US"/>
-        </w:rPr>
-        <w:t>}</w:t>
+        <w:t>${nama}</w:t>
       </w:r>
       <w:r>
         <w:rPr>
@@ -11075,29 +7157,7 @@
           <w:szCs w:val="22"/>
           <w:lang w:val="en-US"/>
         </w:rPr>
-        <w:t>${</w:t>
-      </w:r>
-      <w:proofErr w:type="spellStart"/>
-      <w:r>
-        <w:rPr>
-          <w:rFonts w:ascii="Book Antiqua" w:hAnsi="Book Antiqua"/>
-          <w:b/>
-          <w:sz w:val="22"/>
-          <w:szCs w:val="22"/>
-          <w:lang w:val="en-US"/>
-        </w:rPr>
-        <w:t>nama</w:t>
-      </w:r>
-      <w:proofErr w:type="spellEnd"/>
-      <w:r>
-        <w:rPr>
-          <w:rFonts w:ascii="Book Antiqua" w:hAnsi="Book Antiqua"/>
-          <w:b/>
-          <w:sz w:val="22"/>
-          <w:szCs w:val="22"/>
-          <w:lang w:val="en-US"/>
-        </w:rPr>
-        <w:t>}</w:t>
+        <w:t>${nama}</w:t>
       </w:r>
       <w:r>
         <w:rPr>
@@ -11477,432 +7537,6 @@
           <w:sz w:val="22"/>
           <w:szCs w:val="22"/>
           <w:lang w:val="sv-SE"/>
-        </w:rPr>
-      </w:pPr>
-    </w:p>
-    <w:p>
-      <w:pPr>
-        <w:rPr>
-          <w:rFonts w:ascii="Book Antiqua" w:hAnsi="Book Antiqua"/>
-          <w:sz w:val="22"/>
-          <w:szCs w:val="22"/>
-          <w:lang w:val="sv-SE"/>
-        </w:rPr>
-      </w:pPr>
-      <w:r>
-        <w:rPr>
-          <w:rFonts w:ascii="Book Antiqua" w:hAnsi="Book Antiqua"/>
-          <w:sz w:val="22"/>
-          <w:szCs w:val="22"/>
-          <w:lang w:val="sv-SE"/>
-        </w:rPr>
-        <w:br w:type="page"/>
-      </w:r>
-    </w:p>
-    <w:p>
-      <w:pPr>
-        <w:tabs>
-          <w:tab w:val="left" w:pos="-3060"/>
-          <w:tab w:val="left" w:pos="-2880"/>
-          <w:tab w:val="left" w:pos="360"/>
-        </w:tabs>
-        <w:rPr>
-          <w:rFonts w:ascii="Book Antiqua" w:hAnsi="Book Antiqua"/>
-          <w:sz w:val="22"/>
-          <w:szCs w:val="22"/>
-          <w:lang w:val="sv-SE"/>
-        </w:rPr>
-      </w:pPr>
-    </w:p>
-    <w:p>
-      <w:pPr>
-        <w:tabs>
-          <w:tab w:val="left" w:pos="-3060"/>
-          <w:tab w:val="left" w:pos="-2880"/>
-          <w:tab w:val="left" w:pos="360"/>
-        </w:tabs>
-        <w:ind w:left="780"/>
-        <w:rPr>
-          <w:rFonts w:ascii="Book Antiqua" w:hAnsi="Book Antiqua"/>
-          <w:b/>
-          <w:lang w:val="sv-SE"/>
-        </w:rPr>
-      </w:pPr>
-      <w:r>
-        <w:rPr>
-          <w:rFonts w:ascii="Book Antiqua" w:hAnsi="Book Antiqua"/>
-          <w:sz w:val="22"/>
-          <w:szCs w:val="22"/>
-          <w:lang w:val="sv-SE"/>
-        </w:rPr>
-        <w:tab/>
-      </w:r>
-      <w:r>
-        <w:rPr>
-          <w:rFonts w:ascii="Book Antiqua" w:hAnsi="Book Antiqua"/>
-          <w:sz w:val="22"/>
-          <w:szCs w:val="22"/>
-          <w:lang w:val="sv-SE"/>
-        </w:rPr>
-        <w:t xml:space="preserve">       </w:t>
-      </w:r>
-      <w:r>
-        <w:rPr>
-          <w:rFonts w:ascii="Book Antiqua" w:hAnsi="Book Antiqua"/>
-          <w:sz w:val="22"/>
-          <w:szCs w:val="22"/>
-          <w:lang w:val="sv-SE"/>
-        </w:rPr>
-        <w:tab/>
-        <w:t xml:space="preserve">          </w:t>
-      </w:r>
-      <w:r>
-        <w:rPr>
-          <w:rFonts w:ascii="Book Antiqua" w:hAnsi="Book Antiqua"/>
-          <w:sz w:val="22"/>
-          <w:szCs w:val="22"/>
-          <w:lang w:val="sv-SE"/>
-        </w:rPr>
-        <w:t xml:space="preserve">    </w:t>
-      </w:r>
-      <w:r>
-        <w:rPr>
-          <w:rFonts w:ascii="Book Antiqua" w:hAnsi="Book Antiqua"/>
-          <w:b/>
-          <w:lang w:val="sv-SE"/>
-        </w:rPr>
-        <w:t xml:space="preserve">TIM  </w:t>
-      </w:r>
-      <w:r>
-        <w:rPr>
-          <w:rFonts w:ascii="Book Antiqua" w:hAnsi="Book Antiqua"/>
-          <w:b/>
-          <w:lang w:val="sv-SE"/>
-        </w:rPr>
-        <w:t>PANITIA PEMERIKSA TANAH</w:t>
-      </w:r>
-    </w:p>
-    <w:p>
-      <w:pPr>
-        <w:spacing w:line="120" w:lineRule="auto"/>
-        <w:jc w:val="center"/>
-        <w:rPr>
-          <w:rFonts w:ascii="Book Antiqua" w:hAnsi="Book Antiqua"/>
-          <w:b/>
-          <w:sz w:val="22"/>
-          <w:szCs w:val="22"/>
-        </w:rPr>
-      </w:pPr>
-    </w:p>
-    <w:tbl>
-      <w:tblPr>
-        <w:tblW w:w="7040" w:type="dxa"/>
-        <w:tblInd w:w="1117" w:type="dxa"/>
-        <w:tblLook w:val="01E0" w:firstRow="1" w:lastRow="1" w:firstColumn="1" w:lastColumn="1" w:noHBand="0" w:noVBand="0"/>
-      </w:tblPr>
-      <w:tblGrid>
-        <w:gridCol w:w="881"/>
-        <w:gridCol w:w="6159"/>
-      </w:tblGrid>
-      <w:tr>
-        <w:trPr>
-          <w:trHeight w:val="2210"/>
-        </w:trPr>
-        <w:tc>
-          <w:tcPr>
-            <w:tcW w:w="881" w:type="dxa"/>
-          </w:tcPr>
-          <w:p>
-            <w:pPr>
-              <w:rPr>
-                <w:rFonts w:ascii="Book Antiqua" w:hAnsi="Book Antiqua"/>
-                <w:sz w:val="22"/>
-                <w:szCs w:val="22"/>
-              </w:rPr>
-            </w:pPr>
-          </w:p>
-        </w:tc>
-        <w:tc>
-          <w:tcPr>
-            <w:tcW w:w="6159" w:type="dxa"/>
-          </w:tcPr>
-          <w:p>
-            <w:pPr>
-              <w:jc w:val="center"/>
-              <w:rPr>
-                <w:rFonts w:ascii="Book Antiqua" w:hAnsi="Book Antiqua"/>
-                <w:b/>
-                <w:sz w:val="22"/>
-                <w:szCs w:val="22"/>
-                <w:lang w:val="fi-FI"/>
-              </w:rPr>
-            </w:pPr>
-            <w:r>
-              <w:rPr>
-                <w:rFonts w:ascii="Book Antiqua" w:hAnsi="Book Antiqua"/>
-                <w:b/>
-                <w:sz w:val="22"/>
-                <w:szCs w:val="22"/>
-                <w:lang w:val="fi-FI"/>
-              </w:rPr>
-              <w:t xml:space="preserve">Kepala Seksi </w:t>
-            </w:r>
-            <w:r>
-              <w:rPr>
-                <w:rFonts w:ascii="Book Antiqua" w:hAnsi="Book Antiqua"/>
-                <w:b/>
-                <w:sz w:val="22"/>
-                <w:szCs w:val="22"/>
-                <w:lang w:val="fi-FI"/>
-              </w:rPr>
-              <w:t xml:space="preserve">Hubungan Hukum </w:t>
-            </w:r>
-          </w:p>
-          <w:p>
-            <w:pPr>
-              <w:jc w:val="center"/>
-              <w:rPr>
-                <w:rFonts w:ascii="Book Antiqua" w:hAnsi="Book Antiqua"/>
-                <w:b/>
-                <w:sz w:val="22"/>
-                <w:szCs w:val="22"/>
-                <w:lang w:val="fi-FI"/>
-              </w:rPr>
-            </w:pPr>
-            <w:r>
-              <w:rPr>
-                <w:rFonts w:ascii="Book Antiqua" w:hAnsi="Book Antiqua"/>
-                <w:b/>
-                <w:sz w:val="22"/>
-                <w:szCs w:val="22"/>
-                <w:lang w:val="fi-FI"/>
-              </w:rPr>
-              <w:t>Pertanahaan</w:t>
-            </w:r>
-          </w:p>
-          <w:p>
-            <w:pPr>
-              <w:jc w:val="center"/>
-              <w:rPr>
-                <w:rFonts w:ascii="Book Antiqua" w:hAnsi="Book Antiqua"/>
-                <w:b/>
-                <w:sz w:val="22"/>
-                <w:szCs w:val="22"/>
-                <w:lang w:val="fi-FI"/>
-              </w:rPr>
-            </w:pPr>
-            <w:r>
-              <w:rPr>
-                <w:rFonts w:ascii="Book Antiqua" w:hAnsi="Book Antiqua"/>
-                <w:b/>
-                <w:sz w:val="22"/>
-                <w:szCs w:val="22"/>
-                <w:lang w:val="fi-FI"/>
-              </w:rPr>
-              <w:t>Ketua</w:t>
-            </w:r>
-          </w:p>
-          <w:p>
-            <w:pPr>
-              <w:jc w:val="center"/>
-              <w:rPr>
-                <w:rFonts w:ascii="Book Antiqua" w:hAnsi="Book Antiqua"/>
-                <w:b/>
-                <w:sz w:val="22"/>
-                <w:szCs w:val="22"/>
-                <w:lang w:val="fi-FI"/>
-              </w:rPr>
-            </w:pPr>
-          </w:p>
-          <w:p>
-            <w:pPr>
-              <w:jc w:val="center"/>
-              <w:rPr>
-                <w:rFonts w:ascii="Book Antiqua" w:hAnsi="Book Antiqua"/>
-                <w:b/>
-                <w:sz w:val="22"/>
-                <w:szCs w:val="22"/>
-                <w:lang w:val="fi-FI"/>
-              </w:rPr>
-            </w:pPr>
-          </w:p>
-          <w:p>
-            <w:pPr>
-              <w:jc w:val="center"/>
-              <w:rPr>
-                <w:rFonts w:ascii="Book Antiqua" w:hAnsi="Book Antiqua"/>
-                <w:b/>
-                <w:sz w:val="22"/>
-                <w:szCs w:val="22"/>
-                <w:lang w:val="fi-FI"/>
-              </w:rPr>
-            </w:pPr>
-          </w:p>
-          <w:p>
-            <w:pPr>
-              <w:jc w:val="center"/>
-              <w:rPr>
-                <w:rFonts w:ascii="Book Antiqua" w:hAnsi="Book Antiqua"/>
-                <w:b/>
-                <w:sz w:val="22"/>
-                <w:szCs w:val="22"/>
-                <w:u w:val="single"/>
-                <w:lang w:val="en-US"/>
-              </w:rPr>
-            </w:pPr>
-            <w:r>
-              <w:rPr>
-                <w:rFonts w:ascii="Book Antiqua" w:hAnsi="Book Antiqua"/>
-                <w:b/>
-                <w:sz w:val="22"/>
-                <w:szCs w:val="22"/>
-                <w:u w:val="single"/>
-                <w:lang w:val="en-US"/>
-              </w:rPr>
-              <w:t>YUSRIZAL, SH., MH</w:t>
-            </w:r>
-          </w:p>
-          <w:p>
-            <w:pPr>
-              <w:jc w:val="center"/>
-              <w:rPr>
-                <w:rFonts w:ascii="Book Antiqua" w:hAnsi="Book Antiqua"/>
-                <w:b/>
-                <w:sz w:val="22"/>
-                <w:szCs w:val="22"/>
-                <w:lang w:val="en-US"/>
-              </w:rPr>
-            </w:pPr>
-            <w:r>
-              <w:rPr>
-                <w:rFonts w:ascii="Book Antiqua" w:hAnsi="Book Antiqua"/>
-                <w:b/>
-                <w:sz w:val="22"/>
-                <w:szCs w:val="22"/>
-                <w:lang w:val="fi-FI"/>
-              </w:rPr>
-              <w:t xml:space="preserve">NIP. </w:t>
-            </w:r>
-            <w:r>
-              <w:rPr>
-                <w:rFonts w:ascii="Book Antiqua" w:hAnsi="Book Antiqua"/>
-                <w:b/>
-                <w:sz w:val="22"/>
-                <w:szCs w:val="22"/>
-                <w:lang w:val="id-ID"/>
-              </w:rPr>
-              <w:t>19</w:t>
-            </w:r>
-            <w:r>
-              <w:rPr>
-                <w:rFonts w:ascii="Book Antiqua" w:hAnsi="Book Antiqua"/>
-                <w:b/>
-                <w:sz w:val="22"/>
-                <w:szCs w:val="22"/>
-                <w:lang w:val="en-US"/>
-              </w:rPr>
-              <w:t>711023</w:t>
-            </w:r>
-            <w:r>
-              <w:rPr>
-                <w:rFonts w:ascii="Book Antiqua" w:hAnsi="Book Antiqua"/>
-                <w:b/>
-                <w:sz w:val="22"/>
-                <w:szCs w:val="22"/>
-                <w:lang w:val="id-ID"/>
-              </w:rPr>
-              <w:t xml:space="preserve"> 19</w:t>
-            </w:r>
-            <w:r>
-              <w:rPr>
-                <w:rFonts w:ascii="Book Antiqua" w:hAnsi="Book Antiqua"/>
-                <w:b/>
-                <w:sz w:val="22"/>
-                <w:szCs w:val="22"/>
-                <w:lang w:val="en-US"/>
-              </w:rPr>
-              <w:t>9203</w:t>
-            </w:r>
-            <w:r>
-              <w:rPr>
-                <w:rFonts w:ascii="Book Antiqua" w:hAnsi="Book Antiqua"/>
-                <w:b/>
-                <w:sz w:val="22"/>
-                <w:szCs w:val="22"/>
-                <w:lang w:val="id-ID"/>
-              </w:rPr>
-              <w:t xml:space="preserve"> 1 00</w:t>
-            </w:r>
-            <w:r>
-              <w:rPr>
-                <w:rFonts w:ascii="Book Antiqua" w:hAnsi="Book Antiqua"/>
-                <w:b/>
-                <w:sz w:val="22"/>
-                <w:szCs w:val="22"/>
-                <w:lang w:val="en-US"/>
-              </w:rPr>
-              <w:t>5</w:t>
-            </w:r>
-          </w:p>
-          <w:p>
-            <w:pPr>
-              <w:spacing w:line="120" w:lineRule="auto"/>
-              <w:rPr>
-                <w:rFonts w:ascii="Book Antiqua" w:hAnsi="Book Antiqua"/>
-                <w:b/>
-                <w:sz w:val="22"/>
-                <w:szCs w:val="22"/>
-                <w:lang w:val="fi-FI"/>
-              </w:rPr>
-            </w:pPr>
-          </w:p>
-        </w:tc>
-      </w:tr>
-    </w:tbl>
-    <w:p>
-      <w:pPr>
-        <w:spacing w:line="120" w:lineRule="auto"/>
-        <w:rPr>
-          <w:rFonts w:ascii="Book Antiqua" w:hAnsi="Book Antiqua"/>
-          <w:b/>
-          <w:sz w:val="22"/>
-          <w:szCs w:val="22"/>
-        </w:rPr>
-      </w:pPr>
-    </w:p>
-    <w:p>
-      <w:pPr>
-        <w:spacing w:line="120" w:lineRule="auto"/>
-        <w:jc w:val="center"/>
-        <w:rPr>
-          <w:rFonts w:ascii="Book Antiqua" w:hAnsi="Book Antiqua"/>
-          <w:b/>
-          <w:sz w:val="22"/>
-          <w:szCs w:val="22"/>
-        </w:rPr>
-      </w:pPr>
-    </w:p>
-    <w:p>
-      <w:pPr>
-        <w:spacing w:line="120" w:lineRule="auto"/>
-        <w:jc w:val="center"/>
-        <w:rPr>
-          <w:rFonts w:ascii="Book Antiqua" w:hAnsi="Book Antiqua"/>
-          <w:b/>
-          <w:sz w:val="22"/>
-          <w:szCs w:val="22"/>
-        </w:rPr>
-      </w:pPr>
-    </w:p>
-    <w:p>
-      <w:pPr>
-        <w:spacing w:line="120" w:lineRule="auto"/>
-        <w:jc w:val="center"/>
-        <w:rPr>
-          <w:rFonts w:ascii="Book Antiqua" w:hAnsi="Book Antiqua"/>
-          <w:b/>
-          <w:sz w:val="22"/>
-          <w:szCs w:val="22"/>
         </w:rPr>
       </w:pPr>
     </w:p>
@@ -11918,559 +7552,6 @@
         <w:gridCol w:w="810"/>
         <w:gridCol w:w="4770"/>
       </w:tblGrid>
-      <w:tr>
-        <w:trPr>
-          <w:trHeight w:val="2691"/>
-        </w:trPr>
-        <w:tc>
-          <w:tcPr>
-            <w:tcW w:w="396" w:type="dxa"/>
-          </w:tcPr>
-          <w:p>
-            <w:pPr>
-              <w:rPr>
-                <w:rFonts w:ascii="Book Antiqua" w:hAnsi="Book Antiqua"/>
-                <w:sz w:val="22"/>
-                <w:szCs w:val="22"/>
-              </w:rPr>
-            </w:pPr>
-          </w:p>
-        </w:tc>
-        <w:tc>
-          <w:tcPr>
-            <w:tcW w:w="4262" w:type="dxa"/>
-          </w:tcPr>
-          <w:p>
-            <w:pPr>
-              <w:jc w:val="center"/>
-              <w:rPr>
-                <w:rFonts w:ascii="Book Antiqua" w:hAnsi="Book Antiqua"/>
-                <w:b/>
-                <w:sz w:val="22"/>
-                <w:szCs w:val="22"/>
-                <w:lang w:val="fi-FI"/>
-              </w:rPr>
-            </w:pPr>
-            <w:r>
-              <w:rPr>
-                <w:rFonts w:ascii="Book Antiqua" w:hAnsi="Book Antiqua"/>
-                <w:b/>
-                <w:sz w:val="22"/>
-                <w:szCs w:val="22"/>
-                <w:lang w:val="fi-FI"/>
-              </w:rPr>
-              <w:t>Kasubsi Pengukuran dan Pemetaan</w:t>
-            </w:r>
-          </w:p>
-          <w:p>
-            <w:pPr>
-              <w:jc w:val="center"/>
-              <w:rPr>
-                <w:rFonts w:ascii="Book Antiqua" w:hAnsi="Book Antiqua"/>
-                <w:b/>
-                <w:sz w:val="22"/>
-                <w:szCs w:val="22"/>
-                <w:lang w:val="fi-FI"/>
-              </w:rPr>
-            </w:pPr>
-            <w:r>
-              <w:rPr>
-                <w:rFonts w:ascii="Book Antiqua" w:hAnsi="Book Antiqua"/>
-                <w:b/>
-                <w:sz w:val="22"/>
-                <w:szCs w:val="22"/>
-                <w:lang w:val="fi-FI"/>
-              </w:rPr>
-              <w:t>Kadasteral</w:t>
-            </w:r>
-          </w:p>
-          <w:p>
-            <w:pPr>
-              <w:jc w:val="center"/>
-              <w:rPr>
-                <w:rFonts w:ascii="Book Antiqua" w:hAnsi="Book Antiqua"/>
-                <w:b/>
-                <w:sz w:val="22"/>
-                <w:szCs w:val="22"/>
-                <w:lang w:val="it-IT"/>
-              </w:rPr>
-            </w:pPr>
-            <w:r>
-              <w:rPr>
-                <w:rFonts w:ascii="Book Antiqua" w:hAnsi="Book Antiqua"/>
-                <w:b/>
-                <w:sz w:val="22"/>
-                <w:szCs w:val="22"/>
-                <w:lang w:val="it-IT"/>
-              </w:rPr>
-              <w:t>Anggota</w:t>
-            </w:r>
-          </w:p>
-          <w:p>
-            <w:pPr>
-              <w:jc w:val="center"/>
-              <w:rPr>
-                <w:rFonts w:ascii="Book Antiqua" w:hAnsi="Book Antiqua"/>
-                <w:b/>
-                <w:sz w:val="22"/>
-                <w:szCs w:val="22"/>
-                <w:lang w:val="fi-FI"/>
-              </w:rPr>
-            </w:pPr>
-          </w:p>
-          <w:p>
-            <w:pPr>
-              <w:jc w:val="center"/>
-              <w:rPr>
-                <w:rFonts w:ascii="Book Antiqua" w:hAnsi="Book Antiqua"/>
-                <w:b/>
-                <w:sz w:val="22"/>
-                <w:szCs w:val="22"/>
-                <w:lang w:val="fi-FI"/>
-              </w:rPr>
-            </w:pPr>
-          </w:p>
-          <w:p>
-            <w:pPr>
-              <w:jc w:val="center"/>
-              <w:rPr>
-                <w:rFonts w:ascii="Book Antiqua" w:hAnsi="Book Antiqua"/>
-                <w:b/>
-                <w:sz w:val="22"/>
-                <w:szCs w:val="22"/>
-                <w:lang w:val="fi-FI"/>
-              </w:rPr>
-            </w:pPr>
-          </w:p>
-          <w:p>
-            <w:pPr>
-              <w:ind w:left="225"/>
-              <w:jc w:val="center"/>
-              <w:rPr>
-                <w:rFonts w:ascii="Book Antiqua" w:hAnsi="Book Antiqua"/>
-                <w:b/>
-                <w:sz w:val="22"/>
-                <w:szCs w:val="22"/>
-                <w:u w:val="single"/>
-                <w:lang w:val="en-US"/>
-              </w:rPr>
-            </w:pPr>
-            <w:r>
-              <w:rPr>
-                <w:rFonts w:ascii="Book Antiqua" w:hAnsi="Book Antiqua"/>
-                <w:b/>
-                <w:sz w:val="22"/>
-                <w:szCs w:val="22"/>
-                <w:u w:val="single"/>
-                <w:lang w:val="en-US"/>
-              </w:rPr>
-              <w:t>RULZAMI AZDI</w:t>
-            </w:r>
-            <w:r>
-              <w:rPr>
-                <w:rFonts w:ascii="Book Antiqua" w:hAnsi="Book Antiqua"/>
-                <w:b/>
-                <w:sz w:val="22"/>
-                <w:szCs w:val="22"/>
-                <w:u w:val="single"/>
-                <w:lang w:val="en-US"/>
-              </w:rPr>
-              <w:t>, SH</w:t>
-            </w:r>
-          </w:p>
-          <w:p>
-            <w:pPr>
-              <w:ind w:left="225"/>
-              <w:jc w:val="center"/>
-              <w:rPr>
-                <w:rFonts w:ascii="Book Antiqua" w:hAnsi="Book Antiqua"/>
-                <w:b/>
-                <w:sz w:val="22"/>
-                <w:szCs w:val="22"/>
-                <w:lang w:val="en-US"/>
-              </w:rPr>
-            </w:pPr>
-            <w:r>
-              <w:rPr>
-                <w:rFonts w:ascii="Book Antiqua" w:hAnsi="Book Antiqua"/>
-                <w:b/>
-                <w:sz w:val="22"/>
-                <w:szCs w:val="22"/>
-                <w:lang w:val="it-IT"/>
-              </w:rPr>
-              <w:t xml:space="preserve">NIP. </w:t>
-            </w:r>
-            <w:r>
-              <w:rPr>
-                <w:rFonts w:ascii="Book Antiqua" w:hAnsi="Book Antiqua"/>
-                <w:b/>
-                <w:sz w:val="22"/>
-                <w:szCs w:val="22"/>
-                <w:lang w:val="en-US"/>
-              </w:rPr>
-              <w:t>19791006 200604 1 003</w:t>
-            </w:r>
-          </w:p>
-          <w:p>
-            <w:pPr>
-              <w:jc w:val="center"/>
-              <w:rPr>
-                <w:rFonts w:ascii="Book Antiqua" w:hAnsi="Book Antiqua"/>
-                <w:b/>
-                <w:sz w:val="22"/>
-                <w:szCs w:val="22"/>
-                <w:lang w:val="en-US"/>
-              </w:rPr>
-            </w:pPr>
-            <w:r>
-              <w:rPr>
-                <w:rFonts w:ascii="Book Antiqua" w:hAnsi="Book Antiqua"/>
-                <w:b/>
-                <w:color w:val="FFFFFF"/>
-                <w:sz w:val="22"/>
-                <w:szCs w:val="22"/>
-                <w:lang w:val="en-US"/>
-              </w:rPr>
-              <w:t>198503 1 004</w:t>
-            </w:r>
-          </w:p>
-          <w:p>
-            <w:pPr>
-              <w:spacing w:line="120" w:lineRule="auto"/>
-              <w:rPr>
-                <w:rFonts w:ascii="Book Antiqua" w:hAnsi="Book Antiqua"/>
-                <w:b/>
-                <w:sz w:val="22"/>
-                <w:szCs w:val="22"/>
-                <w:lang w:val="fi-FI"/>
-              </w:rPr>
-            </w:pPr>
-          </w:p>
-        </w:tc>
-        <w:tc>
-          <w:tcPr>
-            <w:tcW w:w="810" w:type="dxa"/>
-          </w:tcPr>
-          <w:p>
-            <w:pPr>
-              <w:jc w:val="right"/>
-              <w:rPr>
-                <w:rFonts w:ascii="Book Antiqua" w:hAnsi="Book Antiqua"/>
-                <w:b/>
-                <w:sz w:val="22"/>
-                <w:szCs w:val="22"/>
-              </w:rPr>
-            </w:pPr>
-          </w:p>
-          <w:p>
-            <w:pPr>
-              <w:jc w:val="right"/>
-              <w:rPr>
-                <w:rFonts w:ascii="Book Antiqua" w:hAnsi="Book Antiqua"/>
-                <w:b/>
-                <w:sz w:val="22"/>
-                <w:szCs w:val="22"/>
-              </w:rPr>
-            </w:pPr>
-          </w:p>
-          <w:p>
-            <w:pPr>
-              <w:jc w:val="right"/>
-              <w:rPr>
-                <w:rFonts w:ascii="Book Antiqua" w:hAnsi="Book Antiqua"/>
-                <w:b/>
-                <w:sz w:val="22"/>
-                <w:szCs w:val="22"/>
-              </w:rPr>
-            </w:pPr>
-          </w:p>
-          <w:p>
-            <w:pPr>
-              <w:jc w:val="right"/>
-              <w:rPr>
-                <w:rFonts w:ascii="Book Antiqua" w:hAnsi="Book Antiqua"/>
-                <w:b/>
-                <w:sz w:val="22"/>
-                <w:szCs w:val="22"/>
-              </w:rPr>
-            </w:pPr>
-          </w:p>
-          <w:p>
-            <w:pPr>
-              <w:jc w:val="right"/>
-              <w:rPr>
-                <w:rFonts w:ascii="Book Antiqua" w:hAnsi="Book Antiqua"/>
-                <w:b/>
-                <w:sz w:val="22"/>
-                <w:szCs w:val="22"/>
-              </w:rPr>
-            </w:pPr>
-          </w:p>
-          <w:p>
-            <w:pPr>
-              <w:spacing w:line="120" w:lineRule="auto"/>
-              <w:jc w:val="right"/>
-              <w:rPr>
-                <w:rFonts w:ascii="Book Antiqua" w:hAnsi="Book Antiqua"/>
-                <w:b/>
-                <w:sz w:val="22"/>
-                <w:szCs w:val="22"/>
-              </w:rPr>
-            </w:pPr>
-          </w:p>
-          <w:p>
-            <w:pPr>
-              <w:rPr>
-                <w:rFonts w:ascii="Book Antiqua" w:hAnsi="Book Antiqua"/>
-                <w:sz w:val="22"/>
-                <w:szCs w:val="22"/>
-              </w:rPr>
-            </w:pPr>
-          </w:p>
-          <w:p>
-            <w:pPr>
-              <w:spacing w:line="120" w:lineRule="auto"/>
-              <w:jc w:val="center"/>
-              <w:rPr>
-                <w:rFonts w:ascii="Book Antiqua" w:hAnsi="Book Antiqua"/>
-                <w:sz w:val="22"/>
-                <w:szCs w:val="22"/>
-              </w:rPr>
-            </w:pPr>
-          </w:p>
-          <w:p>
-            <w:pPr>
-              <w:spacing w:line="120" w:lineRule="auto"/>
-              <w:jc w:val="center"/>
-              <w:rPr>
-                <w:rFonts w:ascii="Book Antiqua" w:hAnsi="Book Antiqua"/>
-                <w:sz w:val="22"/>
-                <w:szCs w:val="22"/>
-              </w:rPr>
-            </w:pPr>
-          </w:p>
-        </w:tc>
-        <w:tc>
-          <w:tcPr>
-            <w:tcW w:w="4770" w:type="dxa"/>
-          </w:tcPr>
-          <w:p>
-            <w:pPr>
-              <w:ind w:left="225"/>
-              <w:jc w:val="center"/>
-              <w:rPr>
-                <w:rFonts w:ascii="Book Antiqua" w:hAnsi="Book Antiqua"/>
-                <w:b/>
-                <w:sz w:val="22"/>
-                <w:szCs w:val="22"/>
-                <w:lang w:val="fi-FI"/>
-              </w:rPr>
-            </w:pPr>
-            <w:r>
-              <w:rPr>
-                <w:rFonts w:ascii="Book Antiqua" w:hAnsi="Book Antiqua"/>
-                <w:b/>
-                <w:sz w:val="22"/>
-                <w:szCs w:val="22"/>
-                <w:lang w:val="fi-FI"/>
-              </w:rPr>
-              <w:t>Kasubsi</w:t>
-            </w:r>
-            <w:r>
-              <w:rPr>
-                <w:rFonts w:ascii="Book Antiqua" w:hAnsi="Book Antiqua"/>
-                <w:b/>
-                <w:sz w:val="22"/>
-                <w:szCs w:val="22"/>
-                <w:lang w:val="fi-FI"/>
-              </w:rPr>
-              <w:t xml:space="preserve"> Penatagunaan Tanah dan Kawasan Tertentu</w:t>
-            </w:r>
-          </w:p>
-          <w:p>
-            <w:pPr>
-              <w:ind w:left="225"/>
-              <w:jc w:val="center"/>
-              <w:rPr>
-                <w:rFonts w:ascii="Book Antiqua" w:hAnsi="Book Antiqua"/>
-                <w:b/>
-                <w:sz w:val="22"/>
-                <w:szCs w:val="22"/>
-                <w:lang w:val="fi-FI"/>
-              </w:rPr>
-            </w:pPr>
-            <w:r>
-              <w:rPr>
-                <w:rFonts w:ascii="Book Antiqua" w:hAnsi="Book Antiqua"/>
-                <w:b/>
-                <w:sz w:val="22"/>
-                <w:szCs w:val="22"/>
-                <w:lang w:val="fi-FI"/>
-              </w:rPr>
-              <w:t>Anggota</w:t>
-            </w:r>
-          </w:p>
-          <w:p>
-            <w:pPr>
-              <w:ind w:left="225"/>
-              <w:jc w:val="center"/>
-              <w:rPr>
-                <w:rFonts w:ascii="Book Antiqua" w:hAnsi="Book Antiqua"/>
-                <w:b/>
-                <w:sz w:val="22"/>
-                <w:szCs w:val="22"/>
-                <w:lang w:val="it-IT"/>
-              </w:rPr>
-            </w:pPr>
-          </w:p>
-          <w:p>
-            <w:pPr>
-              <w:ind w:left="225"/>
-              <w:jc w:val="center"/>
-              <w:rPr>
-                <w:rFonts w:ascii="Book Antiqua" w:hAnsi="Book Antiqua"/>
-                <w:b/>
-                <w:sz w:val="22"/>
-                <w:szCs w:val="22"/>
-                <w:lang w:val="it-IT"/>
-              </w:rPr>
-            </w:pPr>
-          </w:p>
-          <w:p>
-            <w:pPr>
-              <w:ind w:left="225"/>
-              <w:jc w:val="center"/>
-              <w:rPr>
-                <w:rFonts w:ascii="Book Antiqua" w:hAnsi="Book Antiqua"/>
-                <w:b/>
-                <w:sz w:val="22"/>
-                <w:szCs w:val="22"/>
-                <w:lang w:val="it-IT"/>
-              </w:rPr>
-            </w:pPr>
-          </w:p>
-          <w:p>
-            <w:pPr>
-              <w:ind w:left="225"/>
-              <w:jc w:val="center"/>
-              <w:rPr>
-                <w:rFonts w:ascii="Book Antiqua" w:hAnsi="Book Antiqua"/>
-                <w:b/>
-                <w:sz w:val="22"/>
-                <w:szCs w:val="22"/>
-                <w:u w:val="single"/>
-                <w:lang w:val="en-US"/>
-              </w:rPr>
-            </w:pPr>
-            <w:r>
-              <w:rPr>
-                <w:rFonts w:ascii="Book Antiqua" w:hAnsi="Book Antiqua"/>
-                <w:b/>
-                <w:sz w:val="22"/>
-                <w:szCs w:val="22"/>
-                <w:u w:val="single"/>
-                <w:lang w:val="en-US"/>
-              </w:rPr>
-              <w:t>RONI, SH</w:t>
-            </w:r>
-          </w:p>
-          <w:p>
-            <w:pPr>
-              <w:ind w:left="225"/>
-              <w:jc w:val="center"/>
-              <w:rPr>
-                <w:rFonts w:ascii="Book Antiqua" w:hAnsi="Book Antiqua"/>
-                <w:b/>
-                <w:sz w:val="22"/>
-                <w:szCs w:val="22"/>
-                <w:lang w:val="en-US"/>
-              </w:rPr>
-            </w:pPr>
-            <w:r>
-              <w:rPr>
-                <w:rFonts w:ascii="Book Antiqua" w:hAnsi="Book Antiqua"/>
-                <w:b/>
-                <w:sz w:val="22"/>
-                <w:szCs w:val="22"/>
-                <w:lang w:val="it-IT"/>
-              </w:rPr>
-              <w:t xml:space="preserve">NIP. </w:t>
-            </w:r>
-            <w:r>
-              <w:rPr>
-                <w:rFonts w:ascii="Book Antiqua" w:hAnsi="Book Antiqua"/>
-                <w:b/>
-                <w:sz w:val="22"/>
-                <w:szCs w:val="22"/>
-                <w:lang w:val="en-US"/>
-              </w:rPr>
-              <w:t>19880108 201803 1</w:t>
-            </w:r>
-            <w:r>
-              <w:rPr>
-                <w:rFonts w:ascii="Book Antiqua" w:hAnsi="Book Antiqua"/>
-                <w:b/>
-                <w:sz w:val="22"/>
-                <w:szCs w:val="22"/>
-                <w:lang w:val="en-US"/>
-              </w:rPr>
-              <w:t xml:space="preserve"> 001</w:t>
-            </w:r>
-          </w:p>
-          <w:p>
-            <w:pPr>
-              <w:ind w:left="225"/>
-              <w:jc w:val="center"/>
-              <w:rPr>
-                <w:rFonts w:ascii="Book Antiqua" w:hAnsi="Book Antiqua"/>
-                <w:b/>
-                <w:sz w:val="22"/>
-                <w:szCs w:val="22"/>
-                <w:lang w:val="it-IT"/>
-              </w:rPr>
-            </w:pPr>
-          </w:p>
-          <w:p>
-            <w:pPr>
-              <w:ind w:left="225"/>
-              <w:jc w:val="center"/>
-              <w:rPr>
-                <w:rFonts w:ascii="Book Antiqua" w:hAnsi="Book Antiqua"/>
-                <w:b/>
-                <w:sz w:val="22"/>
-                <w:szCs w:val="22"/>
-                <w:lang w:val="it-IT"/>
-              </w:rPr>
-            </w:pPr>
-          </w:p>
-          <w:p>
-            <w:pPr>
-              <w:spacing w:line="120" w:lineRule="auto"/>
-              <w:ind w:left="225"/>
-              <w:jc w:val="center"/>
-              <w:rPr>
-                <w:rFonts w:ascii="Book Antiqua" w:hAnsi="Book Antiqua"/>
-                <w:sz w:val="22"/>
-                <w:szCs w:val="22"/>
-                <w:lang w:val="it-IT"/>
-              </w:rPr>
-            </w:pPr>
-          </w:p>
-          <w:p>
-            <w:pPr>
-              <w:spacing w:line="120" w:lineRule="auto"/>
-              <w:ind w:left="225" w:firstLine="720"/>
-              <w:jc w:val="center"/>
-              <w:rPr>
-                <w:rFonts w:ascii="Book Antiqua" w:hAnsi="Book Antiqua"/>
-                <w:sz w:val="22"/>
-                <w:szCs w:val="22"/>
-                <w:lang w:val="it-IT"/>
-              </w:rPr>
-            </w:pPr>
-          </w:p>
-        </w:tc>
-      </w:tr>
       <w:tr>
         <w:tc>
           <w:tcPr>
@@ -12485,669 +7566,15 @@
                 <w:szCs w:val="22"/>
               </w:rPr>
             </w:pPr>
-          </w:p>
-        </w:tc>
-        <w:tc>
-          <w:tcPr>
-            <w:tcW w:w="4262" w:type="dxa"/>
-          </w:tcPr>
-          <w:p>
-            <w:pPr>
-              <w:jc w:val="center"/>
-              <w:rPr>
-                <w:rFonts w:ascii="Book Antiqua" w:hAnsi="Book Antiqua"/>
-                <w:b/>
-                <w:sz w:val="22"/>
-                <w:szCs w:val="22"/>
-                <w:lang w:val="id-ID"/>
-              </w:rPr>
-            </w:pPr>
             <w:r>
               <w:rPr>
                 <w:rFonts w:ascii="Book Antiqua" w:hAnsi="Book Antiqua"/>
-                <w:b/>
                 <w:sz w:val="22"/>
                 <w:szCs w:val="22"/>
-                <w:lang w:val="fi-FI"/>
+                <w:lang w:val="sv-SE"/>
               </w:rPr>
-              <w:t>Plt. Kasubsi</w:t>
+              <w:br w:type="page"/>
             </w:r>
-            <w:r>
-              <w:rPr>
-                <w:rFonts w:ascii="Book Antiqua" w:hAnsi="Book Antiqua"/>
-                <w:b/>
-                <w:sz w:val="22"/>
-                <w:szCs w:val="22"/>
-                <w:lang w:val="fi-FI"/>
-              </w:rPr>
-              <w:t xml:space="preserve"> Penetapan Hak Tanah dan Pemberdayaan Hak Tanah </w:t>
-            </w:r>
-          </w:p>
-          <w:p>
-            <w:pPr>
-              <w:jc w:val="center"/>
-              <w:rPr>
-                <w:rFonts w:ascii="Book Antiqua" w:hAnsi="Book Antiqua"/>
-                <w:b/>
-                <w:sz w:val="22"/>
-                <w:szCs w:val="22"/>
-                <w:lang w:val="fi-FI"/>
-              </w:rPr>
-            </w:pPr>
-            <w:r>
-              <w:rPr>
-                <w:rFonts w:ascii="Book Antiqua" w:hAnsi="Book Antiqua"/>
-                <w:b/>
-                <w:sz w:val="22"/>
-                <w:szCs w:val="22"/>
-                <w:lang w:val="fi-FI"/>
-              </w:rPr>
-              <w:t>Sekretaris</w:t>
-            </w:r>
-          </w:p>
-          <w:p>
-            <w:pPr>
-              <w:jc w:val="center"/>
-              <w:rPr>
-                <w:rFonts w:ascii="Book Antiqua" w:hAnsi="Book Antiqua"/>
-                <w:b/>
-                <w:sz w:val="22"/>
-                <w:szCs w:val="22"/>
-                <w:lang w:val="fi-FI"/>
-              </w:rPr>
-            </w:pPr>
-          </w:p>
-          <w:p>
-            <w:pPr>
-              <w:jc w:val="center"/>
-              <w:rPr>
-                <w:rFonts w:ascii="Book Antiqua" w:hAnsi="Book Antiqua"/>
-                <w:b/>
-                <w:sz w:val="22"/>
-                <w:szCs w:val="22"/>
-                <w:lang w:val="id-ID"/>
-              </w:rPr>
-            </w:pPr>
-          </w:p>
-          <w:p>
-            <w:pPr>
-              <w:jc w:val="center"/>
-              <w:rPr>
-                <w:rFonts w:ascii="Book Antiqua" w:hAnsi="Book Antiqua"/>
-                <w:b/>
-                <w:sz w:val="22"/>
-                <w:szCs w:val="22"/>
-                <w:lang w:val="en-US"/>
-              </w:rPr>
-            </w:pPr>
-          </w:p>
-          <w:p>
-            <w:pPr>
-              <w:spacing w:line="120" w:lineRule="auto"/>
-              <w:jc w:val="center"/>
-              <w:rPr>
-                <w:rFonts w:ascii="Book Antiqua" w:hAnsi="Book Antiqua"/>
-                <w:b/>
-                <w:sz w:val="22"/>
-                <w:szCs w:val="22"/>
-                <w:lang w:val="fi-FI"/>
-              </w:rPr>
-            </w:pPr>
-          </w:p>
-          <w:p>
-            <w:pPr>
-              <w:jc w:val="center"/>
-              <w:rPr>
-                <w:rFonts w:ascii="Book Antiqua" w:hAnsi="Book Antiqua"/>
-                <w:b/>
-                <w:sz w:val="22"/>
-                <w:szCs w:val="22"/>
-                <w:u w:val="single"/>
-                <w:lang w:val="en-US"/>
-              </w:rPr>
-            </w:pPr>
-            <w:r>
-              <w:rPr>
-                <w:rFonts w:ascii="Book Antiqua" w:hAnsi="Book Antiqua"/>
-                <w:b/>
-                <w:sz w:val="22"/>
-                <w:szCs w:val="22"/>
-                <w:u w:val="single"/>
-                <w:lang w:val="en-US"/>
-              </w:rPr>
-              <w:t>LENY WIDIA, SH</w:t>
-            </w:r>
-          </w:p>
-          <w:p>
-            <w:pPr>
-              <w:ind w:left="225"/>
-              <w:jc w:val="center"/>
-              <w:rPr>
-                <w:rFonts w:ascii="Book Antiqua" w:hAnsi="Book Antiqua"/>
-                <w:b/>
-                <w:sz w:val="22"/>
-                <w:szCs w:val="22"/>
-                <w:lang w:val="en-US"/>
-              </w:rPr>
-            </w:pPr>
-            <w:r>
-              <w:rPr>
-                <w:rFonts w:ascii="Book Antiqua" w:hAnsi="Book Antiqua"/>
-                <w:b/>
-                <w:sz w:val="22"/>
-                <w:szCs w:val="22"/>
-                <w:lang w:val="it-IT"/>
-              </w:rPr>
-              <w:t>NIP</w:t>
-            </w:r>
-            <w:r>
-              <w:rPr>
-                <w:rFonts w:ascii="Book Antiqua" w:hAnsi="Book Antiqua"/>
-                <w:b/>
-                <w:sz w:val="22"/>
-                <w:szCs w:val="22"/>
-                <w:lang w:val="it-IT"/>
-              </w:rPr>
-              <w:t>. 197307292014082002</w:t>
-            </w:r>
-          </w:p>
-          <w:p>
-            <w:pPr>
-              <w:jc w:val="center"/>
-              <w:rPr>
-                <w:rFonts w:ascii="Book Antiqua" w:hAnsi="Book Antiqua"/>
-                <w:b/>
-                <w:sz w:val="22"/>
-                <w:szCs w:val="22"/>
-                <w:lang w:val="en-US"/>
-              </w:rPr>
-            </w:pPr>
-            <w:r>
-              <w:rPr>
-                <w:rFonts w:ascii="Book Antiqua" w:hAnsi="Book Antiqua"/>
-                <w:b/>
-                <w:color w:val="FFFFFF"/>
-                <w:sz w:val="22"/>
-                <w:szCs w:val="22"/>
-                <w:lang w:val="en-US"/>
-              </w:rPr>
-              <w:t>2 002</w:t>
-            </w:r>
-          </w:p>
-          <w:p>
-            <w:pPr>
-              <w:jc w:val="center"/>
-              <w:rPr>
-                <w:rFonts w:ascii="Book Antiqua" w:hAnsi="Book Antiqua"/>
-                <w:b/>
-                <w:sz w:val="22"/>
-                <w:szCs w:val="22"/>
-                <w:lang w:val="fi-FI"/>
-              </w:rPr>
-            </w:pPr>
-          </w:p>
-        </w:tc>
-        <w:tc>
-          <w:tcPr>
-            <w:tcW w:w="810" w:type="dxa"/>
-          </w:tcPr>
-          <w:p>
-            <w:pPr>
-              <w:jc w:val="right"/>
-              <w:rPr>
-                <w:rFonts w:ascii="Book Antiqua" w:hAnsi="Book Antiqua"/>
-                <w:b/>
-                <w:sz w:val="22"/>
-                <w:szCs w:val="22"/>
-              </w:rPr>
-            </w:pPr>
-          </w:p>
-        </w:tc>
-        <w:tc>
-          <w:tcPr>
-            <w:tcW w:w="4770" w:type="dxa"/>
-          </w:tcPr>
-          <w:p>
-            <w:pPr>
-              <w:ind w:left="225"/>
-              <w:jc w:val="center"/>
-              <w:rPr>
-                <w:rFonts w:ascii="Book Antiqua" w:hAnsi="Book Antiqua"/>
-                <w:b/>
-                <w:sz w:val="22"/>
-                <w:szCs w:val="22"/>
-                <w:lang w:val="en-US"/>
-              </w:rPr>
-            </w:pPr>
-            <w:r>
-              <w:rPr>
-                <w:rFonts w:ascii="Book Antiqua" w:hAnsi="Book Antiqua"/>
-                <w:b/>
-                <w:sz w:val="22"/>
-                <w:szCs w:val="22"/>
-                <w:lang w:val="fi-FI"/>
-              </w:rPr>
-              <w:t>Wali Nagari</w:t>
-            </w:r>
-            <w:r>
-              <w:rPr>
-                <w:rFonts w:ascii="Book Antiqua" w:hAnsi="Book Antiqua"/>
-                <w:b/>
-                <w:sz w:val="22"/>
-                <w:szCs w:val="22"/>
-                <w:lang w:val="id-ID"/>
-              </w:rPr>
-              <w:t xml:space="preserve"> </w:t>
-            </w:r>
-            <w:r>
-              <w:rPr>
-                <w:rFonts w:ascii="Book Antiqua" w:hAnsi="Book Antiqua"/>
-                <w:b/>
-                <w:sz w:val="22"/>
-                <w:szCs w:val="22"/>
-                <w:lang w:val="en-US"/>
-              </w:rPr>
-              <w:t>${</w:t>
-            </w:r>
-            <w:proofErr w:type="spellStart"/>
-            <w:r>
-              <w:rPr>
-                <w:rFonts w:ascii="Book Antiqua" w:hAnsi="Book Antiqua"/>
-                <w:b/>
-                <w:sz w:val="22"/>
-                <w:szCs w:val="22"/>
-                <w:lang w:val="en-US"/>
-              </w:rPr>
-              <w:t>nagari</w:t>
-            </w:r>
-            <w:proofErr w:type="spellEnd"/>
-            <w:r>
-              <w:rPr>
-                <w:rFonts w:ascii="Book Antiqua" w:hAnsi="Book Antiqua"/>
-                <w:b/>
-                <w:sz w:val="22"/>
-                <w:szCs w:val="22"/>
-                <w:lang w:val="en-US"/>
-              </w:rPr>
-              <w:t>}</w:t>
-            </w:r>
-          </w:p>
-          <w:p>
-            <w:pPr>
-              <w:ind w:left="225"/>
-              <w:jc w:val="center"/>
-              <w:rPr>
-                <w:rFonts w:ascii="Book Antiqua" w:hAnsi="Book Antiqua"/>
-                <w:b/>
-                <w:sz w:val="22"/>
-                <w:szCs w:val="22"/>
-                <w:lang w:val="en-US"/>
-              </w:rPr>
-            </w:pPr>
-            <w:r>
-              <w:rPr>
-                <w:rFonts w:ascii="Book Antiqua" w:hAnsi="Book Antiqua"/>
-                <w:b/>
-                <w:sz w:val="22"/>
-                <w:szCs w:val="22"/>
-                <w:lang w:val="fi-FI"/>
-              </w:rPr>
-              <w:t xml:space="preserve"> Kecamatan</w:t>
-            </w:r>
-            <w:r>
-              <w:rPr>
-                <w:rFonts w:ascii="Book Antiqua" w:hAnsi="Book Antiqua"/>
-                <w:b/>
-                <w:sz w:val="22"/>
-                <w:szCs w:val="22"/>
-                <w:lang w:val="id-ID"/>
-              </w:rPr>
-              <w:t xml:space="preserve"> </w:t>
-            </w:r>
-            <w:r>
-              <w:rPr>
-                <w:rFonts w:ascii="Book Antiqua" w:hAnsi="Book Antiqua"/>
-                <w:b/>
-                <w:sz w:val="22"/>
-                <w:szCs w:val="22"/>
-                <w:lang w:val="en-US"/>
-              </w:rPr>
-              <w:t>${</w:t>
-            </w:r>
-            <w:proofErr w:type="spellStart"/>
-            <w:r>
-              <w:rPr>
-                <w:rFonts w:ascii="Book Antiqua" w:hAnsi="Book Antiqua"/>
-                <w:b/>
-                <w:sz w:val="22"/>
-                <w:szCs w:val="22"/>
-                <w:lang w:val="en-US"/>
-              </w:rPr>
-              <w:t>kecamatan</w:t>
-            </w:r>
-            <w:proofErr w:type="spellEnd"/>
-            <w:r>
-              <w:rPr>
-                <w:rFonts w:ascii="Book Antiqua" w:hAnsi="Book Antiqua"/>
-                <w:b/>
-                <w:sz w:val="22"/>
-                <w:szCs w:val="22"/>
-                <w:lang w:val="en-US"/>
-              </w:rPr>
-              <w:t>}</w:t>
-            </w:r>
-          </w:p>
-          <w:p>
-            <w:pPr>
-              <w:jc w:val="center"/>
-              <w:rPr>
-                <w:rFonts w:ascii="Book Antiqua" w:hAnsi="Book Antiqua"/>
-                <w:b/>
-                <w:sz w:val="22"/>
-                <w:szCs w:val="22"/>
-                <w:lang w:val="fi-FI"/>
-              </w:rPr>
-            </w:pPr>
-            <w:r>
-              <w:rPr>
-                <w:rFonts w:ascii="Book Antiqua" w:hAnsi="Book Antiqua"/>
-                <w:b/>
-                <w:sz w:val="22"/>
-                <w:szCs w:val="22"/>
-                <w:lang w:val="fi-FI"/>
-              </w:rPr>
-              <w:t>Anggota</w:t>
-            </w:r>
-          </w:p>
-          <w:p>
-            <w:pPr>
-              <w:jc w:val="center"/>
-              <w:rPr>
-                <w:rFonts w:ascii="Book Antiqua" w:hAnsi="Book Antiqua"/>
-                <w:b/>
-                <w:sz w:val="22"/>
-                <w:szCs w:val="22"/>
-                <w:lang w:val="it-IT"/>
-              </w:rPr>
-            </w:pPr>
-          </w:p>
-          <w:p>
-            <w:pPr>
-              <w:jc w:val="center"/>
-              <w:rPr>
-                <w:rFonts w:ascii="Book Antiqua" w:hAnsi="Book Antiqua"/>
-                <w:b/>
-                <w:sz w:val="22"/>
-                <w:szCs w:val="22"/>
-                <w:lang w:val="it-IT"/>
-              </w:rPr>
-            </w:pPr>
-          </w:p>
-          <w:p>
-            <w:pPr>
-              <w:jc w:val="center"/>
-              <w:rPr>
-                <w:rFonts w:ascii="Book Antiqua" w:hAnsi="Book Antiqua"/>
-                <w:b/>
-                <w:sz w:val="22"/>
-                <w:szCs w:val="22"/>
-                <w:lang w:val="it-IT"/>
-              </w:rPr>
-            </w:pPr>
-          </w:p>
-          <w:p>
-            <w:pPr>
-              <w:ind w:left="135"/>
-              <w:jc w:val="center"/>
-              <w:rPr>
-                <w:rFonts w:ascii="Book Antiqua" w:hAnsi="Book Antiqua"/>
-                <w:b/>
-                <w:sz w:val="22"/>
-                <w:szCs w:val="22"/>
-                <w:lang w:val="it-IT"/>
-              </w:rPr>
-            </w:pPr>
-          </w:p>
-          <w:p>
-            <w:pPr>
-              <w:jc w:val="center"/>
-              <w:rPr>
-                <w:rFonts w:ascii="Book Antiqua" w:hAnsi="Book Antiqua"/>
-                <w:b/>
-                <w:sz w:val="22"/>
-                <w:szCs w:val="22"/>
-                <w:u w:val="single"/>
-                <w:lang w:val="en-US"/>
-              </w:rPr>
-            </w:pPr>
-            <w:r>
-              <w:rPr>
-                <w:rFonts w:ascii="Book Antiqua" w:hAnsi="Book Antiqua"/>
-                <w:b/>
-                <w:sz w:val="22"/>
-                <w:szCs w:val="22"/>
-                <w:u w:val="single"/>
-                <w:lang w:val="en-US"/>
-              </w:rPr>
-              <w:t>………………………..</w:t>
-            </w:r>
-          </w:p>
-          <w:p>
-            <w:pPr>
-              <w:jc w:val="center"/>
-              <w:rPr>
-                <w:rFonts w:ascii="Book Antiqua" w:hAnsi="Book Antiqua"/>
-                <w:b/>
-                <w:sz w:val="22"/>
-                <w:szCs w:val="22"/>
-                <w:u w:val="single"/>
-                <w:lang w:val="en-US"/>
-              </w:rPr>
-            </w:pPr>
-          </w:p>
-          <w:p>
-            <w:pPr>
-              <w:jc w:val="center"/>
-              <w:rPr>
-                <w:rFonts w:ascii="Book Antiqua" w:hAnsi="Book Antiqua"/>
-                <w:b/>
-                <w:sz w:val="22"/>
-                <w:szCs w:val="22"/>
-                <w:u w:val="single"/>
-                <w:lang w:val="en-US"/>
-              </w:rPr>
-            </w:pPr>
-          </w:p>
-          <w:p>
-            <w:pPr>
-              <w:jc w:val="center"/>
-              <w:rPr>
-                <w:rFonts w:ascii="Book Antiqua" w:hAnsi="Book Antiqua"/>
-                <w:b/>
-                <w:sz w:val="22"/>
-                <w:szCs w:val="22"/>
-                <w:u w:val="single"/>
-                <w:lang w:val="en-US"/>
-              </w:rPr>
-            </w:pPr>
-          </w:p>
-          <w:p>
-            <w:pPr>
-              <w:jc w:val="center"/>
-              <w:rPr>
-                <w:rFonts w:ascii="Book Antiqua" w:hAnsi="Book Antiqua" w:cs="Arial"/>
-                <w:sz w:val="22"/>
-                <w:szCs w:val="22"/>
-                <w:lang w:val="es-ES"/>
-              </w:rPr>
-            </w:pPr>
-          </w:p>
-          <w:p>
-            <w:pPr>
-              <w:jc w:val="center"/>
-              <w:rPr>
-                <w:rFonts w:ascii="Book Antiqua" w:hAnsi="Book Antiqua"/>
-                <w:b/>
-                <w:sz w:val="22"/>
-                <w:szCs w:val="22"/>
-                <w:lang w:val="en-US"/>
-              </w:rPr>
-            </w:pPr>
-          </w:p>
-        </w:tc>
-      </w:tr>
-      <w:tr>
-        <w:tc>
-          <w:tcPr>
-            <w:tcW w:w="396" w:type="dxa"/>
-          </w:tcPr>
-          <w:p>
-            <w:pPr>
-              <w:rPr>
-                <w:rFonts w:ascii="Book Antiqua" w:hAnsi="Book Antiqua"/>
-                <w:b/>
-                <w:sz w:val="22"/>
-                <w:szCs w:val="22"/>
-              </w:rPr>
-            </w:pPr>
-          </w:p>
-          <w:p>
-            <w:pPr>
-              <w:rPr>
-                <w:rFonts w:ascii="Book Antiqua" w:hAnsi="Book Antiqua"/>
-                <w:b/>
-                <w:sz w:val="22"/>
-                <w:szCs w:val="22"/>
-              </w:rPr>
-            </w:pPr>
-          </w:p>
-          <w:p>
-            <w:pPr>
-              <w:rPr>
-                <w:rFonts w:ascii="Book Antiqua" w:hAnsi="Book Antiqua"/>
-                <w:b/>
-                <w:sz w:val="22"/>
-                <w:szCs w:val="22"/>
-              </w:rPr>
-            </w:pPr>
-          </w:p>
-          <w:p>
-            <w:pPr>
-              <w:rPr>
-                <w:rFonts w:ascii="Book Antiqua" w:hAnsi="Book Antiqua"/>
-                <w:b/>
-                <w:sz w:val="22"/>
-                <w:szCs w:val="22"/>
-              </w:rPr>
-            </w:pPr>
-          </w:p>
-          <w:p>
-            <w:pPr>
-              <w:rPr>
-                <w:rFonts w:ascii="Book Antiqua" w:hAnsi="Book Antiqua"/>
-                <w:b/>
-                <w:sz w:val="22"/>
-                <w:szCs w:val="22"/>
-              </w:rPr>
-            </w:pPr>
-          </w:p>
-          <w:p>
-            <w:pPr>
-              <w:rPr>
-                <w:rFonts w:ascii="Book Antiqua" w:hAnsi="Book Antiqua"/>
-                <w:b/>
-                <w:sz w:val="22"/>
-                <w:szCs w:val="22"/>
-              </w:rPr>
-            </w:pPr>
-          </w:p>
-          <w:p>
-            <w:pPr>
-              <w:rPr>
-                <w:rFonts w:ascii="Book Antiqua" w:hAnsi="Book Antiqua"/>
-                <w:b/>
-                <w:sz w:val="22"/>
-                <w:szCs w:val="22"/>
-              </w:rPr>
-            </w:pPr>
-          </w:p>
-          <w:p>
-            <w:pPr>
-              <w:rPr>
-                <w:rFonts w:ascii="Book Antiqua" w:hAnsi="Book Antiqua"/>
-                <w:b/>
-                <w:sz w:val="22"/>
-                <w:szCs w:val="22"/>
-              </w:rPr>
-            </w:pPr>
-          </w:p>
-        </w:tc>
-        <w:tc>
-          <w:tcPr>
-            <w:tcW w:w="4262" w:type="dxa"/>
-          </w:tcPr>
-          <w:p>
-            <w:pPr>
-              <w:jc w:val="center"/>
-              <w:rPr>
-                <w:rFonts w:ascii="Book Antiqua" w:hAnsi="Book Antiqua"/>
-                <w:b/>
-                <w:sz w:val="22"/>
-                <w:szCs w:val="22"/>
-                <w:lang w:val="fi-FI"/>
-              </w:rPr>
-            </w:pPr>
-          </w:p>
-        </w:tc>
-        <w:tc>
-          <w:tcPr>
-            <w:tcW w:w="810" w:type="dxa"/>
-          </w:tcPr>
-          <w:p>
-            <w:pPr>
-              <w:jc w:val="right"/>
-              <w:rPr>
-                <w:rFonts w:ascii="Book Antiqua" w:hAnsi="Book Antiqua"/>
-                <w:b/>
-                <w:sz w:val="22"/>
-                <w:szCs w:val="22"/>
-              </w:rPr>
-            </w:pPr>
-          </w:p>
-        </w:tc>
-        <w:tc>
-          <w:tcPr>
-            <w:tcW w:w="4770" w:type="dxa"/>
-          </w:tcPr>
-          <w:p>
-            <w:pPr>
-              <w:ind w:left="225"/>
-              <w:jc w:val="center"/>
-              <w:rPr>
-                <w:rFonts w:ascii="Book Antiqua" w:hAnsi="Book Antiqua"/>
-                <w:b/>
-                <w:sz w:val="22"/>
-                <w:szCs w:val="22"/>
-                <w:lang w:val="fi-FI"/>
-              </w:rPr>
-            </w:pPr>
-          </w:p>
-        </w:tc>
-      </w:tr>
-      <w:tr>
-        <w:tc>
-          <w:tcPr>
-            <w:tcW w:w="396" w:type="dxa"/>
-          </w:tcPr>
-          <w:p>
-            <w:pPr>
-              <w:rPr>
-                <w:rFonts w:ascii="Book Antiqua" w:hAnsi="Book Antiqua"/>
-                <w:b/>
-                <w:sz w:val="22"/>
-                <w:szCs w:val="22"/>
-              </w:rPr>
-            </w:pPr>
           </w:p>
         </w:tc>
         <w:tc>

--- a/storage/Risalah.docx
+++ b/storage/Risalah.docx
@@ -48,6 +48,7 @@
           <w:lang w:val="en-US"/>
         </w:rPr>
       </w:pPr>
+      <w:proofErr w:type="gramStart"/>
       <w:r>
         <w:rPr>
           <w:rFonts w:ascii="Book Antiqua" w:hAnsi="Book Antiqua"/>
@@ -79,8 +80,9 @@
           <w:u w:val="single"/>
           <w:lang w:val="en-US"/>
         </w:rPr>
-        <w:t>PANITIA PEMERIKSAAN</w:t>
-      </w:r>
+        <w:t>PANITIA</w:t>
+      </w:r>
+      <w:proofErr w:type="gramEnd"/>
       <w:r>
         <w:rPr>
           <w:rFonts w:ascii="Book Antiqua" w:hAnsi="Book Antiqua"/>
@@ -90,6 +92,17 @@
           <w:u w:val="single"/>
           <w:lang w:val="en-US"/>
         </w:rPr>
+        <w:t xml:space="preserve"> PEMERIKSAAN</w:t>
+      </w:r>
+      <w:r>
+        <w:rPr>
+          <w:rFonts w:ascii="Book Antiqua" w:hAnsi="Book Antiqua"/>
+          <w:b/>
+          <w:sz w:val="28"/>
+          <w:szCs w:val="28"/>
+          <w:u w:val="single"/>
+          <w:lang w:val="en-US"/>
+        </w:rPr>
         <w:t xml:space="preserve"> TANAH</w:t>
       </w:r>
     </w:p>
@@ -102,13 +115,24 @@
           <w:lang w:val="id-ID"/>
         </w:rPr>
       </w:pPr>
-      <w:r>
-        <w:rPr>
-          <w:rFonts w:ascii="Book Antiqua" w:hAnsi="Book Antiqua"/>
-          <w:lang w:val="en-US"/>
-        </w:rPr>
-        <w:t>Nomor :</w:t>
-      </w:r>
+      <w:proofErr w:type="spellStart"/>
+      <w:proofErr w:type="gramStart"/>
+      <w:r>
+        <w:rPr>
+          <w:rFonts w:ascii="Book Antiqua" w:hAnsi="Book Antiqua"/>
+          <w:lang w:val="en-US"/>
+        </w:rPr>
+        <w:t>Nomor</w:t>
+      </w:r>
+      <w:proofErr w:type="spellEnd"/>
+      <w:r>
+        <w:rPr>
+          <w:rFonts w:ascii="Book Antiqua" w:hAnsi="Book Antiqua"/>
+          <w:lang w:val="en-US"/>
+        </w:rPr>
+        <w:t xml:space="preserve"> :</w:t>
+      </w:r>
+      <w:proofErr w:type="gramEnd"/>
       <w:r>
         <w:rPr>
           <w:rFonts w:ascii="Book Antiqua" w:hAnsi="Book Antiqua"/>
@@ -131,6 +155,7 @@
         </w:rPr>
         <w:t>${</w:t>
       </w:r>
+      <w:proofErr w:type="spellStart"/>
       <w:r>
         <w:rPr>
           <w:rFonts w:ascii="Book Antiqua" w:hAnsi="Book Antiqua"/>
@@ -138,6 +163,7 @@
         </w:rPr>
         <w:t>no_ris</w:t>
       </w:r>
+      <w:proofErr w:type="spellEnd"/>
       <w:r>
         <w:rPr>
           <w:rFonts w:ascii="Book Antiqua" w:hAnsi="Book Antiqua"/>
@@ -177,52 +203,124 @@
           <w:szCs w:val="22"/>
           <w:lang w:val="en-US"/>
         </w:rPr>
-        <w:t>Pada hari ini</w:t>
-      </w:r>
-      <w:r>
-        <w:rPr>
-          <w:rFonts w:ascii="Book Antiqua" w:hAnsi="Book Antiqua"/>
-          <w:sz w:val="22"/>
-          <w:szCs w:val="22"/>
-          <w:lang w:val="en-US"/>
-        </w:rPr>
-        <w:t xml:space="preserve"> </w:t>
-      </w:r>
-      <w:r>
-        <w:rPr>
-          <w:rFonts w:ascii="Book Antiqua" w:hAnsi="Book Antiqua"/>
-          <w:sz w:val="22"/>
-          <w:szCs w:val="22"/>
-          <w:lang w:val="en-US"/>
-        </w:rPr>
-        <w:t>${hari}</w:t>
-      </w:r>
-      <w:r>
-        <w:rPr>
-          <w:rFonts w:ascii="Book Antiqua" w:hAnsi="Book Antiqua"/>
-          <w:sz w:val="22"/>
-          <w:szCs w:val="22"/>
-          <w:lang w:val="en-US"/>
-        </w:rPr>
-        <w:t xml:space="preserve"> </w:t>
-      </w:r>
-      <w:r>
-        <w:rPr>
-          <w:rFonts w:ascii="Book Antiqua" w:hAnsi="Book Antiqua"/>
-          <w:sz w:val="22"/>
-          <w:szCs w:val="22"/>
-          <w:lang w:val="en-US"/>
-        </w:rPr>
-        <w:t xml:space="preserve">tanggal </w:t>
-      </w:r>
-      <w:r>
-        <w:rPr>
-          <w:rFonts w:ascii="Book Antiqua" w:hAnsi="Book Antiqua"/>
-          <w:sz w:val="22"/>
-          <w:szCs w:val="22"/>
-          <w:lang w:val="en-US"/>
-        </w:rPr>
-        <w:t>${tanggal_</w:t>
+        <w:t xml:space="preserve">Pada </w:t>
+      </w:r>
+      <w:proofErr w:type="spellStart"/>
+      <w:r>
+        <w:rPr>
+          <w:rFonts w:ascii="Book Antiqua" w:hAnsi="Book Antiqua"/>
+          <w:sz w:val="22"/>
+          <w:szCs w:val="22"/>
+          <w:lang w:val="en-US"/>
+        </w:rPr>
+        <w:t>hari</w:t>
+      </w:r>
+      <w:proofErr w:type="spellEnd"/>
+      <w:r>
+        <w:rPr>
+          <w:rFonts w:ascii="Book Antiqua" w:hAnsi="Book Antiqua"/>
+          <w:sz w:val="22"/>
+          <w:szCs w:val="22"/>
+          <w:lang w:val="en-US"/>
+        </w:rPr>
+        <w:t xml:space="preserve"> </w:t>
+      </w:r>
+      <w:proofErr w:type="spellStart"/>
+      <w:r>
+        <w:rPr>
+          <w:rFonts w:ascii="Book Antiqua" w:hAnsi="Book Antiqua"/>
+          <w:sz w:val="22"/>
+          <w:szCs w:val="22"/>
+          <w:lang w:val="en-US"/>
+        </w:rPr>
+        <w:t>ini</w:t>
+      </w:r>
+      <w:proofErr w:type="spellEnd"/>
+      <w:r>
+        <w:rPr>
+          <w:rFonts w:ascii="Book Antiqua" w:hAnsi="Book Antiqua"/>
+          <w:sz w:val="22"/>
+          <w:szCs w:val="22"/>
+          <w:lang w:val="en-US"/>
+        </w:rPr>
+        <w:t xml:space="preserve"> </w:t>
+      </w:r>
+      <w:r>
+        <w:rPr>
+          <w:rFonts w:ascii="Book Antiqua" w:hAnsi="Book Antiqua"/>
+          <w:sz w:val="22"/>
+          <w:szCs w:val="22"/>
+          <w:lang w:val="en-US"/>
+        </w:rPr>
+        <w:t>${</w:t>
+      </w:r>
+      <w:proofErr w:type="spellStart"/>
+      <w:r>
+        <w:rPr>
+          <w:rFonts w:ascii="Book Antiqua" w:hAnsi="Book Antiqua"/>
+          <w:sz w:val="22"/>
+          <w:szCs w:val="22"/>
+          <w:lang w:val="en-US"/>
+        </w:rPr>
+        <w:t>hari</w:t>
+      </w:r>
+      <w:proofErr w:type="spellEnd"/>
+      <w:r>
+        <w:rPr>
+          <w:rFonts w:ascii="Book Antiqua" w:hAnsi="Book Antiqua"/>
+          <w:sz w:val="22"/>
+          <w:szCs w:val="22"/>
+          <w:lang w:val="en-US"/>
+        </w:rPr>
+        <w:t>}</w:t>
+      </w:r>
+      <w:r>
+        <w:rPr>
+          <w:rFonts w:ascii="Book Antiqua" w:hAnsi="Book Antiqua"/>
+          <w:sz w:val="22"/>
+          <w:szCs w:val="22"/>
+          <w:lang w:val="en-US"/>
+        </w:rPr>
+        <w:t xml:space="preserve"> </w:t>
+      </w:r>
+      <w:proofErr w:type="spellStart"/>
+      <w:r>
+        <w:rPr>
+          <w:rFonts w:ascii="Book Antiqua" w:hAnsi="Book Antiqua"/>
+          <w:sz w:val="22"/>
+          <w:szCs w:val="22"/>
+          <w:lang w:val="en-US"/>
+        </w:rPr>
+        <w:t>tanggal</w:t>
+      </w:r>
+      <w:proofErr w:type="spellEnd"/>
+      <w:r>
+        <w:rPr>
+          <w:rFonts w:ascii="Book Antiqua" w:hAnsi="Book Antiqua"/>
+          <w:sz w:val="22"/>
+          <w:szCs w:val="22"/>
+          <w:lang w:val="en-US"/>
+        </w:rPr>
+        <w:t xml:space="preserve"> </w:t>
+      </w:r>
+      <w:r>
+        <w:rPr>
+          <w:rFonts w:ascii="Book Antiqua" w:hAnsi="Book Antiqua"/>
+          <w:sz w:val="22"/>
+          <w:szCs w:val="22"/>
+          <w:lang w:val="en-US"/>
+        </w:rPr>
+        <w:t>${</w:t>
+      </w:r>
+      <w:proofErr w:type="spellStart"/>
+      <w:r>
+        <w:rPr>
+          <w:rFonts w:ascii="Book Antiqua" w:hAnsi="Book Antiqua"/>
+          <w:sz w:val="22"/>
+          <w:szCs w:val="22"/>
+          <w:lang w:val="en-US"/>
+        </w:rPr>
+        <w:t>tanggal_</w:t>
       </w:r>
       <w:r>
         <w:rPr>
@@ -233,6 +331,7 @@
         </w:rPr>
         <w:t>huruf</w:t>
       </w:r>
+      <w:proofErr w:type="spellEnd"/>
       <w:r>
         <w:rPr>
           <w:rFonts w:ascii="Book Antiqua" w:hAnsi="Book Antiqua"/>
@@ -249,43 +348,124 @@
           <w:szCs w:val="22"/>
           <w:lang w:val="en-US"/>
         </w:rPr>
-        <w:t xml:space="preserve"> bulan </w:t>
-      </w:r>
-      <w:r>
-        <w:rPr>
-          <w:rFonts w:ascii="Book Antiqua" w:hAnsi="Book Antiqua"/>
-          <w:sz w:val="22"/>
-          <w:szCs w:val="22"/>
-          <w:lang w:val="en-US"/>
-        </w:rPr>
-        <w:t>${bulan}</w:t>
-      </w:r>
-      <w:r>
-        <w:rPr>
-          <w:rFonts w:ascii="Book Antiqua" w:hAnsi="Book Antiqua"/>
-          <w:sz w:val="22"/>
-          <w:szCs w:val="22"/>
-          <w:lang w:val="en-US"/>
-        </w:rPr>
-        <w:t xml:space="preserve"> </w:t>
-      </w:r>
-      <w:r>
-        <w:rPr>
-          <w:rFonts w:ascii="Book Antiqua" w:hAnsi="Book Antiqua"/>
-          <w:sz w:val="22"/>
-          <w:szCs w:val="22"/>
-          <w:lang w:val="en-US"/>
-        </w:rPr>
-        <w:t xml:space="preserve">tahun </w:t>
-      </w:r>
-      <w:r>
-        <w:rPr>
-          <w:rFonts w:ascii="Book Antiqua" w:hAnsi="Book Antiqua"/>
-          <w:sz w:val="22"/>
-          <w:szCs w:val="22"/>
-          <w:lang w:val="en-US"/>
-        </w:rPr>
-        <w:t xml:space="preserve">${tahun_huruf} </w:t>
+        <w:t xml:space="preserve"> </w:t>
+      </w:r>
+      <w:proofErr w:type="spellStart"/>
+      <w:r>
+        <w:rPr>
+          <w:rFonts w:ascii="Book Antiqua" w:hAnsi="Book Antiqua"/>
+          <w:sz w:val="22"/>
+          <w:szCs w:val="22"/>
+          <w:lang w:val="en-US"/>
+        </w:rPr>
+        <w:t>bulan</w:t>
+      </w:r>
+      <w:proofErr w:type="spellEnd"/>
+      <w:r>
+        <w:rPr>
+          <w:rFonts w:ascii="Book Antiqua" w:hAnsi="Book Antiqua"/>
+          <w:sz w:val="22"/>
+          <w:szCs w:val="22"/>
+          <w:lang w:val="en-US"/>
+        </w:rPr>
+        <w:t xml:space="preserve"> </w:t>
+      </w:r>
+      <w:r>
+        <w:rPr>
+          <w:rFonts w:ascii="Book Antiqua" w:hAnsi="Book Antiqua"/>
+          <w:sz w:val="22"/>
+          <w:szCs w:val="22"/>
+          <w:lang w:val="en-US"/>
+        </w:rPr>
+        <w:t>${</w:t>
+      </w:r>
+      <w:proofErr w:type="spellStart"/>
+      <w:r>
+        <w:rPr>
+          <w:rFonts w:ascii="Book Antiqua" w:hAnsi="Book Antiqua"/>
+          <w:sz w:val="22"/>
+          <w:szCs w:val="22"/>
+          <w:lang w:val="en-US"/>
+        </w:rPr>
+        <w:t>bulan</w:t>
+      </w:r>
+      <w:proofErr w:type="spellEnd"/>
+      <w:r>
+        <w:rPr>
+          <w:rFonts w:ascii="Book Antiqua" w:hAnsi="Book Antiqua"/>
+          <w:sz w:val="22"/>
+          <w:szCs w:val="22"/>
+          <w:lang w:val="en-US"/>
+        </w:rPr>
+        <w:t>}</w:t>
+      </w:r>
+      <w:r>
+        <w:rPr>
+          <w:rFonts w:ascii="Book Antiqua" w:hAnsi="Book Antiqua"/>
+          <w:sz w:val="22"/>
+          <w:szCs w:val="22"/>
+          <w:lang w:val="en-US"/>
+        </w:rPr>
+        <w:t xml:space="preserve"> </w:t>
+      </w:r>
+      <w:proofErr w:type="spellStart"/>
+      <w:r>
+        <w:rPr>
+          <w:rFonts w:ascii="Book Antiqua" w:hAnsi="Book Antiqua"/>
+          <w:sz w:val="22"/>
+          <w:szCs w:val="22"/>
+          <w:lang w:val="en-US"/>
+        </w:rPr>
+        <w:t>tahun</w:t>
+      </w:r>
+      <w:proofErr w:type="spellEnd"/>
+      <w:r>
+        <w:rPr>
+          <w:rFonts w:ascii="Book Antiqua" w:hAnsi="Book Antiqua"/>
+          <w:sz w:val="22"/>
+          <w:szCs w:val="22"/>
+          <w:lang w:val="en-US"/>
+        </w:rPr>
+        <w:t xml:space="preserve"> </w:t>
+      </w:r>
+      <w:r>
+        <w:rPr>
+          <w:rFonts w:ascii="Book Antiqua" w:hAnsi="Book Antiqua"/>
+          <w:sz w:val="22"/>
+          <w:szCs w:val="22"/>
+          <w:lang w:val="en-US"/>
+        </w:rPr>
+        <w:t>${</w:t>
+      </w:r>
+      <w:proofErr w:type="spellStart"/>
+      <w:r>
+        <w:rPr>
+          <w:rFonts w:ascii="Book Antiqua" w:hAnsi="Book Antiqua"/>
+          <w:sz w:val="22"/>
+          <w:szCs w:val="22"/>
+          <w:lang w:val="en-US"/>
+        </w:rPr>
+        <w:t>tahun_</w:t>
+      </w:r>
+      <w:proofErr w:type="gramStart"/>
+      <w:r>
+        <w:rPr>
+          <w:rFonts w:ascii="Book Antiqua" w:hAnsi="Book Antiqua"/>
+          <w:sz w:val="22"/>
+          <w:szCs w:val="22"/>
+          <w:lang w:val="en-US"/>
+        </w:rPr>
+        <w:t>huruf</w:t>
+      </w:r>
+      <w:proofErr w:type="spellEnd"/>
+      <w:r>
+        <w:rPr>
+          <w:rFonts w:ascii="Book Antiqua" w:hAnsi="Book Antiqua"/>
+          <w:sz w:val="22"/>
+          <w:szCs w:val="22"/>
+          <w:lang w:val="en-US"/>
+        </w:rPr>
+        <w:t xml:space="preserve">} </w:t>
       </w:r>
       <w:r>
         <w:rPr>
@@ -305,24 +485,116 @@
         </w:rPr>
         <w:t>(</w:t>
       </w:r>
-      <w:r>
-        <w:rPr>
-          <w:rFonts w:ascii="Book Antiqua" w:hAnsi="Book Antiqua"/>
-          <w:sz w:val="22"/>
-          <w:szCs w:val="22"/>
-          <w:lang w:val="en-US"/>
-        </w:rPr>
-        <w:t>${tanggal_ris}</w:t>
-      </w:r>
-      <w:r>
-        <w:rPr>
-          <w:rFonts w:ascii="Book Antiqua" w:hAnsi="Book Antiqua"/>
-          <w:sz w:val="22"/>
-          <w:szCs w:val="22"/>
-          <w:lang w:val="en-US"/>
-        </w:rPr>
-        <w:t>), kami yang bertanda tangan dibawah ini</w:t>
-      </w:r>
+      <w:proofErr w:type="gramEnd"/>
+      <w:r>
+        <w:rPr>
+          <w:rFonts w:ascii="Book Antiqua" w:hAnsi="Book Antiqua"/>
+          <w:sz w:val="22"/>
+          <w:szCs w:val="22"/>
+          <w:lang w:val="en-US"/>
+        </w:rPr>
+        <w:t>${</w:t>
+      </w:r>
+      <w:proofErr w:type="spellStart"/>
+      <w:r>
+        <w:rPr>
+          <w:rFonts w:ascii="Book Antiqua" w:hAnsi="Book Antiqua"/>
+          <w:sz w:val="22"/>
+          <w:szCs w:val="22"/>
+          <w:lang w:val="en-US"/>
+        </w:rPr>
+        <w:t>tanggal_ris</w:t>
+      </w:r>
+      <w:proofErr w:type="spellEnd"/>
+      <w:r>
+        <w:rPr>
+          <w:rFonts w:ascii="Book Antiqua" w:hAnsi="Book Antiqua"/>
+          <w:sz w:val="22"/>
+          <w:szCs w:val="22"/>
+          <w:lang w:val="en-US"/>
+        </w:rPr>
+        <w:t>}</w:t>
+      </w:r>
+      <w:r>
+        <w:rPr>
+          <w:rFonts w:ascii="Book Antiqua" w:hAnsi="Book Antiqua"/>
+          <w:sz w:val="22"/>
+          <w:szCs w:val="22"/>
+          <w:lang w:val="en-US"/>
+        </w:rPr>
+        <w:t xml:space="preserve">), kami yang </w:t>
+      </w:r>
+      <w:proofErr w:type="spellStart"/>
+      <w:r>
+        <w:rPr>
+          <w:rFonts w:ascii="Book Antiqua" w:hAnsi="Book Antiqua"/>
+          <w:sz w:val="22"/>
+          <w:szCs w:val="22"/>
+          <w:lang w:val="en-US"/>
+        </w:rPr>
+        <w:t>bertanda</w:t>
+      </w:r>
+      <w:proofErr w:type="spellEnd"/>
+      <w:r>
+        <w:rPr>
+          <w:rFonts w:ascii="Book Antiqua" w:hAnsi="Book Antiqua"/>
+          <w:sz w:val="22"/>
+          <w:szCs w:val="22"/>
+          <w:lang w:val="en-US"/>
+        </w:rPr>
+        <w:t xml:space="preserve"> </w:t>
+      </w:r>
+      <w:proofErr w:type="spellStart"/>
+      <w:r>
+        <w:rPr>
+          <w:rFonts w:ascii="Book Antiqua" w:hAnsi="Book Antiqua"/>
+          <w:sz w:val="22"/>
+          <w:szCs w:val="22"/>
+          <w:lang w:val="en-US"/>
+        </w:rPr>
+        <w:t>tangan</w:t>
+      </w:r>
+      <w:proofErr w:type="spellEnd"/>
+      <w:r>
+        <w:rPr>
+          <w:rFonts w:ascii="Book Antiqua" w:hAnsi="Book Antiqua"/>
+          <w:sz w:val="22"/>
+          <w:szCs w:val="22"/>
+          <w:lang w:val="en-US"/>
+        </w:rPr>
+        <w:t xml:space="preserve"> </w:t>
+      </w:r>
+      <w:proofErr w:type="spellStart"/>
+      <w:r>
+        <w:rPr>
+          <w:rFonts w:ascii="Book Antiqua" w:hAnsi="Book Antiqua"/>
+          <w:sz w:val="22"/>
+          <w:szCs w:val="22"/>
+          <w:lang w:val="en-US"/>
+        </w:rPr>
+        <w:t>dibawah</w:t>
+      </w:r>
+      <w:proofErr w:type="spellEnd"/>
+      <w:r>
+        <w:rPr>
+          <w:rFonts w:ascii="Book Antiqua" w:hAnsi="Book Antiqua"/>
+          <w:sz w:val="22"/>
+          <w:szCs w:val="22"/>
+          <w:lang w:val="en-US"/>
+        </w:rPr>
+        <w:t xml:space="preserve"> </w:t>
+      </w:r>
+      <w:proofErr w:type="spellStart"/>
+      <w:r>
+        <w:rPr>
+          <w:rFonts w:ascii="Book Antiqua" w:hAnsi="Book Antiqua"/>
+          <w:sz w:val="22"/>
+          <w:szCs w:val="22"/>
+          <w:lang w:val="en-US"/>
+        </w:rPr>
+        <w:t>ini</w:t>
+      </w:r>
+      <w:proofErr w:type="spellEnd"/>
       <w:r>
         <w:rPr>
           <w:rFonts w:ascii="Book Antiqua" w:hAnsi="Book Antiqua"/>
@@ -388,25 +660,186 @@
           <w:lang w:val="en-US"/>
         </w:rPr>
         <w:tab/>
-        <w:t xml:space="preserve">Kepala Seksi </w:t>
-      </w:r>
-      <w:r>
-        <w:rPr>
-          <w:rFonts w:ascii="Book Antiqua" w:hAnsi="Book Antiqua"/>
-          <w:sz w:val="22"/>
-          <w:szCs w:val="22"/>
-          <w:lang w:val="en-US"/>
-        </w:rPr>
-        <w:t>Penetapan Hak dan Pendaftaran</w:t>
-      </w:r>
-      <w:r>
-        <w:rPr>
-          <w:rFonts w:ascii="Book Antiqua" w:hAnsi="Book Antiqua"/>
-          <w:sz w:val="22"/>
-          <w:szCs w:val="22"/>
-          <w:lang w:val="en-US"/>
-        </w:rPr>
-        <w:t xml:space="preserve"> sebagai Ketua merangkap Anggota.</w:t>
+      </w:r>
+      <w:proofErr w:type="spellStart"/>
+      <w:r>
+        <w:rPr>
+          <w:rFonts w:ascii="Book Antiqua" w:hAnsi="Book Antiqua"/>
+          <w:sz w:val="22"/>
+          <w:szCs w:val="22"/>
+          <w:lang w:val="en-US"/>
+        </w:rPr>
+        <w:t>Kepala</w:t>
+      </w:r>
+      <w:proofErr w:type="spellEnd"/>
+      <w:r>
+        <w:rPr>
+          <w:rFonts w:ascii="Book Antiqua" w:hAnsi="Book Antiqua"/>
+          <w:sz w:val="22"/>
+          <w:szCs w:val="22"/>
+          <w:lang w:val="en-US"/>
+        </w:rPr>
+        <w:t xml:space="preserve"> </w:t>
+      </w:r>
+      <w:proofErr w:type="spellStart"/>
+      <w:r>
+        <w:rPr>
+          <w:rFonts w:ascii="Book Antiqua" w:hAnsi="Book Antiqua"/>
+          <w:sz w:val="22"/>
+          <w:szCs w:val="22"/>
+          <w:lang w:val="en-US"/>
+        </w:rPr>
+        <w:t>Seksi</w:t>
+      </w:r>
+      <w:proofErr w:type="spellEnd"/>
+      <w:r>
+        <w:rPr>
+          <w:rFonts w:ascii="Book Antiqua" w:hAnsi="Book Antiqua"/>
+          <w:sz w:val="22"/>
+          <w:szCs w:val="22"/>
+          <w:lang w:val="en-US"/>
+        </w:rPr>
+        <w:t xml:space="preserve"> </w:t>
+      </w:r>
+      <w:proofErr w:type="spellStart"/>
+      <w:r>
+        <w:rPr>
+          <w:rFonts w:ascii="Book Antiqua" w:hAnsi="Book Antiqua"/>
+          <w:sz w:val="22"/>
+          <w:szCs w:val="22"/>
+          <w:lang w:val="en-US"/>
+        </w:rPr>
+        <w:t>Penetapan</w:t>
+      </w:r>
+      <w:proofErr w:type="spellEnd"/>
+      <w:r>
+        <w:rPr>
+          <w:rFonts w:ascii="Book Antiqua" w:hAnsi="Book Antiqua"/>
+          <w:sz w:val="22"/>
+          <w:szCs w:val="22"/>
+          <w:lang w:val="en-US"/>
+        </w:rPr>
+        <w:t xml:space="preserve"> </w:t>
+      </w:r>
+      <w:proofErr w:type="spellStart"/>
+      <w:r>
+        <w:rPr>
+          <w:rFonts w:ascii="Book Antiqua" w:hAnsi="Book Antiqua"/>
+          <w:sz w:val="22"/>
+          <w:szCs w:val="22"/>
+          <w:lang w:val="en-US"/>
+        </w:rPr>
+        <w:t>Hak</w:t>
+      </w:r>
+      <w:proofErr w:type="spellEnd"/>
+      <w:r>
+        <w:rPr>
+          <w:rFonts w:ascii="Book Antiqua" w:hAnsi="Book Antiqua"/>
+          <w:sz w:val="22"/>
+          <w:szCs w:val="22"/>
+          <w:lang w:val="en-US"/>
+        </w:rPr>
+        <w:t xml:space="preserve"> dan </w:t>
+      </w:r>
+      <w:proofErr w:type="spellStart"/>
+      <w:r>
+        <w:rPr>
+          <w:rFonts w:ascii="Book Antiqua" w:hAnsi="Book Antiqua"/>
+          <w:sz w:val="22"/>
+          <w:szCs w:val="22"/>
+          <w:lang w:val="en-US"/>
+        </w:rPr>
+        <w:t>Pendaftaran</w:t>
+      </w:r>
+      <w:proofErr w:type="spellEnd"/>
+      <w:r>
+        <w:rPr>
+          <w:rFonts w:ascii="Book Antiqua" w:hAnsi="Book Antiqua"/>
+          <w:sz w:val="22"/>
+          <w:szCs w:val="22"/>
+          <w:lang w:val="en-US"/>
+        </w:rPr>
+        <w:t xml:space="preserve"> </w:t>
+      </w:r>
+      <w:proofErr w:type="spellStart"/>
+      <w:r>
+        <w:rPr>
+          <w:rFonts w:ascii="Book Antiqua" w:hAnsi="Book Antiqua"/>
+          <w:sz w:val="22"/>
+          <w:szCs w:val="22"/>
+          <w:lang w:val="en-US"/>
+        </w:rPr>
+        <w:t>sebagai</w:t>
+      </w:r>
+      <w:proofErr w:type="spellEnd"/>
+      <w:r>
+        <w:rPr>
+          <w:rFonts w:ascii="Book Antiqua" w:hAnsi="Book Antiqua"/>
+          <w:sz w:val="22"/>
+          <w:szCs w:val="22"/>
+          <w:lang w:val="en-US"/>
+        </w:rPr>
+        <w:t xml:space="preserve"> </w:t>
+      </w:r>
+      <w:proofErr w:type="spellStart"/>
+      <w:r>
+        <w:rPr>
+          <w:rFonts w:ascii="Book Antiqua" w:hAnsi="Book Antiqua"/>
+          <w:sz w:val="22"/>
+          <w:szCs w:val="22"/>
+          <w:lang w:val="en-US"/>
+        </w:rPr>
+        <w:t>Ketua</w:t>
+      </w:r>
+      <w:proofErr w:type="spellEnd"/>
+      <w:r>
+        <w:rPr>
+          <w:rFonts w:ascii="Book Antiqua" w:hAnsi="Book Antiqua"/>
+          <w:sz w:val="22"/>
+          <w:szCs w:val="22"/>
+          <w:lang w:val="en-US"/>
+        </w:rPr>
+        <w:t xml:space="preserve"> </w:t>
+      </w:r>
+      <w:proofErr w:type="spellStart"/>
+      <w:r>
+        <w:rPr>
+          <w:rFonts w:ascii="Book Antiqua" w:hAnsi="Book Antiqua"/>
+          <w:sz w:val="22"/>
+          <w:szCs w:val="22"/>
+          <w:lang w:val="en-US"/>
+        </w:rPr>
+        <w:t>merangkap</w:t>
+      </w:r>
+      <w:proofErr w:type="spellEnd"/>
+      <w:r>
+        <w:rPr>
+          <w:rFonts w:ascii="Book Antiqua" w:hAnsi="Book Antiqua"/>
+          <w:sz w:val="22"/>
+          <w:szCs w:val="22"/>
+          <w:lang w:val="en-US"/>
+        </w:rPr>
+        <w:t xml:space="preserve"> </w:t>
+      </w:r>
+      <w:proofErr w:type="spellStart"/>
+      <w:r>
+        <w:rPr>
+          <w:rFonts w:ascii="Book Antiqua" w:hAnsi="Book Antiqua"/>
+          <w:sz w:val="22"/>
+          <w:szCs w:val="22"/>
+          <w:lang w:val="en-US"/>
+        </w:rPr>
+        <w:t>Anggota</w:t>
+      </w:r>
+      <w:proofErr w:type="spellEnd"/>
+      <w:r>
+        <w:rPr>
+          <w:rFonts w:ascii="Book Antiqua" w:hAnsi="Book Antiqua"/>
+          <w:sz w:val="22"/>
+          <w:szCs w:val="22"/>
+          <w:lang w:val="en-US"/>
+        </w:rPr>
+        <w:t>.</w:t>
       </w:r>
     </w:p>
     <w:p>
@@ -485,23 +918,125 @@
         </w:rPr>
         <w:tab/>
       </w:r>
-      <w:r>
-        <w:rPr>
-          <w:rFonts w:ascii="Book Antiqua" w:hAnsi="Book Antiqua"/>
-          <w:sz w:val="22"/>
-          <w:szCs w:val="22"/>
-          <w:lang w:val="en-US"/>
-        </w:rPr>
-        <w:t>Kepala Subseksi Penatagunaan Tanah dan Kawasan Tertentu</w:t>
-      </w:r>
-      <w:r>
-        <w:rPr>
-          <w:rFonts w:ascii="Book Antiqua" w:hAnsi="Book Antiqua"/>
-          <w:sz w:val="22"/>
-          <w:szCs w:val="22"/>
-          <w:lang w:val="en-US"/>
-        </w:rPr>
-        <w:t xml:space="preserve"> sebagai Anggota.</w:t>
+      <w:proofErr w:type="spellStart"/>
+      <w:r>
+        <w:rPr>
+          <w:rFonts w:ascii="Book Antiqua" w:hAnsi="Book Antiqua"/>
+          <w:sz w:val="22"/>
+          <w:szCs w:val="22"/>
+          <w:lang w:val="en-US"/>
+        </w:rPr>
+        <w:t>Kepala</w:t>
+      </w:r>
+      <w:proofErr w:type="spellEnd"/>
+      <w:r>
+        <w:rPr>
+          <w:rFonts w:ascii="Book Antiqua" w:hAnsi="Book Antiqua"/>
+          <w:sz w:val="22"/>
+          <w:szCs w:val="22"/>
+          <w:lang w:val="en-US"/>
+        </w:rPr>
+        <w:t xml:space="preserve"> </w:t>
+      </w:r>
+      <w:proofErr w:type="spellStart"/>
+      <w:r>
+        <w:rPr>
+          <w:rFonts w:ascii="Book Antiqua" w:hAnsi="Book Antiqua"/>
+          <w:sz w:val="22"/>
+          <w:szCs w:val="22"/>
+          <w:lang w:val="en-US"/>
+        </w:rPr>
+        <w:t>Subseksi</w:t>
+      </w:r>
+      <w:proofErr w:type="spellEnd"/>
+      <w:r>
+        <w:rPr>
+          <w:rFonts w:ascii="Book Antiqua" w:hAnsi="Book Antiqua"/>
+          <w:sz w:val="22"/>
+          <w:szCs w:val="22"/>
+          <w:lang w:val="en-US"/>
+        </w:rPr>
+        <w:t xml:space="preserve"> </w:t>
+      </w:r>
+      <w:proofErr w:type="spellStart"/>
+      <w:r>
+        <w:rPr>
+          <w:rFonts w:ascii="Book Antiqua" w:hAnsi="Book Antiqua"/>
+          <w:sz w:val="22"/>
+          <w:szCs w:val="22"/>
+          <w:lang w:val="en-US"/>
+        </w:rPr>
+        <w:t>Penatagunaan</w:t>
+      </w:r>
+      <w:proofErr w:type="spellEnd"/>
+      <w:r>
+        <w:rPr>
+          <w:rFonts w:ascii="Book Antiqua" w:hAnsi="Book Antiqua"/>
+          <w:sz w:val="22"/>
+          <w:szCs w:val="22"/>
+          <w:lang w:val="en-US"/>
+        </w:rPr>
+        <w:t xml:space="preserve"> Tanah dan Kawasan </w:t>
+      </w:r>
+      <w:proofErr w:type="spellStart"/>
+      <w:r>
+        <w:rPr>
+          <w:rFonts w:ascii="Book Antiqua" w:hAnsi="Book Antiqua"/>
+          <w:sz w:val="22"/>
+          <w:szCs w:val="22"/>
+          <w:lang w:val="en-US"/>
+        </w:rPr>
+        <w:t>Tertentu</w:t>
+      </w:r>
+      <w:proofErr w:type="spellEnd"/>
+      <w:r>
+        <w:rPr>
+          <w:rFonts w:ascii="Book Antiqua" w:hAnsi="Book Antiqua"/>
+          <w:sz w:val="22"/>
+          <w:szCs w:val="22"/>
+          <w:lang w:val="en-US"/>
+        </w:rPr>
+        <w:t xml:space="preserve"> </w:t>
+      </w:r>
+      <w:proofErr w:type="spellStart"/>
+      <w:r>
+        <w:rPr>
+          <w:rFonts w:ascii="Book Antiqua" w:hAnsi="Book Antiqua"/>
+          <w:sz w:val="22"/>
+          <w:szCs w:val="22"/>
+          <w:lang w:val="en-US"/>
+        </w:rPr>
+        <w:t>sebagai</w:t>
+      </w:r>
+      <w:proofErr w:type="spellEnd"/>
+      <w:r>
+        <w:rPr>
+          <w:rFonts w:ascii="Book Antiqua" w:hAnsi="Book Antiqua"/>
+          <w:sz w:val="22"/>
+          <w:szCs w:val="22"/>
+          <w:lang w:val="en-US"/>
+        </w:rPr>
+        <w:t xml:space="preserve"> </w:t>
+      </w:r>
+      <w:proofErr w:type="spellStart"/>
+      <w:r>
+        <w:rPr>
+          <w:rFonts w:ascii="Book Antiqua" w:hAnsi="Book Antiqua"/>
+          <w:sz w:val="22"/>
+          <w:szCs w:val="22"/>
+          <w:lang w:val="en-US"/>
+        </w:rPr>
+        <w:t>Anggota</w:t>
+      </w:r>
+      <w:proofErr w:type="spellEnd"/>
+      <w:r>
+        <w:rPr>
+          <w:rFonts w:ascii="Book Antiqua" w:hAnsi="Book Antiqua"/>
+          <w:sz w:val="22"/>
+          <w:szCs w:val="22"/>
+          <w:lang w:val="en-US"/>
+        </w:rPr>
+        <w:t>.</w:t>
       </w:r>
     </w:p>
     <w:p>
@@ -560,7 +1095,27 @@
           <w:szCs w:val="22"/>
           <w:lang w:val="en-US"/>
         </w:rPr>
-        <w:t xml:space="preserve"> ${nama_wali_nagari}</w:t>
+        <w:t xml:space="preserve"> ${</w:t>
+      </w:r>
+      <w:proofErr w:type="spellStart"/>
+      <w:r>
+        <w:rPr>
+          <w:rFonts w:ascii="Book Antiqua" w:hAnsi="Book Antiqua"/>
+          <w:sz w:val="22"/>
+          <w:szCs w:val="22"/>
+          <w:lang w:val="en-US"/>
+        </w:rPr>
+        <w:t>nama_wali_nagari</w:t>
+      </w:r>
+      <w:proofErr w:type="spellEnd"/>
+      <w:r>
+        <w:rPr>
+          <w:rFonts w:ascii="Book Antiqua" w:hAnsi="Book Antiqua"/>
+          <w:sz w:val="22"/>
+          <w:szCs w:val="22"/>
+          <w:lang w:val="en-US"/>
+        </w:rPr>
+        <w:t>}</w:t>
       </w:r>
       <w:r>
         <w:rPr>
@@ -589,6 +1144,7 @@
         </w:rPr>
         <w:t xml:space="preserve">      </w:t>
       </w:r>
+      <w:proofErr w:type="gramStart"/>
       <w:r>
         <w:rPr>
           <w:rFonts w:ascii="Book Antiqua" w:hAnsi="Book Antiqua"/>
@@ -616,6 +1172,7 @@
         </w:rPr>
         <w:t>:</w:t>
       </w:r>
+      <w:proofErr w:type="gramEnd"/>
       <w:r>
         <w:rPr>
           <w:rFonts w:ascii="Book Antiqua" w:hAnsi="Book Antiqua"/>
@@ -625,42 +1182,95 @@
         </w:rPr>
         <w:tab/>
       </w:r>
-      <w:r>
-        <w:rPr>
-          <w:rFonts w:ascii="Book Antiqua" w:hAnsi="Book Antiqua"/>
-          <w:sz w:val="22"/>
-          <w:szCs w:val="22"/>
-          <w:lang w:val="en-US"/>
-        </w:rPr>
-        <w:t xml:space="preserve">Wali Nagari </w:t>
-      </w:r>
-      <w:r>
-        <w:rPr>
-          <w:rFonts w:ascii="Book Antiqua" w:hAnsi="Book Antiqua"/>
-          <w:sz w:val="22"/>
-          <w:szCs w:val="22"/>
-          <w:lang w:val="en-US"/>
-        </w:rPr>
-        <w:t>${nagari}</w:t>
-      </w:r>
-      <w:r>
-        <w:rPr>
-          <w:rFonts w:ascii="Book Antiqua" w:hAnsi="Book Antiqua"/>
-          <w:sz w:val="22"/>
-          <w:szCs w:val="22"/>
-          <w:lang w:val="en-US"/>
-        </w:rPr>
-        <w:t xml:space="preserve"> </w:t>
-      </w:r>
-      <w:r>
-        <w:rPr>
-          <w:rFonts w:ascii="Book Antiqua" w:hAnsi="Book Antiqua"/>
-          <w:sz w:val="22"/>
-          <w:szCs w:val="22"/>
-          <w:lang w:val="en-US"/>
-        </w:rPr>
-        <w:t>Sebagai Anggota</w:t>
-      </w:r>
+      <w:proofErr w:type="spellStart"/>
+      <w:r>
+        <w:rPr>
+          <w:rFonts w:ascii="Book Antiqua" w:hAnsi="Book Antiqua"/>
+          <w:sz w:val="22"/>
+          <w:szCs w:val="22"/>
+          <w:lang w:val="en-US"/>
+        </w:rPr>
+        <w:t>Wali</w:t>
+      </w:r>
+      <w:proofErr w:type="spellEnd"/>
+      <w:r>
+        <w:rPr>
+          <w:rFonts w:ascii="Book Antiqua" w:hAnsi="Book Antiqua"/>
+          <w:sz w:val="22"/>
+          <w:szCs w:val="22"/>
+          <w:lang w:val="en-US"/>
+        </w:rPr>
+        <w:t xml:space="preserve"> Nagari </w:t>
+      </w:r>
+      <w:r>
+        <w:rPr>
+          <w:rFonts w:ascii="Book Antiqua" w:hAnsi="Book Antiqua"/>
+          <w:sz w:val="22"/>
+          <w:szCs w:val="22"/>
+          <w:lang w:val="en-US"/>
+        </w:rPr>
+        <w:t>${</w:t>
+      </w:r>
+      <w:proofErr w:type="spellStart"/>
+      <w:r>
+        <w:rPr>
+          <w:rFonts w:ascii="Book Antiqua" w:hAnsi="Book Antiqua"/>
+          <w:sz w:val="22"/>
+          <w:szCs w:val="22"/>
+          <w:lang w:val="en-US"/>
+        </w:rPr>
+        <w:t>nagari</w:t>
+      </w:r>
+      <w:proofErr w:type="spellEnd"/>
+      <w:r>
+        <w:rPr>
+          <w:rFonts w:ascii="Book Antiqua" w:hAnsi="Book Antiqua"/>
+          <w:sz w:val="22"/>
+          <w:szCs w:val="22"/>
+          <w:lang w:val="en-US"/>
+        </w:rPr>
+        <w:t>}</w:t>
+      </w:r>
+      <w:r>
+        <w:rPr>
+          <w:rFonts w:ascii="Book Antiqua" w:hAnsi="Book Antiqua"/>
+          <w:sz w:val="22"/>
+          <w:szCs w:val="22"/>
+          <w:lang w:val="en-US"/>
+        </w:rPr>
+        <w:t xml:space="preserve"> </w:t>
+      </w:r>
+      <w:proofErr w:type="spellStart"/>
+      <w:r>
+        <w:rPr>
+          <w:rFonts w:ascii="Book Antiqua" w:hAnsi="Book Antiqua"/>
+          <w:sz w:val="22"/>
+          <w:szCs w:val="22"/>
+          <w:lang w:val="en-US"/>
+        </w:rPr>
+        <w:t>Sebagai</w:t>
+      </w:r>
+      <w:proofErr w:type="spellEnd"/>
+      <w:r>
+        <w:rPr>
+          <w:rFonts w:ascii="Book Antiqua" w:hAnsi="Book Antiqua"/>
+          <w:sz w:val="22"/>
+          <w:szCs w:val="22"/>
+          <w:lang w:val="en-US"/>
+        </w:rPr>
+        <w:t xml:space="preserve"> </w:t>
+      </w:r>
+      <w:proofErr w:type="spellStart"/>
+      <w:r>
+        <w:rPr>
+          <w:rFonts w:ascii="Book Antiqua" w:hAnsi="Book Antiqua"/>
+          <w:sz w:val="22"/>
+          <w:szCs w:val="22"/>
+          <w:lang w:val="en-US"/>
+        </w:rPr>
+        <w:t>Anggota</w:t>
+      </w:r>
+      <w:proofErr w:type="spellEnd"/>
       <w:r>
         <w:rPr>
           <w:rFonts w:ascii="Book Antiqua" w:hAnsi="Book Antiqua"/>
@@ -729,15 +1339,67 @@
         </w:rPr>
         <w:tab/>
       </w:r>
-      <w:r>
-        <w:rPr>
-          <w:rFonts w:ascii="Book Antiqua" w:hAnsi="Book Antiqua"/>
-          <w:sz w:val="22"/>
-          <w:szCs w:val="22"/>
-          <w:lang w:val="en-US"/>
-        </w:rPr>
-        <w:t xml:space="preserve">Secara bersama-sama merupakan </w:t>
-      </w:r>
+      <w:proofErr w:type="spellStart"/>
+      <w:r>
+        <w:rPr>
+          <w:rFonts w:ascii="Book Antiqua" w:hAnsi="Book Antiqua"/>
+          <w:sz w:val="22"/>
+          <w:szCs w:val="22"/>
+          <w:lang w:val="en-US"/>
+        </w:rPr>
+        <w:t>Secara</w:t>
+      </w:r>
+      <w:proofErr w:type="spellEnd"/>
+      <w:r>
+        <w:rPr>
+          <w:rFonts w:ascii="Book Antiqua" w:hAnsi="Book Antiqua"/>
+          <w:sz w:val="22"/>
+          <w:szCs w:val="22"/>
+          <w:lang w:val="en-US"/>
+        </w:rPr>
+        <w:t xml:space="preserve"> </w:t>
+      </w:r>
+      <w:proofErr w:type="spellStart"/>
+      <w:r>
+        <w:rPr>
+          <w:rFonts w:ascii="Book Antiqua" w:hAnsi="Book Antiqua"/>
+          <w:sz w:val="22"/>
+          <w:szCs w:val="22"/>
+          <w:lang w:val="en-US"/>
+        </w:rPr>
+        <w:t>bersama-sama</w:t>
+      </w:r>
+      <w:proofErr w:type="spellEnd"/>
+      <w:r>
+        <w:rPr>
+          <w:rFonts w:ascii="Book Antiqua" w:hAnsi="Book Antiqua"/>
+          <w:sz w:val="22"/>
+          <w:szCs w:val="22"/>
+          <w:lang w:val="en-US"/>
+        </w:rPr>
+        <w:t xml:space="preserve"> </w:t>
+      </w:r>
+      <w:proofErr w:type="spellStart"/>
+      <w:r>
+        <w:rPr>
+          <w:rFonts w:ascii="Book Antiqua" w:hAnsi="Book Antiqua"/>
+          <w:sz w:val="22"/>
+          <w:szCs w:val="22"/>
+          <w:lang w:val="en-US"/>
+        </w:rPr>
+        <w:t>merupakan</w:t>
+      </w:r>
+      <w:proofErr w:type="spellEnd"/>
+      <w:r>
+        <w:rPr>
+          <w:rFonts w:ascii="Book Antiqua" w:hAnsi="Book Antiqua"/>
+          <w:sz w:val="22"/>
+          <w:szCs w:val="22"/>
+          <w:lang w:val="en-US"/>
+        </w:rPr>
+        <w:t xml:space="preserve"> </w:t>
+      </w:r>
+      <w:proofErr w:type="spellStart"/>
       <w:r>
         <w:rPr>
           <w:rFonts w:ascii="Book Antiqua" w:hAnsi="Book Antiqua"/>
@@ -747,23 +1409,324 @@
         </w:rPr>
         <w:t>Panitia</w:t>
       </w:r>
-      <w:r>
-        <w:rPr>
-          <w:rFonts w:ascii="Book Antiqua" w:hAnsi="Book Antiqua"/>
-          <w:sz w:val="22"/>
-          <w:szCs w:val="22"/>
-          <w:lang w:val="en-US"/>
-        </w:rPr>
-        <w:t xml:space="preserve"> sebagaimana dimaksud dalam Peraturan Kepala Badan Pertanahan Nasional Republik Indonesia Nomor 7 Tahun 2007, berdasarkan </w:t>
-      </w:r>
-      <w:r>
-        <w:rPr>
-          <w:rFonts w:ascii="Book Antiqua" w:hAnsi="Book Antiqua"/>
-          <w:sz w:val="22"/>
-          <w:szCs w:val="22"/>
-          <w:lang w:val="en-US"/>
-        </w:rPr>
-        <w:t xml:space="preserve">Keputusan Kepala Kantor Pertanahan Kabupaten Agam tanggal </w:t>
+      <w:proofErr w:type="spellEnd"/>
+      <w:r>
+        <w:rPr>
+          <w:rFonts w:ascii="Book Antiqua" w:hAnsi="Book Antiqua"/>
+          <w:sz w:val="22"/>
+          <w:szCs w:val="22"/>
+          <w:lang w:val="en-US"/>
+        </w:rPr>
+        <w:t xml:space="preserve"> </w:t>
+      </w:r>
+      <w:proofErr w:type="spellStart"/>
+      <w:r>
+        <w:rPr>
+          <w:rFonts w:ascii="Book Antiqua" w:hAnsi="Book Antiqua"/>
+          <w:sz w:val="22"/>
+          <w:szCs w:val="22"/>
+          <w:lang w:val="en-US"/>
+        </w:rPr>
+        <w:t>sebagaimana</w:t>
+      </w:r>
+      <w:proofErr w:type="spellEnd"/>
+      <w:r>
+        <w:rPr>
+          <w:rFonts w:ascii="Book Antiqua" w:hAnsi="Book Antiqua"/>
+          <w:sz w:val="22"/>
+          <w:szCs w:val="22"/>
+          <w:lang w:val="en-US"/>
+        </w:rPr>
+        <w:t xml:space="preserve"> </w:t>
+      </w:r>
+      <w:proofErr w:type="spellStart"/>
+      <w:r>
+        <w:rPr>
+          <w:rFonts w:ascii="Book Antiqua" w:hAnsi="Book Antiqua"/>
+          <w:sz w:val="22"/>
+          <w:szCs w:val="22"/>
+          <w:lang w:val="en-US"/>
+        </w:rPr>
+        <w:t>dimaksud</w:t>
+      </w:r>
+      <w:proofErr w:type="spellEnd"/>
+      <w:r>
+        <w:rPr>
+          <w:rFonts w:ascii="Book Antiqua" w:hAnsi="Book Antiqua"/>
+          <w:sz w:val="22"/>
+          <w:szCs w:val="22"/>
+          <w:lang w:val="en-US"/>
+        </w:rPr>
+        <w:t xml:space="preserve"> </w:t>
+      </w:r>
+      <w:proofErr w:type="spellStart"/>
+      <w:r>
+        <w:rPr>
+          <w:rFonts w:ascii="Book Antiqua" w:hAnsi="Book Antiqua"/>
+          <w:sz w:val="22"/>
+          <w:szCs w:val="22"/>
+          <w:lang w:val="en-US"/>
+        </w:rPr>
+        <w:t>dalam</w:t>
+      </w:r>
+      <w:proofErr w:type="spellEnd"/>
+      <w:r>
+        <w:rPr>
+          <w:rFonts w:ascii="Book Antiqua" w:hAnsi="Book Antiqua"/>
+          <w:sz w:val="22"/>
+          <w:szCs w:val="22"/>
+          <w:lang w:val="en-US"/>
+        </w:rPr>
+        <w:t xml:space="preserve"> </w:t>
+      </w:r>
+      <w:proofErr w:type="spellStart"/>
+      <w:r>
+        <w:rPr>
+          <w:rFonts w:ascii="Book Antiqua" w:hAnsi="Book Antiqua"/>
+          <w:sz w:val="22"/>
+          <w:szCs w:val="22"/>
+          <w:lang w:val="en-US"/>
+        </w:rPr>
+        <w:t>Peraturan</w:t>
+      </w:r>
+      <w:proofErr w:type="spellEnd"/>
+      <w:r>
+        <w:rPr>
+          <w:rFonts w:ascii="Book Antiqua" w:hAnsi="Book Antiqua"/>
+          <w:sz w:val="22"/>
+          <w:szCs w:val="22"/>
+          <w:lang w:val="en-US"/>
+        </w:rPr>
+        <w:t xml:space="preserve"> </w:t>
+      </w:r>
+      <w:proofErr w:type="spellStart"/>
+      <w:r>
+        <w:rPr>
+          <w:rFonts w:ascii="Book Antiqua" w:hAnsi="Book Antiqua"/>
+          <w:sz w:val="22"/>
+          <w:szCs w:val="22"/>
+          <w:lang w:val="en-US"/>
+        </w:rPr>
+        <w:t>Kepala</w:t>
+      </w:r>
+      <w:proofErr w:type="spellEnd"/>
+      <w:r>
+        <w:rPr>
+          <w:rFonts w:ascii="Book Antiqua" w:hAnsi="Book Antiqua"/>
+          <w:sz w:val="22"/>
+          <w:szCs w:val="22"/>
+          <w:lang w:val="en-US"/>
+        </w:rPr>
+        <w:t xml:space="preserve"> Badan </w:t>
+      </w:r>
+      <w:proofErr w:type="spellStart"/>
+      <w:r>
+        <w:rPr>
+          <w:rFonts w:ascii="Book Antiqua" w:hAnsi="Book Antiqua"/>
+          <w:sz w:val="22"/>
+          <w:szCs w:val="22"/>
+          <w:lang w:val="en-US"/>
+        </w:rPr>
+        <w:t>Pertanahan</w:t>
+      </w:r>
+      <w:proofErr w:type="spellEnd"/>
+      <w:r>
+        <w:rPr>
+          <w:rFonts w:ascii="Book Antiqua" w:hAnsi="Book Antiqua"/>
+          <w:sz w:val="22"/>
+          <w:szCs w:val="22"/>
+          <w:lang w:val="en-US"/>
+        </w:rPr>
+        <w:t xml:space="preserve"> Nasional </w:t>
+      </w:r>
+      <w:proofErr w:type="spellStart"/>
+      <w:r>
+        <w:rPr>
+          <w:rFonts w:ascii="Book Antiqua" w:hAnsi="Book Antiqua"/>
+          <w:sz w:val="22"/>
+          <w:szCs w:val="22"/>
+          <w:lang w:val="en-US"/>
+        </w:rPr>
+        <w:t>Republik</w:t>
+      </w:r>
+      <w:proofErr w:type="spellEnd"/>
+      <w:r>
+        <w:rPr>
+          <w:rFonts w:ascii="Book Antiqua" w:hAnsi="Book Antiqua"/>
+          <w:sz w:val="22"/>
+          <w:szCs w:val="22"/>
+          <w:lang w:val="en-US"/>
+        </w:rPr>
+        <w:t xml:space="preserve"> Indonesia </w:t>
+      </w:r>
+      <w:proofErr w:type="spellStart"/>
+      <w:r>
+        <w:rPr>
+          <w:rFonts w:ascii="Book Antiqua" w:hAnsi="Book Antiqua"/>
+          <w:sz w:val="22"/>
+          <w:szCs w:val="22"/>
+          <w:lang w:val="en-US"/>
+        </w:rPr>
+        <w:t>Nomor</w:t>
+      </w:r>
+      <w:proofErr w:type="spellEnd"/>
+      <w:r>
+        <w:rPr>
+          <w:rFonts w:ascii="Book Antiqua" w:hAnsi="Book Antiqua"/>
+          <w:sz w:val="22"/>
+          <w:szCs w:val="22"/>
+          <w:lang w:val="en-US"/>
+        </w:rPr>
+        <w:t xml:space="preserve"> 7 </w:t>
+      </w:r>
+      <w:proofErr w:type="spellStart"/>
+      <w:r>
+        <w:rPr>
+          <w:rFonts w:ascii="Book Antiqua" w:hAnsi="Book Antiqua"/>
+          <w:sz w:val="22"/>
+          <w:szCs w:val="22"/>
+          <w:lang w:val="en-US"/>
+        </w:rPr>
+        <w:t>Tahun</w:t>
+      </w:r>
+      <w:proofErr w:type="spellEnd"/>
+      <w:r>
+        <w:rPr>
+          <w:rFonts w:ascii="Book Antiqua" w:hAnsi="Book Antiqua"/>
+          <w:sz w:val="22"/>
+          <w:szCs w:val="22"/>
+          <w:lang w:val="en-US"/>
+        </w:rPr>
+        <w:t xml:space="preserve"> 2007, </w:t>
+      </w:r>
+      <w:proofErr w:type="spellStart"/>
+      <w:r>
+        <w:rPr>
+          <w:rFonts w:ascii="Book Antiqua" w:hAnsi="Book Antiqua"/>
+          <w:sz w:val="22"/>
+          <w:szCs w:val="22"/>
+          <w:lang w:val="en-US"/>
+        </w:rPr>
+        <w:t>berdasarkan</w:t>
+      </w:r>
+      <w:proofErr w:type="spellEnd"/>
+      <w:r>
+        <w:rPr>
+          <w:rFonts w:ascii="Book Antiqua" w:hAnsi="Book Antiqua"/>
+          <w:sz w:val="22"/>
+          <w:szCs w:val="22"/>
+          <w:lang w:val="en-US"/>
+        </w:rPr>
+        <w:t xml:space="preserve"> </w:t>
+      </w:r>
+      <w:r>
+        <w:rPr>
+          <w:rFonts w:ascii="Book Antiqua" w:hAnsi="Book Antiqua"/>
+          <w:sz w:val="22"/>
+          <w:szCs w:val="22"/>
+          <w:lang w:val="en-US"/>
+        </w:rPr>
+        <w:t xml:space="preserve">Keputusan </w:t>
+      </w:r>
+      <w:proofErr w:type="spellStart"/>
+      <w:r>
+        <w:rPr>
+          <w:rFonts w:ascii="Book Antiqua" w:hAnsi="Book Antiqua"/>
+          <w:sz w:val="22"/>
+          <w:szCs w:val="22"/>
+          <w:lang w:val="en-US"/>
+        </w:rPr>
+        <w:t>Kepala</w:t>
+      </w:r>
+      <w:proofErr w:type="spellEnd"/>
+      <w:r>
+        <w:rPr>
+          <w:rFonts w:ascii="Book Antiqua" w:hAnsi="Book Antiqua"/>
+          <w:sz w:val="22"/>
+          <w:szCs w:val="22"/>
+          <w:lang w:val="en-US"/>
+        </w:rPr>
+        <w:t xml:space="preserve"> Kantor </w:t>
+      </w:r>
+      <w:proofErr w:type="spellStart"/>
+      <w:r>
+        <w:rPr>
+          <w:rFonts w:ascii="Book Antiqua" w:hAnsi="Book Antiqua"/>
+          <w:sz w:val="22"/>
+          <w:szCs w:val="22"/>
+          <w:lang w:val="en-US"/>
+        </w:rPr>
+        <w:t>Pertanahan</w:t>
+      </w:r>
+      <w:proofErr w:type="spellEnd"/>
+      <w:r>
+        <w:rPr>
+          <w:rFonts w:ascii="Book Antiqua" w:hAnsi="Book Antiqua"/>
+          <w:sz w:val="22"/>
+          <w:szCs w:val="22"/>
+          <w:lang w:val="en-US"/>
+        </w:rPr>
+        <w:t xml:space="preserve"> </w:t>
+      </w:r>
+      <w:proofErr w:type="spellStart"/>
+      <w:r>
+        <w:rPr>
+          <w:rFonts w:ascii="Book Antiqua" w:hAnsi="Book Antiqua"/>
+          <w:sz w:val="22"/>
+          <w:szCs w:val="22"/>
+          <w:lang w:val="en-US"/>
+        </w:rPr>
+        <w:t>Kabupaten</w:t>
+      </w:r>
+      <w:proofErr w:type="spellEnd"/>
+      <w:r>
+        <w:rPr>
+          <w:rFonts w:ascii="Book Antiqua" w:hAnsi="Book Antiqua"/>
+          <w:sz w:val="22"/>
+          <w:szCs w:val="22"/>
+          <w:lang w:val="en-US"/>
+        </w:rPr>
+        <w:t xml:space="preserve"> </w:t>
+      </w:r>
+      <w:proofErr w:type="spellStart"/>
+      <w:r>
+        <w:rPr>
+          <w:rFonts w:ascii="Book Antiqua" w:hAnsi="Book Antiqua"/>
+          <w:sz w:val="22"/>
+          <w:szCs w:val="22"/>
+          <w:lang w:val="en-US"/>
+        </w:rPr>
+        <w:t>Agam</w:t>
+      </w:r>
+      <w:proofErr w:type="spellEnd"/>
+      <w:r>
+        <w:rPr>
+          <w:rFonts w:ascii="Book Antiqua" w:hAnsi="Book Antiqua"/>
+          <w:sz w:val="22"/>
+          <w:szCs w:val="22"/>
+          <w:lang w:val="en-US"/>
+        </w:rPr>
+        <w:t xml:space="preserve"> </w:t>
+      </w:r>
+      <w:proofErr w:type="spellStart"/>
+      <w:r>
+        <w:rPr>
+          <w:rFonts w:ascii="Book Antiqua" w:hAnsi="Book Antiqua"/>
+          <w:sz w:val="22"/>
+          <w:szCs w:val="22"/>
+          <w:lang w:val="en-US"/>
+        </w:rPr>
+        <w:t>tanggal</w:t>
+      </w:r>
+      <w:proofErr w:type="spellEnd"/>
+      <w:r>
+        <w:rPr>
+          <w:rFonts w:ascii="Book Antiqua" w:hAnsi="Book Antiqua"/>
+          <w:sz w:val="22"/>
+          <w:szCs w:val="22"/>
+          <w:lang w:val="en-US"/>
+        </w:rPr>
+        <w:t xml:space="preserve"> </w:t>
       </w:r>
       <w:r>
         <w:rPr>
@@ -774,6 +1737,7 @@
         </w:rPr>
         <w:t>${</w:t>
       </w:r>
+      <w:proofErr w:type="spellStart"/>
       <w:r>
         <w:rPr>
           <w:rFonts w:ascii="Book Antiqua" w:hAnsi="Book Antiqua"/>
@@ -783,6 +1747,7 @@
         </w:rPr>
         <w:t>tgl_sk_kantah_panitia</w:t>
       </w:r>
+      <w:proofErr w:type="spellEnd"/>
       <w:r>
         <w:rPr>
           <w:rFonts w:ascii="Book Antiqua" w:hAnsi="Book Antiqua"/>
@@ -799,7 +1764,27 @@
           <w:szCs w:val="22"/>
           <w:lang w:val="en-US"/>
         </w:rPr>
-        <w:t xml:space="preserve"> Nomor </w:t>
+        <w:t xml:space="preserve"> </w:t>
+      </w:r>
+      <w:proofErr w:type="spellStart"/>
+      <w:r>
+        <w:rPr>
+          <w:rFonts w:ascii="Book Antiqua" w:hAnsi="Book Antiqua"/>
+          <w:sz w:val="22"/>
+          <w:szCs w:val="22"/>
+          <w:lang w:val="en-US"/>
+        </w:rPr>
+        <w:t>Nomor</w:t>
+      </w:r>
+      <w:proofErr w:type="spellEnd"/>
+      <w:r>
+        <w:rPr>
+          <w:rFonts w:ascii="Book Antiqua" w:hAnsi="Book Antiqua"/>
+          <w:sz w:val="22"/>
+          <w:szCs w:val="22"/>
+          <w:lang w:val="en-US"/>
+        </w:rPr>
+        <w:t xml:space="preserve"> </w:t>
       </w:r>
       <w:r>
         <w:rPr>
@@ -810,6 +1795,7 @@
         </w:rPr>
         <w:t>${</w:t>
       </w:r>
+      <w:proofErr w:type="spellStart"/>
       <w:r>
         <w:rPr>
           <w:rFonts w:ascii="Book Antiqua" w:hAnsi="Book Antiqua"/>
@@ -819,6 +1805,7 @@
         </w:rPr>
         <w:t>no_sk_kantah_panitia</w:t>
       </w:r>
+      <w:proofErr w:type="spellEnd"/>
       <w:r>
         <w:rPr>
           <w:rFonts w:ascii="Book Antiqua" w:hAnsi="Book Antiqua"/>
@@ -844,8 +1831,19 @@
           <w:szCs w:val="22"/>
           <w:lang w:val="en-US"/>
         </w:rPr>
-        <w:t>dan 3 (Tiga</w:t>
-      </w:r>
+        <w:t>dan 3 (</w:t>
+      </w:r>
+      <w:proofErr w:type="spellStart"/>
+      <w:r>
+        <w:rPr>
+          <w:rFonts w:ascii="Book Antiqua" w:hAnsi="Book Antiqua"/>
+          <w:sz w:val="22"/>
+          <w:szCs w:val="22"/>
+          <w:lang w:val="en-US"/>
+        </w:rPr>
+        <w:t>Tiga</w:t>
+      </w:r>
+      <w:proofErr w:type="spellEnd"/>
       <w:r>
         <w:rPr>
           <w:rFonts w:ascii="Book Antiqua" w:hAnsi="Book Antiqua"/>
@@ -862,34 +1860,174 @@
           <w:szCs w:val="22"/>
           <w:lang w:val="en-US"/>
         </w:rPr>
-        <w:t>orang a</w:t>
-      </w:r>
-      <w:r>
-        <w:rPr>
-          <w:rFonts w:ascii="Book Antiqua" w:hAnsi="Book Antiqua"/>
-          <w:sz w:val="22"/>
-          <w:szCs w:val="22"/>
-          <w:lang w:val="en-US"/>
-        </w:rPr>
-        <w:t>nggota telah datang dilokasi tanah ya</w:t>
-      </w:r>
-      <w:r>
-        <w:rPr>
-          <w:rFonts w:ascii="Book Antiqua" w:hAnsi="Book Antiqua"/>
-          <w:sz w:val="22"/>
-          <w:szCs w:val="22"/>
-          <w:lang w:val="en-US"/>
-        </w:rPr>
-        <w:t>ng dimohon terleta</w:t>
-      </w:r>
-      <w:r>
-        <w:rPr>
-          <w:rFonts w:ascii="Book Antiqua" w:hAnsi="Book Antiqua"/>
-          <w:sz w:val="22"/>
-          <w:szCs w:val="22"/>
-          <w:lang w:val="en-US"/>
-        </w:rPr>
-        <w:t xml:space="preserve">k di </w:t>
+        <w:t xml:space="preserve">orang </w:t>
+      </w:r>
+      <w:proofErr w:type="spellStart"/>
+      <w:r>
+        <w:rPr>
+          <w:rFonts w:ascii="Book Antiqua" w:hAnsi="Book Antiqua"/>
+          <w:sz w:val="22"/>
+          <w:szCs w:val="22"/>
+          <w:lang w:val="en-US"/>
+        </w:rPr>
+        <w:t>a</w:t>
+      </w:r>
+      <w:r>
+        <w:rPr>
+          <w:rFonts w:ascii="Book Antiqua" w:hAnsi="Book Antiqua"/>
+          <w:sz w:val="22"/>
+          <w:szCs w:val="22"/>
+          <w:lang w:val="en-US"/>
+        </w:rPr>
+        <w:t>nggota</w:t>
+      </w:r>
+      <w:proofErr w:type="spellEnd"/>
+      <w:r>
+        <w:rPr>
+          <w:rFonts w:ascii="Book Antiqua" w:hAnsi="Book Antiqua"/>
+          <w:sz w:val="22"/>
+          <w:szCs w:val="22"/>
+          <w:lang w:val="en-US"/>
+        </w:rPr>
+        <w:t xml:space="preserve"> </w:t>
+      </w:r>
+      <w:proofErr w:type="spellStart"/>
+      <w:r>
+        <w:rPr>
+          <w:rFonts w:ascii="Book Antiqua" w:hAnsi="Book Antiqua"/>
+          <w:sz w:val="22"/>
+          <w:szCs w:val="22"/>
+          <w:lang w:val="en-US"/>
+        </w:rPr>
+        <w:t>telah</w:t>
+      </w:r>
+      <w:proofErr w:type="spellEnd"/>
+      <w:r>
+        <w:rPr>
+          <w:rFonts w:ascii="Book Antiqua" w:hAnsi="Book Antiqua"/>
+          <w:sz w:val="22"/>
+          <w:szCs w:val="22"/>
+          <w:lang w:val="en-US"/>
+        </w:rPr>
+        <w:t xml:space="preserve"> </w:t>
+      </w:r>
+      <w:proofErr w:type="spellStart"/>
+      <w:r>
+        <w:rPr>
+          <w:rFonts w:ascii="Book Antiqua" w:hAnsi="Book Antiqua"/>
+          <w:sz w:val="22"/>
+          <w:szCs w:val="22"/>
+          <w:lang w:val="en-US"/>
+        </w:rPr>
+        <w:t>datang</w:t>
+      </w:r>
+      <w:proofErr w:type="spellEnd"/>
+      <w:r>
+        <w:rPr>
+          <w:rFonts w:ascii="Book Antiqua" w:hAnsi="Book Antiqua"/>
+          <w:sz w:val="22"/>
+          <w:szCs w:val="22"/>
+          <w:lang w:val="en-US"/>
+        </w:rPr>
+        <w:t xml:space="preserve"> </w:t>
+      </w:r>
+      <w:proofErr w:type="spellStart"/>
+      <w:r>
+        <w:rPr>
+          <w:rFonts w:ascii="Book Antiqua" w:hAnsi="Book Antiqua"/>
+          <w:sz w:val="22"/>
+          <w:szCs w:val="22"/>
+          <w:lang w:val="en-US"/>
+        </w:rPr>
+        <w:t>dilokasi</w:t>
+      </w:r>
+      <w:proofErr w:type="spellEnd"/>
+      <w:r>
+        <w:rPr>
+          <w:rFonts w:ascii="Book Antiqua" w:hAnsi="Book Antiqua"/>
+          <w:sz w:val="22"/>
+          <w:szCs w:val="22"/>
+          <w:lang w:val="en-US"/>
+        </w:rPr>
+        <w:t xml:space="preserve"> </w:t>
+      </w:r>
+      <w:proofErr w:type="spellStart"/>
+      <w:r>
+        <w:rPr>
+          <w:rFonts w:ascii="Book Antiqua" w:hAnsi="Book Antiqua"/>
+          <w:sz w:val="22"/>
+          <w:szCs w:val="22"/>
+          <w:lang w:val="en-US"/>
+        </w:rPr>
+        <w:t>tanah</w:t>
+      </w:r>
+      <w:proofErr w:type="spellEnd"/>
+      <w:r>
+        <w:rPr>
+          <w:rFonts w:ascii="Book Antiqua" w:hAnsi="Book Antiqua"/>
+          <w:sz w:val="22"/>
+          <w:szCs w:val="22"/>
+          <w:lang w:val="en-US"/>
+        </w:rPr>
+        <w:t xml:space="preserve"> ya</w:t>
+      </w:r>
+      <w:r>
+        <w:rPr>
+          <w:rFonts w:ascii="Book Antiqua" w:hAnsi="Book Antiqua"/>
+          <w:sz w:val="22"/>
+          <w:szCs w:val="22"/>
+          <w:lang w:val="en-US"/>
+        </w:rPr>
+        <w:t xml:space="preserve">ng </w:t>
+      </w:r>
+      <w:proofErr w:type="spellStart"/>
+      <w:r>
+        <w:rPr>
+          <w:rFonts w:ascii="Book Antiqua" w:hAnsi="Book Antiqua"/>
+          <w:sz w:val="22"/>
+          <w:szCs w:val="22"/>
+          <w:lang w:val="en-US"/>
+        </w:rPr>
+        <w:t>dimohon</w:t>
+      </w:r>
+      <w:proofErr w:type="spellEnd"/>
+      <w:r>
+        <w:rPr>
+          <w:rFonts w:ascii="Book Antiqua" w:hAnsi="Book Antiqua"/>
+          <w:sz w:val="22"/>
+          <w:szCs w:val="22"/>
+          <w:lang w:val="en-US"/>
+        </w:rPr>
+        <w:t xml:space="preserve"> </w:t>
+      </w:r>
+      <w:proofErr w:type="spellStart"/>
+      <w:r>
+        <w:rPr>
+          <w:rFonts w:ascii="Book Antiqua" w:hAnsi="Book Antiqua"/>
+          <w:sz w:val="22"/>
+          <w:szCs w:val="22"/>
+          <w:lang w:val="en-US"/>
+        </w:rPr>
+        <w:t>terleta</w:t>
+      </w:r>
+      <w:r>
+        <w:rPr>
+          <w:rFonts w:ascii="Book Antiqua" w:hAnsi="Book Antiqua"/>
+          <w:sz w:val="22"/>
+          <w:szCs w:val="22"/>
+          <w:lang w:val="en-US"/>
+        </w:rPr>
+        <w:t>k</w:t>
+      </w:r>
+      <w:proofErr w:type="spellEnd"/>
+      <w:r>
+        <w:rPr>
+          <w:rFonts w:ascii="Book Antiqua" w:hAnsi="Book Antiqua"/>
+          <w:sz w:val="22"/>
+          <w:szCs w:val="22"/>
+          <w:lang w:val="en-US"/>
+        </w:rPr>
+        <w:t xml:space="preserve"> di </w:t>
       </w:r>
       <w:r>
         <w:rPr>
@@ -907,17 +2045,38 @@
           <w:szCs w:val="22"/>
           <w:lang w:val="en-US"/>
         </w:rPr>
-        <w:t>${nagari}</w:t>
-      </w:r>
-      <w:r>
-        <w:rPr>
-          <w:rFonts w:ascii="Book Antiqua" w:hAnsi="Book Antiqua"/>
-          <w:sz w:val="22"/>
-          <w:szCs w:val="22"/>
-          <w:lang w:val="en-US"/>
-        </w:rPr>
-        <w:t xml:space="preserve"> </w:t>
-      </w:r>
+        <w:t>${</w:t>
+      </w:r>
+      <w:proofErr w:type="spellStart"/>
+      <w:r>
+        <w:rPr>
+          <w:rFonts w:ascii="Book Antiqua" w:hAnsi="Book Antiqua"/>
+          <w:sz w:val="22"/>
+          <w:szCs w:val="22"/>
+          <w:lang w:val="en-US"/>
+        </w:rPr>
+        <w:t>nagari</w:t>
+      </w:r>
+      <w:proofErr w:type="spellEnd"/>
+      <w:r>
+        <w:rPr>
+          <w:rFonts w:ascii="Book Antiqua" w:hAnsi="Book Antiqua"/>
+          <w:sz w:val="22"/>
+          <w:szCs w:val="22"/>
+          <w:lang w:val="en-US"/>
+        </w:rPr>
+        <w:t>}</w:t>
+      </w:r>
+      <w:r>
+        <w:rPr>
+          <w:rFonts w:ascii="Book Antiqua" w:hAnsi="Book Antiqua"/>
+          <w:sz w:val="22"/>
+          <w:szCs w:val="22"/>
+          <w:lang w:val="en-US"/>
+        </w:rPr>
+        <w:t xml:space="preserve"> </w:t>
+      </w:r>
+      <w:proofErr w:type="spellStart"/>
       <w:r>
         <w:rPr>
           <w:rFonts w:ascii="Book Antiqua" w:hAnsi="Book Antiqua"/>
@@ -927,41 +2086,164 @@
         </w:rPr>
         <w:t>Kecamatan</w:t>
       </w:r>
-      <w:r>
-        <w:rPr>
-          <w:rFonts w:ascii="Book Antiqua" w:hAnsi="Book Antiqua"/>
-          <w:sz w:val="22"/>
-          <w:szCs w:val="22"/>
-          <w:lang w:val="en-US"/>
-        </w:rPr>
-        <w:t xml:space="preserve"> </w:t>
-      </w:r>
-      <w:r>
-        <w:rPr>
-          <w:rFonts w:ascii="Book Antiqua" w:hAnsi="Book Antiqua"/>
-          <w:sz w:val="22"/>
-          <w:szCs w:val="22"/>
-          <w:lang w:val="en-US"/>
-        </w:rPr>
-        <w:t>${kecamatan}</w:t>
-      </w:r>
-      <w:r>
-        <w:rPr>
-          <w:rFonts w:ascii="Book Antiqua" w:hAnsi="Book Antiqua"/>
-          <w:sz w:val="22"/>
-          <w:szCs w:val="22"/>
-          <w:lang w:val="en-US"/>
-        </w:rPr>
-        <w:t xml:space="preserve"> </w:t>
-      </w:r>
-      <w:r>
-        <w:rPr>
-          <w:rFonts w:ascii="Book Antiqua" w:hAnsi="Book Antiqua"/>
-          <w:sz w:val="22"/>
-          <w:szCs w:val="22"/>
-          <w:lang w:val="en-US"/>
-        </w:rPr>
-        <w:t xml:space="preserve"> mengadakan pemeriksaan atas permohonan Hak </w:t>
+      <w:proofErr w:type="spellEnd"/>
+      <w:r>
+        <w:rPr>
+          <w:rFonts w:ascii="Book Antiqua" w:hAnsi="Book Antiqua"/>
+          <w:sz w:val="22"/>
+          <w:szCs w:val="22"/>
+          <w:lang w:val="en-US"/>
+        </w:rPr>
+        <w:t xml:space="preserve"> </w:t>
+      </w:r>
+      <w:r>
+        <w:rPr>
+          <w:rFonts w:ascii="Book Antiqua" w:hAnsi="Book Antiqua"/>
+          <w:sz w:val="22"/>
+          <w:szCs w:val="22"/>
+          <w:lang w:val="en-US"/>
+        </w:rPr>
+        <w:t>${</w:t>
+      </w:r>
+      <w:proofErr w:type="spellStart"/>
+      <w:proofErr w:type="gramStart"/>
+      <w:r>
+        <w:rPr>
+          <w:rFonts w:ascii="Book Antiqua" w:hAnsi="Book Antiqua"/>
+          <w:sz w:val="22"/>
+          <w:szCs w:val="22"/>
+          <w:lang w:val="en-US"/>
+        </w:rPr>
+        <w:t>kecamatan</w:t>
+      </w:r>
+      <w:proofErr w:type="spellEnd"/>
+      <w:r>
+        <w:rPr>
+          <w:rFonts w:ascii="Book Antiqua" w:hAnsi="Book Antiqua"/>
+          <w:sz w:val="22"/>
+          <w:szCs w:val="22"/>
+          <w:lang w:val="en-US"/>
+        </w:rPr>
+        <w:t>}</w:t>
+      </w:r>
+      <w:r>
+        <w:rPr>
+          <w:rFonts w:ascii="Book Antiqua" w:hAnsi="Book Antiqua"/>
+          <w:sz w:val="22"/>
+          <w:szCs w:val="22"/>
+          <w:lang w:val="en-US"/>
+        </w:rPr>
+        <w:t xml:space="preserve"> </w:t>
+      </w:r>
+      <w:r>
+        <w:rPr>
+          <w:rFonts w:ascii="Book Antiqua" w:hAnsi="Book Antiqua"/>
+          <w:sz w:val="22"/>
+          <w:szCs w:val="22"/>
+          <w:lang w:val="en-US"/>
+        </w:rPr>
+        <w:t xml:space="preserve"> </w:t>
+      </w:r>
+      <w:proofErr w:type="spellStart"/>
+      <w:r>
+        <w:rPr>
+          <w:rFonts w:ascii="Book Antiqua" w:hAnsi="Book Antiqua"/>
+          <w:sz w:val="22"/>
+          <w:szCs w:val="22"/>
+          <w:lang w:val="en-US"/>
+        </w:rPr>
+        <w:t>mengadakan</w:t>
+      </w:r>
+      <w:proofErr w:type="spellEnd"/>
+      <w:proofErr w:type="gramEnd"/>
+      <w:r>
+        <w:rPr>
+          <w:rFonts w:ascii="Book Antiqua" w:hAnsi="Book Antiqua"/>
+          <w:sz w:val="22"/>
+          <w:szCs w:val="22"/>
+          <w:lang w:val="en-US"/>
+        </w:rPr>
+        <w:t xml:space="preserve"> </w:t>
+      </w:r>
+      <w:proofErr w:type="spellStart"/>
+      <w:r>
+        <w:rPr>
+          <w:rFonts w:ascii="Book Antiqua" w:hAnsi="Book Antiqua"/>
+          <w:sz w:val="22"/>
+          <w:szCs w:val="22"/>
+          <w:lang w:val="en-US"/>
+        </w:rPr>
+        <w:t>pemeriksaan</w:t>
+      </w:r>
+      <w:proofErr w:type="spellEnd"/>
+      <w:r>
+        <w:rPr>
+          <w:rFonts w:ascii="Book Antiqua" w:hAnsi="Book Antiqua"/>
+          <w:sz w:val="22"/>
+          <w:szCs w:val="22"/>
+          <w:lang w:val="en-US"/>
+        </w:rPr>
+        <w:t xml:space="preserve"> </w:t>
+      </w:r>
+      <w:proofErr w:type="spellStart"/>
+      <w:r>
+        <w:rPr>
+          <w:rFonts w:ascii="Book Antiqua" w:hAnsi="Book Antiqua"/>
+          <w:sz w:val="22"/>
+          <w:szCs w:val="22"/>
+          <w:lang w:val="en-US"/>
+        </w:rPr>
+        <w:t>atas</w:t>
+      </w:r>
+      <w:proofErr w:type="spellEnd"/>
+      <w:r>
+        <w:rPr>
+          <w:rFonts w:ascii="Book Antiqua" w:hAnsi="Book Antiqua"/>
+          <w:sz w:val="22"/>
+          <w:szCs w:val="22"/>
+          <w:lang w:val="en-US"/>
+        </w:rPr>
+        <w:t xml:space="preserve"> </w:t>
+      </w:r>
+      <w:proofErr w:type="spellStart"/>
+      <w:r>
+        <w:rPr>
+          <w:rFonts w:ascii="Book Antiqua" w:hAnsi="Book Antiqua"/>
+          <w:sz w:val="22"/>
+          <w:szCs w:val="22"/>
+          <w:lang w:val="en-US"/>
+        </w:rPr>
+        <w:t>permohonan</w:t>
+      </w:r>
+      <w:proofErr w:type="spellEnd"/>
+      <w:r>
+        <w:rPr>
+          <w:rFonts w:ascii="Book Antiqua" w:hAnsi="Book Antiqua"/>
+          <w:sz w:val="22"/>
+          <w:szCs w:val="22"/>
+          <w:lang w:val="en-US"/>
+        </w:rPr>
+        <w:t xml:space="preserve"> </w:t>
+      </w:r>
+      <w:proofErr w:type="spellStart"/>
+      <w:r>
+        <w:rPr>
+          <w:rFonts w:ascii="Book Antiqua" w:hAnsi="Book Antiqua"/>
+          <w:sz w:val="22"/>
+          <w:szCs w:val="22"/>
+          <w:lang w:val="en-US"/>
+        </w:rPr>
+        <w:t>Hak</w:t>
+      </w:r>
+      <w:proofErr w:type="spellEnd"/>
+      <w:r>
+        <w:rPr>
+          <w:rFonts w:ascii="Book Antiqua" w:hAnsi="Book Antiqua"/>
+          <w:sz w:val="22"/>
+          <w:szCs w:val="22"/>
+          <w:lang w:val="en-US"/>
+        </w:rPr>
+        <w:t xml:space="preserve"> </w:t>
       </w:r>
       <w:r>
         <w:rPr>
@@ -981,14 +2263,25 @@
         </w:rPr>
         <w:t xml:space="preserve"> </w:t>
       </w:r>
-      <w:r>
-        <w:rPr>
-          <w:rFonts w:ascii="Book Antiqua" w:hAnsi="Book Antiqua"/>
-          <w:sz w:val="22"/>
-          <w:szCs w:val="22"/>
-          <w:lang w:val="en-US"/>
-        </w:rPr>
-        <w:t xml:space="preserve">atas </w:t>
+      <w:proofErr w:type="spellStart"/>
+      <w:r>
+        <w:rPr>
+          <w:rFonts w:ascii="Book Antiqua" w:hAnsi="Book Antiqua"/>
+          <w:sz w:val="22"/>
+          <w:szCs w:val="22"/>
+          <w:lang w:val="en-US"/>
+        </w:rPr>
+        <w:t>atas</w:t>
+      </w:r>
+      <w:proofErr w:type="spellEnd"/>
+      <w:r>
+        <w:rPr>
+          <w:rFonts w:ascii="Book Antiqua" w:hAnsi="Book Antiqua"/>
+          <w:sz w:val="22"/>
+          <w:szCs w:val="22"/>
+          <w:lang w:val="en-US"/>
+        </w:rPr>
+        <w:t xml:space="preserve"> </w:t>
       </w:r>
       <w:r>
         <w:rPr>
@@ -998,7 +2291,29 @@
           <w:szCs w:val="22"/>
           <w:lang w:val="en-US"/>
         </w:rPr>
-        <w:t>${nama}</w:t>
+        <w:t>${</w:t>
+      </w:r>
+      <w:proofErr w:type="spellStart"/>
+      <w:r>
+        <w:rPr>
+          <w:rFonts w:ascii="Book Antiqua" w:hAnsi="Book Antiqua"/>
+          <w:b/>
+          <w:sz w:val="22"/>
+          <w:szCs w:val="22"/>
+          <w:lang w:val="en-US"/>
+        </w:rPr>
+        <w:t>nama</w:t>
+      </w:r>
+      <w:proofErr w:type="spellEnd"/>
+      <w:r>
+        <w:rPr>
+          <w:rFonts w:ascii="Book Antiqua" w:hAnsi="Book Antiqua"/>
+          <w:b/>
+          <w:sz w:val="22"/>
+          <w:szCs w:val="22"/>
+          <w:lang w:val="en-US"/>
+        </w:rPr>
+        <w:t>}</w:t>
       </w:r>
       <w:r>
         <w:rPr>
@@ -1440,7 +2755,27 @@
           <w:szCs w:val="22"/>
           <w:lang w:val="en-US"/>
         </w:rPr>
-        <w:t>${luas}</w:t>
+        <w:t>${</w:t>
+      </w:r>
+      <w:proofErr w:type="spellStart"/>
+      <w:r>
+        <w:rPr>
+          <w:rFonts w:ascii="Book Antiqua" w:hAnsi="Book Antiqua"/>
+          <w:sz w:val="22"/>
+          <w:szCs w:val="22"/>
+          <w:lang w:val="en-US"/>
+        </w:rPr>
+        <w:t>luas</w:t>
+      </w:r>
+      <w:proofErr w:type="spellEnd"/>
+      <w:r>
+        <w:rPr>
+          <w:rFonts w:ascii="Book Antiqua" w:hAnsi="Book Antiqua"/>
+          <w:sz w:val="22"/>
+          <w:szCs w:val="22"/>
+          <w:lang w:val="en-US"/>
+        </w:rPr>
+        <w:t>}</w:t>
       </w:r>
       <w:r>
         <w:rPr>
@@ -2402,7 +3737,27 @@
           <w:szCs w:val="22"/>
           <w:lang w:val="en-US"/>
         </w:rPr>
-        <w:t>${tanggal_surat_permohonan}</w:t>
+        <w:t>${</w:t>
+      </w:r>
+      <w:proofErr w:type="spellStart"/>
+      <w:r>
+        <w:rPr>
+          <w:rFonts w:ascii="Book Antiqua" w:hAnsi="Book Antiqua"/>
+          <w:sz w:val="22"/>
+          <w:szCs w:val="22"/>
+          <w:lang w:val="en-US"/>
+        </w:rPr>
+        <w:t>tanggal_surat_permohonan</w:t>
+      </w:r>
+      <w:proofErr w:type="spellEnd"/>
+      <w:r>
+        <w:rPr>
+          <w:rFonts w:ascii="Book Antiqua" w:hAnsi="Book Antiqua"/>
+          <w:sz w:val="22"/>
+          <w:szCs w:val="22"/>
+          <w:lang w:val="en-US"/>
+        </w:rPr>
+        <w:t>}</w:t>
       </w:r>
       <w:r>
         <w:rPr>
@@ -2441,25 +3796,76 @@
           <w:szCs w:val="22"/>
           <w:lang w:val="en-US"/>
         </w:rPr>
-        <w:t>${alas_hak}</w:t>
-      </w:r>
-      <w:r>
-        <w:rPr>
-          <w:rFonts w:ascii="Book Antiqua" w:hAnsi="Book Antiqua"/>
-          <w:sz w:val="22"/>
-          <w:szCs w:val="22"/>
-          <w:lang w:val="en-US"/>
-        </w:rPr>
-        <w:t xml:space="preserve"> tanggal</w:t>
-      </w:r>
-      <w:r>
-        <w:rPr>
-          <w:rFonts w:ascii="Book Antiqua" w:hAnsi="Book Antiqua"/>
-          <w:sz w:val="22"/>
-          <w:szCs w:val="22"/>
-          <w:lang w:val="en-US"/>
-        </w:rPr>
-        <w:t xml:space="preserve"> ${tanggal_alas_hak}</w:t>
+        <w:t>${</w:t>
+      </w:r>
+      <w:proofErr w:type="spellStart"/>
+      <w:r>
+        <w:rPr>
+          <w:rFonts w:ascii="Book Antiqua" w:hAnsi="Book Antiqua"/>
+          <w:sz w:val="22"/>
+          <w:szCs w:val="22"/>
+          <w:lang w:val="en-US"/>
+        </w:rPr>
+        <w:t>alas_hak</w:t>
+      </w:r>
+      <w:proofErr w:type="spellEnd"/>
+      <w:r>
+        <w:rPr>
+          <w:rFonts w:ascii="Book Antiqua" w:hAnsi="Book Antiqua"/>
+          <w:sz w:val="22"/>
+          <w:szCs w:val="22"/>
+          <w:lang w:val="en-US"/>
+        </w:rPr>
+        <w:t>}</w:t>
+      </w:r>
+      <w:r>
+        <w:rPr>
+          <w:rFonts w:ascii="Book Antiqua" w:hAnsi="Book Antiqua"/>
+          <w:sz w:val="22"/>
+          <w:szCs w:val="22"/>
+          <w:lang w:val="en-US"/>
+        </w:rPr>
+        <w:t xml:space="preserve"> </w:t>
+      </w:r>
+      <w:proofErr w:type="spellStart"/>
+      <w:r>
+        <w:rPr>
+          <w:rFonts w:ascii="Book Antiqua" w:hAnsi="Book Antiqua"/>
+          <w:sz w:val="22"/>
+          <w:szCs w:val="22"/>
+          <w:lang w:val="en-US"/>
+        </w:rPr>
+        <w:t>tanggal</w:t>
+      </w:r>
+      <w:proofErr w:type="spellEnd"/>
+      <w:r>
+        <w:rPr>
+          <w:rFonts w:ascii="Book Antiqua" w:hAnsi="Book Antiqua"/>
+          <w:sz w:val="22"/>
+          <w:szCs w:val="22"/>
+          <w:lang w:val="en-US"/>
+        </w:rPr>
+        <w:t xml:space="preserve"> ${</w:t>
+      </w:r>
+      <w:proofErr w:type="spellStart"/>
+      <w:r>
+        <w:rPr>
+          <w:rFonts w:ascii="Book Antiqua" w:hAnsi="Book Antiqua"/>
+          <w:sz w:val="22"/>
+          <w:szCs w:val="22"/>
+          <w:lang w:val="en-US"/>
+        </w:rPr>
+        <w:t>tanggal_alas_hak</w:t>
+      </w:r>
+      <w:proofErr w:type="spellEnd"/>
+      <w:r>
+        <w:rPr>
+          <w:rFonts w:ascii="Book Antiqua" w:hAnsi="Book Antiqua"/>
+          <w:sz w:val="22"/>
+          <w:szCs w:val="22"/>
+          <w:lang w:val="en-US"/>
+        </w:rPr>
+        <w:t>}</w:t>
       </w:r>
       <w:r>
         <w:rPr>
@@ -2518,6 +3924,7 @@
         </w:rPr>
         <w:t xml:space="preserve"> </w:t>
       </w:r>
+      <w:proofErr w:type="spellStart"/>
       <w:r>
         <w:rPr>
           <w:rFonts w:ascii="Book Antiqua" w:hAnsi="Book Antiqua"/>
@@ -2527,23 +3934,34 @@
         </w:rPr>
         <w:t>tanggal</w:t>
       </w:r>
-      <w:r>
-        <w:rPr>
-          <w:rFonts w:ascii="Book Antiqua" w:hAnsi="Book Antiqua"/>
-          <w:sz w:val="22"/>
-          <w:szCs w:val="22"/>
-          <w:lang w:val="en-US"/>
-        </w:rPr>
-        <w:t xml:space="preserve"> </w:t>
-      </w:r>
-      <w:r>
-        <w:rPr>
-          <w:rFonts w:ascii="Book Antiqua" w:hAnsi="Book Antiqua"/>
-          <w:sz w:val="22"/>
-          <w:szCs w:val="22"/>
-          <w:lang w:val="en-US"/>
-        </w:rPr>
-        <w:t>${tang</w:t>
+      <w:proofErr w:type="spellEnd"/>
+      <w:r>
+        <w:rPr>
+          <w:rFonts w:ascii="Book Antiqua" w:hAnsi="Book Antiqua"/>
+          <w:sz w:val="22"/>
+          <w:szCs w:val="22"/>
+          <w:lang w:val="en-US"/>
+        </w:rPr>
+        <w:t xml:space="preserve"> </w:t>
+      </w:r>
+      <w:r>
+        <w:rPr>
+          <w:rFonts w:ascii="Book Antiqua" w:hAnsi="Book Antiqua"/>
+          <w:sz w:val="22"/>
+          <w:szCs w:val="22"/>
+          <w:lang w:val="en-US"/>
+        </w:rPr>
+        <w:t>${</w:t>
+      </w:r>
+      <w:proofErr w:type="spellStart"/>
+      <w:r>
+        <w:rPr>
+          <w:rFonts w:ascii="Book Antiqua" w:hAnsi="Book Antiqua"/>
+          <w:sz w:val="22"/>
+          <w:szCs w:val="22"/>
+          <w:lang w:val="en-US"/>
+        </w:rPr>
+        <w:t>tang</w:t>
       </w:r>
       <w:r>
         <w:rPr>
@@ -2561,7 +3979,17 @@
           <w:szCs w:val="22"/>
           <w:lang w:val="en-US"/>
         </w:rPr>
-        <w:t>al_penugasan_fisik}</w:t>
+        <w:t>al_penugasan_fisik</w:t>
+      </w:r>
+      <w:proofErr w:type="spellEnd"/>
+      <w:r>
+        <w:rPr>
+          <w:rFonts w:ascii="Book Antiqua" w:hAnsi="Book Antiqua"/>
+          <w:sz w:val="22"/>
+          <w:szCs w:val="22"/>
+          <w:lang w:val="en-US"/>
+        </w:rPr>
+        <w:t>}</w:t>
       </w:r>
       <w:r>
         <w:rPr>
@@ -2638,6 +4066,7 @@
         </w:rPr>
         <w:t>${</w:t>
       </w:r>
+      <w:proofErr w:type="spellStart"/>
       <w:r>
         <w:rPr>
           <w:rFonts w:ascii="Book Antiqua" w:hAnsi="Book Antiqua"/>
@@ -2654,34 +4083,75 @@
           <w:szCs w:val="22"/>
           <w:lang w:val="en-US"/>
         </w:rPr>
-        <w:t>suket_wali}</w:t>
-      </w:r>
-      <w:r>
-        <w:rPr>
-          <w:rFonts w:ascii="Book Antiqua" w:hAnsi="Book Antiqua"/>
-          <w:sz w:val="22"/>
-          <w:szCs w:val="22"/>
-          <w:lang w:val="en-US"/>
-        </w:rPr>
-        <w:t xml:space="preserve"> </w:t>
-      </w:r>
-      <w:r>
-        <w:rPr>
-          <w:rFonts w:ascii="Book Antiqua" w:hAnsi="Book Antiqua"/>
-          <w:sz w:val="22"/>
-          <w:szCs w:val="22"/>
-          <w:lang w:val="en-US"/>
-        </w:rPr>
-        <w:t xml:space="preserve">tanggal </w:t>
-      </w:r>
-      <w:r>
-        <w:rPr>
-          <w:rFonts w:ascii="Book Antiqua" w:hAnsi="Book Antiqua"/>
-          <w:sz w:val="22"/>
-          <w:szCs w:val="22"/>
-          <w:lang w:val="en-US"/>
-        </w:rPr>
-        <w:t>${tanggal_suket_wali}</w:t>
+        <w:t>suket_wali</w:t>
+      </w:r>
+      <w:proofErr w:type="spellEnd"/>
+      <w:r>
+        <w:rPr>
+          <w:rFonts w:ascii="Book Antiqua" w:hAnsi="Book Antiqua"/>
+          <w:sz w:val="22"/>
+          <w:szCs w:val="22"/>
+          <w:lang w:val="en-US"/>
+        </w:rPr>
+        <w:t>}</w:t>
+      </w:r>
+      <w:r>
+        <w:rPr>
+          <w:rFonts w:ascii="Book Antiqua" w:hAnsi="Book Antiqua"/>
+          <w:sz w:val="22"/>
+          <w:szCs w:val="22"/>
+          <w:lang w:val="en-US"/>
+        </w:rPr>
+        <w:t xml:space="preserve"> </w:t>
+      </w:r>
+      <w:proofErr w:type="spellStart"/>
+      <w:r>
+        <w:rPr>
+          <w:rFonts w:ascii="Book Antiqua" w:hAnsi="Book Antiqua"/>
+          <w:sz w:val="22"/>
+          <w:szCs w:val="22"/>
+          <w:lang w:val="en-US"/>
+        </w:rPr>
+        <w:t>tanggal</w:t>
+      </w:r>
+      <w:proofErr w:type="spellEnd"/>
+      <w:r>
+        <w:rPr>
+          <w:rFonts w:ascii="Book Antiqua" w:hAnsi="Book Antiqua"/>
+          <w:sz w:val="22"/>
+          <w:szCs w:val="22"/>
+          <w:lang w:val="en-US"/>
+        </w:rPr>
+        <w:t xml:space="preserve"> </w:t>
+      </w:r>
+      <w:r>
+        <w:rPr>
+          <w:rFonts w:ascii="Book Antiqua" w:hAnsi="Book Antiqua"/>
+          <w:sz w:val="22"/>
+          <w:szCs w:val="22"/>
+          <w:lang w:val="en-US"/>
+        </w:rPr>
+        <w:t>${</w:t>
+      </w:r>
+      <w:proofErr w:type="spellStart"/>
+      <w:r>
+        <w:rPr>
+          <w:rFonts w:ascii="Book Antiqua" w:hAnsi="Book Antiqua"/>
+          <w:sz w:val="22"/>
+          <w:szCs w:val="22"/>
+          <w:lang w:val="en-US"/>
+        </w:rPr>
+        <w:t>tanggal_suket_wali</w:t>
+      </w:r>
+      <w:proofErr w:type="spellEnd"/>
+      <w:r>
+        <w:rPr>
+          <w:rFonts w:ascii="Book Antiqua" w:hAnsi="Book Antiqua"/>
+          <w:sz w:val="22"/>
+          <w:szCs w:val="22"/>
+          <w:lang w:val="en-US"/>
+        </w:rPr>
+        <w:t>}</w:t>
       </w:r>
       <w:r>
         <w:rPr>
@@ -3004,6 +4474,7 @@
               </w:rPr>
               <w:t xml:space="preserve"> tentang </w:t>
             </w:r>
+            <w:proofErr w:type="spellStart"/>
             <w:r>
               <w:rPr>
                 <w:rFonts w:ascii="Book Antiqua" w:hAnsi="Book Antiqua"/>
@@ -3011,8 +4482,49 @@
                 <w:szCs w:val="22"/>
                 <w:lang w:val="en-US"/>
               </w:rPr>
-              <w:t>Penerimaan Negara Bukan Pajak</w:t>
-            </w:r>
+              <w:t>Penerimaan</w:t>
+            </w:r>
+            <w:proofErr w:type="spellEnd"/>
+            <w:r>
+              <w:rPr>
+                <w:rFonts w:ascii="Book Antiqua" w:hAnsi="Book Antiqua"/>
+                <w:sz w:val="22"/>
+                <w:szCs w:val="22"/>
+                <w:lang w:val="en-US"/>
+              </w:rPr>
+              <w:t xml:space="preserve"> Negara </w:t>
+            </w:r>
+            <w:proofErr w:type="spellStart"/>
+            <w:r>
+              <w:rPr>
+                <w:rFonts w:ascii="Book Antiqua" w:hAnsi="Book Antiqua"/>
+                <w:sz w:val="22"/>
+                <w:szCs w:val="22"/>
+                <w:lang w:val="en-US"/>
+              </w:rPr>
+              <w:t>Bukan</w:t>
+            </w:r>
+            <w:proofErr w:type="spellEnd"/>
+            <w:r>
+              <w:rPr>
+                <w:rFonts w:ascii="Book Antiqua" w:hAnsi="Book Antiqua"/>
+                <w:sz w:val="22"/>
+                <w:szCs w:val="22"/>
+                <w:lang w:val="en-US"/>
+              </w:rPr>
+              <w:t xml:space="preserve"> </w:t>
+            </w:r>
+            <w:proofErr w:type="spellStart"/>
+            <w:r>
+              <w:rPr>
+                <w:rFonts w:ascii="Book Antiqua" w:hAnsi="Book Antiqua"/>
+                <w:sz w:val="22"/>
+                <w:szCs w:val="22"/>
+                <w:lang w:val="en-US"/>
+              </w:rPr>
+              <w:t>Pajak</w:t>
+            </w:r>
+            <w:proofErr w:type="spellEnd"/>
             <w:r>
               <w:rPr>
                 <w:rFonts w:ascii="Book Antiqua" w:hAnsi="Book Antiqua"/>
@@ -3070,6 +4582,7 @@
                 <w:lang w:val="sv-SE"/>
               </w:rPr>
             </w:pPr>
+            <w:proofErr w:type="spellStart"/>
             <w:r>
               <w:rPr>
                 <w:rFonts w:ascii="Book Antiqua" w:hAnsi="Book Antiqua"/>
@@ -3077,7 +4590,257 @@
                 <w:szCs w:val="22"/>
                 <w:lang w:val="es-ES"/>
               </w:rPr>
-              <w:t>Peraturan Pemerintah Republik Indonesia Nomor 40 Tahun 1996, tentang Hak Guna Usaha, Hak Guna Bangunan dan Hak Pakai Atas Tanah;</w:t>
+              <w:t>Peraturan</w:t>
+            </w:r>
+            <w:proofErr w:type="spellEnd"/>
+            <w:r>
+              <w:rPr>
+                <w:rFonts w:ascii="Book Antiqua" w:hAnsi="Book Antiqua"/>
+                <w:sz w:val="22"/>
+                <w:szCs w:val="22"/>
+                <w:lang w:val="es-ES"/>
+              </w:rPr>
+              <w:t xml:space="preserve"> </w:t>
+            </w:r>
+            <w:proofErr w:type="spellStart"/>
+            <w:r>
+              <w:rPr>
+                <w:rFonts w:ascii="Book Antiqua" w:hAnsi="Book Antiqua"/>
+                <w:sz w:val="22"/>
+                <w:szCs w:val="22"/>
+                <w:lang w:val="es-ES"/>
+              </w:rPr>
+              <w:t>Pemerintah</w:t>
+            </w:r>
+            <w:proofErr w:type="spellEnd"/>
+            <w:r>
+              <w:rPr>
+                <w:rFonts w:ascii="Book Antiqua" w:hAnsi="Book Antiqua"/>
+                <w:sz w:val="22"/>
+                <w:szCs w:val="22"/>
+                <w:lang w:val="es-ES"/>
+              </w:rPr>
+              <w:t xml:space="preserve"> </w:t>
+            </w:r>
+            <w:proofErr w:type="spellStart"/>
+            <w:r>
+              <w:rPr>
+                <w:rFonts w:ascii="Book Antiqua" w:hAnsi="Book Antiqua"/>
+                <w:sz w:val="22"/>
+                <w:szCs w:val="22"/>
+                <w:lang w:val="es-ES"/>
+              </w:rPr>
+              <w:t>Republik</w:t>
+            </w:r>
+            <w:proofErr w:type="spellEnd"/>
+            <w:r>
+              <w:rPr>
+                <w:rFonts w:ascii="Book Antiqua" w:hAnsi="Book Antiqua"/>
+                <w:sz w:val="22"/>
+                <w:szCs w:val="22"/>
+                <w:lang w:val="es-ES"/>
+              </w:rPr>
+              <w:t xml:space="preserve"> Indonesia </w:t>
+            </w:r>
+            <w:proofErr w:type="spellStart"/>
+            <w:r>
+              <w:rPr>
+                <w:rFonts w:ascii="Book Antiqua" w:hAnsi="Book Antiqua"/>
+                <w:sz w:val="22"/>
+                <w:szCs w:val="22"/>
+                <w:lang w:val="es-ES"/>
+              </w:rPr>
+              <w:t>Nomor</w:t>
+            </w:r>
+            <w:proofErr w:type="spellEnd"/>
+            <w:r>
+              <w:rPr>
+                <w:rFonts w:ascii="Book Antiqua" w:hAnsi="Book Antiqua"/>
+                <w:sz w:val="22"/>
+                <w:szCs w:val="22"/>
+                <w:lang w:val="es-ES"/>
+              </w:rPr>
+              <w:t xml:space="preserve"> 40 </w:t>
+            </w:r>
+            <w:proofErr w:type="spellStart"/>
+            <w:r>
+              <w:rPr>
+                <w:rFonts w:ascii="Book Antiqua" w:hAnsi="Book Antiqua"/>
+                <w:sz w:val="22"/>
+                <w:szCs w:val="22"/>
+                <w:lang w:val="es-ES"/>
+              </w:rPr>
+              <w:t>Tahun</w:t>
+            </w:r>
+            <w:proofErr w:type="spellEnd"/>
+            <w:r>
+              <w:rPr>
+                <w:rFonts w:ascii="Book Antiqua" w:hAnsi="Book Antiqua"/>
+                <w:sz w:val="22"/>
+                <w:szCs w:val="22"/>
+                <w:lang w:val="es-ES"/>
+              </w:rPr>
+              <w:t xml:space="preserve"> 1996, </w:t>
+            </w:r>
+            <w:proofErr w:type="spellStart"/>
+            <w:r>
+              <w:rPr>
+                <w:rFonts w:ascii="Book Antiqua" w:hAnsi="Book Antiqua"/>
+                <w:sz w:val="22"/>
+                <w:szCs w:val="22"/>
+                <w:lang w:val="es-ES"/>
+              </w:rPr>
+              <w:t>tentang</w:t>
+            </w:r>
+            <w:proofErr w:type="spellEnd"/>
+            <w:r>
+              <w:rPr>
+                <w:rFonts w:ascii="Book Antiqua" w:hAnsi="Book Antiqua"/>
+                <w:sz w:val="22"/>
+                <w:szCs w:val="22"/>
+                <w:lang w:val="es-ES"/>
+              </w:rPr>
+              <w:t xml:space="preserve"> </w:t>
+            </w:r>
+            <w:proofErr w:type="spellStart"/>
+            <w:r>
+              <w:rPr>
+                <w:rFonts w:ascii="Book Antiqua" w:hAnsi="Book Antiqua"/>
+                <w:sz w:val="22"/>
+                <w:szCs w:val="22"/>
+                <w:lang w:val="es-ES"/>
+              </w:rPr>
+              <w:t>Hak</w:t>
+            </w:r>
+            <w:proofErr w:type="spellEnd"/>
+            <w:r>
+              <w:rPr>
+                <w:rFonts w:ascii="Book Antiqua" w:hAnsi="Book Antiqua"/>
+                <w:sz w:val="22"/>
+                <w:szCs w:val="22"/>
+                <w:lang w:val="es-ES"/>
+              </w:rPr>
+              <w:t xml:space="preserve"> Guna </w:t>
+            </w:r>
+            <w:proofErr w:type="spellStart"/>
+            <w:r>
+              <w:rPr>
+                <w:rFonts w:ascii="Book Antiqua" w:hAnsi="Book Antiqua"/>
+                <w:sz w:val="22"/>
+                <w:szCs w:val="22"/>
+                <w:lang w:val="es-ES"/>
+              </w:rPr>
+              <w:t>Usaha</w:t>
+            </w:r>
+            <w:proofErr w:type="spellEnd"/>
+            <w:r>
+              <w:rPr>
+                <w:rFonts w:ascii="Book Antiqua" w:hAnsi="Book Antiqua"/>
+                <w:sz w:val="22"/>
+                <w:szCs w:val="22"/>
+                <w:lang w:val="es-ES"/>
+              </w:rPr>
+              <w:t xml:space="preserve">, </w:t>
+            </w:r>
+            <w:proofErr w:type="spellStart"/>
+            <w:r>
+              <w:rPr>
+                <w:rFonts w:ascii="Book Antiqua" w:hAnsi="Book Antiqua"/>
+                <w:sz w:val="22"/>
+                <w:szCs w:val="22"/>
+                <w:lang w:val="es-ES"/>
+              </w:rPr>
+              <w:t>Hak</w:t>
+            </w:r>
+            <w:proofErr w:type="spellEnd"/>
+            <w:r>
+              <w:rPr>
+                <w:rFonts w:ascii="Book Antiqua" w:hAnsi="Book Antiqua"/>
+                <w:sz w:val="22"/>
+                <w:szCs w:val="22"/>
+                <w:lang w:val="es-ES"/>
+              </w:rPr>
+              <w:t xml:space="preserve"> Guna </w:t>
+            </w:r>
+            <w:proofErr w:type="spellStart"/>
+            <w:r>
+              <w:rPr>
+                <w:rFonts w:ascii="Book Antiqua" w:hAnsi="Book Antiqua"/>
+                <w:sz w:val="22"/>
+                <w:szCs w:val="22"/>
+                <w:lang w:val="es-ES"/>
+              </w:rPr>
+              <w:t>Bangunan</w:t>
+            </w:r>
+            <w:proofErr w:type="spellEnd"/>
+            <w:r>
+              <w:rPr>
+                <w:rFonts w:ascii="Book Antiqua" w:hAnsi="Book Antiqua"/>
+                <w:sz w:val="22"/>
+                <w:szCs w:val="22"/>
+                <w:lang w:val="es-ES"/>
+              </w:rPr>
+              <w:t xml:space="preserve"> dan </w:t>
+            </w:r>
+            <w:proofErr w:type="spellStart"/>
+            <w:r>
+              <w:rPr>
+                <w:rFonts w:ascii="Book Antiqua" w:hAnsi="Book Antiqua"/>
+                <w:sz w:val="22"/>
+                <w:szCs w:val="22"/>
+                <w:lang w:val="es-ES"/>
+              </w:rPr>
+              <w:t>Hak</w:t>
+            </w:r>
+            <w:proofErr w:type="spellEnd"/>
+            <w:r>
+              <w:rPr>
+                <w:rFonts w:ascii="Book Antiqua" w:hAnsi="Book Antiqua"/>
+                <w:sz w:val="22"/>
+                <w:szCs w:val="22"/>
+                <w:lang w:val="es-ES"/>
+              </w:rPr>
+              <w:t xml:space="preserve"> </w:t>
+            </w:r>
+            <w:proofErr w:type="spellStart"/>
+            <w:r>
+              <w:rPr>
+                <w:rFonts w:ascii="Book Antiqua" w:hAnsi="Book Antiqua"/>
+                <w:sz w:val="22"/>
+                <w:szCs w:val="22"/>
+                <w:lang w:val="es-ES"/>
+              </w:rPr>
+              <w:t>Pakai</w:t>
+            </w:r>
+            <w:proofErr w:type="spellEnd"/>
+            <w:r>
+              <w:rPr>
+                <w:rFonts w:ascii="Book Antiqua" w:hAnsi="Book Antiqua"/>
+                <w:sz w:val="22"/>
+                <w:szCs w:val="22"/>
+                <w:lang w:val="es-ES"/>
+              </w:rPr>
+              <w:t xml:space="preserve"> Atas </w:t>
+            </w:r>
+            <w:proofErr w:type="spellStart"/>
+            <w:r>
+              <w:rPr>
+                <w:rFonts w:ascii="Book Antiqua" w:hAnsi="Book Antiqua"/>
+                <w:sz w:val="22"/>
+                <w:szCs w:val="22"/>
+                <w:lang w:val="es-ES"/>
+              </w:rPr>
+              <w:t>Tanah</w:t>
+            </w:r>
+            <w:proofErr w:type="spellEnd"/>
+            <w:r>
+              <w:rPr>
+                <w:rFonts w:ascii="Book Antiqua" w:hAnsi="Book Antiqua"/>
+                <w:sz w:val="22"/>
+                <w:szCs w:val="22"/>
+                <w:lang w:val="es-ES"/>
+              </w:rPr>
+              <w:t>;</w:t>
             </w:r>
           </w:p>
         </w:tc>
@@ -3137,13 +4900,23 @@
               </w:rPr>
               <w:t xml:space="preserve">Peraturan Pemerintah </w:t>
             </w:r>
-            <w:r>
-              <w:rPr>
-                <w:rFonts w:ascii="Book Antiqua" w:hAnsi="Book Antiqua"/>
-                <w:sz w:val="22"/>
-                <w:szCs w:val="22"/>
-              </w:rPr>
-              <w:t>Republik Indonesia</w:t>
+            <w:proofErr w:type="spellStart"/>
+            <w:r>
+              <w:rPr>
+                <w:rFonts w:ascii="Book Antiqua" w:hAnsi="Book Antiqua"/>
+                <w:sz w:val="22"/>
+                <w:szCs w:val="22"/>
+              </w:rPr>
+              <w:t>Republik</w:t>
+            </w:r>
+            <w:proofErr w:type="spellEnd"/>
+            <w:r>
+              <w:rPr>
+                <w:rFonts w:ascii="Book Antiqua" w:hAnsi="Book Antiqua"/>
+                <w:sz w:val="22"/>
+                <w:szCs w:val="22"/>
+              </w:rPr>
+              <w:t xml:space="preserve"> Indonesia</w:t>
             </w:r>
             <w:r>
               <w:rPr>
@@ -3203,13 +4976,131 @@
                 <w:lang w:val="es-ES"/>
               </w:rPr>
             </w:pPr>
-            <w:r>
-              <w:rPr>
-                <w:rFonts w:ascii="Book Antiqua" w:hAnsi="Book Antiqua"/>
-                <w:sz w:val="22"/>
-                <w:szCs w:val="22"/>
-              </w:rPr>
-              <w:t>Peraturan Pemerintah Republik Indonesia Nomor 16 Tahun 2004, tentang Penatagunaan Tanah;</w:t>
+            <w:proofErr w:type="spellStart"/>
+            <w:r>
+              <w:rPr>
+                <w:rFonts w:ascii="Book Antiqua" w:hAnsi="Book Antiqua"/>
+                <w:sz w:val="22"/>
+                <w:szCs w:val="22"/>
+              </w:rPr>
+              <w:t>Peraturan</w:t>
+            </w:r>
+            <w:proofErr w:type="spellEnd"/>
+            <w:r>
+              <w:rPr>
+                <w:rFonts w:ascii="Book Antiqua" w:hAnsi="Book Antiqua"/>
+                <w:sz w:val="22"/>
+                <w:szCs w:val="22"/>
+              </w:rPr>
+              <w:t xml:space="preserve"> </w:t>
+            </w:r>
+            <w:proofErr w:type="spellStart"/>
+            <w:r>
+              <w:rPr>
+                <w:rFonts w:ascii="Book Antiqua" w:hAnsi="Book Antiqua"/>
+                <w:sz w:val="22"/>
+                <w:szCs w:val="22"/>
+              </w:rPr>
+              <w:t>Pemerintah</w:t>
+            </w:r>
+            <w:proofErr w:type="spellEnd"/>
+            <w:r>
+              <w:rPr>
+                <w:rFonts w:ascii="Book Antiqua" w:hAnsi="Book Antiqua"/>
+                <w:sz w:val="22"/>
+                <w:szCs w:val="22"/>
+              </w:rPr>
+              <w:t xml:space="preserve"> </w:t>
+            </w:r>
+            <w:proofErr w:type="spellStart"/>
+            <w:r>
+              <w:rPr>
+                <w:rFonts w:ascii="Book Antiqua" w:hAnsi="Book Antiqua"/>
+                <w:sz w:val="22"/>
+                <w:szCs w:val="22"/>
+              </w:rPr>
+              <w:t>Republik</w:t>
+            </w:r>
+            <w:proofErr w:type="spellEnd"/>
+            <w:r>
+              <w:rPr>
+                <w:rFonts w:ascii="Book Antiqua" w:hAnsi="Book Antiqua"/>
+                <w:sz w:val="22"/>
+                <w:szCs w:val="22"/>
+              </w:rPr>
+              <w:t xml:space="preserve"> Indonesia </w:t>
+            </w:r>
+            <w:proofErr w:type="spellStart"/>
+            <w:r>
+              <w:rPr>
+                <w:rFonts w:ascii="Book Antiqua" w:hAnsi="Book Antiqua"/>
+                <w:sz w:val="22"/>
+                <w:szCs w:val="22"/>
+              </w:rPr>
+              <w:t>Nomor</w:t>
+            </w:r>
+            <w:proofErr w:type="spellEnd"/>
+            <w:r>
+              <w:rPr>
+                <w:rFonts w:ascii="Book Antiqua" w:hAnsi="Book Antiqua"/>
+                <w:sz w:val="22"/>
+                <w:szCs w:val="22"/>
+              </w:rPr>
+              <w:t xml:space="preserve"> 16 </w:t>
+            </w:r>
+            <w:proofErr w:type="spellStart"/>
+            <w:r>
+              <w:rPr>
+                <w:rFonts w:ascii="Book Antiqua" w:hAnsi="Book Antiqua"/>
+                <w:sz w:val="22"/>
+                <w:szCs w:val="22"/>
+              </w:rPr>
+              <w:t>Tahun</w:t>
+            </w:r>
+            <w:proofErr w:type="spellEnd"/>
+            <w:r>
+              <w:rPr>
+                <w:rFonts w:ascii="Book Antiqua" w:hAnsi="Book Antiqua"/>
+                <w:sz w:val="22"/>
+                <w:szCs w:val="22"/>
+              </w:rPr>
+              <w:t xml:space="preserve"> 2004, </w:t>
+            </w:r>
+            <w:proofErr w:type="spellStart"/>
+            <w:r>
+              <w:rPr>
+                <w:rFonts w:ascii="Book Antiqua" w:hAnsi="Book Antiqua"/>
+                <w:sz w:val="22"/>
+                <w:szCs w:val="22"/>
+              </w:rPr>
+              <w:t>tentang</w:t>
+            </w:r>
+            <w:proofErr w:type="spellEnd"/>
+            <w:r>
+              <w:rPr>
+                <w:rFonts w:ascii="Book Antiqua" w:hAnsi="Book Antiqua"/>
+                <w:sz w:val="22"/>
+                <w:szCs w:val="22"/>
+              </w:rPr>
+              <w:t xml:space="preserve"> </w:t>
+            </w:r>
+            <w:proofErr w:type="spellStart"/>
+            <w:r>
+              <w:rPr>
+                <w:rFonts w:ascii="Book Antiqua" w:hAnsi="Book Antiqua"/>
+                <w:sz w:val="22"/>
+                <w:szCs w:val="22"/>
+              </w:rPr>
+              <w:t>Penatagunaan</w:t>
+            </w:r>
+            <w:proofErr w:type="spellEnd"/>
+            <w:r>
+              <w:rPr>
+                <w:rFonts w:ascii="Book Antiqua" w:hAnsi="Book Antiqua"/>
+                <w:sz w:val="22"/>
+                <w:szCs w:val="22"/>
+              </w:rPr>
+              <w:t xml:space="preserve"> Tanah;</w:t>
             </w:r>
           </w:p>
         </w:tc>
@@ -3239,6 +5130,7 @@
                 <w:sz w:val="22"/>
                 <w:szCs w:val="22"/>
               </w:rPr>
+              <w:lastRenderedPageBreak/>
               <w:t>6.</w:t>
             </w:r>
           </w:p>
@@ -3260,13 +5152,77 @@
                 <w:lang w:val="es-ES"/>
               </w:rPr>
             </w:pPr>
-            <w:r>
-              <w:rPr>
-                <w:rFonts w:ascii="Book Antiqua" w:hAnsi="Book Antiqua"/>
-                <w:sz w:val="22"/>
-                <w:szCs w:val="22"/>
-              </w:rPr>
-              <w:t xml:space="preserve">Peraturan Pemerintah Republik Indonesia Nomor </w:t>
+            <w:proofErr w:type="spellStart"/>
+            <w:r>
+              <w:rPr>
+                <w:rFonts w:ascii="Book Antiqua" w:hAnsi="Book Antiqua"/>
+                <w:sz w:val="22"/>
+                <w:szCs w:val="22"/>
+              </w:rPr>
+              <w:t>Peraturan</w:t>
+            </w:r>
+            <w:proofErr w:type="spellEnd"/>
+            <w:r>
+              <w:rPr>
+                <w:rFonts w:ascii="Book Antiqua" w:hAnsi="Book Antiqua"/>
+                <w:sz w:val="22"/>
+                <w:szCs w:val="22"/>
+              </w:rPr>
+              <w:t xml:space="preserve"> </w:t>
+            </w:r>
+            <w:proofErr w:type="spellStart"/>
+            <w:r>
+              <w:rPr>
+                <w:rFonts w:ascii="Book Antiqua" w:hAnsi="Book Antiqua"/>
+                <w:sz w:val="22"/>
+                <w:szCs w:val="22"/>
+              </w:rPr>
+              <w:t>Pemerintah</w:t>
+            </w:r>
+            <w:proofErr w:type="spellEnd"/>
+            <w:r>
+              <w:rPr>
+                <w:rFonts w:ascii="Book Antiqua" w:hAnsi="Book Antiqua"/>
+                <w:sz w:val="22"/>
+                <w:szCs w:val="22"/>
+              </w:rPr>
+              <w:t xml:space="preserve"> </w:t>
+            </w:r>
+            <w:proofErr w:type="spellStart"/>
+            <w:r>
+              <w:rPr>
+                <w:rFonts w:ascii="Book Antiqua" w:hAnsi="Book Antiqua"/>
+                <w:sz w:val="22"/>
+                <w:szCs w:val="22"/>
+              </w:rPr>
+              <w:t>Republik</w:t>
+            </w:r>
+            <w:proofErr w:type="spellEnd"/>
+            <w:r>
+              <w:rPr>
+                <w:rFonts w:ascii="Book Antiqua" w:hAnsi="Book Antiqua"/>
+                <w:sz w:val="22"/>
+                <w:szCs w:val="22"/>
+              </w:rPr>
+              <w:t xml:space="preserve"> Indonesia </w:t>
+            </w:r>
+            <w:proofErr w:type="spellStart"/>
+            <w:r>
+              <w:rPr>
+                <w:rFonts w:ascii="Book Antiqua" w:hAnsi="Book Antiqua"/>
+                <w:sz w:val="22"/>
+                <w:szCs w:val="22"/>
+              </w:rPr>
+              <w:t>Nomor</w:t>
+            </w:r>
+            <w:proofErr w:type="spellEnd"/>
+            <w:r>
+              <w:rPr>
+                <w:rFonts w:ascii="Book Antiqua" w:hAnsi="Book Antiqua"/>
+                <w:sz w:val="22"/>
+                <w:szCs w:val="22"/>
+              </w:rPr>
+              <w:t xml:space="preserve"> </w:t>
             </w:r>
             <w:r>
               <w:rPr>
@@ -3283,7 +5239,115 @@
                 <w:sz w:val="22"/>
                 <w:szCs w:val="22"/>
               </w:rPr>
-              <w:t xml:space="preserve"> Tarif Atas Jenis Penerimaan Negara Bukan Pajak yang Berlaku pada Badan Pertanahan Nasional;</w:t>
+              <w:t xml:space="preserve"> Tarif Atas </w:t>
+            </w:r>
+            <w:proofErr w:type="spellStart"/>
+            <w:r>
+              <w:rPr>
+                <w:rFonts w:ascii="Book Antiqua" w:hAnsi="Book Antiqua"/>
+                <w:sz w:val="22"/>
+                <w:szCs w:val="22"/>
+              </w:rPr>
+              <w:t>Jenis</w:t>
+            </w:r>
+            <w:proofErr w:type="spellEnd"/>
+            <w:r>
+              <w:rPr>
+                <w:rFonts w:ascii="Book Antiqua" w:hAnsi="Book Antiqua"/>
+                <w:sz w:val="22"/>
+                <w:szCs w:val="22"/>
+              </w:rPr>
+              <w:t xml:space="preserve"> </w:t>
+            </w:r>
+            <w:proofErr w:type="spellStart"/>
+            <w:r>
+              <w:rPr>
+                <w:rFonts w:ascii="Book Antiqua" w:hAnsi="Book Antiqua"/>
+                <w:sz w:val="22"/>
+                <w:szCs w:val="22"/>
+              </w:rPr>
+              <w:t>Penerimaan</w:t>
+            </w:r>
+            <w:proofErr w:type="spellEnd"/>
+            <w:r>
+              <w:rPr>
+                <w:rFonts w:ascii="Book Antiqua" w:hAnsi="Book Antiqua"/>
+                <w:sz w:val="22"/>
+                <w:szCs w:val="22"/>
+              </w:rPr>
+              <w:t xml:space="preserve"> Negara </w:t>
+            </w:r>
+            <w:proofErr w:type="spellStart"/>
+            <w:r>
+              <w:rPr>
+                <w:rFonts w:ascii="Book Antiqua" w:hAnsi="Book Antiqua"/>
+                <w:sz w:val="22"/>
+                <w:szCs w:val="22"/>
+              </w:rPr>
+              <w:t>Bukan</w:t>
+            </w:r>
+            <w:proofErr w:type="spellEnd"/>
+            <w:r>
+              <w:rPr>
+                <w:rFonts w:ascii="Book Antiqua" w:hAnsi="Book Antiqua"/>
+                <w:sz w:val="22"/>
+                <w:szCs w:val="22"/>
+              </w:rPr>
+              <w:t xml:space="preserve"> </w:t>
+            </w:r>
+            <w:proofErr w:type="spellStart"/>
+            <w:r>
+              <w:rPr>
+                <w:rFonts w:ascii="Book Antiqua" w:hAnsi="Book Antiqua"/>
+                <w:sz w:val="22"/>
+                <w:szCs w:val="22"/>
+              </w:rPr>
+              <w:t>Pajak</w:t>
+            </w:r>
+            <w:proofErr w:type="spellEnd"/>
+            <w:r>
+              <w:rPr>
+                <w:rFonts w:ascii="Book Antiqua" w:hAnsi="Book Antiqua"/>
+                <w:sz w:val="22"/>
+                <w:szCs w:val="22"/>
+              </w:rPr>
+              <w:t xml:space="preserve"> yang </w:t>
+            </w:r>
+            <w:proofErr w:type="spellStart"/>
+            <w:r>
+              <w:rPr>
+                <w:rFonts w:ascii="Book Antiqua" w:hAnsi="Book Antiqua"/>
+                <w:sz w:val="22"/>
+                <w:szCs w:val="22"/>
+              </w:rPr>
+              <w:t>Berlaku</w:t>
+            </w:r>
+            <w:proofErr w:type="spellEnd"/>
+            <w:r>
+              <w:rPr>
+                <w:rFonts w:ascii="Book Antiqua" w:hAnsi="Book Antiqua"/>
+                <w:sz w:val="22"/>
+                <w:szCs w:val="22"/>
+              </w:rPr>
+              <w:t xml:space="preserve"> pada Badan </w:t>
+            </w:r>
+            <w:proofErr w:type="spellStart"/>
+            <w:r>
+              <w:rPr>
+                <w:rFonts w:ascii="Book Antiqua" w:hAnsi="Book Antiqua"/>
+                <w:sz w:val="22"/>
+                <w:szCs w:val="22"/>
+              </w:rPr>
+              <w:t>Pertanahan</w:t>
+            </w:r>
+            <w:proofErr w:type="spellEnd"/>
+            <w:r>
+              <w:rPr>
+                <w:rFonts w:ascii="Book Antiqua" w:hAnsi="Book Antiqua"/>
+                <w:sz w:val="22"/>
+                <w:szCs w:val="22"/>
+              </w:rPr>
+              <w:t xml:space="preserve"> Nasional;</w:t>
             </w:r>
           </w:p>
         </w:tc>
@@ -3313,7 +5377,6 @@
                 <w:sz w:val="22"/>
                 <w:szCs w:val="22"/>
               </w:rPr>
-              <w:lastRenderedPageBreak/>
               <w:t>7.</w:t>
             </w:r>
           </w:p>
@@ -3331,13 +5394,131 @@
                 <w:szCs w:val="22"/>
               </w:rPr>
             </w:pPr>
-            <w:r>
-              <w:rPr>
-                <w:rFonts w:ascii="Book Antiqua" w:hAnsi="Book Antiqua"/>
-                <w:sz w:val="22"/>
-                <w:szCs w:val="22"/>
-              </w:rPr>
-              <w:t>Peraturan Presiden Republik Indonesia Nomor 17 Tahun 2015, tentang Kementerian Agraria dan Tata Ruang;</w:t>
+            <w:proofErr w:type="spellStart"/>
+            <w:r>
+              <w:rPr>
+                <w:rFonts w:ascii="Book Antiqua" w:hAnsi="Book Antiqua"/>
+                <w:sz w:val="22"/>
+                <w:szCs w:val="22"/>
+              </w:rPr>
+              <w:t>Peraturan</w:t>
+            </w:r>
+            <w:proofErr w:type="spellEnd"/>
+            <w:r>
+              <w:rPr>
+                <w:rFonts w:ascii="Book Antiqua" w:hAnsi="Book Antiqua"/>
+                <w:sz w:val="22"/>
+                <w:szCs w:val="22"/>
+              </w:rPr>
+              <w:t xml:space="preserve"> </w:t>
+            </w:r>
+            <w:proofErr w:type="spellStart"/>
+            <w:r>
+              <w:rPr>
+                <w:rFonts w:ascii="Book Antiqua" w:hAnsi="Book Antiqua"/>
+                <w:sz w:val="22"/>
+                <w:szCs w:val="22"/>
+              </w:rPr>
+              <w:t>Presiden</w:t>
+            </w:r>
+            <w:proofErr w:type="spellEnd"/>
+            <w:r>
+              <w:rPr>
+                <w:rFonts w:ascii="Book Antiqua" w:hAnsi="Book Antiqua"/>
+                <w:sz w:val="22"/>
+                <w:szCs w:val="22"/>
+              </w:rPr>
+              <w:t xml:space="preserve"> </w:t>
+            </w:r>
+            <w:proofErr w:type="spellStart"/>
+            <w:r>
+              <w:rPr>
+                <w:rFonts w:ascii="Book Antiqua" w:hAnsi="Book Antiqua"/>
+                <w:sz w:val="22"/>
+                <w:szCs w:val="22"/>
+              </w:rPr>
+              <w:t>Republik</w:t>
+            </w:r>
+            <w:proofErr w:type="spellEnd"/>
+            <w:r>
+              <w:rPr>
+                <w:rFonts w:ascii="Book Antiqua" w:hAnsi="Book Antiqua"/>
+                <w:sz w:val="22"/>
+                <w:szCs w:val="22"/>
+              </w:rPr>
+              <w:t xml:space="preserve"> Indonesia </w:t>
+            </w:r>
+            <w:proofErr w:type="spellStart"/>
+            <w:r>
+              <w:rPr>
+                <w:rFonts w:ascii="Book Antiqua" w:hAnsi="Book Antiqua"/>
+                <w:sz w:val="22"/>
+                <w:szCs w:val="22"/>
+              </w:rPr>
+              <w:t>Nomor</w:t>
+            </w:r>
+            <w:proofErr w:type="spellEnd"/>
+            <w:r>
+              <w:rPr>
+                <w:rFonts w:ascii="Book Antiqua" w:hAnsi="Book Antiqua"/>
+                <w:sz w:val="22"/>
+                <w:szCs w:val="22"/>
+              </w:rPr>
+              <w:t xml:space="preserve"> 17 </w:t>
+            </w:r>
+            <w:proofErr w:type="spellStart"/>
+            <w:r>
+              <w:rPr>
+                <w:rFonts w:ascii="Book Antiqua" w:hAnsi="Book Antiqua"/>
+                <w:sz w:val="22"/>
+                <w:szCs w:val="22"/>
+              </w:rPr>
+              <w:t>Tahun</w:t>
+            </w:r>
+            <w:proofErr w:type="spellEnd"/>
+            <w:r>
+              <w:rPr>
+                <w:rFonts w:ascii="Book Antiqua" w:hAnsi="Book Antiqua"/>
+                <w:sz w:val="22"/>
+                <w:szCs w:val="22"/>
+              </w:rPr>
+              <w:t xml:space="preserve"> 2015, </w:t>
+            </w:r>
+            <w:proofErr w:type="spellStart"/>
+            <w:r>
+              <w:rPr>
+                <w:rFonts w:ascii="Book Antiqua" w:hAnsi="Book Antiqua"/>
+                <w:sz w:val="22"/>
+                <w:szCs w:val="22"/>
+              </w:rPr>
+              <w:t>tentang</w:t>
+            </w:r>
+            <w:proofErr w:type="spellEnd"/>
+            <w:r>
+              <w:rPr>
+                <w:rFonts w:ascii="Book Antiqua" w:hAnsi="Book Antiqua"/>
+                <w:sz w:val="22"/>
+                <w:szCs w:val="22"/>
+              </w:rPr>
+              <w:t xml:space="preserve"> Kementerian </w:t>
+            </w:r>
+            <w:proofErr w:type="spellStart"/>
+            <w:r>
+              <w:rPr>
+                <w:rFonts w:ascii="Book Antiqua" w:hAnsi="Book Antiqua"/>
+                <w:sz w:val="22"/>
+                <w:szCs w:val="22"/>
+              </w:rPr>
+              <w:t>Agraria</w:t>
+            </w:r>
+            <w:proofErr w:type="spellEnd"/>
+            <w:r>
+              <w:rPr>
+                <w:rFonts w:ascii="Book Antiqua" w:hAnsi="Book Antiqua"/>
+                <w:sz w:val="22"/>
+                <w:szCs w:val="22"/>
+              </w:rPr>
+              <w:t xml:space="preserve"> dan Tata Ruang;</w:t>
             </w:r>
           </w:p>
         </w:tc>
@@ -3388,13 +5569,131 @@
                 <w:lang w:val="es-ES"/>
               </w:rPr>
             </w:pPr>
-            <w:r>
-              <w:rPr>
-                <w:rFonts w:ascii="Book Antiqua" w:hAnsi="Book Antiqua"/>
-                <w:sz w:val="22"/>
-                <w:szCs w:val="22"/>
-              </w:rPr>
-              <w:t>Peraturan Presiden Republik Indonesia Nomor 20 Tahun 2015, tentang Badan Pertanahan Nasional;</w:t>
+            <w:proofErr w:type="spellStart"/>
+            <w:r>
+              <w:rPr>
+                <w:rFonts w:ascii="Book Antiqua" w:hAnsi="Book Antiqua"/>
+                <w:sz w:val="22"/>
+                <w:szCs w:val="22"/>
+              </w:rPr>
+              <w:t>Peraturan</w:t>
+            </w:r>
+            <w:proofErr w:type="spellEnd"/>
+            <w:r>
+              <w:rPr>
+                <w:rFonts w:ascii="Book Antiqua" w:hAnsi="Book Antiqua"/>
+                <w:sz w:val="22"/>
+                <w:szCs w:val="22"/>
+              </w:rPr>
+              <w:t xml:space="preserve"> </w:t>
+            </w:r>
+            <w:proofErr w:type="spellStart"/>
+            <w:r>
+              <w:rPr>
+                <w:rFonts w:ascii="Book Antiqua" w:hAnsi="Book Antiqua"/>
+                <w:sz w:val="22"/>
+                <w:szCs w:val="22"/>
+              </w:rPr>
+              <w:t>Presiden</w:t>
+            </w:r>
+            <w:proofErr w:type="spellEnd"/>
+            <w:r>
+              <w:rPr>
+                <w:rFonts w:ascii="Book Antiqua" w:hAnsi="Book Antiqua"/>
+                <w:sz w:val="22"/>
+                <w:szCs w:val="22"/>
+              </w:rPr>
+              <w:t xml:space="preserve"> </w:t>
+            </w:r>
+            <w:proofErr w:type="spellStart"/>
+            <w:r>
+              <w:rPr>
+                <w:rFonts w:ascii="Book Antiqua" w:hAnsi="Book Antiqua"/>
+                <w:sz w:val="22"/>
+                <w:szCs w:val="22"/>
+              </w:rPr>
+              <w:t>Republik</w:t>
+            </w:r>
+            <w:proofErr w:type="spellEnd"/>
+            <w:r>
+              <w:rPr>
+                <w:rFonts w:ascii="Book Antiqua" w:hAnsi="Book Antiqua"/>
+                <w:sz w:val="22"/>
+                <w:szCs w:val="22"/>
+              </w:rPr>
+              <w:t xml:space="preserve"> Indonesia </w:t>
+            </w:r>
+            <w:proofErr w:type="spellStart"/>
+            <w:r>
+              <w:rPr>
+                <w:rFonts w:ascii="Book Antiqua" w:hAnsi="Book Antiqua"/>
+                <w:sz w:val="22"/>
+                <w:szCs w:val="22"/>
+              </w:rPr>
+              <w:t>Nomor</w:t>
+            </w:r>
+            <w:proofErr w:type="spellEnd"/>
+            <w:r>
+              <w:rPr>
+                <w:rFonts w:ascii="Book Antiqua" w:hAnsi="Book Antiqua"/>
+                <w:sz w:val="22"/>
+                <w:szCs w:val="22"/>
+              </w:rPr>
+              <w:t xml:space="preserve"> 20 </w:t>
+            </w:r>
+            <w:proofErr w:type="spellStart"/>
+            <w:r>
+              <w:rPr>
+                <w:rFonts w:ascii="Book Antiqua" w:hAnsi="Book Antiqua"/>
+                <w:sz w:val="22"/>
+                <w:szCs w:val="22"/>
+              </w:rPr>
+              <w:t>Tahun</w:t>
+            </w:r>
+            <w:proofErr w:type="spellEnd"/>
+            <w:r>
+              <w:rPr>
+                <w:rFonts w:ascii="Book Antiqua" w:hAnsi="Book Antiqua"/>
+                <w:sz w:val="22"/>
+                <w:szCs w:val="22"/>
+              </w:rPr>
+              <w:t xml:space="preserve"> 2015, </w:t>
+            </w:r>
+            <w:proofErr w:type="spellStart"/>
+            <w:r>
+              <w:rPr>
+                <w:rFonts w:ascii="Book Antiqua" w:hAnsi="Book Antiqua"/>
+                <w:sz w:val="22"/>
+                <w:szCs w:val="22"/>
+              </w:rPr>
+              <w:t>tentang</w:t>
+            </w:r>
+            <w:proofErr w:type="spellEnd"/>
+            <w:r>
+              <w:rPr>
+                <w:rFonts w:ascii="Book Antiqua" w:hAnsi="Book Antiqua"/>
+                <w:sz w:val="22"/>
+                <w:szCs w:val="22"/>
+              </w:rPr>
+              <w:t xml:space="preserve"> Badan </w:t>
+            </w:r>
+            <w:proofErr w:type="spellStart"/>
+            <w:r>
+              <w:rPr>
+                <w:rFonts w:ascii="Book Antiqua" w:hAnsi="Book Antiqua"/>
+                <w:sz w:val="22"/>
+                <w:szCs w:val="22"/>
+              </w:rPr>
+              <w:t>Pertanahan</w:t>
+            </w:r>
+            <w:proofErr w:type="spellEnd"/>
+            <w:r>
+              <w:rPr>
+                <w:rFonts w:ascii="Book Antiqua" w:hAnsi="Book Antiqua"/>
+                <w:sz w:val="22"/>
+                <w:szCs w:val="22"/>
+              </w:rPr>
+              <w:t xml:space="preserve"> Nasional;</w:t>
             </w:r>
           </w:p>
         </w:tc>
@@ -3441,14 +5740,286 @@
                 <w:szCs w:val="22"/>
               </w:rPr>
             </w:pPr>
-            <w:r>
-              <w:rPr>
-                <w:rFonts w:ascii="Book Antiqua" w:hAnsi="Book Antiqua"/>
-                <w:sz w:val="22"/>
-                <w:szCs w:val="22"/>
-              </w:rPr>
-              <w:t>Peraturan Menteri Negara Agraria/ Kepala Badan Pertanahan Nasional Nomor 3 Tahun 1997, tentang Ketentuan Pelaksanaan Peraturan Pemerintah Nomor 24 Tahun 1997, tentang Pendaftaran Tanah ;</w:t>
-            </w:r>
+            <w:proofErr w:type="spellStart"/>
+            <w:r>
+              <w:rPr>
+                <w:rFonts w:ascii="Book Antiqua" w:hAnsi="Book Antiqua"/>
+                <w:sz w:val="22"/>
+                <w:szCs w:val="22"/>
+              </w:rPr>
+              <w:t>Peraturan</w:t>
+            </w:r>
+            <w:proofErr w:type="spellEnd"/>
+            <w:r>
+              <w:rPr>
+                <w:rFonts w:ascii="Book Antiqua" w:hAnsi="Book Antiqua"/>
+                <w:sz w:val="22"/>
+                <w:szCs w:val="22"/>
+              </w:rPr>
+              <w:t xml:space="preserve"> Menteri Negara </w:t>
+            </w:r>
+            <w:proofErr w:type="spellStart"/>
+            <w:r>
+              <w:rPr>
+                <w:rFonts w:ascii="Book Antiqua" w:hAnsi="Book Antiqua"/>
+                <w:sz w:val="22"/>
+                <w:szCs w:val="22"/>
+              </w:rPr>
+              <w:t>Agraria</w:t>
+            </w:r>
+            <w:proofErr w:type="spellEnd"/>
+            <w:r>
+              <w:rPr>
+                <w:rFonts w:ascii="Book Antiqua" w:hAnsi="Book Antiqua"/>
+                <w:sz w:val="22"/>
+                <w:szCs w:val="22"/>
+              </w:rPr>
+              <w:t xml:space="preserve">/ </w:t>
+            </w:r>
+            <w:proofErr w:type="spellStart"/>
+            <w:r>
+              <w:rPr>
+                <w:rFonts w:ascii="Book Antiqua" w:hAnsi="Book Antiqua"/>
+                <w:sz w:val="22"/>
+                <w:szCs w:val="22"/>
+              </w:rPr>
+              <w:t>Kepala</w:t>
+            </w:r>
+            <w:proofErr w:type="spellEnd"/>
+            <w:r>
+              <w:rPr>
+                <w:rFonts w:ascii="Book Antiqua" w:hAnsi="Book Antiqua"/>
+                <w:sz w:val="22"/>
+                <w:szCs w:val="22"/>
+              </w:rPr>
+              <w:t xml:space="preserve"> Badan </w:t>
+            </w:r>
+            <w:proofErr w:type="spellStart"/>
+            <w:r>
+              <w:rPr>
+                <w:rFonts w:ascii="Book Antiqua" w:hAnsi="Book Antiqua"/>
+                <w:sz w:val="22"/>
+                <w:szCs w:val="22"/>
+              </w:rPr>
+              <w:t>Pertanahan</w:t>
+            </w:r>
+            <w:proofErr w:type="spellEnd"/>
+            <w:r>
+              <w:rPr>
+                <w:rFonts w:ascii="Book Antiqua" w:hAnsi="Book Antiqua"/>
+                <w:sz w:val="22"/>
+                <w:szCs w:val="22"/>
+              </w:rPr>
+              <w:t xml:space="preserve"> Nasional </w:t>
+            </w:r>
+            <w:proofErr w:type="spellStart"/>
+            <w:r>
+              <w:rPr>
+                <w:rFonts w:ascii="Book Antiqua" w:hAnsi="Book Antiqua"/>
+                <w:sz w:val="22"/>
+                <w:szCs w:val="22"/>
+              </w:rPr>
+              <w:t>Nomor</w:t>
+            </w:r>
+            <w:proofErr w:type="spellEnd"/>
+            <w:r>
+              <w:rPr>
+                <w:rFonts w:ascii="Book Antiqua" w:hAnsi="Book Antiqua"/>
+                <w:sz w:val="22"/>
+                <w:szCs w:val="22"/>
+              </w:rPr>
+              <w:t xml:space="preserve"> 3 </w:t>
+            </w:r>
+            <w:proofErr w:type="spellStart"/>
+            <w:r>
+              <w:rPr>
+                <w:rFonts w:ascii="Book Antiqua" w:hAnsi="Book Antiqua"/>
+                <w:sz w:val="22"/>
+                <w:szCs w:val="22"/>
+              </w:rPr>
+              <w:t>Tahun</w:t>
+            </w:r>
+            <w:proofErr w:type="spellEnd"/>
+            <w:r>
+              <w:rPr>
+                <w:rFonts w:ascii="Book Antiqua" w:hAnsi="Book Antiqua"/>
+                <w:sz w:val="22"/>
+                <w:szCs w:val="22"/>
+              </w:rPr>
+              <w:t xml:space="preserve"> 1997, </w:t>
+            </w:r>
+            <w:proofErr w:type="spellStart"/>
+            <w:r>
+              <w:rPr>
+                <w:rFonts w:ascii="Book Antiqua" w:hAnsi="Book Antiqua"/>
+                <w:sz w:val="22"/>
+                <w:szCs w:val="22"/>
+              </w:rPr>
+              <w:t>tentang</w:t>
+            </w:r>
+            <w:proofErr w:type="spellEnd"/>
+            <w:r>
+              <w:rPr>
+                <w:rFonts w:ascii="Book Antiqua" w:hAnsi="Book Antiqua"/>
+                <w:sz w:val="22"/>
+                <w:szCs w:val="22"/>
+              </w:rPr>
+              <w:t xml:space="preserve"> </w:t>
+            </w:r>
+            <w:proofErr w:type="spellStart"/>
+            <w:r>
+              <w:rPr>
+                <w:rFonts w:ascii="Book Antiqua" w:hAnsi="Book Antiqua"/>
+                <w:sz w:val="22"/>
+                <w:szCs w:val="22"/>
+              </w:rPr>
+              <w:t>Ketentuan</w:t>
+            </w:r>
+            <w:proofErr w:type="spellEnd"/>
+            <w:r>
+              <w:rPr>
+                <w:rFonts w:ascii="Book Antiqua" w:hAnsi="Book Antiqua"/>
+                <w:sz w:val="22"/>
+                <w:szCs w:val="22"/>
+              </w:rPr>
+              <w:t xml:space="preserve"> </w:t>
+            </w:r>
+            <w:proofErr w:type="spellStart"/>
+            <w:r>
+              <w:rPr>
+                <w:rFonts w:ascii="Book Antiqua" w:hAnsi="Book Antiqua"/>
+                <w:sz w:val="22"/>
+                <w:szCs w:val="22"/>
+              </w:rPr>
+              <w:t>Pelaksanaan</w:t>
+            </w:r>
+            <w:proofErr w:type="spellEnd"/>
+            <w:r>
+              <w:rPr>
+                <w:rFonts w:ascii="Book Antiqua" w:hAnsi="Book Antiqua"/>
+                <w:sz w:val="22"/>
+                <w:szCs w:val="22"/>
+              </w:rPr>
+              <w:t xml:space="preserve"> </w:t>
+            </w:r>
+            <w:proofErr w:type="spellStart"/>
+            <w:r>
+              <w:rPr>
+                <w:rFonts w:ascii="Book Antiqua" w:hAnsi="Book Antiqua"/>
+                <w:sz w:val="22"/>
+                <w:szCs w:val="22"/>
+              </w:rPr>
+              <w:t>Peraturan</w:t>
+            </w:r>
+            <w:proofErr w:type="spellEnd"/>
+            <w:r>
+              <w:rPr>
+                <w:rFonts w:ascii="Book Antiqua" w:hAnsi="Book Antiqua"/>
+                <w:sz w:val="22"/>
+                <w:szCs w:val="22"/>
+              </w:rPr>
+              <w:t xml:space="preserve"> </w:t>
+            </w:r>
+            <w:proofErr w:type="spellStart"/>
+            <w:r>
+              <w:rPr>
+                <w:rFonts w:ascii="Book Antiqua" w:hAnsi="Book Antiqua"/>
+                <w:sz w:val="22"/>
+                <w:szCs w:val="22"/>
+              </w:rPr>
+              <w:t>Pemerintah</w:t>
+            </w:r>
+            <w:proofErr w:type="spellEnd"/>
+            <w:r>
+              <w:rPr>
+                <w:rFonts w:ascii="Book Antiqua" w:hAnsi="Book Antiqua"/>
+                <w:sz w:val="22"/>
+                <w:szCs w:val="22"/>
+              </w:rPr>
+              <w:t xml:space="preserve"> </w:t>
+            </w:r>
+            <w:proofErr w:type="spellStart"/>
+            <w:r>
+              <w:rPr>
+                <w:rFonts w:ascii="Book Antiqua" w:hAnsi="Book Antiqua"/>
+                <w:sz w:val="22"/>
+                <w:szCs w:val="22"/>
+              </w:rPr>
+              <w:t>Nomor</w:t>
+            </w:r>
+            <w:proofErr w:type="spellEnd"/>
+            <w:r>
+              <w:rPr>
+                <w:rFonts w:ascii="Book Antiqua" w:hAnsi="Book Antiqua"/>
+                <w:sz w:val="22"/>
+                <w:szCs w:val="22"/>
+              </w:rPr>
+              <w:t xml:space="preserve"> 24 </w:t>
+            </w:r>
+            <w:proofErr w:type="spellStart"/>
+            <w:r>
+              <w:rPr>
+                <w:rFonts w:ascii="Book Antiqua" w:hAnsi="Book Antiqua"/>
+                <w:sz w:val="22"/>
+                <w:szCs w:val="22"/>
+              </w:rPr>
+              <w:t>Tahun</w:t>
+            </w:r>
+            <w:proofErr w:type="spellEnd"/>
+            <w:r>
+              <w:rPr>
+                <w:rFonts w:ascii="Book Antiqua" w:hAnsi="Book Antiqua"/>
+                <w:sz w:val="22"/>
+                <w:szCs w:val="22"/>
+              </w:rPr>
+              <w:t xml:space="preserve"> 1997, </w:t>
+            </w:r>
+            <w:proofErr w:type="spellStart"/>
+            <w:r>
+              <w:rPr>
+                <w:rFonts w:ascii="Book Antiqua" w:hAnsi="Book Antiqua"/>
+                <w:sz w:val="22"/>
+                <w:szCs w:val="22"/>
+              </w:rPr>
+              <w:t>tentang</w:t>
+            </w:r>
+            <w:proofErr w:type="spellEnd"/>
+            <w:r>
+              <w:rPr>
+                <w:rFonts w:ascii="Book Antiqua" w:hAnsi="Book Antiqua"/>
+                <w:sz w:val="22"/>
+                <w:szCs w:val="22"/>
+              </w:rPr>
+              <w:t xml:space="preserve"> </w:t>
+            </w:r>
+            <w:proofErr w:type="spellStart"/>
+            <w:r>
+              <w:rPr>
+                <w:rFonts w:ascii="Book Antiqua" w:hAnsi="Book Antiqua"/>
+                <w:sz w:val="22"/>
+                <w:szCs w:val="22"/>
+              </w:rPr>
+              <w:t>Pendaftaran</w:t>
+            </w:r>
+            <w:proofErr w:type="spellEnd"/>
+            <w:r>
+              <w:rPr>
+                <w:rFonts w:ascii="Book Antiqua" w:hAnsi="Book Antiqua"/>
+                <w:sz w:val="22"/>
+                <w:szCs w:val="22"/>
+              </w:rPr>
+              <w:t xml:space="preserve"> </w:t>
+            </w:r>
+            <w:proofErr w:type="gramStart"/>
+            <w:r>
+              <w:rPr>
+                <w:rFonts w:ascii="Book Antiqua" w:hAnsi="Book Antiqua"/>
+                <w:sz w:val="22"/>
+                <w:szCs w:val="22"/>
+              </w:rPr>
+              <w:t>Tanah ;</w:t>
+            </w:r>
+            <w:proofErr w:type="gramEnd"/>
           </w:p>
         </w:tc>
       </w:tr>
@@ -3497,13 +6068,221 @@
                 <w:szCs w:val="22"/>
               </w:rPr>
             </w:pPr>
-            <w:r>
-              <w:rPr>
-                <w:rFonts w:ascii="Book Antiqua" w:hAnsi="Book Antiqua"/>
-                <w:sz w:val="22"/>
-                <w:szCs w:val="22"/>
-              </w:rPr>
-              <w:t>Peraturan Menteri Agraria dan Tata Ruang/Kepala Badan Pertanahan Nasional Republik Indonesia Nomor 38 Tahun 2016 tentang Organisasi dan Tata Kerja Kantor Wilayah Badan Pertanahan Nasional dan Kantor Pertanahan;</w:t>
+            <w:proofErr w:type="spellStart"/>
+            <w:r>
+              <w:rPr>
+                <w:rFonts w:ascii="Book Antiqua" w:hAnsi="Book Antiqua"/>
+                <w:sz w:val="22"/>
+                <w:szCs w:val="22"/>
+              </w:rPr>
+              <w:t>Peraturan</w:t>
+            </w:r>
+            <w:proofErr w:type="spellEnd"/>
+            <w:r>
+              <w:rPr>
+                <w:rFonts w:ascii="Book Antiqua" w:hAnsi="Book Antiqua"/>
+                <w:sz w:val="22"/>
+                <w:szCs w:val="22"/>
+              </w:rPr>
+              <w:t xml:space="preserve"> Menteri </w:t>
+            </w:r>
+            <w:proofErr w:type="spellStart"/>
+            <w:r>
+              <w:rPr>
+                <w:rFonts w:ascii="Book Antiqua" w:hAnsi="Book Antiqua"/>
+                <w:sz w:val="22"/>
+                <w:szCs w:val="22"/>
+              </w:rPr>
+              <w:t>Agraria</w:t>
+            </w:r>
+            <w:proofErr w:type="spellEnd"/>
+            <w:r>
+              <w:rPr>
+                <w:rFonts w:ascii="Book Antiqua" w:hAnsi="Book Antiqua"/>
+                <w:sz w:val="22"/>
+                <w:szCs w:val="22"/>
+              </w:rPr>
+              <w:t xml:space="preserve"> dan Tata Ruang/</w:t>
+            </w:r>
+            <w:proofErr w:type="spellStart"/>
+            <w:r>
+              <w:rPr>
+                <w:rFonts w:ascii="Book Antiqua" w:hAnsi="Book Antiqua"/>
+                <w:sz w:val="22"/>
+                <w:szCs w:val="22"/>
+              </w:rPr>
+              <w:t>Kepala</w:t>
+            </w:r>
+            <w:proofErr w:type="spellEnd"/>
+            <w:r>
+              <w:rPr>
+                <w:rFonts w:ascii="Book Antiqua" w:hAnsi="Book Antiqua"/>
+                <w:sz w:val="22"/>
+                <w:szCs w:val="22"/>
+              </w:rPr>
+              <w:t xml:space="preserve"> Badan </w:t>
+            </w:r>
+            <w:proofErr w:type="spellStart"/>
+            <w:r>
+              <w:rPr>
+                <w:rFonts w:ascii="Book Antiqua" w:hAnsi="Book Antiqua"/>
+                <w:sz w:val="22"/>
+                <w:szCs w:val="22"/>
+              </w:rPr>
+              <w:t>Pertanahan</w:t>
+            </w:r>
+            <w:proofErr w:type="spellEnd"/>
+            <w:r>
+              <w:rPr>
+                <w:rFonts w:ascii="Book Antiqua" w:hAnsi="Book Antiqua"/>
+                <w:sz w:val="22"/>
+                <w:szCs w:val="22"/>
+              </w:rPr>
+              <w:t xml:space="preserve"> Nasional </w:t>
+            </w:r>
+            <w:proofErr w:type="spellStart"/>
+            <w:r>
+              <w:rPr>
+                <w:rFonts w:ascii="Book Antiqua" w:hAnsi="Book Antiqua"/>
+                <w:sz w:val="22"/>
+                <w:szCs w:val="22"/>
+              </w:rPr>
+              <w:t>Republik</w:t>
+            </w:r>
+            <w:proofErr w:type="spellEnd"/>
+            <w:r>
+              <w:rPr>
+                <w:rFonts w:ascii="Book Antiqua" w:hAnsi="Book Antiqua"/>
+                <w:sz w:val="22"/>
+                <w:szCs w:val="22"/>
+              </w:rPr>
+              <w:t xml:space="preserve"> Indonesia </w:t>
+            </w:r>
+            <w:proofErr w:type="spellStart"/>
+            <w:r>
+              <w:rPr>
+                <w:rFonts w:ascii="Book Antiqua" w:hAnsi="Book Antiqua"/>
+                <w:sz w:val="22"/>
+                <w:szCs w:val="22"/>
+              </w:rPr>
+              <w:t>Nomor</w:t>
+            </w:r>
+            <w:proofErr w:type="spellEnd"/>
+            <w:r>
+              <w:rPr>
+                <w:rFonts w:ascii="Book Antiqua" w:hAnsi="Book Antiqua"/>
+                <w:sz w:val="22"/>
+                <w:szCs w:val="22"/>
+              </w:rPr>
+              <w:t xml:space="preserve"> 38 </w:t>
+            </w:r>
+            <w:proofErr w:type="spellStart"/>
+            <w:r>
+              <w:rPr>
+                <w:rFonts w:ascii="Book Antiqua" w:hAnsi="Book Antiqua"/>
+                <w:sz w:val="22"/>
+                <w:szCs w:val="22"/>
+              </w:rPr>
+              <w:t>Tahun</w:t>
+            </w:r>
+            <w:proofErr w:type="spellEnd"/>
+            <w:r>
+              <w:rPr>
+                <w:rFonts w:ascii="Book Antiqua" w:hAnsi="Book Antiqua"/>
+                <w:sz w:val="22"/>
+                <w:szCs w:val="22"/>
+              </w:rPr>
+              <w:t xml:space="preserve"> 2016 </w:t>
+            </w:r>
+            <w:proofErr w:type="spellStart"/>
+            <w:r>
+              <w:rPr>
+                <w:rFonts w:ascii="Book Antiqua" w:hAnsi="Book Antiqua"/>
+                <w:sz w:val="22"/>
+                <w:szCs w:val="22"/>
+              </w:rPr>
+              <w:t>tentang</w:t>
+            </w:r>
+            <w:proofErr w:type="spellEnd"/>
+            <w:r>
+              <w:rPr>
+                <w:rFonts w:ascii="Book Antiqua" w:hAnsi="Book Antiqua"/>
+                <w:sz w:val="22"/>
+                <w:szCs w:val="22"/>
+              </w:rPr>
+              <w:t xml:space="preserve"> </w:t>
+            </w:r>
+            <w:proofErr w:type="spellStart"/>
+            <w:r>
+              <w:rPr>
+                <w:rFonts w:ascii="Book Antiqua" w:hAnsi="Book Antiqua"/>
+                <w:sz w:val="22"/>
+                <w:szCs w:val="22"/>
+              </w:rPr>
+              <w:t>Organisasi</w:t>
+            </w:r>
+            <w:proofErr w:type="spellEnd"/>
+            <w:r>
+              <w:rPr>
+                <w:rFonts w:ascii="Book Antiqua" w:hAnsi="Book Antiqua"/>
+                <w:sz w:val="22"/>
+                <w:szCs w:val="22"/>
+              </w:rPr>
+              <w:t xml:space="preserve"> dan Tata </w:t>
+            </w:r>
+            <w:proofErr w:type="spellStart"/>
+            <w:r>
+              <w:rPr>
+                <w:rFonts w:ascii="Book Antiqua" w:hAnsi="Book Antiqua"/>
+                <w:sz w:val="22"/>
+                <w:szCs w:val="22"/>
+              </w:rPr>
+              <w:t>Kerja</w:t>
+            </w:r>
+            <w:proofErr w:type="spellEnd"/>
+            <w:r>
+              <w:rPr>
+                <w:rFonts w:ascii="Book Antiqua" w:hAnsi="Book Antiqua"/>
+                <w:sz w:val="22"/>
+                <w:szCs w:val="22"/>
+              </w:rPr>
+              <w:t xml:space="preserve"> Kantor Wilayah Badan </w:t>
+            </w:r>
+            <w:proofErr w:type="spellStart"/>
+            <w:r>
+              <w:rPr>
+                <w:rFonts w:ascii="Book Antiqua" w:hAnsi="Book Antiqua"/>
+                <w:sz w:val="22"/>
+                <w:szCs w:val="22"/>
+              </w:rPr>
+              <w:t>Pertanahan</w:t>
+            </w:r>
+            <w:proofErr w:type="spellEnd"/>
+            <w:r>
+              <w:rPr>
+                <w:rFonts w:ascii="Book Antiqua" w:hAnsi="Book Antiqua"/>
+                <w:sz w:val="22"/>
+                <w:szCs w:val="22"/>
+              </w:rPr>
+              <w:t xml:space="preserve"> Nasional dan Kantor </w:t>
+            </w:r>
+            <w:proofErr w:type="spellStart"/>
+            <w:r>
+              <w:rPr>
+                <w:rFonts w:ascii="Book Antiqua" w:hAnsi="Book Antiqua"/>
+                <w:sz w:val="22"/>
+                <w:szCs w:val="22"/>
+              </w:rPr>
+              <w:t>Pertanahan</w:t>
+            </w:r>
+            <w:proofErr w:type="spellEnd"/>
+            <w:r>
+              <w:rPr>
+                <w:rFonts w:ascii="Book Antiqua" w:hAnsi="Book Antiqua"/>
+                <w:sz w:val="22"/>
+                <w:szCs w:val="22"/>
+              </w:rPr>
+              <w:t>;</w:t>
             </w:r>
           </w:p>
         </w:tc>
@@ -3553,29 +6332,229 @@
                 <w:szCs w:val="22"/>
               </w:rPr>
             </w:pPr>
-            <w:r>
-              <w:rPr>
-                <w:rFonts w:ascii="Book Antiqua" w:hAnsi="Book Antiqua"/>
-                <w:sz w:val="22"/>
-                <w:szCs w:val="22"/>
-              </w:rPr>
-              <w:t>Peraturan Menteri  Agraria / Kepala Badan Pertanahan Nasiona</w:t>
-            </w:r>
-            <w:r>
-              <w:rPr>
-                <w:rFonts w:ascii="Book Antiqua" w:hAnsi="Book Antiqua"/>
-                <w:sz w:val="22"/>
-                <w:szCs w:val="22"/>
-              </w:rPr>
-              <w:t>l Nomor 4 Tahun 2017 tentang Sta</w:t>
-            </w:r>
-            <w:r>
-              <w:rPr>
-                <w:rFonts w:ascii="Book Antiqua" w:hAnsi="Book Antiqua"/>
-                <w:sz w:val="22"/>
-                <w:szCs w:val="22"/>
-              </w:rPr>
-              <w:t>ndar Pelayanan Kementerian Agraria dan Tata Ruang / Badan Pertanahan Nasional;</w:t>
+            <w:proofErr w:type="spellStart"/>
+            <w:r>
+              <w:rPr>
+                <w:rFonts w:ascii="Book Antiqua" w:hAnsi="Book Antiqua"/>
+                <w:sz w:val="22"/>
+                <w:szCs w:val="22"/>
+              </w:rPr>
+              <w:t>Peraturan</w:t>
+            </w:r>
+            <w:proofErr w:type="spellEnd"/>
+            <w:r>
+              <w:rPr>
+                <w:rFonts w:ascii="Book Antiqua" w:hAnsi="Book Antiqua"/>
+                <w:sz w:val="22"/>
+                <w:szCs w:val="22"/>
+              </w:rPr>
+              <w:t xml:space="preserve"> </w:t>
+            </w:r>
+            <w:proofErr w:type="gramStart"/>
+            <w:r>
+              <w:rPr>
+                <w:rFonts w:ascii="Book Antiqua" w:hAnsi="Book Antiqua"/>
+                <w:sz w:val="22"/>
+                <w:szCs w:val="22"/>
+              </w:rPr>
+              <w:t xml:space="preserve">Menteri  </w:t>
+            </w:r>
+            <w:proofErr w:type="spellStart"/>
+            <w:r>
+              <w:rPr>
+                <w:rFonts w:ascii="Book Antiqua" w:hAnsi="Book Antiqua"/>
+                <w:sz w:val="22"/>
+                <w:szCs w:val="22"/>
+              </w:rPr>
+              <w:t>Agraria</w:t>
+            </w:r>
+            <w:proofErr w:type="spellEnd"/>
+            <w:proofErr w:type="gramEnd"/>
+            <w:r>
+              <w:rPr>
+                <w:rFonts w:ascii="Book Antiqua" w:hAnsi="Book Antiqua"/>
+                <w:sz w:val="22"/>
+                <w:szCs w:val="22"/>
+              </w:rPr>
+              <w:t xml:space="preserve"> / </w:t>
+            </w:r>
+            <w:proofErr w:type="spellStart"/>
+            <w:r>
+              <w:rPr>
+                <w:rFonts w:ascii="Book Antiqua" w:hAnsi="Book Antiqua"/>
+                <w:sz w:val="22"/>
+                <w:szCs w:val="22"/>
+              </w:rPr>
+              <w:t>Kepala</w:t>
+            </w:r>
+            <w:proofErr w:type="spellEnd"/>
+            <w:r>
+              <w:rPr>
+                <w:rFonts w:ascii="Book Antiqua" w:hAnsi="Book Antiqua"/>
+                <w:sz w:val="22"/>
+                <w:szCs w:val="22"/>
+              </w:rPr>
+              <w:t xml:space="preserve"> Badan </w:t>
+            </w:r>
+            <w:proofErr w:type="spellStart"/>
+            <w:r>
+              <w:rPr>
+                <w:rFonts w:ascii="Book Antiqua" w:hAnsi="Book Antiqua"/>
+                <w:sz w:val="22"/>
+                <w:szCs w:val="22"/>
+              </w:rPr>
+              <w:t>Pertanahan</w:t>
+            </w:r>
+            <w:proofErr w:type="spellEnd"/>
+            <w:r>
+              <w:rPr>
+                <w:rFonts w:ascii="Book Antiqua" w:hAnsi="Book Antiqua"/>
+                <w:sz w:val="22"/>
+                <w:szCs w:val="22"/>
+              </w:rPr>
+              <w:t xml:space="preserve"> Nasiona</w:t>
+            </w:r>
+            <w:r>
+              <w:rPr>
+                <w:rFonts w:ascii="Book Antiqua" w:hAnsi="Book Antiqua"/>
+                <w:sz w:val="22"/>
+                <w:szCs w:val="22"/>
+              </w:rPr>
+              <w:t xml:space="preserve">l </w:t>
+            </w:r>
+            <w:proofErr w:type="spellStart"/>
+            <w:r>
+              <w:rPr>
+                <w:rFonts w:ascii="Book Antiqua" w:hAnsi="Book Antiqua"/>
+                <w:sz w:val="22"/>
+                <w:szCs w:val="22"/>
+              </w:rPr>
+              <w:t>Nomor</w:t>
+            </w:r>
+            <w:proofErr w:type="spellEnd"/>
+            <w:r>
+              <w:rPr>
+                <w:rFonts w:ascii="Book Antiqua" w:hAnsi="Book Antiqua"/>
+                <w:sz w:val="22"/>
+                <w:szCs w:val="22"/>
+              </w:rPr>
+              <w:t xml:space="preserve"> 4 </w:t>
+            </w:r>
+            <w:proofErr w:type="spellStart"/>
+            <w:r>
+              <w:rPr>
+                <w:rFonts w:ascii="Book Antiqua" w:hAnsi="Book Antiqua"/>
+                <w:sz w:val="22"/>
+                <w:szCs w:val="22"/>
+              </w:rPr>
+              <w:t>Tahun</w:t>
+            </w:r>
+            <w:proofErr w:type="spellEnd"/>
+            <w:r>
+              <w:rPr>
+                <w:rFonts w:ascii="Book Antiqua" w:hAnsi="Book Antiqua"/>
+                <w:sz w:val="22"/>
+                <w:szCs w:val="22"/>
+              </w:rPr>
+              <w:t xml:space="preserve"> 2017 </w:t>
+            </w:r>
+            <w:proofErr w:type="spellStart"/>
+            <w:r>
+              <w:rPr>
+                <w:rFonts w:ascii="Book Antiqua" w:hAnsi="Book Antiqua"/>
+                <w:sz w:val="22"/>
+                <w:szCs w:val="22"/>
+              </w:rPr>
+              <w:t>tentang</w:t>
+            </w:r>
+            <w:proofErr w:type="spellEnd"/>
+            <w:r>
+              <w:rPr>
+                <w:rFonts w:ascii="Book Antiqua" w:hAnsi="Book Antiqua"/>
+                <w:sz w:val="22"/>
+                <w:szCs w:val="22"/>
+              </w:rPr>
+              <w:t xml:space="preserve"> </w:t>
+            </w:r>
+            <w:proofErr w:type="spellStart"/>
+            <w:r>
+              <w:rPr>
+                <w:rFonts w:ascii="Book Antiqua" w:hAnsi="Book Antiqua"/>
+                <w:sz w:val="22"/>
+                <w:szCs w:val="22"/>
+              </w:rPr>
+              <w:t>Sta</w:t>
+            </w:r>
+            <w:r>
+              <w:rPr>
+                <w:rFonts w:ascii="Book Antiqua" w:hAnsi="Book Antiqua"/>
+                <w:sz w:val="22"/>
+                <w:szCs w:val="22"/>
+              </w:rPr>
+              <w:t>ndar</w:t>
+            </w:r>
+            <w:proofErr w:type="spellEnd"/>
+            <w:r>
+              <w:rPr>
+                <w:rFonts w:ascii="Book Antiqua" w:hAnsi="Book Antiqua"/>
+                <w:sz w:val="22"/>
+                <w:szCs w:val="22"/>
+              </w:rPr>
+              <w:t xml:space="preserve"> </w:t>
+            </w:r>
+            <w:proofErr w:type="spellStart"/>
+            <w:r>
+              <w:rPr>
+                <w:rFonts w:ascii="Book Antiqua" w:hAnsi="Book Antiqua"/>
+                <w:sz w:val="22"/>
+                <w:szCs w:val="22"/>
+              </w:rPr>
+              <w:t>Pelayanan</w:t>
+            </w:r>
+            <w:proofErr w:type="spellEnd"/>
+            <w:r>
+              <w:rPr>
+                <w:rFonts w:ascii="Book Antiqua" w:hAnsi="Book Antiqua"/>
+                <w:sz w:val="22"/>
+                <w:szCs w:val="22"/>
+              </w:rPr>
+              <w:t xml:space="preserve"> Kementerian </w:t>
+            </w:r>
+            <w:proofErr w:type="spellStart"/>
+            <w:r>
+              <w:rPr>
+                <w:rFonts w:ascii="Book Antiqua" w:hAnsi="Book Antiqua"/>
+                <w:sz w:val="22"/>
+                <w:szCs w:val="22"/>
+              </w:rPr>
+              <w:t>Agraria</w:t>
+            </w:r>
+            <w:proofErr w:type="spellEnd"/>
+            <w:r>
+              <w:rPr>
+                <w:rFonts w:ascii="Book Antiqua" w:hAnsi="Book Antiqua"/>
+                <w:sz w:val="22"/>
+                <w:szCs w:val="22"/>
+              </w:rPr>
+              <w:t xml:space="preserve"> dan Tata Ruang / Badan </w:t>
+            </w:r>
+            <w:proofErr w:type="spellStart"/>
+            <w:r>
+              <w:rPr>
+                <w:rFonts w:ascii="Book Antiqua" w:hAnsi="Book Antiqua"/>
+                <w:sz w:val="22"/>
+                <w:szCs w:val="22"/>
+              </w:rPr>
+              <w:t>Pertanahan</w:t>
+            </w:r>
+            <w:proofErr w:type="spellEnd"/>
+            <w:r>
+              <w:rPr>
+                <w:rFonts w:ascii="Book Antiqua" w:hAnsi="Book Antiqua"/>
+                <w:sz w:val="22"/>
+                <w:szCs w:val="22"/>
+              </w:rPr>
+              <w:t xml:space="preserve"> Nasional;</w:t>
             </w:r>
           </w:p>
         </w:tc>
@@ -3625,6 +6604,7 @@
                 <w:szCs w:val="22"/>
               </w:rPr>
             </w:pPr>
+            <w:proofErr w:type="spellStart"/>
             <w:r>
               <w:rPr>
                 <w:rFonts w:ascii="Book Antiqua" w:hAnsi="Book Antiqua"/>
@@ -3632,16 +6612,9 @@
                 <w:szCs w:val="22"/>
                 <w:lang w:val="es-ES"/>
               </w:rPr>
-              <w:t>Peraturan Kepala Badan Pertanahan Nasional</w:t>
-            </w:r>
-            <w:r>
-              <w:rPr>
-                <w:rFonts w:ascii="Book Antiqua" w:hAnsi="Book Antiqua"/>
-                <w:sz w:val="22"/>
-                <w:szCs w:val="22"/>
-              </w:rPr>
-              <w:t xml:space="preserve"> Republik Indonesia</w:t>
-            </w:r>
+              <w:t>Peraturan</w:t>
+            </w:r>
+            <w:proofErr w:type="spellEnd"/>
             <w:r>
               <w:rPr>
                 <w:rFonts w:ascii="Book Antiqua" w:hAnsi="Book Antiqua"/>
@@ -3649,7 +6622,233 @@
                 <w:szCs w:val="22"/>
                 <w:lang w:val="es-ES"/>
               </w:rPr>
-              <w:t xml:space="preserve"> Nomor 7 Tahun 2007, tentang Panitia Pemeriksaan Tanah;</w:t>
+              <w:t xml:space="preserve"> </w:t>
+            </w:r>
+            <w:proofErr w:type="spellStart"/>
+            <w:r>
+              <w:rPr>
+                <w:rFonts w:ascii="Book Antiqua" w:hAnsi="Book Antiqua"/>
+                <w:sz w:val="22"/>
+                <w:szCs w:val="22"/>
+                <w:lang w:val="es-ES"/>
+              </w:rPr>
+              <w:t>Kepala</w:t>
+            </w:r>
+            <w:proofErr w:type="spellEnd"/>
+            <w:r>
+              <w:rPr>
+                <w:rFonts w:ascii="Book Antiqua" w:hAnsi="Book Antiqua"/>
+                <w:sz w:val="22"/>
+                <w:szCs w:val="22"/>
+                <w:lang w:val="es-ES"/>
+              </w:rPr>
+              <w:t xml:space="preserve"> </w:t>
+            </w:r>
+            <w:proofErr w:type="spellStart"/>
+            <w:r>
+              <w:rPr>
+                <w:rFonts w:ascii="Book Antiqua" w:hAnsi="Book Antiqua"/>
+                <w:sz w:val="22"/>
+                <w:szCs w:val="22"/>
+                <w:lang w:val="es-ES"/>
+              </w:rPr>
+              <w:t>Badan</w:t>
+            </w:r>
+            <w:proofErr w:type="spellEnd"/>
+            <w:r>
+              <w:rPr>
+                <w:rFonts w:ascii="Book Antiqua" w:hAnsi="Book Antiqua"/>
+                <w:sz w:val="22"/>
+                <w:szCs w:val="22"/>
+                <w:lang w:val="es-ES"/>
+              </w:rPr>
+              <w:t xml:space="preserve"> </w:t>
+            </w:r>
+            <w:proofErr w:type="spellStart"/>
+            <w:r>
+              <w:rPr>
+                <w:rFonts w:ascii="Book Antiqua" w:hAnsi="Book Antiqua"/>
+                <w:sz w:val="22"/>
+                <w:szCs w:val="22"/>
+                <w:lang w:val="es-ES"/>
+              </w:rPr>
+              <w:t>Pertanahan</w:t>
+            </w:r>
+            <w:proofErr w:type="spellEnd"/>
+            <w:r>
+              <w:rPr>
+                <w:rFonts w:ascii="Book Antiqua" w:hAnsi="Book Antiqua"/>
+                <w:sz w:val="22"/>
+                <w:szCs w:val="22"/>
+                <w:lang w:val="es-ES"/>
+              </w:rPr>
+              <w:t xml:space="preserve"> </w:t>
+            </w:r>
+            <w:proofErr w:type="spellStart"/>
+            <w:r>
+              <w:rPr>
+                <w:rFonts w:ascii="Book Antiqua" w:hAnsi="Book Antiqua"/>
+                <w:sz w:val="22"/>
+                <w:szCs w:val="22"/>
+                <w:lang w:val="es-ES"/>
+              </w:rPr>
+              <w:t>Nasional</w:t>
+            </w:r>
+            <w:proofErr w:type="spellEnd"/>
+            <w:r>
+              <w:rPr>
+                <w:rFonts w:ascii="Book Antiqua" w:hAnsi="Book Antiqua"/>
+                <w:sz w:val="22"/>
+                <w:szCs w:val="22"/>
+              </w:rPr>
+              <w:t xml:space="preserve"> </w:t>
+            </w:r>
+            <w:proofErr w:type="spellStart"/>
+            <w:r>
+              <w:rPr>
+                <w:rFonts w:ascii="Book Antiqua" w:hAnsi="Book Antiqua"/>
+                <w:sz w:val="22"/>
+                <w:szCs w:val="22"/>
+              </w:rPr>
+              <w:t>Republik</w:t>
+            </w:r>
+            <w:proofErr w:type="spellEnd"/>
+            <w:r>
+              <w:rPr>
+                <w:rFonts w:ascii="Book Antiqua" w:hAnsi="Book Antiqua"/>
+                <w:sz w:val="22"/>
+                <w:szCs w:val="22"/>
+              </w:rPr>
+              <w:t xml:space="preserve"> Indonesia</w:t>
+            </w:r>
+            <w:r>
+              <w:rPr>
+                <w:rFonts w:ascii="Book Antiqua" w:hAnsi="Book Antiqua"/>
+                <w:sz w:val="22"/>
+                <w:szCs w:val="22"/>
+                <w:lang w:val="es-ES"/>
+              </w:rPr>
+              <w:t xml:space="preserve"> </w:t>
+            </w:r>
+            <w:proofErr w:type="spellStart"/>
+            <w:r>
+              <w:rPr>
+                <w:rFonts w:ascii="Book Antiqua" w:hAnsi="Book Antiqua"/>
+                <w:sz w:val="22"/>
+                <w:szCs w:val="22"/>
+                <w:lang w:val="es-ES"/>
+              </w:rPr>
+              <w:t>Nomor</w:t>
+            </w:r>
+            <w:proofErr w:type="spellEnd"/>
+            <w:r>
+              <w:rPr>
+                <w:rFonts w:ascii="Book Antiqua" w:hAnsi="Book Antiqua"/>
+                <w:sz w:val="22"/>
+                <w:szCs w:val="22"/>
+                <w:lang w:val="es-ES"/>
+              </w:rPr>
+              <w:t xml:space="preserve"> 7 </w:t>
+            </w:r>
+            <w:proofErr w:type="spellStart"/>
+            <w:r>
+              <w:rPr>
+                <w:rFonts w:ascii="Book Antiqua" w:hAnsi="Book Antiqua"/>
+                <w:sz w:val="22"/>
+                <w:szCs w:val="22"/>
+                <w:lang w:val="es-ES"/>
+              </w:rPr>
+              <w:t>Tahun</w:t>
+            </w:r>
+            <w:proofErr w:type="spellEnd"/>
+            <w:r>
+              <w:rPr>
+                <w:rFonts w:ascii="Book Antiqua" w:hAnsi="Book Antiqua"/>
+                <w:sz w:val="22"/>
+                <w:szCs w:val="22"/>
+                <w:lang w:val="es-ES"/>
+              </w:rPr>
+              <w:t xml:space="preserve"> 2007, </w:t>
+            </w:r>
+            <w:proofErr w:type="spellStart"/>
+            <w:r>
+              <w:rPr>
+                <w:rFonts w:ascii="Book Antiqua" w:hAnsi="Book Antiqua"/>
+                <w:sz w:val="22"/>
+                <w:szCs w:val="22"/>
+                <w:lang w:val="es-ES"/>
+              </w:rPr>
+              <w:t>tentang</w:t>
+            </w:r>
+            <w:proofErr w:type="spellEnd"/>
+            <w:r>
+              <w:rPr>
+                <w:rFonts w:ascii="Book Antiqua" w:hAnsi="Book Antiqua"/>
+                <w:sz w:val="22"/>
+                <w:szCs w:val="22"/>
+                <w:lang w:val="es-ES"/>
+              </w:rPr>
+              <w:t xml:space="preserve"> </w:t>
+            </w:r>
+            <w:proofErr w:type="spellStart"/>
+            <w:r>
+              <w:rPr>
+                <w:rFonts w:ascii="Book Antiqua" w:hAnsi="Book Antiqua"/>
+                <w:sz w:val="22"/>
+                <w:szCs w:val="22"/>
+                <w:lang w:val="es-ES"/>
+              </w:rPr>
+              <w:t>Panitia</w:t>
+            </w:r>
+            <w:proofErr w:type="spellEnd"/>
+            <w:r>
+              <w:rPr>
+                <w:rFonts w:ascii="Book Antiqua" w:hAnsi="Book Antiqua"/>
+                <w:sz w:val="22"/>
+                <w:szCs w:val="22"/>
+                <w:lang w:val="es-ES"/>
+              </w:rPr>
+              <w:t xml:space="preserve"> </w:t>
+            </w:r>
+            <w:proofErr w:type="spellStart"/>
+            <w:r>
+              <w:rPr>
+                <w:rFonts w:ascii="Book Antiqua" w:hAnsi="Book Antiqua"/>
+                <w:sz w:val="22"/>
+                <w:szCs w:val="22"/>
+                <w:lang w:val="es-ES"/>
+              </w:rPr>
+              <w:t>Pemeriksaan</w:t>
+            </w:r>
+            <w:proofErr w:type="spellEnd"/>
+            <w:r>
+              <w:rPr>
+                <w:rFonts w:ascii="Book Antiqua" w:hAnsi="Book Antiqua"/>
+                <w:sz w:val="22"/>
+                <w:szCs w:val="22"/>
+                <w:lang w:val="es-ES"/>
+              </w:rPr>
+              <w:t xml:space="preserve"> </w:t>
+            </w:r>
+            <w:proofErr w:type="spellStart"/>
+            <w:r>
+              <w:rPr>
+                <w:rFonts w:ascii="Book Antiqua" w:hAnsi="Book Antiqua"/>
+                <w:sz w:val="22"/>
+                <w:szCs w:val="22"/>
+                <w:lang w:val="es-ES"/>
+              </w:rPr>
+              <w:t>Tanah</w:t>
+            </w:r>
+            <w:proofErr w:type="spellEnd"/>
+            <w:r>
+              <w:rPr>
+                <w:rFonts w:ascii="Book Antiqua" w:hAnsi="Book Antiqua"/>
+                <w:sz w:val="22"/>
+                <w:szCs w:val="22"/>
+                <w:lang w:val="es-ES"/>
+              </w:rPr>
+              <w:t>;</w:t>
             </w:r>
           </w:p>
         </w:tc>
@@ -3709,13 +6908,23 @@
               </w:rPr>
               <w:t xml:space="preserve">Peraturan Kepala Badan Pertanahan Nasional </w:t>
             </w:r>
-            <w:r>
-              <w:rPr>
-                <w:rFonts w:ascii="Book Antiqua" w:hAnsi="Book Antiqua"/>
-                <w:sz w:val="22"/>
-                <w:szCs w:val="22"/>
-              </w:rPr>
-              <w:t>Republik Indonesia</w:t>
+            <w:proofErr w:type="spellStart"/>
+            <w:r>
+              <w:rPr>
+                <w:rFonts w:ascii="Book Antiqua" w:hAnsi="Book Antiqua"/>
+                <w:sz w:val="22"/>
+                <w:szCs w:val="22"/>
+              </w:rPr>
+              <w:t>Republik</w:t>
+            </w:r>
+            <w:proofErr w:type="spellEnd"/>
+            <w:r>
+              <w:rPr>
+                <w:rFonts w:ascii="Book Antiqua" w:hAnsi="Book Antiqua"/>
+                <w:sz w:val="22"/>
+                <w:szCs w:val="22"/>
+              </w:rPr>
+              <w:t xml:space="preserve"> Indonesia</w:t>
             </w:r>
             <w:r>
               <w:rPr>
@@ -3842,6 +7051,7 @@
           <w:lang w:val="es-ES"/>
         </w:rPr>
       </w:pPr>
+      <w:proofErr w:type="gramStart"/>
       <w:r>
         <w:rPr>
           <w:rFonts w:ascii="Book Antiqua" w:hAnsi="Book Antiqua"/>
@@ -3851,6 +7061,7 @@
         </w:rPr>
         <w:t>PERORANGAN :</w:t>
       </w:r>
+      <w:proofErr w:type="gramEnd"/>
       <w:r>
         <w:rPr>
           <w:rFonts w:ascii="Book Antiqua" w:hAnsi="Book Antiqua"/>
@@ -3928,11 +7139,10 @@
       <w:pPr>
         <w:tabs>
           <w:tab w:val="left" w:pos="-3060"/>
-          <w:tab w:val="left" w:pos="990"/>
-          <w:tab w:val="left" w:pos="2694"/>
-        </w:tabs>
+          <w:tab w:val="left" w:pos="2835"/>
+        </w:tabs>
+        <w:ind w:left="993"/>
         <w:contextualSpacing/>
-        <w:jc w:val="both"/>
         <w:rPr>
           <w:rFonts w:ascii="Book Antiqua" w:hAnsi="Book Antiqua"/>
           <w:sz w:val="22"/>
@@ -3947,8 +7157,9 @@
           <w:szCs w:val="22"/>
           <w:lang w:val="es-ES"/>
         </w:rPr>
-        <w:tab/>
-      </w:r>
+        <w:t>${</w:t>
+      </w:r>
+      <w:proofErr w:type="spellStart"/>
       <w:r>
         <w:rPr>
           <w:rFonts w:ascii="Book Antiqua" w:hAnsi="Book Antiqua"/>
@@ -3956,7 +7167,7 @@
           <w:szCs w:val="22"/>
           <w:lang w:val="es-ES"/>
         </w:rPr>
-        <w:t>Nama</w:t>
+        <w:t>pe</w:t>
       </w:r>
       <w:r>
         <w:rPr>
@@ -3965,7 +7176,7 @@
           <w:szCs w:val="22"/>
           <w:lang w:val="es-ES"/>
         </w:rPr>
-        <w:tab/>
+        <w:t>r</w:t>
       </w:r>
       <w:r>
         <w:rPr>
@@ -3974,8 +7185,9 @@
           <w:szCs w:val="22"/>
           <w:lang w:val="es-ES"/>
         </w:rPr>
-        <w:tab/>
-      </w:r>
+        <w:t>orangan</w:t>
+      </w:r>
+      <w:proofErr w:type="spellEnd"/>
       <w:r>
         <w:rPr>
           <w:rFonts w:ascii="Book Antiqua" w:hAnsi="Book Antiqua"/>
@@ -3983,355 +7195,7 @@
           <w:szCs w:val="22"/>
           <w:lang w:val="es-ES"/>
         </w:rPr>
-        <w:t>:</w:t>
-      </w:r>
-      <w:r>
-        <w:rPr>
-          <w:rFonts w:ascii="Book Antiqua" w:hAnsi="Book Antiqua"/>
-          <w:sz w:val="22"/>
-          <w:szCs w:val="22"/>
-          <w:lang w:val="es-ES"/>
-        </w:rPr>
-        <w:t xml:space="preserve"> </w:t>
-      </w:r>
-      <w:r>
-        <w:rPr>
-          <w:rFonts w:ascii="Book Antiqua" w:hAnsi="Book Antiqua"/>
-          <w:sz w:val="22"/>
-          <w:szCs w:val="22"/>
-          <w:lang w:val="en-US"/>
-        </w:rPr>
-        <w:t>${nama}</w:t>
-      </w:r>
-    </w:p>
-    <w:p>
-      <w:pPr>
-        <w:tabs>
-          <w:tab w:val="left" w:pos="-3060"/>
-          <w:tab w:val="left" w:pos="990"/>
-          <w:tab w:val="left" w:pos="2694"/>
-        </w:tabs>
-        <w:contextualSpacing/>
-        <w:jc w:val="both"/>
-        <w:rPr>
-          <w:rFonts w:ascii="Book Antiqua" w:hAnsi="Book Antiqua"/>
-          <w:sz w:val="22"/>
-          <w:szCs w:val="22"/>
-          <w:lang w:val="es-ES"/>
-        </w:rPr>
-      </w:pPr>
-      <w:r>
-        <w:rPr>
-          <w:rFonts w:ascii="Book Antiqua" w:hAnsi="Book Antiqua"/>
-          <w:sz w:val="22"/>
-          <w:szCs w:val="22"/>
-          <w:lang w:val="es-ES"/>
-        </w:rPr>
-        <w:tab/>
-      </w:r>
-      <w:r>
-        <w:rPr>
-          <w:rFonts w:ascii="Book Antiqua" w:hAnsi="Book Antiqua"/>
-          <w:sz w:val="22"/>
-          <w:szCs w:val="22"/>
-          <w:lang w:val="es-ES"/>
-        </w:rPr>
-        <w:t>No.NIK</w:t>
-      </w:r>
-      <w:r>
-        <w:rPr>
-          <w:rFonts w:ascii="Book Antiqua" w:hAnsi="Book Antiqua"/>
-          <w:sz w:val="22"/>
-          <w:szCs w:val="22"/>
-          <w:lang w:val="es-ES"/>
-        </w:rPr>
-        <w:tab/>
-      </w:r>
-      <w:r>
-        <w:rPr>
-          <w:rFonts w:ascii="Book Antiqua" w:hAnsi="Book Antiqua"/>
-          <w:sz w:val="22"/>
-          <w:szCs w:val="22"/>
-          <w:lang w:val="es-ES"/>
-        </w:rPr>
-        <w:tab/>
-      </w:r>
-      <w:r>
-        <w:rPr>
-          <w:rFonts w:ascii="Book Antiqua" w:hAnsi="Book Antiqua"/>
-          <w:sz w:val="22"/>
-          <w:szCs w:val="22"/>
-          <w:lang w:val="es-ES"/>
-        </w:rPr>
-        <w:t>:</w:t>
-      </w:r>
-      <w:r>
-        <w:rPr>
-          <w:rFonts w:ascii="Book Antiqua" w:hAnsi="Book Antiqua"/>
-          <w:sz w:val="22"/>
-          <w:szCs w:val="22"/>
-          <w:lang w:val="es-ES"/>
-        </w:rPr>
-        <w:t xml:space="preserve"> </w:t>
-      </w:r>
-      <w:r>
-        <w:rPr>
-          <w:rFonts w:ascii="Book Antiqua" w:hAnsi="Book Antiqua"/>
-          <w:sz w:val="22"/>
-          <w:szCs w:val="22"/>
-          <w:lang w:val="es-ES"/>
-        </w:rPr>
-        <w:t>${nik_pemohon}</w:t>
-      </w:r>
-    </w:p>
-    <w:p>
-      <w:pPr>
-        <w:tabs>
-          <w:tab w:val="left" w:pos="-3060"/>
-          <w:tab w:val="left" w:pos="990"/>
-          <w:tab w:val="left" w:pos="2694"/>
-        </w:tabs>
-        <w:contextualSpacing/>
-        <w:jc w:val="both"/>
-        <w:rPr>
-          <w:rFonts w:ascii="Book Antiqua" w:hAnsi="Book Antiqua"/>
-          <w:sz w:val="22"/>
-          <w:szCs w:val="22"/>
-          <w:lang w:val="es-ES"/>
-        </w:rPr>
-      </w:pPr>
-      <w:r>
-        <w:rPr>
-          <w:rFonts w:ascii="Book Antiqua" w:hAnsi="Book Antiqua"/>
-          <w:sz w:val="22"/>
-          <w:szCs w:val="22"/>
-          <w:lang w:val="es-ES"/>
-        </w:rPr>
-        <w:tab/>
-      </w:r>
-      <w:r>
-        <w:rPr>
-          <w:rFonts w:ascii="Book Antiqua" w:hAnsi="Book Antiqua"/>
-          <w:sz w:val="22"/>
-          <w:szCs w:val="22"/>
-          <w:lang w:val="es-ES"/>
-        </w:rPr>
-        <w:t>Tempat/Tgl Lahir</w:t>
-      </w:r>
-      <w:r>
-        <w:rPr>
-          <w:rFonts w:ascii="Book Antiqua" w:hAnsi="Book Antiqua"/>
-          <w:sz w:val="22"/>
-          <w:szCs w:val="22"/>
-          <w:lang w:val="es-ES"/>
-        </w:rPr>
-        <w:tab/>
-        <w:t>:</w:t>
-      </w:r>
-      <w:r>
-        <w:rPr>
-          <w:rFonts w:ascii="Book Antiqua" w:hAnsi="Book Antiqua"/>
-          <w:sz w:val="22"/>
-          <w:szCs w:val="22"/>
-          <w:lang w:val="es-ES"/>
-        </w:rPr>
-        <w:t xml:space="preserve"> </w:t>
-      </w:r>
-      <w:r>
-        <w:rPr>
-          <w:rFonts w:ascii="Book Antiqua" w:hAnsi="Book Antiqua"/>
-          <w:sz w:val="22"/>
-          <w:szCs w:val="22"/>
-          <w:lang w:val="es-ES"/>
-        </w:rPr>
-        <w:t>${tempat_lahir}</w:t>
-      </w:r>
-      <w:r>
-        <w:rPr>
-          <w:rFonts w:ascii="Book Antiqua" w:hAnsi="Book Antiqua"/>
-          <w:sz w:val="22"/>
-          <w:szCs w:val="22"/>
-          <w:lang w:val="es-ES"/>
-        </w:rPr>
-        <w:t>,</w:t>
-      </w:r>
-      <w:r>
-        <w:rPr>
-          <w:rFonts w:ascii="Book Antiqua" w:hAnsi="Book Antiqua"/>
-          <w:sz w:val="22"/>
-          <w:szCs w:val="22"/>
-          <w:lang w:val="es-ES"/>
-        </w:rPr>
-        <w:t xml:space="preserve"> </w:t>
-      </w:r>
-      <w:r>
-        <w:rPr>
-          <w:rFonts w:ascii="Book Antiqua" w:hAnsi="Book Antiqua"/>
-          <w:sz w:val="22"/>
-          <w:szCs w:val="22"/>
-          <w:lang w:val="es-ES"/>
-        </w:rPr>
-        <w:t>${tanggal_lahir}</w:t>
-      </w:r>
-    </w:p>
-    <w:p>
-      <w:pPr>
-        <w:tabs>
-          <w:tab w:val="left" w:pos="-3060"/>
-          <w:tab w:val="left" w:pos="990"/>
-          <w:tab w:val="left" w:pos="2694"/>
-        </w:tabs>
-        <w:contextualSpacing/>
-        <w:jc w:val="both"/>
-        <w:rPr>
-          <w:rFonts w:ascii="Book Antiqua" w:hAnsi="Book Antiqua"/>
-          <w:sz w:val="22"/>
-          <w:szCs w:val="22"/>
-          <w:lang w:val="es-ES"/>
-        </w:rPr>
-      </w:pPr>
-      <w:r>
-        <w:rPr>
-          <w:rFonts w:ascii="Book Antiqua" w:hAnsi="Book Antiqua"/>
-          <w:sz w:val="22"/>
-          <w:szCs w:val="22"/>
-          <w:lang w:val="es-ES"/>
-        </w:rPr>
-        <w:tab/>
-      </w:r>
-      <w:r>
-        <w:rPr>
-          <w:rFonts w:ascii="Book Antiqua" w:hAnsi="Book Antiqua"/>
-          <w:sz w:val="22"/>
-          <w:szCs w:val="22"/>
-          <w:lang w:val="es-ES"/>
-        </w:rPr>
-        <w:t>A</w:t>
-      </w:r>
-      <w:r>
-        <w:rPr>
-          <w:rFonts w:ascii="Book Antiqua" w:hAnsi="Book Antiqua"/>
-          <w:sz w:val="22"/>
-          <w:szCs w:val="22"/>
-          <w:lang w:val="es-ES"/>
-        </w:rPr>
-        <w:t>lamat</w:t>
-      </w:r>
-      <w:r>
-        <w:rPr>
-          <w:rFonts w:ascii="Book Antiqua" w:hAnsi="Book Antiqua"/>
-          <w:sz w:val="22"/>
-          <w:szCs w:val="22"/>
-          <w:lang w:val="es-ES"/>
-        </w:rPr>
-        <w:tab/>
-      </w:r>
-      <w:r>
-        <w:rPr>
-          <w:rFonts w:ascii="Book Antiqua" w:hAnsi="Book Antiqua"/>
-          <w:sz w:val="22"/>
-          <w:szCs w:val="22"/>
-          <w:lang w:val="es-ES"/>
-        </w:rPr>
-        <w:tab/>
-      </w:r>
-      <w:r>
-        <w:rPr>
-          <w:rFonts w:ascii="Book Antiqua" w:hAnsi="Book Antiqua"/>
-          <w:sz w:val="22"/>
-          <w:szCs w:val="22"/>
-          <w:lang w:val="es-ES"/>
-        </w:rPr>
-        <w:t>:</w:t>
-      </w:r>
-      <w:r>
-        <w:rPr>
-          <w:rFonts w:ascii="Book Antiqua" w:hAnsi="Book Antiqua"/>
-          <w:sz w:val="22"/>
-          <w:szCs w:val="22"/>
-          <w:lang w:val="es-ES"/>
-        </w:rPr>
-        <w:t xml:space="preserve"> </w:t>
-      </w:r>
-      <w:r>
-        <w:rPr>
-          <w:rFonts w:ascii="Book Antiqua" w:hAnsi="Book Antiqua"/>
-          <w:sz w:val="22"/>
-          <w:szCs w:val="22"/>
-          <w:lang w:val="es-ES"/>
-        </w:rPr>
-        <w:t>${alamat_pemohon}</w:t>
-      </w:r>
-    </w:p>
-    <w:p>
-      <w:pPr>
-        <w:tabs>
-          <w:tab w:val="left" w:pos="-3060"/>
-          <w:tab w:val="left" w:pos="990"/>
-          <w:tab w:val="left" w:pos="2694"/>
-        </w:tabs>
-        <w:contextualSpacing/>
-        <w:jc w:val="both"/>
-        <w:rPr>
-          <w:rFonts w:ascii="Book Antiqua" w:hAnsi="Book Antiqua"/>
-          <w:sz w:val="22"/>
-          <w:szCs w:val="22"/>
-          <w:lang w:val="es-ES"/>
-        </w:rPr>
-      </w:pPr>
-    </w:p>
-    <w:p>
-      <w:pPr>
-        <w:tabs>
-          <w:tab w:val="left" w:pos="-3060"/>
-          <w:tab w:val="left" w:pos="990"/>
-          <w:tab w:val="left" w:pos="2694"/>
-        </w:tabs>
-        <w:contextualSpacing/>
-        <w:jc w:val="both"/>
-        <w:rPr>
-          <w:rFonts w:ascii="Book Antiqua" w:hAnsi="Book Antiqua"/>
-          <w:sz w:val="22"/>
-          <w:szCs w:val="22"/>
-          <w:lang w:val="es-ES"/>
-        </w:rPr>
-      </w:pPr>
-      <w:r>
-        <w:rPr>
-          <w:rFonts w:ascii="Book Antiqua" w:hAnsi="Book Antiqua"/>
-          <w:sz w:val="22"/>
-          <w:szCs w:val="22"/>
-          <w:lang w:val="es-ES"/>
-        </w:rPr>
-        <w:tab/>
-      </w:r>
-      <w:r>
-        <w:rPr>
-          <w:rFonts w:ascii="Book Antiqua" w:hAnsi="Book Antiqua"/>
-          <w:sz w:val="22"/>
-          <w:szCs w:val="22"/>
-          <w:lang w:val="es-ES"/>
-        </w:rPr>
-        <w:tab/>
-        <w:t xml:space="preserve">  </w:t>
-      </w:r>
-      <w:r>
-        <w:rPr>
-          <w:rFonts w:ascii="Book Antiqua" w:hAnsi="Book Antiqua"/>
-          <w:sz w:val="22"/>
-          <w:szCs w:val="22"/>
-          <w:lang w:val="es-ES"/>
-        </w:rPr>
-        <w:tab/>
-      </w:r>
-      <w:r>
-        <w:rPr>
-          <w:rFonts w:ascii="Book Antiqua" w:hAnsi="Book Antiqua"/>
-          <w:sz w:val="22"/>
-          <w:szCs w:val="22"/>
-          <w:lang w:val="es-ES"/>
-        </w:rPr>
-        <w:tab/>
+        <w:t>}</w:t>
       </w:r>
       <w:r>
         <w:rPr>
@@ -4552,25 +7416,85 @@
           <w:szCs w:val="22"/>
           <w:lang w:val="en-US"/>
         </w:rPr>
-        <w:t>${nagari}</w:t>
-      </w:r>
-      <w:r>
-        <w:rPr>
-          <w:rFonts w:ascii="Book Antiqua" w:hAnsi="Book Antiqua"/>
-          <w:sz w:val="22"/>
-          <w:szCs w:val="22"/>
-          <w:lang w:val="en-US"/>
-        </w:rPr>
-        <w:t xml:space="preserve"> Kecamatan </w:t>
-      </w:r>
-      <w:r>
-        <w:rPr>
-          <w:rFonts w:ascii="Book Antiqua" w:hAnsi="Book Antiqua"/>
-          <w:sz w:val="22"/>
-          <w:szCs w:val="22"/>
-          <w:lang w:val="en-US"/>
-        </w:rPr>
-        <w:t>${kecamatan}</w:t>
+        <w:t>${</w:t>
+      </w:r>
+      <w:proofErr w:type="spellStart"/>
+      <w:r>
+        <w:rPr>
+          <w:rFonts w:ascii="Book Antiqua" w:hAnsi="Book Antiqua"/>
+          <w:sz w:val="22"/>
+          <w:szCs w:val="22"/>
+          <w:lang w:val="en-US"/>
+        </w:rPr>
+        <w:t>nagari</w:t>
+      </w:r>
+      <w:proofErr w:type="spellEnd"/>
+      <w:r>
+        <w:rPr>
+          <w:rFonts w:ascii="Book Antiqua" w:hAnsi="Book Antiqua"/>
+          <w:sz w:val="22"/>
+          <w:szCs w:val="22"/>
+          <w:lang w:val="en-US"/>
+        </w:rPr>
+        <w:t>}</w:t>
+      </w:r>
+      <w:r>
+        <w:rPr>
+          <w:rFonts w:ascii="Book Antiqua" w:hAnsi="Book Antiqua"/>
+          <w:sz w:val="22"/>
+          <w:szCs w:val="22"/>
+          <w:lang w:val="en-US"/>
+        </w:rPr>
+        <w:t xml:space="preserve"> </w:t>
+      </w:r>
+      <w:proofErr w:type="spellStart"/>
+      <w:r>
+        <w:rPr>
+          <w:rFonts w:ascii="Book Antiqua" w:hAnsi="Book Antiqua"/>
+          <w:sz w:val="22"/>
+          <w:szCs w:val="22"/>
+          <w:lang w:val="en-US"/>
+        </w:rPr>
+        <w:t>Kecamatan</w:t>
+      </w:r>
+      <w:proofErr w:type="spellEnd"/>
+      <w:r>
+        <w:rPr>
+          <w:rFonts w:ascii="Book Antiqua" w:hAnsi="Book Antiqua"/>
+          <w:sz w:val="22"/>
+          <w:szCs w:val="22"/>
+          <w:lang w:val="en-US"/>
+        </w:rPr>
+        <w:t xml:space="preserve"> </w:t>
+      </w:r>
+      <w:r>
+        <w:rPr>
+          <w:rFonts w:ascii="Book Antiqua" w:hAnsi="Book Antiqua"/>
+          <w:sz w:val="22"/>
+          <w:szCs w:val="22"/>
+          <w:lang w:val="en-US"/>
+        </w:rPr>
+        <w:t>${</w:t>
+      </w:r>
+      <w:proofErr w:type="spellStart"/>
+      <w:r>
+        <w:rPr>
+          <w:rFonts w:ascii="Book Antiqua" w:hAnsi="Book Antiqua"/>
+          <w:sz w:val="22"/>
+          <w:szCs w:val="22"/>
+          <w:lang w:val="en-US"/>
+        </w:rPr>
+        <w:t>kecamatan</w:t>
+      </w:r>
+      <w:proofErr w:type="spellEnd"/>
+      <w:r>
+        <w:rPr>
+          <w:rFonts w:ascii="Book Antiqua" w:hAnsi="Book Antiqua"/>
+          <w:sz w:val="22"/>
+          <w:szCs w:val="22"/>
+          <w:lang w:val="en-US"/>
+        </w:rPr>
+        <w:t>}</w:t>
       </w:r>
       <w:r>
         <w:rPr>
@@ -4590,46 +7514,140 @@
         </w:rPr>
         <w:t xml:space="preserve"> </w:t>
       </w:r>
-      <w:r>
-        <w:rPr>
-          <w:rFonts w:ascii="Book Antiqua" w:hAnsi="Book Antiqua"/>
-          <w:sz w:val="22"/>
-          <w:szCs w:val="22"/>
-        </w:rPr>
-        <w:t>berdasarkan Surat Penguasaan F</w:t>
-      </w:r>
-      <w:r>
-        <w:rPr>
-          <w:rFonts w:ascii="Book Antiqua" w:hAnsi="Book Antiqua"/>
-          <w:sz w:val="22"/>
-          <w:szCs w:val="22"/>
-        </w:rPr>
-        <w:t>isik Bidang Tanah</w:t>
-      </w:r>
-      <w:r>
-        <w:rPr>
-          <w:rFonts w:ascii="Book Antiqua" w:hAnsi="Book Antiqua"/>
-          <w:sz w:val="22"/>
-          <w:szCs w:val="22"/>
-        </w:rPr>
-        <w:t xml:space="preserve"> </w:t>
-      </w:r>
-      <w:r>
-        <w:rPr>
-          <w:rFonts w:ascii="Book Antiqua" w:hAnsi="Book Antiqua"/>
-          <w:sz w:val="22"/>
-          <w:szCs w:val="22"/>
-        </w:rPr>
-        <w:t xml:space="preserve">tanggal </w:t>
-      </w:r>
-      <w:r>
-        <w:rPr>
-          <w:rFonts w:ascii="Book Antiqua" w:hAnsi="Book Antiqua"/>
-          <w:sz w:val="22"/>
-          <w:szCs w:val="22"/>
-          <w:lang w:val="en-US"/>
-        </w:rPr>
-        <w:t>${tanggal_penugasan_fisik}</w:t>
+      <w:proofErr w:type="spellStart"/>
+      <w:r>
+        <w:rPr>
+          <w:rFonts w:ascii="Book Antiqua" w:hAnsi="Book Antiqua"/>
+          <w:sz w:val="22"/>
+          <w:szCs w:val="22"/>
+        </w:rPr>
+        <w:t>berdasarkan</w:t>
+      </w:r>
+      <w:proofErr w:type="spellEnd"/>
+      <w:r>
+        <w:rPr>
+          <w:rFonts w:ascii="Book Antiqua" w:hAnsi="Book Antiqua"/>
+          <w:sz w:val="22"/>
+          <w:szCs w:val="22"/>
+        </w:rPr>
+        <w:t xml:space="preserve"> Surat </w:t>
+      </w:r>
+      <w:proofErr w:type="spellStart"/>
+      <w:r>
+        <w:rPr>
+          <w:rFonts w:ascii="Book Antiqua" w:hAnsi="Book Antiqua"/>
+          <w:sz w:val="22"/>
+          <w:szCs w:val="22"/>
+        </w:rPr>
+        <w:t>Penguasaan</w:t>
+      </w:r>
+      <w:proofErr w:type="spellEnd"/>
+      <w:r>
+        <w:rPr>
+          <w:rFonts w:ascii="Book Antiqua" w:hAnsi="Book Antiqua"/>
+          <w:sz w:val="22"/>
+          <w:szCs w:val="22"/>
+        </w:rPr>
+        <w:t xml:space="preserve"> </w:t>
+      </w:r>
+      <w:proofErr w:type="spellStart"/>
+      <w:r>
+        <w:rPr>
+          <w:rFonts w:ascii="Book Antiqua" w:hAnsi="Book Antiqua"/>
+          <w:sz w:val="22"/>
+          <w:szCs w:val="22"/>
+        </w:rPr>
+        <w:t>F</w:t>
+      </w:r>
+      <w:r>
+        <w:rPr>
+          <w:rFonts w:ascii="Book Antiqua" w:hAnsi="Book Antiqua"/>
+          <w:sz w:val="22"/>
+          <w:szCs w:val="22"/>
+        </w:rPr>
+        <w:t>isik</w:t>
+      </w:r>
+      <w:proofErr w:type="spellEnd"/>
+      <w:r>
+        <w:rPr>
+          <w:rFonts w:ascii="Book Antiqua" w:hAnsi="Book Antiqua"/>
+          <w:sz w:val="22"/>
+          <w:szCs w:val="22"/>
+        </w:rPr>
+        <w:t xml:space="preserve"> </w:t>
+      </w:r>
+      <w:proofErr w:type="spellStart"/>
+      <w:r>
+        <w:rPr>
+          <w:rFonts w:ascii="Book Antiqua" w:hAnsi="Book Antiqua"/>
+          <w:sz w:val="22"/>
+          <w:szCs w:val="22"/>
+        </w:rPr>
+        <w:t>Bidang</w:t>
+      </w:r>
+      <w:proofErr w:type="spellEnd"/>
+      <w:r>
+        <w:rPr>
+          <w:rFonts w:ascii="Book Antiqua" w:hAnsi="Book Antiqua"/>
+          <w:sz w:val="22"/>
+          <w:szCs w:val="22"/>
+        </w:rPr>
+        <w:t xml:space="preserve"> Tanah</w:t>
+      </w:r>
+      <w:r>
+        <w:rPr>
+          <w:rFonts w:ascii="Book Antiqua" w:hAnsi="Book Antiqua"/>
+          <w:sz w:val="22"/>
+          <w:szCs w:val="22"/>
+        </w:rPr>
+        <w:t xml:space="preserve"> </w:t>
+      </w:r>
+      <w:proofErr w:type="spellStart"/>
+      <w:r>
+        <w:rPr>
+          <w:rFonts w:ascii="Book Antiqua" w:hAnsi="Book Antiqua"/>
+          <w:sz w:val="22"/>
+          <w:szCs w:val="22"/>
+        </w:rPr>
+        <w:t>tanggal</w:t>
+      </w:r>
+      <w:proofErr w:type="spellEnd"/>
+      <w:r>
+        <w:rPr>
+          <w:rFonts w:ascii="Book Antiqua" w:hAnsi="Book Antiqua"/>
+          <w:sz w:val="22"/>
+          <w:szCs w:val="22"/>
+        </w:rPr>
+        <w:t xml:space="preserve"> </w:t>
+      </w:r>
+      <w:r>
+        <w:rPr>
+          <w:rFonts w:ascii="Book Antiqua" w:hAnsi="Book Antiqua"/>
+          <w:sz w:val="22"/>
+          <w:szCs w:val="22"/>
+          <w:lang w:val="en-US"/>
+        </w:rPr>
+        <w:t>${</w:t>
+      </w:r>
+      <w:proofErr w:type="spellStart"/>
+      <w:r>
+        <w:rPr>
+          <w:rFonts w:ascii="Book Antiqua" w:hAnsi="Book Antiqua"/>
+          <w:sz w:val="22"/>
+          <w:szCs w:val="22"/>
+          <w:lang w:val="en-US"/>
+        </w:rPr>
+        <w:t>tanggal_penugasan_fisik</w:t>
+      </w:r>
+      <w:proofErr w:type="spellEnd"/>
+      <w:r>
+        <w:rPr>
+          <w:rFonts w:ascii="Book Antiqua" w:hAnsi="Book Antiqua"/>
+          <w:sz w:val="22"/>
+          <w:szCs w:val="22"/>
+          <w:lang w:val="en-US"/>
+        </w:rPr>
+        <w:t>}</w:t>
       </w:r>
       <w:r>
         <w:rPr>
@@ -4673,6 +7691,7 @@
         </w:rPr>
         <w:t xml:space="preserve">Riwayat </w:t>
       </w:r>
+      <w:proofErr w:type="spellStart"/>
       <w:r>
         <w:rPr>
           <w:rFonts w:ascii="Book Antiqua" w:hAnsi="Book Antiqua"/>
@@ -4682,6 +7701,7 @@
         </w:rPr>
         <w:t>Perolehan</w:t>
       </w:r>
+      <w:proofErr w:type="spellEnd"/>
       <w:r>
         <w:rPr>
           <w:rFonts w:ascii="Book Antiqua" w:hAnsi="Book Antiqua"/>
@@ -4763,7 +7783,29 @@
           <w:szCs w:val="22"/>
           <w:lang w:val="en-US"/>
         </w:rPr>
-        <w:t>${nama}</w:t>
+        <w:t>${</w:t>
+      </w:r>
+      <w:proofErr w:type="spellStart"/>
+      <w:r>
+        <w:rPr>
+          <w:rFonts w:ascii="Book Antiqua" w:hAnsi="Book Antiqua"/>
+          <w:b/>
+          <w:sz w:val="22"/>
+          <w:szCs w:val="22"/>
+          <w:lang w:val="en-US"/>
+        </w:rPr>
+        <w:t>nama</w:t>
+      </w:r>
+      <w:proofErr w:type="spellEnd"/>
+      <w:r>
+        <w:rPr>
+          <w:rFonts w:ascii="Book Antiqua" w:hAnsi="Book Antiqua"/>
+          <w:b/>
+          <w:sz w:val="22"/>
+          <w:szCs w:val="22"/>
+          <w:lang w:val="en-US"/>
+        </w:rPr>
+        <w:t>}</w:t>
       </w:r>
       <w:r>
         <w:rPr>
@@ -4826,25 +7868,85 @@
           <w:szCs w:val="22"/>
           <w:lang w:val="en-US"/>
         </w:rPr>
-        <w:t>${nagari}</w:t>
-      </w:r>
-      <w:r>
-        <w:rPr>
-          <w:rFonts w:ascii="Book Antiqua" w:hAnsi="Book Antiqua"/>
-          <w:sz w:val="22"/>
-          <w:szCs w:val="22"/>
-          <w:lang w:val="en-US"/>
-        </w:rPr>
-        <w:t xml:space="preserve">  Kecamatan </w:t>
-      </w:r>
-      <w:r>
-        <w:rPr>
-          <w:rFonts w:ascii="Book Antiqua" w:hAnsi="Book Antiqua"/>
-          <w:sz w:val="22"/>
-          <w:szCs w:val="22"/>
-          <w:lang w:val="en-US"/>
-        </w:rPr>
-        <w:t>${kecamatan}</w:t>
+        <w:t>${</w:t>
+      </w:r>
+      <w:proofErr w:type="spellStart"/>
+      <w:r>
+        <w:rPr>
+          <w:rFonts w:ascii="Book Antiqua" w:hAnsi="Book Antiqua"/>
+          <w:sz w:val="22"/>
+          <w:szCs w:val="22"/>
+          <w:lang w:val="en-US"/>
+        </w:rPr>
+        <w:t>nagari</w:t>
+      </w:r>
+      <w:proofErr w:type="spellEnd"/>
+      <w:r>
+        <w:rPr>
+          <w:rFonts w:ascii="Book Antiqua" w:hAnsi="Book Antiqua"/>
+          <w:sz w:val="22"/>
+          <w:szCs w:val="22"/>
+          <w:lang w:val="en-US"/>
+        </w:rPr>
+        <w:t>}</w:t>
+      </w:r>
+      <w:r>
+        <w:rPr>
+          <w:rFonts w:ascii="Book Antiqua" w:hAnsi="Book Antiqua"/>
+          <w:sz w:val="22"/>
+          <w:szCs w:val="22"/>
+          <w:lang w:val="en-US"/>
+        </w:rPr>
+        <w:t xml:space="preserve">  </w:t>
+      </w:r>
+      <w:proofErr w:type="spellStart"/>
+      <w:r>
+        <w:rPr>
+          <w:rFonts w:ascii="Book Antiqua" w:hAnsi="Book Antiqua"/>
+          <w:sz w:val="22"/>
+          <w:szCs w:val="22"/>
+          <w:lang w:val="en-US"/>
+        </w:rPr>
+        <w:t>Kecamatan</w:t>
+      </w:r>
+      <w:proofErr w:type="spellEnd"/>
+      <w:r>
+        <w:rPr>
+          <w:rFonts w:ascii="Book Antiqua" w:hAnsi="Book Antiqua"/>
+          <w:sz w:val="22"/>
+          <w:szCs w:val="22"/>
+          <w:lang w:val="en-US"/>
+        </w:rPr>
+        <w:t xml:space="preserve"> </w:t>
+      </w:r>
+      <w:r>
+        <w:rPr>
+          <w:rFonts w:ascii="Book Antiqua" w:hAnsi="Book Antiqua"/>
+          <w:sz w:val="22"/>
+          <w:szCs w:val="22"/>
+          <w:lang w:val="en-US"/>
+        </w:rPr>
+        <w:t>${</w:t>
+      </w:r>
+      <w:proofErr w:type="spellStart"/>
+      <w:r>
+        <w:rPr>
+          <w:rFonts w:ascii="Book Antiqua" w:hAnsi="Book Antiqua"/>
+          <w:sz w:val="22"/>
+          <w:szCs w:val="22"/>
+          <w:lang w:val="en-US"/>
+        </w:rPr>
+        <w:t>kecamatan</w:t>
+      </w:r>
+      <w:proofErr w:type="spellEnd"/>
+      <w:r>
+        <w:rPr>
+          <w:rFonts w:ascii="Book Antiqua" w:hAnsi="Book Antiqua"/>
+          <w:sz w:val="22"/>
+          <w:szCs w:val="22"/>
+          <w:lang w:val="en-US"/>
+        </w:rPr>
+        <w:t>}</w:t>
       </w:r>
       <w:r>
         <w:rPr>
@@ -4986,14 +8088,25 @@
         </w:rPr>
         <w:t xml:space="preserve">Riwayat </w:t>
       </w:r>
-      <w:r>
-        <w:rPr>
-          <w:rFonts w:ascii="Book Antiqua" w:hAnsi="Book Antiqua"/>
-          <w:sz w:val="22"/>
-          <w:szCs w:val="22"/>
-          <w:lang w:val="en-US"/>
-        </w:rPr>
-        <w:t xml:space="preserve">Hak Atas </w:t>
+      <w:proofErr w:type="spellStart"/>
+      <w:r>
+        <w:rPr>
+          <w:rFonts w:ascii="Book Antiqua" w:hAnsi="Book Antiqua"/>
+          <w:sz w:val="22"/>
+          <w:szCs w:val="22"/>
+          <w:lang w:val="en-US"/>
+        </w:rPr>
+        <w:t>Hak</w:t>
+      </w:r>
+      <w:proofErr w:type="spellEnd"/>
+      <w:r>
+        <w:rPr>
+          <w:rFonts w:ascii="Book Antiqua" w:hAnsi="Book Antiqua"/>
+          <w:sz w:val="22"/>
+          <w:szCs w:val="22"/>
+          <w:lang w:val="en-US"/>
+        </w:rPr>
+        <w:t xml:space="preserve"> Atas </w:t>
       </w:r>
       <w:r>
         <w:rPr>
@@ -5091,25 +8204,85 @@
           <w:szCs w:val="22"/>
           <w:lang w:val="en-US"/>
         </w:rPr>
-        <w:t>${nagari}</w:t>
-      </w:r>
-      <w:r>
-        <w:rPr>
-          <w:rFonts w:ascii="Book Antiqua" w:hAnsi="Book Antiqua"/>
-          <w:sz w:val="22"/>
-          <w:szCs w:val="22"/>
-          <w:lang w:val="en-US"/>
-        </w:rPr>
-        <w:t xml:space="preserve">  Kecamatan </w:t>
-      </w:r>
-      <w:r>
-        <w:rPr>
-          <w:rFonts w:ascii="Book Antiqua" w:hAnsi="Book Antiqua"/>
-          <w:sz w:val="22"/>
-          <w:szCs w:val="22"/>
-          <w:lang w:val="en-US"/>
-        </w:rPr>
-        <w:t>${kecamatan}</w:t>
+        <w:t>${</w:t>
+      </w:r>
+      <w:proofErr w:type="spellStart"/>
+      <w:r>
+        <w:rPr>
+          <w:rFonts w:ascii="Book Antiqua" w:hAnsi="Book Antiqua"/>
+          <w:sz w:val="22"/>
+          <w:szCs w:val="22"/>
+          <w:lang w:val="en-US"/>
+        </w:rPr>
+        <w:t>nagari</w:t>
+      </w:r>
+      <w:proofErr w:type="spellEnd"/>
+      <w:r>
+        <w:rPr>
+          <w:rFonts w:ascii="Book Antiqua" w:hAnsi="Book Antiqua"/>
+          <w:sz w:val="22"/>
+          <w:szCs w:val="22"/>
+          <w:lang w:val="en-US"/>
+        </w:rPr>
+        <w:t>}</w:t>
+      </w:r>
+      <w:r>
+        <w:rPr>
+          <w:rFonts w:ascii="Book Antiqua" w:hAnsi="Book Antiqua"/>
+          <w:sz w:val="22"/>
+          <w:szCs w:val="22"/>
+          <w:lang w:val="en-US"/>
+        </w:rPr>
+        <w:t xml:space="preserve">  </w:t>
+      </w:r>
+      <w:proofErr w:type="spellStart"/>
+      <w:r>
+        <w:rPr>
+          <w:rFonts w:ascii="Book Antiqua" w:hAnsi="Book Antiqua"/>
+          <w:sz w:val="22"/>
+          <w:szCs w:val="22"/>
+          <w:lang w:val="en-US"/>
+        </w:rPr>
+        <w:t>Kecamatan</w:t>
+      </w:r>
+      <w:proofErr w:type="spellEnd"/>
+      <w:r>
+        <w:rPr>
+          <w:rFonts w:ascii="Book Antiqua" w:hAnsi="Book Antiqua"/>
+          <w:sz w:val="22"/>
+          <w:szCs w:val="22"/>
+          <w:lang w:val="en-US"/>
+        </w:rPr>
+        <w:t xml:space="preserve"> </w:t>
+      </w:r>
+      <w:r>
+        <w:rPr>
+          <w:rFonts w:ascii="Book Antiqua" w:hAnsi="Book Antiqua"/>
+          <w:sz w:val="22"/>
+          <w:szCs w:val="22"/>
+          <w:lang w:val="en-US"/>
+        </w:rPr>
+        <w:t>${</w:t>
+      </w:r>
+      <w:proofErr w:type="spellStart"/>
+      <w:r>
+        <w:rPr>
+          <w:rFonts w:ascii="Book Antiqua" w:hAnsi="Book Antiqua"/>
+          <w:sz w:val="22"/>
+          <w:szCs w:val="22"/>
+          <w:lang w:val="en-US"/>
+        </w:rPr>
+        <w:t>kecamatan</w:t>
+      </w:r>
+      <w:proofErr w:type="spellEnd"/>
+      <w:r>
+        <w:rPr>
+          <w:rFonts w:ascii="Book Antiqua" w:hAnsi="Book Antiqua"/>
+          <w:sz w:val="22"/>
+          <w:szCs w:val="22"/>
+          <w:lang w:val="en-US"/>
+        </w:rPr>
+        <w:t>}</w:t>
       </w:r>
       <w:r>
         <w:rPr>
@@ -5236,21 +8409,49 @@
         </w:rPr>
         <w:t xml:space="preserve"> </w:t>
       </w:r>
-      <w:r>
-        <w:rPr>
-          <w:rFonts w:ascii="Book Antiqua" w:hAnsi="Book Antiqua"/>
-          <w:sz w:val="22"/>
-          <w:szCs w:val="22"/>
-        </w:rPr>
-        <w:t>dengan Peta</w:t>
-      </w:r>
-      <w:r>
-        <w:rPr>
-          <w:rFonts w:ascii="Book Antiqua" w:hAnsi="Book Antiqua"/>
-          <w:sz w:val="22"/>
-          <w:szCs w:val="22"/>
-        </w:rPr>
-        <w:t xml:space="preserve"> Bidang Tanah </w:t>
+      <w:proofErr w:type="spellStart"/>
+      <w:r>
+        <w:rPr>
+          <w:rFonts w:ascii="Book Antiqua" w:hAnsi="Book Antiqua"/>
+          <w:sz w:val="22"/>
+          <w:szCs w:val="22"/>
+        </w:rPr>
+        <w:t>dengan</w:t>
+      </w:r>
+      <w:proofErr w:type="spellEnd"/>
+      <w:r>
+        <w:rPr>
+          <w:rFonts w:ascii="Book Antiqua" w:hAnsi="Book Antiqua"/>
+          <w:sz w:val="22"/>
+          <w:szCs w:val="22"/>
+        </w:rPr>
+        <w:t xml:space="preserve"> Peta</w:t>
+      </w:r>
+      <w:r>
+        <w:rPr>
+          <w:rFonts w:ascii="Book Antiqua" w:hAnsi="Book Antiqua"/>
+          <w:sz w:val="22"/>
+          <w:szCs w:val="22"/>
+        </w:rPr>
+        <w:t xml:space="preserve"> </w:t>
+      </w:r>
+      <w:proofErr w:type="spellStart"/>
+      <w:r>
+        <w:rPr>
+          <w:rFonts w:ascii="Book Antiqua" w:hAnsi="Book Antiqua"/>
+          <w:sz w:val="22"/>
+          <w:szCs w:val="22"/>
+        </w:rPr>
+        <w:t>Bidang</w:t>
+      </w:r>
+      <w:proofErr w:type="spellEnd"/>
+      <w:r>
+        <w:rPr>
+          <w:rFonts w:ascii="Book Antiqua" w:hAnsi="Book Antiqua"/>
+          <w:sz w:val="22"/>
+          <w:szCs w:val="22"/>
+        </w:rPr>
+        <w:t xml:space="preserve"> Tanah </w:t>
       </w:r>
       <w:r>
         <w:rPr>
@@ -5434,6 +8635,7 @@
         </w:rPr>
         <w:t xml:space="preserve"> </w:t>
       </w:r>
+      <w:proofErr w:type="spellStart"/>
       <w:r>
         <w:rPr>
           <w:rFonts w:ascii="Book Antiqua" w:hAnsi="Book Antiqua"/>
@@ -5452,6 +8654,7 @@
         </w:rPr>
         <w:t>tanian</w:t>
       </w:r>
+      <w:proofErr w:type="spellEnd"/>
       <w:r>
         <w:rPr>
           <w:rFonts w:ascii="Book Antiqua" w:hAnsi="Book Antiqua"/>
@@ -5675,34 +8878,94 @@
           <w:szCs w:val="22"/>
           <w:lang w:val="en-US"/>
         </w:rPr>
-        <w:t>${nagari}</w:t>
-      </w:r>
-      <w:r>
-        <w:rPr>
-          <w:rFonts w:ascii="Book Antiqua" w:hAnsi="Book Antiqua"/>
-          <w:sz w:val="22"/>
-          <w:szCs w:val="22"/>
-          <w:lang w:val="en-US"/>
-        </w:rPr>
-        <w:t xml:space="preserve"> </w:t>
-      </w:r>
-      <w:r>
-        <w:rPr>
-          <w:rFonts w:ascii="Book Antiqua" w:hAnsi="Book Antiqua"/>
-          <w:sz w:val="22"/>
-          <w:szCs w:val="22"/>
-          <w:lang w:val="en-US"/>
-        </w:rPr>
-        <w:t xml:space="preserve">  Kecamatan </w:t>
-      </w:r>
-      <w:r>
-        <w:rPr>
-          <w:rFonts w:ascii="Book Antiqua" w:hAnsi="Book Antiqua"/>
-          <w:sz w:val="22"/>
-          <w:szCs w:val="22"/>
-          <w:lang w:val="en-US"/>
-        </w:rPr>
-        <w:t>${kecamatan}</w:t>
+        <w:t>${</w:t>
+      </w:r>
+      <w:proofErr w:type="spellStart"/>
+      <w:r>
+        <w:rPr>
+          <w:rFonts w:ascii="Book Antiqua" w:hAnsi="Book Antiqua"/>
+          <w:sz w:val="22"/>
+          <w:szCs w:val="22"/>
+          <w:lang w:val="en-US"/>
+        </w:rPr>
+        <w:t>nagari</w:t>
+      </w:r>
+      <w:proofErr w:type="spellEnd"/>
+      <w:r>
+        <w:rPr>
+          <w:rFonts w:ascii="Book Antiqua" w:hAnsi="Book Antiqua"/>
+          <w:sz w:val="22"/>
+          <w:szCs w:val="22"/>
+          <w:lang w:val="en-US"/>
+        </w:rPr>
+        <w:t>}</w:t>
+      </w:r>
+      <w:r>
+        <w:rPr>
+          <w:rFonts w:ascii="Book Antiqua" w:hAnsi="Book Antiqua"/>
+          <w:sz w:val="22"/>
+          <w:szCs w:val="22"/>
+          <w:lang w:val="en-US"/>
+        </w:rPr>
+        <w:t xml:space="preserve"> </w:t>
+      </w:r>
+      <w:r>
+        <w:rPr>
+          <w:rFonts w:ascii="Book Antiqua" w:hAnsi="Book Antiqua"/>
+          <w:sz w:val="22"/>
+          <w:szCs w:val="22"/>
+          <w:lang w:val="en-US"/>
+        </w:rPr>
+        <w:t xml:space="preserve">  </w:t>
+      </w:r>
+      <w:proofErr w:type="spellStart"/>
+      <w:r>
+        <w:rPr>
+          <w:rFonts w:ascii="Book Antiqua" w:hAnsi="Book Antiqua"/>
+          <w:sz w:val="22"/>
+          <w:szCs w:val="22"/>
+          <w:lang w:val="en-US"/>
+        </w:rPr>
+        <w:t>Kecamatan</w:t>
+      </w:r>
+      <w:proofErr w:type="spellEnd"/>
+      <w:r>
+        <w:rPr>
+          <w:rFonts w:ascii="Book Antiqua" w:hAnsi="Book Antiqua"/>
+          <w:sz w:val="22"/>
+          <w:szCs w:val="22"/>
+          <w:lang w:val="en-US"/>
+        </w:rPr>
+        <w:t xml:space="preserve"> </w:t>
+      </w:r>
+      <w:r>
+        <w:rPr>
+          <w:rFonts w:ascii="Book Antiqua" w:hAnsi="Book Antiqua"/>
+          <w:sz w:val="22"/>
+          <w:szCs w:val="22"/>
+          <w:lang w:val="en-US"/>
+        </w:rPr>
+        <w:t>${</w:t>
+      </w:r>
+      <w:proofErr w:type="spellStart"/>
+      <w:r>
+        <w:rPr>
+          <w:rFonts w:ascii="Book Antiqua" w:hAnsi="Book Antiqua"/>
+          <w:sz w:val="22"/>
+          <w:szCs w:val="22"/>
+          <w:lang w:val="en-US"/>
+        </w:rPr>
+        <w:t>kecamatan</w:t>
+      </w:r>
+      <w:proofErr w:type="spellEnd"/>
+      <w:r>
+        <w:rPr>
+          <w:rFonts w:ascii="Book Antiqua" w:hAnsi="Book Antiqua"/>
+          <w:sz w:val="22"/>
+          <w:szCs w:val="22"/>
+          <w:lang w:val="en-US"/>
+        </w:rPr>
+        <w:t>}</w:t>
       </w:r>
       <w:r>
         <w:rPr>
@@ -6104,7 +9367,29 @@
           <w:szCs w:val="22"/>
           <w:lang w:val="en-US"/>
         </w:rPr>
-        <w:t>${nama}</w:t>
+        <w:t>${</w:t>
+      </w:r>
+      <w:proofErr w:type="spellStart"/>
+      <w:r>
+        <w:rPr>
+          <w:rFonts w:ascii="Book Antiqua" w:hAnsi="Book Antiqua"/>
+          <w:b/>
+          <w:sz w:val="22"/>
+          <w:szCs w:val="22"/>
+          <w:lang w:val="en-US"/>
+        </w:rPr>
+        <w:t>nama</w:t>
+      </w:r>
+      <w:proofErr w:type="spellEnd"/>
+      <w:r>
+        <w:rPr>
+          <w:rFonts w:ascii="Book Antiqua" w:hAnsi="Book Antiqua"/>
+          <w:b/>
+          <w:sz w:val="22"/>
+          <w:szCs w:val="22"/>
+          <w:lang w:val="en-US"/>
+        </w:rPr>
+        <w:t>}</w:t>
       </w:r>
       <w:r>
         <w:rPr>
@@ -6200,7 +9485,29 @@
           <w:szCs w:val="22"/>
           <w:lang w:val="en-US"/>
         </w:rPr>
-        <w:t>${nama}</w:t>
+        <w:t>${</w:t>
+      </w:r>
+      <w:proofErr w:type="spellStart"/>
+      <w:r>
+        <w:rPr>
+          <w:rFonts w:ascii="Book Antiqua" w:hAnsi="Book Antiqua"/>
+          <w:b/>
+          <w:sz w:val="22"/>
+          <w:szCs w:val="22"/>
+          <w:lang w:val="en-US"/>
+        </w:rPr>
+        <w:t>nama</w:t>
+      </w:r>
+      <w:proofErr w:type="spellEnd"/>
+      <w:r>
+        <w:rPr>
+          <w:rFonts w:ascii="Book Antiqua" w:hAnsi="Book Antiqua"/>
+          <w:b/>
+          <w:sz w:val="22"/>
+          <w:szCs w:val="22"/>
+          <w:lang w:val="en-US"/>
+        </w:rPr>
+        <w:t>}</w:t>
       </w:r>
       <w:r>
         <w:rPr>
@@ -6364,6 +9671,7 @@
         </w:rPr>
         <w:t xml:space="preserve">, </w:t>
       </w:r>
+      <w:proofErr w:type="spellStart"/>
       <w:r>
         <w:rPr>
           <w:sz w:val="22"/>
@@ -6371,6 +9679,7 @@
         </w:rPr>
         <w:t>berdasarkan</w:t>
       </w:r>
+      <w:proofErr w:type="spellEnd"/>
       <w:r>
         <w:rPr>
           <w:rFonts w:ascii="Book Antiqua" w:hAnsi="Book Antiqua"/>
@@ -6405,7 +9714,27 @@
           <w:szCs w:val="22"/>
           <w:lang w:val="en-US"/>
         </w:rPr>
-        <w:t>${tanggal_penugasan_fisik}</w:t>
+        <w:t>${</w:t>
+      </w:r>
+      <w:proofErr w:type="spellStart"/>
+      <w:r>
+        <w:rPr>
+          <w:rFonts w:ascii="Book Antiqua" w:hAnsi="Book Antiqua"/>
+          <w:sz w:val="22"/>
+          <w:szCs w:val="22"/>
+          <w:lang w:val="en-US"/>
+        </w:rPr>
+        <w:t>tanggal_penugasan_fisik</w:t>
+      </w:r>
+      <w:proofErr w:type="spellEnd"/>
+      <w:r>
+        <w:rPr>
+          <w:rFonts w:ascii="Book Antiqua" w:hAnsi="Book Antiqua"/>
+          <w:sz w:val="22"/>
+          <w:szCs w:val="22"/>
+          <w:lang w:val="en-US"/>
+        </w:rPr>
+        <w:t>}</w:t>
       </w:r>
       <w:r>
         <w:rPr>
@@ -6567,7 +9896,29 @@
           <w:szCs w:val="22"/>
           <w:lang w:val="en-US"/>
         </w:rPr>
-        <w:t>${nama}</w:t>
+        <w:t>${</w:t>
+      </w:r>
+      <w:proofErr w:type="spellStart"/>
+      <w:r>
+        <w:rPr>
+          <w:rFonts w:ascii="Book Antiqua" w:hAnsi="Book Antiqua"/>
+          <w:b/>
+          <w:sz w:val="22"/>
+          <w:szCs w:val="22"/>
+          <w:lang w:val="en-US"/>
+        </w:rPr>
+        <w:t>nama</w:t>
+      </w:r>
+      <w:proofErr w:type="spellEnd"/>
+      <w:r>
+        <w:rPr>
+          <w:rFonts w:ascii="Book Antiqua" w:hAnsi="Book Antiqua"/>
+          <w:b/>
+          <w:sz w:val="22"/>
+          <w:szCs w:val="22"/>
+          <w:lang w:val="en-US"/>
+        </w:rPr>
+        <w:t>}</w:t>
       </w:r>
       <w:r>
         <w:rPr>
@@ -7157,7 +10508,29 @@
           <w:szCs w:val="22"/>
           <w:lang w:val="en-US"/>
         </w:rPr>
-        <w:t>${nama}</w:t>
+        <w:t>${</w:t>
+      </w:r>
+      <w:proofErr w:type="spellStart"/>
+      <w:r>
+        <w:rPr>
+          <w:rFonts w:ascii="Book Antiqua" w:hAnsi="Book Antiqua"/>
+          <w:b/>
+          <w:sz w:val="22"/>
+          <w:szCs w:val="22"/>
+          <w:lang w:val="en-US"/>
+        </w:rPr>
+        <w:t>nama</w:t>
+      </w:r>
+      <w:proofErr w:type="spellEnd"/>
+      <w:r>
+        <w:rPr>
+          <w:rFonts w:ascii="Book Antiqua" w:hAnsi="Book Antiqua"/>
+          <w:b/>
+          <w:sz w:val="22"/>
+          <w:szCs w:val="22"/>
+          <w:lang w:val="en-US"/>
+        </w:rPr>
+        <w:t>}</w:t>
       </w:r>
       <w:r>
         <w:rPr>
@@ -7661,7 +11034,7 @@
     </w:p>
     <w:sectPr>
       <w:pgSz w:w="12240" w:h="20160" w:code="5"/>
-      <w:pgMar w:top="851" w:right="864" w:bottom="864" w:left="1008" w:header="706" w:footer="706" w:gutter="0"/>
+      <w:pgMar w:top="851" w:right="864" w:bottom="1701" w:left="1008" w:header="706" w:footer="706" w:gutter="0"/>
       <w:cols w:space="708"/>
       <w:docGrid w:linePitch="360"/>
     </w:sectPr>
